--- a/docs/post6.docx
+++ b/docs/post6.docx
@@ -134,7 +134,151 @@
           <w:sz w:val="24"/>
           <w:szCs w:val="24"/>
         </w:rPr>
-        <w:t xml:space="preserve"> (1954), Martin Heidegger sets out to capture something far deeper than just those surface manifestations of technology: the automobiles, the methods of mass production, the ever-networked world. His essay is about going beneath the surface, and positioning technology as a possible mode of activity for human beings, that may either facilitate a richer interaction, or render Dasein unrecognisable and unable to connect to its world. Technology is something of a final frontier for Heidegger, who uses it to paint a picture of an adolescent phase of Dasein attempting to attain its maturity. The essay’s final position, perhaps not overly optimistic, belies a genuine interest in whether technology will evolve the human being’s place in the world, or it will all come to nothing.</w:t>
+        <w:t xml:space="preserve"> (1954), Martin Heidegger sets out to capture something far deeper than just those surface manifestations of technology: </w:t>
+      </w:r>
+      <w:r>
+        <w:rPr>
+          <w:rFonts w:ascii="Roboto" w:eastAsia="Roboto" w:hAnsi="Roboto" w:cs="Roboto"/>
+          <w:color w:val="212529"/>
+          <w:sz w:val="24"/>
+          <w:szCs w:val="24"/>
+        </w:rPr>
+        <w:t>the factories with endless automations, those</w:t>
+      </w:r>
+      <w:r>
+        <w:rPr>
+          <w:rFonts w:ascii="Roboto" w:eastAsia="Roboto" w:hAnsi="Roboto" w:cs="Roboto"/>
+          <w:color w:val="212529"/>
+          <w:sz w:val="24"/>
+          <w:szCs w:val="24"/>
+        </w:rPr>
+        <w:t xml:space="preserve"> methods of mass production</w:t>
+      </w:r>
+      <w:r>
+        <w:rPr>
+          <w:rFonts w:ascii="Roboto" w:eastAsia="Roboto" w:hAnsi="Roboto" w:cs="Roboto"/>
+          <w:color w:val="212529"/>
+          <w:sz w:val="24"/>
+          <w:szCs w:val="24"/>
+        </w:rPr>
+        <w:t xml:space="preserve"> in an</w:t>
+      </w:r>
+      <w:r>
+        <w:rPr>
+          <w:rFonts w:ascii="Roboto" w:eastAsia="Roboto" w:hAnsi="Roboto" w:cs="Roboto"/>
+          <w:color w:val="212529"/>
+          <w:sz w:val="24"/>
+          <w:szCs w:val="24"/>
+        </w:rPr>
+        <w:t xml:space="preserve"> ever-networked world. His essay is about going beneath the surface, and positioning technology as a possible mode of </w:t>
+      </w:r>
+      <w:r>
+        <w:rPr>
+          <w:rFonts w:ascii="Roboto" w:eastAsia="Roboto" w:hAnsi="Roboto" w:cs="Roboto"/>
+          <w:color w:val="212529"/>
+          <w:sz w:val="24"/>
+          <w:szCs w:val="24"/>
+        </w:rPr>
+        <w:t xml:space="preserve">human </w:t>
+      </w:r>
+      <w:r>
+        <w:rPr>
+          <w:rFonts w:ascii="Roboto" w:eastAsia="Roboto" w:hAnsi="Roboto" w:cs="Roboto"/>
+          <w:color w:val="212529"/>
+          <w:sz w:val="24"/>
+          <w:szCs w:val="24"/>
+        </w:rPr>
+        <w:t xml:space="preserve">activity, that </w:t>
+      </w:r>
+      <w:r>
+        <w:rPr>
+          <w:rFonts w:ascii="Roboto" w:eastAsia="Roboto" w:hAnsi="Roboto" w:cs="Roboto"/>
+          <w:color w:val="212529"/>
+          <w:sz w:val="24"/>
+          <w:szCs w:val="24"/>
+        </w:rPr>
+        <w:t>will</w:t>
+      </w:r>
+      <w:r>
+        <w:rPr>
+          <w:rFonts w:ascii="Roboto" w:eastAsia="Roboto" w:hAnsi="Roboto" w:cs="Roboto"/>
+          <w:color w:val="212529"/>
+          <w:sz w:val="24"/>
+          <w:szCs w:val="24"/>
+        </w:rPr>
+        <w:t xml:space="preserve"> either facilitate a </w:t>
+      </w:r>
+      <w:r>
+        <w:rPr>
+          <w:rFonts w:ascii="Roboto" w:eastAsia="Roboto" w:hAnsi="Roboto" w:cs="Roboto"/>
+          <w:color w:val="212529"/>
+          <w:sz w:val="24"/>
+          <w:szCs w:val="24"/>
+        </w:rPr>
+        <w:t xml:space="preserve">far </w:t>
+      </w:r>
+      <w:r>
+        <w:rPr>
+          <w:rFonts w:ascii="Roboto" w:eastAsia="Roboto" w:hAnsi="Roboto" w:cs="Roboto"/>
+          <w:color w:val="212529"/>
+          <w:sz w:val="24"/>
+          <w:szCs w:val="24"/>
+        </w:rPr>
+        <w:t>richer interaction</w:t>
+      </w:r>
+      <w:r>
+        <w:rPr>
+          <w:rFonts w:ascii="Roboto" w:eastAsia="Roboto" w:hAnsi="Roboto" w:cs="Roboto"/>
+          <w:color w:val="212529"/>
+          <w:sz w:val="24"/>
+          <w:szCs w:val="24"/>
+        </w:rPr>
+        <w:t xml:space="preserve"> for Dasein in the world, or render it</w:t>
+      </w:r>
+      <w:r>
+        <w:rPr>
+          <w:rFonts w:ascii="Roboto" w:eastAsia="Roboto" w:hAnsi="Roboto" w:cs="Roboto"/>
+          <w:color w:val="212529"/>
+          <w:sz w:val="24"/>
+          <w:szCs w:val="24"/>
+        </w:rPr>
+        <w:t xml:space="preserve"> unrecognisable and unable to connect. </w:t>
+      </w:r>
+      <w:r>
+        <w:rPr>
+          <w:rFonts w:ascii="Roboto" w:eastAsia="Roboto" w:hAnsi="Roboto" w:cs="Roboto"/>
+          <w:color w:val="212529"/>
+          <w:sz w:val="24"/>
+          <w:szCs w:val="24"/>
+        </w:rPr>
+        <w:t>The stakes are high and in this, t</w:t>
+      </w:r>
+      <w:r>
+        <w:rPr>
+          <w:rFonts w:ascii="Roboto" w:eastAsia="Roboto" w:hAnsi="Roboto" w:cs="Roboto"/>
+          <w:color w:val="212529"/>
+          <w:sz w:val="24"/>
+          <w:szCs w:val="24"/>
+        </w:rPr>
+        <w:t xml:space="preserve">echnology is something of a final frontier for Heidegger, who uses it to paint a picture of an adolescent phase of Dasein attempting to </w:t>
+      </w:r>
+      <w:r>
+        <w:rPr>
+          <w:rFonts w:ascii="Roboto" w:eastAsia="Roboto" w:hAnsi="Roboto" w:cs="Roboto"/>
+          <w:color w:val="212529"/>
+          <w:sz w:val="24"/>
+          <w:szCs w:val="24"/>
+        </w:rPr>
+        <w:t>grasp hold of</w:t>
+      </w:r>
+      <w:r>
+        <w:rPr>
+          <w:rFonts w:ascii="Roboto" w:eastAsia="Roboto" w:hAnsi="Roboto" w:cs="Roboto"/>
+          <w:color w:val="212529"/>
+          <w:sz w:val="24"/>
+          <w:szCs w:val="24"/>
+        </w:rPr>
+        <w:t xml:space="preserve"> its maturity. The essay’s final position, perhaps not overly optimistic, belies a genuine interest in whether technology will evolve the human being’s place in the world, or it will all come to nothing.</w:t>
       </w:r>
     </w:p>
     <w:p/>
@@ -155,52 +299,61 @@
           <w:sz w:val="24"/>
           <w:szCs w:val="24"/>
         </w:rPr>
-        <w:t>R</w:t>
-      </w:r>
-      <w:r>
-        <w:rPr>
-          <w:rFonts w:ascii="Roboto" w:eastAsia="Roboto" w:hAnsi="Roboto" w:cs="Roboto"/>
-          <w:color w:val="212529"/>
-          <w:sz w:val="24"/>
-          <w:szCs w:val="24"/>
-        </w:rPr>
-        <w:t>eading Heidegger’s work can</w:t>
-      </w:r>
-      <w:r>
-        <w:rPr>
-          <w:rFonts w:ascii="Roboto" w:eastAsia="Roboto" w:hAnsi="Roboto" w:cs="Roboto"/>
-          <w:color w:val="212529"/>
-          <w:sz w:val="24"/>
-          <w:szCs w:val="24"/>
-        </w:rPr>
-        <w:t xml:space="preserve"> sometimes</w:t>
-      </w:r>
-      <w:r>
-        <w:rPr>
-          <w:rFonts w:ascii="Roboto" w:eastAsia="Roboto" w:hAnsi="Roboto" w:cs="Roboto"/>
-          <w:color w:val="212529"/>
-          <w:sz w:val="24"/>
-          <w:szCs w:val="24"/>
-        </w:rPr>
-        <w:t xml:space="preserve"> feel like a relentless onslaught of verbiage. But upon spending a little more time, it is more akin to pulling on a sumptuous Platonic golden thread, where everything is so carefully constructed in a way that has the utmost respect for clarity. Though notorious for his proclivity in semantics, constantly grappling with grammar and translation, and for the wholesale invention of words as they are needed. But rather it belies his commitment to clarity above all, and expressing language that is consistent and </w:t>
-      </w:r>
-      <w:r>
-        <w:rPr>
-          <w:rFonts w:ascii="Roboto" w:eastAsia="Roboto" w:hAnsi="Roboto" w:cs="Roboto"/>
-          <w:color w:val="212529"/>
-          <w:sz w:val="24"/>
-          <w:szCs w:val="24"/>
-        </w:rPr>
-        <w:t>self-contained</w:t>
-      </w:r>
-      <w:r>
-        <w:rPr>
-          <w:rFonts w:ascii="Roboto" w:eastAsia="Roboto" w:hAnsi="Roboto" w:cs="Roboto"/>
-          <w:color w:val="212529"/>
-          <w:sz w:val="24"/>
-          <w:szCs w:val="24"/>
-        </w:rPr>
-        <w:t>.</w:t>
+        <w:t xml:space="preserve">Reading Heidegger’s work </w:t>
+      </w:r>
+      <w:r>
+        <w:rPr>
+          <w:rFonts w:ascii="Roboto" w:eastAsia="Roboto" w:hAnsi="Roboto" w:cs="Roboto"/>
+          <w:color w:val="212529"/>
+          <w:sz w:val="24"/>
+          <w:szCs w:val="24"/>
+        </w:rPr>
+        <w:t xml:space="preserve">can </w:t>
+      </w:r>
+      <w:r>
+        <w:rPr>
+          <w:rFonts w:ascii="Roboto" w:eastAsia="Roboto" w:hAnsi="Roboto" w:cs="Roboto"/>
+          <w:color w:val="212529"/>
+          <w:sz w:val="24"/>
+          <w:szCs w:val="24"/>
+        </w:rPr>
+        <w:t>feel like a relentless onslaught of verbiage. But</w:t>
+      </w:r>
+      <w:r>
+        <w:rPr>
+          <w:rFonts w:ascii="Roboto" w:eastAsia="Roboto" w:hAnsi="Roboto" w:cs="Roboto"/>
+          <w:color w:val="212529"/>
+          <w:sz w:val="24"/>
+          <w:szCs w:val="24"/>
+        </w:rPr>
+        <w:t xml:space="preserve"> such a judgement is somewhat premature, and if one puts in the effort </w:t>
+      </w:r>
+      <w:r>
+        <w:rPr>
+          <w:rFonts w:ascii="Roboto" w:eastAsia="Roboto" w:hAnsi="Roboto" w:cs="Roboto"/>
+          <w:color w:val="212529"/>
+          <w:sz w:val="24"/>
+          <w:szCs w:val="24"/>
+        </w:rPr>
+        <w:t xml:space="preserve">it </w:t>
+      </w:r>
+      <w:r>
+        <w:rPr>
+          <w:rFonts w:ascii="Roboto" w:eastAsia="Roboto" w:hAnsi="Roboto" w:cs="Roboto"/>
+          <w:color w:val="212529"/>
+          <w:sz w:val="24"/>
+          <w:szCs w:val="24"/>
+        </w:rPr>
+        <w:t>becomes</w:t>
+      </w:r>
+      <w:r>
+        <w:rPr>
+          <w:rFonts w:ascii="Roboto" w:eastAsia="Roboto" w:hAnsi="Roboto" w:cs="Roboto"/>
+          <w:color w:val="212529"/>
+          <w:sz w:val="24"/>
+          <w:szCs w:val="24"/>
+        </w:rPr>
+        <w:t xml:space="preserve"> more akin to pulling on a sumptuous Platonic golden thread, where everything is so carefully constructed in a way that has the utmost respect for clarity. Though notorious for his proclivity in semantics, constantly grappling with grammar and translation, and for the wholesale invention of words as they are needed. But rather it belies his commitment to clarity above all, and expressing language that is consistent and self-contained.</w:t>
       </w:r>
     </w:p>
     <w:p>
@@ -318,7 +471,17 @@
           <w:sz w:val="24"/>
           <w:szCs w:val="24"/>
         </w:rPr>
-        <w:t xml:space="preserve">Dasein is not the same as self. While philosophy enjoys the unspoken privilege of arbitrating the perfect arc between extremes of clarity and ambiguity, attaching semantically similarity to these terms is not ok. The Dasein that Heidegger speaks of is something far more than the self. Dasein is not just everyday consciousness, or an awareness of existence, or a kind of Cartesian abstraction positioning the human as a dual agent variously (though not specifically) inhabiting mind and body. Dasein is rather a deeply immersive and fluid involvement between a human being and its world. It is a collaboration par-excellence, one in which the human being has accepted the limits of its collaboration and the fleeting nature of its existence. Dasein is an embodiment of the understanding of inevitable physical decay borne by temporality. It is also intimately bound with the idea of authenticity, an authenticity forged by the accepting of responsibility for a limited lifespan and, in the face of this, and to choose to optimise the situation one is found in. </w:t>
+        <w:t xml:space="preserve">Dasein is not the same as self. While philosophy enjoys the unspoken privilege of arbitrating the perfect arc between extremes of clarity and ambiguity, attaching semantically similarity to these terms is not ok. The Dasein that Heidegger speaks of is something far more than the self. Dasein is not just everyday consciousness, or an </w:t>
+      </w:r>
+      <w:r>
+        <w:rPr>
+          <w:rFonts w:ascii="Roboto" w:eastAsia="Roboto" w:hAnsi="Roboto" w:cs="Roboto"/>
+          <w:color w:val="212529"/>
+          <w:sz w:val="24"/>
+          <w:szCs w:val="24"/>
+        </w:rPr>
+        <w:lastRenderedPageBreak/>
+        <w:t xml:space="preserve">awareness of existence, or a kind of Cartesian abstraction positioning the human as a dual agent variously (though not specifically) inhabiting mind and body. Dasein is rather a deeply immersive and fluid involvement between a human being and its world. It is a collaboration par-excellence, one in which the human being has accepted the limits of its collaboration and the fleeting nature of its existence. Dasein is an embodiment of the understanding of inevitable physical decay borne by temporality. It is also intimately bound with the idea of authenticity, an authenticity forged by the accepting of responsibility for a limited lifespan and, in the face of this, and to choose to optimise the situation one is found in. </w:t>
       </w:r>
     </w:p>
     <w:p>
@@ -512,6 +675,7 @@
           <w:sz w:val="24"/>
           <w:szCs w:val="24"/>
         </w:rPr>
+        <w:lastRenderedPageBreak/>
         <w:t>Heidegger follows it up with ever more detail, drilling down more precisely into the nature of this process. Technology allows Dasein to have things at its disposal, instruments or contrivances it can employ to uncover the hidden nature of an obscure world. There is even an unexpected lack of majesty in the way he describes all of this: technology is presented almost as a bag of tricks (being instruments or contrivances) that add to Dasein’s attempt to clarify the world: "the whole complex of these contrivances is technology. Technology itself is a contrivance" (p.3).</w:t>
       </w:r>
     </w:p>
@@ -756,38 +920,57 @@
           <w:sz w:val="24"/>
           <w:szCs w:val="24"/>
         </w:rPr>
-        <w:t>Heidegger goes on to provide an illustrative example: the silver chalice. This particular contrivance, he claims, cannot be described as somehow emanating from Aristotle’s four discrete concepts. Instead, the chalice appears in the world as an interplay, a profound collaboration driven by the Dasein’s inescapable interconnectivity and indebtedness to its world that furnishes it with the perception of materials. Aristotle’s four concepts are reimagined as being far a more integrated affair, where Dasein plays the part of the director in a process of becoming, limited by the materials at hand. To be human is to collaborate deeply with the world, to create “circumscribed bounds”, from the appearance of boundless materials for the individual Dasein. The instrument that comes to be, is an emergent phenomena that shed’s light on a previously unseen aspect of the word and provides a purpose (a “telos”) to what was material found in the world.</w:t>
-      </w:r>
-    </w:p>
-    <w:p>
-      <w:pPr>
-        <w:shd w:val="clear" w:color="auto" w:fill="FFFFFF"/>
-        <w:rPr>
-          <w:rFonts w:ascii="Roboto" w:eastAsia="Roboto" w:hAnsi="Roboto" w:cs="Roboto"/>
-          <w:color w:val="212529"/>
-          <w:sz w:val="24"/>
-          <w:szCs w:val="24"/>
-        </w:rPr>
-      </w:pPr>
-    </w:p>
-    <w:p>
-      <w:pPr>
-        <w:shd w:val="clear" w:color="auto" w:fill="FFFFFF"/>
-        <w:rPr>
-          <w:rFonts w:ascii="Roboto" w:eastAsia="Roboto" w:hAnsi="Roboto" w:cs="Roboto"/>
-          <w:color w:val="212529"/>
-          <w:sz w:val="24"/>
-          <w:szCs w:val="24"/>
-        </w:rPr>
-      </w:pPr>
-      <w:r>
-        <w:rPr>
-          <w:rFonts w:ascii="Roboto" w:eastAsia="Roboto" w:hAnsi="Roboto" w:cs="Roboto"/>
-          <w:color w:val="212529"/>
-          <w:sz w:val="24"/>
-          <w:szCs w:val="24"/>
-        </w:rPr>
-        <w:t xml:space="preserve">Enough digression. Back to the main thread of the definition and, at last, a definition for the essence of technology: the essence of technology is a mechanism for Dasein to create instruments or contrivances that reveal the nature of its world, providing it with an opportunity to optimise its being in the world, to fulfil its nature as Dasein. It is a process of "bringing forth",  or "revealing". </w:t>
+        <w:t xml:space="preserve">Heidegger goes on to provide an illustrative example: the silver chalice. This particular contrivance, he claims, cannot be described as somehow emanating from Aristotle’s four discrete concepts. Instead, the chalice appears in the world as an interplay, a profound collaboration driven by the Dasein’s inescapable interconnectivity and indebtedness to its world that furnishes it with the perception of materials. Aristotle’s four concepts are reimagined as being far a more integrated affair, where Dasein plays the part of the director in a process of becoming, limited </w:t>
+      </w:r>
+      <w:r>
+        <w:rPr>
+          <w:rFonts w:ascii="Roboto" w:eastAsia="Roboto" w:hAnsi="Roboto" w:cs="Roboto"/>
+          <w:color w:val="212529"/>
+          <w:sz w:val="24"/>
+          <w:szCs w:val="24"/>
+        </w:rPr>
+        <w:lastRenderedPageBreak/>
+        <w:t>by the materials at hand. To be human is to collaborate deeply with the world, to create “circumscribed bounds”, from the appearance of boundless materials for the individual Dasein. The instrument that comes to be, is an emergent phenomena that shed’s light on a previously unseen aspect of the word and provides a purpose (a “telos”) to what was material found in the world.</w:t>
+      </w:r>
+    </w:p>
+    <w:p>
+      <w:pPr>
+        <w:shd w:val="clear" w:color="auto" w:fill="FFFFFF"/>
+        <w:rPr>
+          <w:rFonts w:ascii="Roboto" w:eastAsia="Roboto" w:hAnsi="Roboto" w:cs="Roboto"/>
+          <w:color w:val="212529"/>
+          <w:sz w:val="24"/>
+          <w:szCs w:val="24"/>
+        </w:rPr>
+      </w:pPr>
+    </w:p>
+    <w:p>
+      <w:pPr>
+        <w:shd w:val="clear" w:color="auto" w:fill="FFFFFF"/>
+        <w:rPr>
+          <w:rFonts w:ascii="Roboto" w:eastAsia="Roboto" w:hAnsi="Roboto" w:cs="Roboto"/>
+          <w:color w:val="212529"/>
+          <w:sz w:val="24"/>
+          <w:szCs w:val="24"/>
+        </w:rPr>
+      </w:pPr>
+      <w:r>
+        <w:rPr>
+          <w:rFonts w:ascii="Roboto" w:eastAsia="Roboto" w:hAnsi="Roboto" w:cs="Roboto"/>
+          <w:color w:val="212529"/>
+          <w:sz w:val="24"/>
+          <w:szCs w:val="24"/>
+        </w:rPr>
+        <w:t>So finally, to a</w:t>
+      </w:r>
+      <w:r>
+        <w:rPr>
+          <w:rFonts w:ascii="Roboto" w:eastAsia="Roboto" w:hAnsi="Roboto" w:cs="Roboto"/>
+          <w:color w:val="212529"/>
+          <w:sz w:val="24"/>
+          <w:szCs w:val="24"/>
+        </w:rPr>
+        <w:t xml:space="preserve"> definition for the essence of technology: the essence of technology is a mechanism for Dasein to create instruments or contrivances that reveal the nature of its world, providing it with an opportunity to optimise its being in the world, to fulfil its nature as Dasein. It is a process of "bringing forth",  or "revealing". </w:t>
       </w:r>
     </w:p>
     <w:p>
@@ -902,7 +1085,7 @@
           <w:sz w:val="24"/>
           <w:szCs w:val="24"/>
         </w:rPr>
-        <w:t xml:space="preserve">The synonyms keep on coming. Two further terms are offered up, (which admittedly turn out to be particularly critical later on): </w:t>
+        <w:t xml:space="preserve">Two further terms are offered up, (which admittedly turn out to be particularly critical later on): </w:t>
       </w:r>
       <w:r>
         <w:rPr>
@@ -1076,7 +1259,251 @@
           <w:sz w:val="24"/>
           <w:szCs w:val="24"/>
         </w:rPr>
-        <w:t>It is at about this point in the exegesis that Heidegger needs to turn to a far thornier issue. Maybe the above definition is satisfactory and the definition of the essence of technology has been established. But how can this possibly relate to modern technology? It is one thing for some singular bright-eyed novice Dasein to go about the world fashioning silver chalices to reveal the nature of its world. But it seems an entirely different proposition to relate this to the modern industrial complex, one dominated by the trappings of mass production and automation. What to make of all those anonymous automobiles flying off the assembly line, thrust into a multifarious existence to be delivered by multi-channel marketing campaigns and a vast endless transport network, interacting  dozens of subsidiary industries? How can the neighbourhood Aletheia be accommodated into this version of events? In addressing this, Heidegger claims:</w:t>
+        <w:lastRenderedPageBreak/>
+        <w:t xml:space="preserve">It is at about this point in the exegesis that Heidegger needs to turn to </w:t>
+      </w:r>
+      <w:r>
+        <w:rPr>
+          <w:rFonts w:ascii="Roboto" w:eastAsia="Roboto" w:hAnsi="Roboto" w:cs="Roboto"/>
+          <w:color w:val="212529"/>
+          <w:sz w:val="24"/>
+          <w:szCs w:val="24"/>
+        </w:rPr>
+        <w:t>the</w:t>
+      </w:r>
+      <w:r>
+        <w:rPr>
+          <w:rFonts w:ascii="Roboto" w:eastAsia="Roboto" w:hAnsi="Roboto" w:cs="Roboto"/>
+          <w:color w:val="212529"/>
+          <w:sz w:val="24"/>
+          <w:szCs w:val="24"/>
+        </w:rPr>
+        <w:t xml:space="preserve"> far thornier issue. Maybe the above definition is satisfactory and the definition of the essence of technology has been established. But how </w:t>
+      </w:r>
+      <w:r>
+        <w:rPr>
+          <w:rFonts w:ascii="Roboto" w:eastAsia="Roboto" w:hAnsi="Roboto" w:cs="Roboto"/>
+          <w:color w:val="212529"/>
+          <w:sz w:val="24"/>
+          <w:szCs w:val="24"/>
+        </w:rPr>
+        <w:t>does</w:t>
+      </w:r>
+      <w:r>
+        <w:rPr>
+          <w:rFonts w:ascii="Roboto" w:eastAsia="Roboto" w:hAnsi="Roboto" w:cs="Roboto"/>
+          <w:color w:val="212529"/>
+          <w:sz w:val="24"/>
+          <w:szCs w:val="24"/>
+        </w:rPr>
+        <w:t xml:space="preserve"> this</w:t>
+      </w:r>
+      <w:r>
+        <w:rPr>
+          <w:rFonts w:ascii="Roboto" w:eastAsia="Roboto" w:hAnsi="Roboto" w:cs="Roboto"/>
+          <w:color w:val="212529"/>
+          <w:sz w:val="24"/>
+          <w:szCs w:val="24"/>
+        </w:rPr>
+        <w:t xml:space="preserve"> </w:t>
+      </w:r>
+      <w:r>
+        <w:rPr>
+          <w:rFonts w:ascii="Roboto" w:eastAsia="Roboto" w:hAnsi="Roboto" w:cs="Roboto"/>
+          <w:color w:val="212529"/>
+          <w:sz w:val="24"/>
+          <w:szCs w:val="24"/>
+        </w:rPr>
+        <w:t xml:space="preserve">relate to modern technology? It is one thing for some singular bright-eyed novice Dasein to go about the world fashioning silver chalices to reveal </w:t>
+      </w:r>
+      <w:r>
+        <w:rPr>
+          <w:rFonts w:ascii="Roboto" w:eastAsia="Roboto" w:hAnsi="Roboto" w:cs="Roboto"/>
+          <w:color w:val="212529"/>
+          <w:sz w:val="24"/>
+          <w:szCs w:val="24"/>
+        </w:rPr>
+        <w:t xml:space="preserve">an ever-deepening relationship with </w:t>
+      </w:r>
+      <w:r>
+        <w:rPr>
+          <w:rFonts w:ascii="Roboto" w:eastAsia="Roboto" w:hAnsi="Roboto" w:cs="Roboto"/>
+          <w:color w:val="212529"/>
+          <w:sz w:val="24"/>
+          <w:szCs w:val="24"/>
+        </w:rPr>
+        <w:t>its</w:t>
+      </w:r>
+      <w:r>
+        <w:rPr>
+          <w:rFonts w:ascii="Roboto" w:eastAsia="Roboto" w:hAnsi="Roboto" w:cs="Roboto"/>
+          <w:color w:val="212529"/>
+          <w:sz w:val="24"/>
+          <w:szCs w:val="24"/>
+        </w:rPr>
+        <w:t xml:space="preserve"> world</w:t>
+      </w:r>
+      <w:r>
+        <w:rPr>
+          <w:rFonts w:ascii="Roboto" w:eastAsia="Roboto" w:hAnsi="Roboto" w:cs="Roboto"/>
+          <w:color w:val="212529"/>
+          <w:sz w:val="24"/>
+          <w:szCs w:val="24"/>
+        </w:rPr>
+        <w:t xml:space="preserve">. But it seems an entirely different proposition to relate this to the modern industrial complex, one dominated by the trappings of mass production and automation. What to make of all those anonymous automobiles flying off </w:t>
+      </w:r>
+      <w:r>
+        <w:rPr>
+          <w:rFonts w:ascii="Roboto" w:eastAsia="Roboto" w:hAnsi="Roboto" w:cs="Roboto"/>
+          <w:color w:val="212529"/>
+          <w:sz w:val="24"/>
+          <w:szCs w:val="24"/>
+        </w:rPr>
+        <w:t>an</w:t>
+      </w:r>
+      <w:r>
+        <w:rPr>
+          <w:rFonts w:ascii="Roboto" w:eastAsia="Roboto" w:hAnsi="Roboto" w:cs="Roboto"/>
+          <w:color w:val="212529"/>
+          <w:sz w:val="24"/>
+          <w:szCs w:val="24"/>
+        </w:rPr>
+        <w:t xml:space="preserve"> assembly line, thrust into a multifarious existence </w:t>
+      </w:r>
+      <w:r>
+        <w:rPr>
+          <w:rFonts w:ascii="Roboto" w:eastAsia="Roboto" w:hAnsi="Roboto" w:cs="Roboto"/>
+          <w:color w:val="212529"/>
+          <w:sz w:val="24"/>
+          <w:szCs w:val="24"/>
+        </w:rPr>
+        <w:t>of</w:t>
+      </w:r>
+      <w:r>
+        <w:rPr>
+          <w:rFonts w:ascii="Roboto" w:eastAsia="Roboto" w:hAnsi="Roboto" w:cs="Roboto"/>
+          <w:color w:val="212529"/>
+          <w:sz w:val="24"/>
+          <w:szCs w:val="24"/>
+        </w:rPr>
+        <w:t xml:space="preserve"> </w:t>
+      </w:r>
+      <w:r>
+        <w:rPr>
+          <w:rFonts w:ascii="Roboto" w:eastAsia="Roboto" w:hAnsi="Roboto" w:cs="Roboto"/>
+          <w:color w:val="212529"/>
+          <w:sz w:val="24"/>
+          <w:szCs w:val="24"/>
+        </w:rPr>
+        <w:t xml:space="preserve">multi-channel marketing campaigns </w:t>
+      </w:r>
+      <w:r>
+        <w:rPr>
+          <w:rFonts w:ascii="Roboto" w:eastAsia="Roboto" w:hAnsi="Roboto" w:cs="Roboto"/>
+          <w:color w:val="212529"/>
+          <w:sz w:val="24"/>
+          <w:szCs w:val="24"/>
+        </w:rPr>
+        <w:t>and</w:t>
+      </w:r>
+      <w:r>
+        <w:rPr>
+          <w:rFonts w:ascii="Roboto" w:eastAsia="Roboto" w:hAnsi="Roboto" w:cs="Roboto"/>
+          <w:color w:val="212529"/>
+          <w:sz w:val="24"/>
+          <w:szCs w:val="24"/>
+        </w:rPr>
+        <w:t xml:space="preserve"> vast</w:t>
+      </w:r>
+      <w:r>
+        <w:rPr>
+          <w:rFonts w:ascii="Roboto" w:eastAsia="Roboto" w:hAnsi="Roboto" w:cs="Roboto"/>
+          <w:color w:val="212529"/>
+          <w:sz w:val="24"/>
+          <w:szCs w:val="24"/>
+        </w:rPr>
+        <w:t xml:space="preserve"> </w:t>
+      </w:r>
+      <w:r>
+        <w:rPr>
+          <w:rFonts w:ascii="Roboto" w:eastAsia="Roboto" w:hAnsi="Roboto" w:cs="Roboto"/>
+          <w:color w:val="212529"/>
+          <w:sz w:val="24"/>
+          <w:szCs w:val="24"/>
+        </w:rPr>
+        <w:t>transport</w:t>
+      </w:r>
+      <w:r>
+        <w:rPr>
+          <w:rFonts w:ascii="Roboto" w:eastAsia="Roboto" w:hAnsi="Roboto" w:cs="Roboto"/>
+          <w:color w:val="212529"/>
+          <w:sz w:val="24"/>
+          <w:szCs w:val="24"/>
+        </w:rPr>
+        <w:t>s</w:t>
+      </w:r>
+      <w:r>
+        <w:rPr>
+          <w:rFonts w:ascii="Roboto" w:eastAsia="Roboto" w:hAnsi="Roboto" w:cs="Roboto"/>
+          <w:color w:val="212529"/>
+          <w:sz w:val="24"/>
+          <w:szCs w:val="24"/>
+        </w:rPr>
+        <w:t xml:space="preserve"> network, </w:t>
+      </w:r>
+      <w:r>
+        <w:rPr>
+          <w:rFonts w:ascii="Roboto" w:eastAsia="Roboto" w:hAnsi="Roboto" w:cs="Roboto"/>
+          <w:color w:val="212529"/>
+          <w:sz w:val="24"/>
+          <w:szCs w:val="24"/>
+        </w:rPr>
+        <w:t xml:space="preserve">coming to </w:t>
+      </w:r>
+      <w:r>
+        <w:rPr>
+          <w:rFonts w:ascii="Roboto" w:eastAsia="Roboto" w:hAnsi="Roboto" w:cs="Roboto"/>
+          <w:color w:val="212529"/>
+          <w:sz w:val="24"/>
+          <w:szCs w:val="24"/>
+        </w:rPr>
+        <w:t>interact</w:t>
+      </w:r>
+      <w:r>
+        <w:rPr>
+          <w:rFonts w:ascii="Roboto" w:eastAsia="Roboto" w:hAnsi="Roboto" w:cs="Roboto"/>
+          <w:color w:val="212529"/>
+          <w:sz w:val="24"/>
+          <w:szCs w:val="24"/>
+        </w:rPr>
+        <w:t xml:space="preserve"> with</w:t>
+      </w:r>
+      <w:r>
+        <w:rPr>
+          <w:rFonts w:ascii="Roboto" w:eastAsia="Roboto" w:hAnsi="Roboto" w:cs="Roboto"/>
+          <w:color w:val="212529"/>
+          <w:sz w:val="24"/>
+          <w:szCs w:val="24"/>
+        </w:rPr>
+        <w:t xml:space="preserve"> dozens of subsidiary industries? How can the neighbourhood Aletheia be accommodated into </w:t>
+      </w:r>
+      <w:r>
+        <w:rPr>
+          <w:rFonts w:ascii="Roboto" w:eastAsia="Roboto" w:hAnsi="Roboto" w:cs="Roboto"/>
+          <w:color w:val="212529"/>
+          <w:sz w:val="24"/>
+          <w:szCs w:val="24"/>
+        </w:rPr>
+        <w:t>such a</w:t>
+      </w:r>
+      <w:r>
+        <w:rPr>
+          <w:rFonts w:ascii="Roboto" w:eastAsia="Roboto" w:hAnsi="Roboto" w:cs="Roboto"/>
+          <w:color w:val="212529"/>
+          <w:sz w:val="24"/>
+          <w:szCs w:val="24"/>
+        </w:rPr>
+        <w:t xml:space="preserve"> version of events? In addressing this, Heidegger claims:</w:t>
       </w:r>
     </w:p>
     <w:p>
@@ -1141,255 +1568,3214 @@
           <w:sz w:val="24"/>
           <w:szCs w:val="24"/>
         </w:rPr>
-        <w:t xml:space="preserve">My reading of this is that it is here that Heidegger really comes to the heart of the matter. Because modern technology is not just another act of revealing, the result of some kind of multifaceted Dasein teamwork. It is far more derivative and abstract, and in becoming more derivative and abstract, Aletheia loses its meaning. Somewhere in the midst of the process of Dasein revealing the nature of its world, the abstract of its revealing into theories, or into heuristics, into automation arising from the proliferation of technical apparatus, Dasein itself is abstracted away. </w:t>
-      </w:r>
-    </w:p>
-    <w:p>
-      <w:pPr>
-        <w:shd w:val="clear" w:color="auto" w:fill="FFFFFF"/>
-        <w:rPr>
-          <w:rFonts w:ascii="Roboto" w:eastAsia="Roboto" w:hAnsi="Roboto" w:cs="Roboto"/>
-          <w:color w:val="212529"/>
-          <w:sz w:val="24"/>
-          <w:szCs w:val="24"/>
-        </w:rPr>
-      </w:pPr>
-    </w:p>
-    <w:p>
-      <w:pPr>
-        <w:shd w:val="clear" w:color="auto" w:fill="FFFFFF"/>
-        <w:rPr>
-          <w:rFonts w:ascii="Roboto" w:eastAsia="Roboto" w:hAnsi="Roboto" w:cs="Roboto"/>
-          <w:color w:val="212529"/>
-          <w:sz w:val="24"/>
-          <w:szCs w:val="24"/>
-        </w:rPr>
-      </w:pPr>
-      <w:r>
-        <w:rPr>
-          <w:rFonts w:ascii="Roboto" w:eastAsia="Roboto" w:hAnsi="Roboto" w:cs="Roboto"/>
-          <w:color w:val="212529"/>
-          <w:sz w:val="24"/>
-          <w:szCs w:val="24"/>
-        </w:rPr>
-        <w:t>This suggests that modern technology may be a revealing, but it is a revealing to an inevitable and strange side effect of Dasein’s activity. It arises due to inherent limitations of Dasein to effectively manage its growing multiplicity of contrivances, and the tendency of its contrivances to lead to more abstract structures that manufacture more information, leading to an ever-growing catalogue of revealing. The process of revealing leaves information strewn across Dasein’s world, an endless of bits that needs to be organised and reroutes Dasein’s efforts</w:t>
-      </w:r>
-    </w:p>
-    <w:p>
-      <w:pPr>
-        <w:shd w:val="clear" w:color="auto" w:fill="FFFFFF"/>
-        <w:rPr>
-          <w:rFonts w:ascii="Roboto" w:eastAsia="Roboto" w:hAnsi="Roboto" w:cs="Roboto"/>
-          <w:color w:val="212529"/>
-          <w:sz w:val="24"/>
-          <w:szCs w:val="24"/>
-        </w:rPr>
-      </w:pPr>
-    </w:p>
-    <w:p>
-      <w:pPr>
-        <w:shd w:val="clear" w:color="auto" w:fill="FFFFFF"/>
-        <w:rPr>
-          <w:rFonts w:ascii="Roboto" w:eastAsia="Roboto" w:hAnsi="Roboto" w:cs="Roboto"/>
-          <w:color w:val="212529"/>
-          <w:sz w:val="24"/>
-          <w:szCs w:val="24"/>
-        </w:rPr>
-      </w:pPr>
-      <w:r>
-        <w:rPr>
-          <w:rFonts w:ascii="Roboto" w:eastAsia="Roboto" w:hAnsi="Roboto" w:cs="Roboto"/>
-          <w:color w:val="212529"/>
-          <w:sz w:val="24"/>
-          <w:szCs w:val="24"/>
-        </w:rPr>
-        <w:t xml:space="preserve">Admittedly, this is a non-standard interpretation. Essentially I am positing that Aletheia, on one hand, acts as the potential to enhance Dasein’s world, but on the other hand, to lead to an increasingly unmanageable amount of information which acts as existential pollution.  Modern technology is not just another instance of Aletheia, rather it is the trace of Dasein’s gradual outsourcing of Aletheia in the face of the potential complexity that revealing can lead to, leading to a kind of tipping point where revealing creates impossible demands on information management. It is a classic there-is-just-too-much-information problem, that places a ceiling and Dasein’s mechanism to create contrivances. </w:t>
-      </w:r>
-    </w:p>
-    <w:p>
-      <w:pPr>
-        <w:shd w:val="clear" w:color="auto" w:fill="FFFFFF"/>
-        <w:rPr>
-          <w:rFonts w:ascii="Roboto" w:eastAsia="Roboto" w:hAnsi="Roboto" w:cs="Roboto"/>
-          <w:color w:val="212529"/>
-          <w:sz w:val="24"/>
-          <w:szCs w:val="24"/>
-        </w:rPr>
-      </w:pPr>
-    </w:p>
-    <w:p>
-      <w:pPr>
-        <w:shd w:val="clear" w:color="auto" w:fill="FFFFFF"/>
-        <w:rPr>
-          <w:rFonts w:ascii="Roboto" w:eastAsia="Roboto" w:hAnsi="Roboto" w:cs="Roboto"/>
-          <w:color w:val="212529"/>
-          <w:sz w:val="24"/>
-          <w:szCs w:val="24"/>
-        </w:rPr>
-      </w:pPr>
-      <w:r>
-        <w:rPr>
-          <w:rFonts w:ascii="Roboto" w:eastAsia="Roboto" w:hAnsi="Roboto" w:cs="Roboto"/>
-          <w:color w:val="212529"/>
-          <w:sz w:val="24"/>
-          <w:szCs w:val="24"/>
-        </w:rPr>
-        <w:t xml:space="preserve">Let me illustrate using a toy example:  suppose in a world full of Daseins who are all bubbling along in different phases of development, one of these innumerable Daseins, at some point long ago, creates a contrivance. Aletheia has taken place! And suppose the contrivance that has been created is what a modern day Dasein might think of as a wheel. This is of course a great achievement, though somewhat tempered by Dasein's annoyingly limited lifespan: it wanders the earth but for an instant, manages to fashion a fabulously useful wheel, before disappearing into the void. But now the wheel is in the world, an object for the other Daseins to build on. As  to be expected, what this Dasein has created leads to all kinds of other Aletheia moments, so much more fabulous utility. And as all the subsequent Daseins appear and disappear, the world is transformed under the cumulative weight of their revealing. Wheels lead to momentum leads to force leads to abstraction leads to physics leads to more utility leads to more and more utility. That initial revealing of that first Dasein is a drop in the ocean of revolution of revealing, creating a world as the world is increasingly terraformed via complex emanations and abstractions. And all the while the Dasein’s appear and disappear into the void. </w:t>
-      </w:r>
-    </w:p>
-    <w:p>
-      <w:pPr>
-        <w:shd w:val="clear" w:color="auto" w:fill="FFFFFF"/>
-        <w:rPr>
-          <w:rFonts w:ascii="Roboto" w:eastAsia="Roboto" w:hAnsi="Roboto" w:cs="Roboto"/>
-          <w:color w:val="212529"/>
-          <w:sz w:val="24"/>
-          <w:szCs w:val="24"/>
-        </w:rPr>
-      </w:pPr>
-    </w:p>
-    <w:p>
-      <w:pPr>
-        <w:shd w:val="clear" w:color="auto" w:fill="FFFFFF"/>
-        <w:rPr>
-          <w:rFonts w:ascii="Roboto" w:eastAsia="Roboto" w:hAnsi="Roboto" w:cs="Roboto"/>
-          <w:color w:val="212529"/>
-          <w:sz w:val="24"/>
-          <w:szCs w:val="24"/>
-        </w:rPr>
-      </w:pPr>
-      <w:r>
-        <w:rPr>
-          <w:rFonts w:ascii="Roboto" w:eastAsia="Roboto" w:hAnsi="Roboto" w:cs="Roboto"/>
-          <w:color w:val="212529"/>
-          <w:sz w:val="24"/>
-          <w:szCs w:val="24"/>
-        </w:rPr>
-        <w:t>So the question in this scenario becomes, is there a tipping point to all this? For the Dasein that appears in the time in which I am alive, right now, what is it to be made of all the outputs of all the revealing that has come before, all the abstractions. How can it digest them in order to undertake revealing. Is there a revealing limit? Is there a point at which Dasein can no longer explore the word, but can merely attempt to organise it?</w:t>
-      </w:r>
-    </w:p>
-    <w:p>
-      <w:pPr>
-        <w:shd w:val="clear" w:color="auto" w:fill="FFFFFF"/>
-        <w:rPr>
-          <w:rFonts w:ascii="Roboto" w:eastAsia="Roboto" w:hAnsi="Roboto" w:cs="Roboto"/>
-          <w:color w:val="212529"/>
-          <w:sz w:val="24"/>
-          <w:szCs w:val="24"/>
-        </w:rPr>
-      </w:pPr>
-    </w:p>
-    <w:p>
-      <w:pPr>
-        <w:shd w:val="clear" w:color="auto" w:fill="FFFFFF"/>
-        <w:rPr>
-          <w:rFonts w:ascii="Roboto" w:eastAsia="Roboto" w:hAnsi="Roboto" w:cs="Roboto"/>
-          <w:color w:val="212529"/>
-          <w:sz w:val="24"/>
-          <w:szCs w:val="24"/>
-        </w:rPr>
-      </w:pPr>
-      <w:r>
-        <w:rPr>
-          <w:rFonts w:ascii="Roboto" w:eastAsia="Roboto" w:hAnsi="Roboto" w:cs="Roboto"/>
-          <w:color w:val="212529"/>
-          <w:sz w:val="24"/>
-          <w:szCs w:val="24"/>
-        </w:rPr>
-        <w:t xml:space="preserve">Being a more recent aspiring Dasien myself, I wonder if this tipping point might have some kind of formula, some Shannon-like concept, some mathematical law that spells out the limit beyond which Dasein is no longer an agent of creation but one of bureaucracy? But then again, it is a formula which does not even matter. The underlying problem is that Dasein has been cast into librarian’s clothing, a being which, Heidegger notes, “unlocking, transforming, storing, and switching” has inevitably led to a hopeless existential disconnect. </w:t>
-      </w:r>
-    </w:p>
-    <w:p>
-      <w:pPr>
-        <w:shd w:val="clear" w:color="auto" w:fill="FFFFFF"/>
-        <w:rPr>
-          <w:rFonts w:ascii="Roboto" w:eastAsia="Roboto" w:hAnsi="Roboto" w:cs="Roboto"/>
-          <w:color w:val="212529"/>
-          <w:sz w:val="24"/>
-          <w:szCs w:val="24"/>
-        </w:rPr>
-      </w:pPr>
-    </w:p>
-    <w:p>
-      <w:pPr>
-        <w:shd w:val="clear" w:color="auto" w:fill="FFFFFF"/>
-        <w:rPr>
-          <w:rFonts w:ascii="Roboto" w:eastAsia="Roboto" w:hAnsi="Roboto" w:cs="Roboto"/>
-          <w:color w:val="212529"/>
-          <w:sz w:val="24"/>
-          <w:szCs w:val="24"/>
-        </w:rPr>
-      </w:pPr>
-      <w:r>
-        <w:rPr>
-          <w:rFonts w:ascii="Roboto" w:eastAsia="Roboto" w:hAnsi="Roboto" w:cs="Roboto"/>
-          <w:color w:val="212529"/>
-          <w:sz w:val="24"/>
-          <w:szCs w:val="24"/>
-        </w:rPr>
-        <w:t>Heidegger puts it all a little differently more poetically, but his underlying sentiment is that the revealing of modern technology is one that leads to information bloat. He calls this process one that leads to ‘standing reserve’. It is revealing in the service of creating information in the world, It is a move that, rather than seeking  to optimise one’s place in the world by revealing it, to be pushed into the service of simply storing and sorting information. Dasein no longer has the time to engage in Aletheia, it derives satisfaction from the self in service as of the non-self. Heidegger encapsulates this with another term also "enframing". So for Heidegger, enframing is revealing when there is no self involved in revealing. The satisfaction Dasein derives from revealing is satisfied by, organising, one no longer creates, one organises and sorts, one files, Dasein is subjected and manipulation. Enframing is the processing that leaves the trace of information, vast stores of information. It reduces the role of the self and a kind of innite librarian, rather than a writer of works. We also need to be careful about the scope of this problem. THis is about Modern Technology, tendecy of relategation, but there is still revealing happening. There are in the world revealing still happnening, the improvising musician, the artist, the composer, Art has retained this revealing. But modern technology has transformed. I am troubled by this dichotomy.</w:t>
-      </w:r>
-    </w:p>
-    <w:p>
-      <w:pPr>
-        <w:shd w:val="clear" w:color="auto" w:fill="FFFFFF"/>
-        <w:rPr>
-          <w:rFonts w:ascii="Roboto" w:eastAsia="Roboto" w:hAnsi="Roboto" w:cs="Roboto"/>
-          <w:color w:val="212529"/>
-          <w:sz w:val="24"/>
-          <w:szCs w:val="24"/>
-        </w:rPr>
-      </w:pPr>
-    </w:p>
-    <w:p>
-      <w:pPr>
-        <w:shd w:val="clear" w:color="auto" w:fill="FFFFFF"/>
-        <w:rPr>
-          <w:rFonts w:ascii="Roboto" w:eastAsia="Roboto" w:hAnsi="Roboto" w:cs="Roboto"/>
-          <w:color w:val="212529"/>
-          <w:sz w:val="24"/>
-          <w:szCs w:val="24"/>
-        </w:rPr>
-      </w:pPr>
-      <w:r>
-        <w:rPr>
-          <w:rFonts w:ascii="Roboto" w:eastAsia="Roboto" w:hAnsi="Roboto" w:cs="Roboto"/>
-          <w:color w:val="212529"/>
-          <w:sz w:val="24"/>
-          <w:szCs w:val="24"/>
-        </w:rPr>
-        <w:t xml:space="preserve">This is alffo feels like an abiding problem of the world we found ourselves in. deep problem of modernity interprted in all manner of ways. Maybe I interpret it as The subjecgated self, the victim, the grand ennui, the self in politics, the self in boredomhe problem comes when understanding. Dasien's revealing revealing without Dasein on Dasein, it fundamentally alters it. Maybe its a problem of storage and capacity, Heidegger's talks of storage in this essay. Maybe the self is trying on some level to write it outself into oblivion, suicidal How does it effect it, its revealing is on the stuff revealing leaves behind, the derivative. Reveal structure that enhances in the world, reveal structure in the structure, modern technology is a removal from interactive. The examples, like the flood of revealing, come thick and fast </w:t>
-      </w:r>
-    </w:p>
-    <w:p>
-      <w:pPr>
-        <w:shd w:val="clear" w:color="auto" w:fill="FFFFFF"/>
-        <w:rPr>
-          <w:rFonts w:ascii="Roboto" w:eastAsia="Roboto" w:hAnsi="Roboto" w:cs="Roboto"/>
-          <w:color w:val="212529"/>
-          <w:sz w:val="24"/>
-          <w:szCs w:val="24"/>
-        </w:rPr>
-      </w:pPr>
-    </w:p>
-    <w:p>
-      <w:pPr>
-        <w:shd w:val="clear" w:color="auto" w:fill="FFFFFF"/>
-        <w:rPr>
-          <w:rFonts w:ascii="Roboto" w:eastAsia="Roboto" w:hAnsi="Roboto" w:cs="Roboto"/>
-          <w:color w:val="212529"/>
-          <w:sz w:val="24"/>
-          <w:szCs w:val="24"/>
-        </w:rPr>
-      </w:pPr>
-      <w:r>
-        <w:rPr>
-          <w:rFonts w:ascii="Roboto" w:eastAsia="Roboto" w:hAnsi="Roboto" w:cs="Roboto"/>
-          <w:color w:val="212529"/>
-          <w:sz w:val="24"/>
-          <w:szCs w:val="24"/>
-        </w:rPr>
-        <w:t>This reminds me of McLuhan’s adage approach is in order circular definition: modern technology is the affect on  me most of Kafkan nature of modern life. We wander the castle, we prepare for the trial, there are no revealing, there are forms to be filled in, information to be moved, and filed away. The enframed self is bureaucracy of arbitrary things. To be honest, it is a little unclear if this is depressing or not. Maybe the castle is full of other Daseins in the hallways oblivious to their existential plight.</w:t>
+        <w:t>It i</w:t>
+      </w:r>
+      <w:r>
+        <w:rPr>
+          <w:rFonts w:ascii="Roboto" w:eastAsia="Roboto" w:hAnsi="Roboto" w:cs="Roboto"/>
+          <w:color w:val="212529"/>
+          <w:sz w:val="24"/>
+          <w:szCs w:val="24"/>
+        </w:rPr>
+        <w:t>s here</w:t>
+      </w:r>
+      <w:r>
+        <w:rPr>
+          <w:rFonts w:ascii="Roboto" w:eastAsia="Roboto" w:hAnsi="Roboto" w:cs="Roboto"/>
+          <w:color w:val="212529"/>
+          <w:sz w:val="24"/>
+          <w:szCs w:val="24"/>
+        </w:rPr>
+        <w:t xml:space="preserve"> for me</w:t>
+      </w:r>
+      <w:r>
+        <w:rPr>
+          <w:rFonts w:ascii="Roboto" w:eastAsia="Roboto" w:hAnsi="Roboto" w:cs="Roboto"/>
+          <w:color w:val="212529"/>
+          <w:sz w:val="24"/>
+          <w:szCs w:val="24"/>
+        </w:rPr>
+        <w:t xml:space="preserve"> that Heidegger really comes </w:t>
+      </w:r>
+      <w:r>
+        <w:rPr>
+          <w:rFonts w:ascii="Roboto" w:eastAsia="Roboto" w:hAnsi="Roboto" w:cs="Roboto"/>
+          <w:color w:val="212529"/>
+          <w:sz w:val="24"/>
+          <w:szCs w:val="24"/>
+        </w:rPr>
+        <w:t>in</w:t>
+      </w:r>
+      <w:r>
+        <w:rPr>
+          <w:rFonts w:ascii="Roboto" w:eastAsia="Roboto" w:hAnsi="Roboto" w:cs="Roboto"/>
+          <w:color w:val="212529"/>
+          <w:sz w:val="24"/>
+          <w:szCs w:val="24"/>
+        </w:rPr>
+        <w:t>to the heart of the matter</w:t>
+      </w:r>
+      <w:r>
+        <w:rPr>
+          <w:rFonts w:ascii="Roboto" w:eastAsia="Roboto" w:hAnsi="Roboto" w:cs="Roboto"/>
+          <w:color w:val="212529"/>
+          <w:sz w:val="24"/>
+          <w:szCs w:val="24"/>
+        </w:rPr>
+        <w:t xml:space="preserve">: the theoretical lens through which modern technology takes place, a world of physics whose complexity far outpaces Dasein’s capacity or understanding, means that </w:t>
+      </w:r>
+      <w:r>
+        <w:rPr>
+          <w:rFonts w:ascii="Roboto" w:eastAsia="Roboto" w:hAnsi="Roboto" w:cs="Roboto"/>
+          <w:color w:val="212529"/>
+          <w:sz w:val="24"/>
+          <w:szCs w:val="24"/>
+        </w:rPr>
+        <w:t>contrivances in the context of modern technology are not</w:t>
+      </w:r>
+      <w:r>
+        <w:rPr>
+          <w:rFonts w:ascii="Roboto" w:eastAsia="Roboto" w:hAnsi="Roboto" w:cs="Roboto"/>
+          <w:color w:val="212529"/>
+          <w:sz w:val="24"/>
+          <w:szCs w:val="24"/>
+        </w:rPr>
+        <w:t xml:space="preserve"> just</w:t>
+      </w:r>
+      <w:r>
+        <w:rPr>
+          <w:rFonts w:ascii="Roboto" w:eastAsia="Roboto" w:hAnsi="Roboto" w:cs="Roboto"/>
+          <w:color w:val="212529"/>
+          <w:sz w:val="24"/>
+          <w:szCs w:val="24"/>
+        </w:rPr>
+        <w:t xml:space="preserve"> more</w:t>
+      </w:r>
+      <w:r>
+        <w:rPr>
+          <w:rFonts w:ascii="Roboto" w:eastAsia="Roboto" w:hAnsi="Roboto" w:cs="Roboto"/>
+          <w:color w:val="212529"/>
+          <w:sz w:val="24"/>
+          <w:szCs w:val="24"/>
+        </w:rPr>
+        <w:t xml:space="preserve"> </w:t>
+      </w:r>
+      <w:r>
+        <w:rPr>
+          <w:rFonts w:ascii="Roboto" w:eastAsia="Roboto" w:hAnsi="Roboto" w:cs="Roboto"/>
+          <w:color w:val="212529"/>
+          <w:sz w:val="24"/>
+          <w:szCs w:val="24"/>
+        </w:rPr>
+        <w:t>acts</w:t>
+      </w:r>
+      <w:r>
+        <w:rPr>
+          <w:rFonts w:ascii="Roboto" w:eastAsia="Roboto" w:hAnsi="Roboto" w:cs="Roboto"/>
+          <w:color w:val="212529"/>
+          <w:sz w:val="24"/>
+          <w:szCs w:val="24"/>
+        </w:rPr>
+        <w:t xml:space="preserve"> of revealing</w:t>
+      </w:r>
+      <w:r>
+        <w:rPr>
+          <w:rFonts w:ascii="Roboto" w:eastAsia="Roboto" w:hAnsi="Roboto" w:cs="Roboto"/>
+          <w:color w:val="212529"/>
+          <w:sz w:val="24"/>
+          <w:szCs w:val="24"/>
+        </w:rPr>
+        <w:t xml:space="preserve"> for Dasein</w:t>
+      </w:r>
+      <w:r>
+        <w:rPr>
+          <w:rFonts w:ascii="Roboto" w:eastAsia="Roboto" w:hAnsi="Roboto" w:cs="Roboto"/>
+          <w:color w:val="212529"/>
+          <w:sz w:val="24"/>
+          <w:szCs w:val="24"/>
+        </w:rPr>
+        <w:t xml:space="preserve">, </w:t>
+      </w:r>
+      <w:r>
+        <w:rPr>
+          <w:rFonts w:ascii="Roboto" w:eastAsia="Roboto" w:hAnsi="Roboto" w:cs="Roboto"/>
+          <w:color w:val="212529"/>
+          <w:sz w:val="24"/>
+          <w:szCs w:val="24"/>
+        </w:rPr>
+        <w:t xml:space="preserve">or </w:t>
+      </w:r>
+      <w:r>
+        <w:rPr>
+          <w:rFonts w:ascii="Roboto" w:eastAsia="Roboto" w:hAnsi="Roboto" w:cs="Roboto"/>
+          <w:color w:val="212529"/>
+          <w:sz w:val="24"/>
+          <w:szCs w:val="24"/>
+        </w:rPr>
+        <w:t>even the</w:t>
+      </w:r>
+      <w:r>
+        <w:rPr>
+          <w:rFonts w:ascii="Roboto" w:eastAsia="Roboto" w:hAnsi="Roboto" w:cs="Roboto"/>
+          <w:color w:val="212529"/>
+          <w:sz w:val="24"/>
+          <w:szCs w:val="24"/>
+        </w:rPr>
+        <w:t xml:space="preserve"> result of </w:t>
+      </w:r>
+      <w:r>
+        <w:rPr>
+          <w:rFonts w:ascii="Roboto" w:eastAsia="Roboto" w:hAnsi="Roboto" w:cs="Roboto"/>
+          <w:color w:val="212529"/>
+          <w:sz w:val="24"/>
+          <w:szCs w:val="24"/>
+        </w:rPr>
+        <w:t xml:space="preserve">some </w:t>
+      </w:r>
+      <w:r>
+        <w:rPr>
+          <w:rFonts w:ascii="Roboto" w:eastAsia="Roboto" w:hAnsi="Roboto" w:cs="Roboto"/>
+          <w:color w:val="212529"/>
+          <w:sz w:val="24"/>
+          <w:szCs w:val="24"/>
+        </w:rPr>
+        <w:t>multifaceted</w:t>
+      </w:r>
+      <w:r>
+        <w:rPr>
+          <w:rFonts w:ascii="Roboto" w:eastAsia="Roboto" w:hAnsi="Roboto" w:cs="Roboto"/>
+          <w:color w:val="212529"/>
+          <w:sz w:val="24"/>
+          <w:szCs w:val="24"/>
+        </w:rPr>
+        <w:t xml:space="preserve"> Dasein teamwork</w:t>
+      </w:r>
+      <w:r>
+        <w:rPr>
+          <w:rFonts w:ascii="Roboto" w:eastAsia="Roboto" w:hAnsi="Roboto" w:cs="Roboto"/>
+          <w:color w:val="212529"/>
+          <w:sz w:val="24"/>
+          <w:szCs w:val="24"/>
+        </w:rPr>
+        <w:t xml:space="preserve"> t</w:t>
+      </w:r>
+      <w:r>
+        <w:rPr>
+          <w:rFonts w:ascii="Roboto" w:eastAsia="Roboto" w:hAnsi="Roboto" w:cs="Roboto"/>
+          <w:color w:val="212529"/>
+          <w:sz w:val="24"/>
+          <w:szCs w:val="24"/>
+        </w:rPr>
+        <w:t>hat creates</w:t>
+      </w:r>
+      <w:r>
+        <w:rPr>
+          <w:rFonts w:ascii="Roboto" w:eastAsia="Roboto" w:hAnsi="Roboto" w:cs="Roboto"/>
+          <w:color w:val="212529"/>
+          <w:sz w:val="24"/>
+          <w:szCs w:val="24"/>
+        </w:rPr>
+        <w:t xml:space="preserve"> complex objects</w:t>
+      </w:r>
+      <w:r>
+        <w:rPr>
+          <w:rFonts w:ascii="Roboto" w:eastAsia="Roboto" w:hAnsi="Roboto" w:cs="Roboto"/>
+          <w:color w:val="212529"/>
+          <w:sz w:val="24"/>
+          <w:szCs w:val="24"/>
+        </w:rPr>
+        <w:t xml:space="preserve">. It is far more </w:t>
+      </w:r>
+      <w:r>
+        <w:rPr>
+          <w:rFonts w:ascii="Roboto" w:eastAsia="Roboto" w:hAnsi="Roboto" w:cs="Roboto"/>
+          <w:color w:val="212529"/>
+          <w:sz w:val="24"/>
+          <w:szCs w:val="24"/>
+        </w:rPr>
+        <w:t xml:space="preserve">of </w:t>
+      </w:r>
+      <w:r>
+        <w:rPr>
+          <w:rFonts w:ascii="Roboto" w:eastAsia="Roboto" w:hAnsi="Roboto" w:cs="Roboto"/>
+          <w:color w:val="212529"/>
+          <w:sz w:val="24"/>
+          <w:szCs w:val="24"/>
+        </w:rPr>
+        <w:t>a</w:t>
+      </w:r>
+      <w:r>
+        <w:rPr>
+          <w:rFonts w:ascii="Roboto" w:eastAsia="Roboto" w:hAnsi="Roboto" w:cs="Roboto"/>
+          <w:color w:val="212529"/>
+          <w:sz w:val="24"/>
+          <w:szCs w:val="24"/>
+        </w:rPr>
+        <w:t xml:space="preserve"> </w:t>
+      </w:r>
+      <w:r>
+        <w:rPr>
+          <w:rFonts w:ascii="Roboto" w:eastAsia="Roboto" w:hAnsi="Roboto" w:cs="Roboto"/>
+          <w:color w:val="212529"/>
+          <w:sz w:val="24"/>
+          <w:szCs w:val="24"/>
+        </w:rPr>
+        <w:t xml:space="preserve">disconnected </w:t>
+      </w:r>
+      <w:r>
+        <w:rPr>
+          <w:rFonts w:ascii="Roboto" w:eastAsia="Roboto" w:hAnsi="Roboto" w:cs="Roboto"/>
+          <w:color w:val="212529"/>
+          <w:sz w:val="24"/>
+          <w:szCs w:val="24"/>
+        </w:rPr>
+        <w:t xml:space="preserve">abstraction, a </w:t>
+      </w:r>
+      <w:r>
+        <w:rPr>
+          <w:rFonts w:ascii="Roboto" w:eastAsia="Roboto" w:hAnsi="Roboto" w:cs="Roboto"/>
+          <w:color w:val="212529"/>
+          <w:sz w:val="24"/>
+          <w:szCs w:val="24"/>
+        </w:rPr>
+        <w:t xml:space="preserve">relegation of Dasein to a process where </w:t>
+      </w:r>
+      <w:r>
+        <w:rPr>
+          <w:rFonts w:ascii="Roboto" w:eastAsia="Roboto" w:hAnsi="Roboto" w:cs="Roboto"/>
+          <w:color w:val="212529"/>
+          <w:sz w:val="24"/>
+          <w:szCs w:val="24"/>
+        </w:rPr>
+        <w:t>Aletheia</w:t>
+      </w:r>
+      <w:r>
+        <w:rPr>
+          <w:rFonts w:ascii="Roboto" w:eastAsia="Roboto" w:hAnsi="Roboto" w:cs="Roboto"/>
+          <w:color w:val="212529"/>
+          <w:sz w:val="24"/>
+          <w:szCs w:val="24"/>
+        </w:rPr>
+        <w:t xml:space="preserve"> </w:t>
+      </w:r>
+      <w:r>
+        <w:rPr>
+          <w:rFonts w:ascii="Roboto" w:eastAsia="Roboto" w:hAnsi="Roboto" w:cs="Roboto"/>
+          <w:color w:val="212529"/>
+          <w:sz w:val="24"/>
+          <w:szCs w:val="24"/>
+        </w:rPr>
+        <w:t xml:space="preserve">has </w:t>
+      </w:r>
+      <w:r>
+        <w:rPr>
+          <w:rFonts w:ascii="Roboto" w:eastAsia="Roboto" w:hAnsi="Roboto" w:cs="Roboto"/>
+          <w:color w:val="212529"/>
+          <w:sz w:val="24"/>
+          <w:szCs w:val="24"/>
+        </w:rPr>
+        <w:t>somehow</w:t>
+      </w:r>
+      <w:r>
+        <w:rPr>
+          <w:rFonts w:ascii="Roboto" w:eastAsia="Roboto" w:hAnsi="Roboto" w:cs="Roboto"/>
+          <w:color w:val="212529"/>
+          <w:sz w:val="24"/>
+          <w:szCs w:val="24"/>
+        </w:rPr>
+        <w:t xml:space="preserve"> los</w:t>
+      </w:r>
+      <w:r>
+        <w:rPr>
+          <w:rFonts w:ascii="Roboto" w:eastAsia="Roboto" w:hAnsi="Roboto" w:cs="Roboto"/>
+          <w:color w:val="212529"/>
+          <w:sz w:val="24"/>
+          <w:szCs w:val="24"/>
+        </w:rPr>
+        <w:t>t</w:t>
+      </w:r>
+      <w:r>
+        <w:rPr>
+          <w:rFonts w:ascii="Roboto" w:eastAsia="Roboto" w:hAnsi="Roboto" w:cs="Roboto"/>
+          <w:color w:val="212529"/>
+          <w:sz w:val="24"/>
+          <w:szCs w:val="24"/>
+        </w:rPr>
+        <w:t xml:space="preserve"> its </w:t>
+      </w:r>
+      <w:r>
+        <w:rPr>
+          <w:rFonts w:ascii="Roboto" w:eastAsia="Roboto" w:hAnsi="Roboto" w:cs="Roboto"/>
+          <w:color w:val="212529"/>
+          <w:sz w:val="24"/>
+          <w:szCs w:val="24"/>
+        </w:rPr>
+        <w:t>intent</w:t>
+      </w:r>
+      <w:r>
+        <w:rPr>
+          <w:rFonts w:ascii="Roboto" w:eastAsia="Roboto" w:hAnsi="Roboto" w:cs="Roboto"/>
+          <w:color w:val="212529"/>
+          <w:sz w:val="24"/>
+          <w:szCs w:val="24"/>
+        </w:rPr>
+        <w:t xml:space="preserve">. </w:t>
+      </w:r>
+      <w:r>
+        <w:rPr>
+          <w:rFonts w:ascii="Roboto" w:eastAsia="Roboto" w:hAnsi="Roboto" w:cs="Roboto"/>
+          <w:color w:val="212529"/>
+          <w:sz w:val="24"/>
+          <w:szCs w:val="24"/>
+        </w:rPr>
+        <w:t xml:space="preserve">It is revealing </w:t>
+      </w:r>
+      <w:r>
+        <w:rPr>
+          <w:rFonts w:ascii="Roboto" w:eastAsia="Roboto" w:hAnsi="Roboto" w:cs="Roboto"/>
+          <w:color w:val="212529"/>
+          <w:sz w:val="24"/>
+          <w:szCs w:val="24"/>
+        </w:rPr>
+        <w:t>in which there is process and</w:t>
+      </w:r>
+      <w:r>
+        <w:rPr>
+          <w:rFonts w:ascii="Roboto" w:eastAsia="Roboto" w:hAnsi="Roboto" w:cs="Roboto"/>
+          <w:color w:val="212529"/>
+          <w:sz w:val="24"/>
+          <w:szCs w:val="24"/>
+        </w:rPr>
+        <w:t xml:space="preserve"> form</w:t>
+      </w:r>
+      <w:r>
+        <w:rPr>
+          <w:rFonts w:ascii="Roboto" w:eastAsia="Roboto" w:hAnsi="Roboto" w:cs="Roboto"/>
+          <w:color w:val="212529"/>
+          <w:sz w:val="24"/>
+          <w:szCs w:val="24"/>
+        </w:rPr>
+        <w:t>,</w:t>
+      </w:r>
+      <w:r>
+        <w:rPr>
+          <w:rFonts w:ascii="Roboto" w:eastAsia="Roboto" w:hAnsi="Roboto" w:cs="Roboto"/>
+          <w:color w:val="212529"/>
+          <w:sz w:val="24"/>
+          <w:szCs w:val="24"/>
+        </w:rPr>
+        <w:t xml:space="preserve"> but no content. </w:t>
+      </w:r>
+      <w:r>
+        <w:rPr>
+          <w:rFonts w:ascii="Roboto" w:eastAsia="Roboto" w:hAnsi="Roboto" w:cs="Roboto"/>
+          <w:color w:val="212529"/>
+          <w:sz w:val="24"/>
+          <w:szCs w:val="24"/>
+        </w:rPr>
+        <w:t xml:space="preserve">Somewhere </w:t>
+      </w:r>
+      <w:r>
+        <w:rPr>
+          <w:rFonts w:ascii="Roboto" w:eastAsia="Roboto" w:hAnsi="Roboto" w:cs="Roboto"/>
+          <w:color w:val="212529"/>
+          <w:sz w:val="24"/>
+          <w:szCs w:val="24"/>
+        </w:rPr>
+        <w:t>during</w:t>
+      </w:r>
+      <w:r>
+        <w:rPr>
+          <w:rFonts w:ascii="Roboto" w:eastAsia="Roboto" w:hAnsi="Roboto" w:cs="Roboto"/>
+          <w:color w:val="212529"/>
+          <w:sz w:val="24"/>
+          <w:szCs w:val="24"/>
+        </w:rPr>
+        <w:t xml:space="preserve"> the process</w:t>
+      </w:r>
+      <w:r>
+        <w:rPr>
+          <w:rFonts w:ascii="Roboto" w:eastAsia="Roboto" w:hAnsi="Roboto" w:cs="Roboto"/>
+          <w:color w:val="212529"/>
+          <w:sz w:val="24"/>
+          <w:szCs w:val="24"/>
+        </w:rPr>
+        <w:t xml:space="preserve">, </w:t>
+      </w:r>
+      <w:r>
+        <w:rPr>
+          <w:rFonts w:ascii="Roboto" w:eastAsia="Roboto" w:hAnsi="Roboto" w:cs="Roboto"/>
+          <w:color w:val="212529"/>
+          <w:sz w:val="24"/>
+          <w:szCs w:val="24"/>
+        </w:rPr>
+        <w:t>Aletheia’s purpose h</w:t>
+      </w:r>
+      <w:r>
+        <w:rPr>
+          <w:rFonts w:ascii="Roboto" w:eastAsia="Roboto" w:hAnsi="Roboto" w:cs="Roboto"/>
+          <w:color w:val="212529"/>
+          <w:sz w:val="24"/>
+          <w:szCs w:val="24"/>
+        </w:rPr>
+        <w:t xml:space="preserve">as turned </w:t>
+      </w:r>
+      <w:r>
+        <w:rPr>
+          <w:rFonts w:ascii="Roboto" w:eastAsia="Roboto" w:hAnsi="Roboto" w:cs="Roboto"/>
+          <w:color w:val="212529"/>
+          <w:sz w:val="24"/>
+          <w:szCs w:val="24"/>
+        </w:rPr>
+        <w:t>to</w:t>
+      </w:r>
+      <w:r>
+        <w:rPr>
+          <w:rFonts w:ascii="Roboto" w:eastAsia="Roboto" w:hAnsi="Roboto" w:cs="Roboto"/>
+          <w:color w:val="212529"/>
+          <w:sz w:val="24"/>
+          <w:szCs w:val="24"/>
+        </w:rPr>
+        <w:t xml:space="preserve"> empty</w:t>
+      </w:r>
+      <w:r>
+        <w:rPr>
+          <w:rFonts w:ascii="Roboto" w:eastAsia="Roboto" w:hAnsi="Roboto" w:cs="Roboto"/>
+          <w:color w:val="212529"/>
+          <w:sz w:val="24"/>
+          <w:szCs w:val="24"/>
+        </w:rPr>
+        <w:t xml:space="preserve"> heuristics</w:t>
+      </w:r>
+      <w:r>
+        <w:rPr>
+          <w:rFonts w:ascii="Roboto" w:eastAsia="Roboto" w:hAnsi="Roboto" w:cs="Roboto"/>
+          <w:color w:val="212529"/>
+          <w:sz w:val="24"/>
+          <w:szCs w:val="24"/>
+        </w:rPr>
+        <w:t>.</w:t>
+      </w:r>
+      <w:r>
+        <w:rPr>
+          <w:rFonts w:ascii="Roboto" w:eastAsia="Roboto" w:hAnsi="Roboto" w:cs="Roboto"/>
+          <w:color w:val="212529"/>
+          <w:sz w:val="24"/>
+          <w:szCs w:val="24"/>
+        </w:rPr>
+        <w:t xml:space="preserve"> </w:t>
+      </w:r>
+    </w:p>
+    <w:p>
+      <w:pPr>
+        <w:shd w:val="clear" w:color="auto" w:fill="FFFFFF"/>
+        <w:rPr>
+          <w:rFonts w:ascii="Roboto" w:eastAsia="Roboto" w:hAnsi="Roboto" w:cs="Roboto"/>
+          <w:color w:val="212529"/>
+          <w:sz w:val="24"/>
+          <w:szCs w:val="24"/>
+        </w:rPr>
+      </w:pPr>
+    </w:p>
+    <w:p>
+      <w:pPr>
+        <w:shd w:val="clear" w:color="auto" w:fill="FFFFFF"/>
+        <w:rPr>
+          <w:rFonts w:ascii="Roboto" w:eastAsia="Roboto" w:hAnsi="Roboto" w:cs="Roboto"/>
+          <w:color w:val="212529"/>
+          <w:sz w:val="24"/>
+          <w:szCs w:val="24"/>
+        </w:rPr>
+      </w:pPr>
+      <w:r>
+        <w:rPr>
+          <w:rFonts w:ascii="Roboto" w:eastAsia="Roboto" w:hAnsi="Roboto" w:cs="Roboto"/>
+          <w:color w:val="212529"/>
+          <w:sz w:val="24"/>
+          <w:szCs w:val="24"/>
+        </w:rPr>
+        <w:t>So</w:t>
+      </w:r>
+      <w:r>
+        <w:rPr>
+          <w:rFonts w:ascii="Roboto" w:eastAsia="Roboto" w:hAnsi="Roboto" w:cs="Roboto"/>
+          <w:color w:val="212529"/>
+          <w:sz w:val="24"/>
+          <w:szCs w:val="24"/>
+        </w:rPr>
+        <w:t xml:space="preserve"> modern technology</w:t>
+      </w:r>
+      <w:r>
+        <w:rPr>
+          <w:rFonts w:ascii="Roboto" w:eastAsia="Roboto" w:hAnsi="Roboto" w:cs="Roboto"/>
+          <w:color w:val="212529"/>
+          <w:sz w:val="24"/>
+          <w:szCs w:val="24"/>
+        </w:rPr>
+        <w:t>, while it may be</w:t>
+      </w:r>
+      <w:r>
+        <w:rPr>
+          <w:rFonts w:ascii="Roboto" w:eastAsia="Roboto" w:hAnsi="Roboto" w:cs="Roboto"/>
+          <w:color w:val="212529"/>
+          <w:sz w:val="24"/>
+          <w:szCs w:val="24"/>
+        </w:rPr>
+        <w:t xml:space="preserve"> </w:t>
+      </w:r>
+      <w:r>
+        <w:rPr>
+          <w:rFonts w:ascii="Roboto" w:eastAsia="Roboto" w:hAnsi="Roboto" w:cs="Roboto"/>
+          <w:color w:val="212529"/>
+          <w:sz w:val="24"/>
+          <w:szCs w:val="24"/>
+        </w:rPr>
+        <w:t xml:space="preserve">a revealing, </w:t>
+      </w:r>
+      <w:r>
+        <w:rPr>
+          <w:rFonts w:ascii="Roboto" w:eastAsia="Roboto" w:hAnsi="Roboto" w:cs="Roboto"/>
+          <w:color w:val="212529"/>
+          <w:sz w:val="24"/>
+          <w:szCs w:val="24"/>
+        </w:rPr>
+        <w:t>it i</w:t>
+      </w:r>
+      <w:r>
+        <w:rPr>
+          <w:rFonts w:ascii="Roboto" w:eastAsia="Roboto" w:hAnsi="Roboto" w:cs="Roboto"/>
+          <w:color w:val="212529"/>
+          <w:sz w:val="24"/>
+          <w:szCs w:val="24"/>
+        </w:rPr>
+        <w:t xml:space="preserve">s a revealing </w:t>
+      </w:r>
+      <w:r>
+        <w:rPr>
+          <w:rFonts w:ascii="Roboto" w:eastAsia="Roboto" w:hAnsi="Roboto" w:cs="Roboto"/>
+          <w:color w:val="212529"/>
+          <w:sz w:val="24"/>
+          <w:szCs w:val="24"/>
+        </w:rPr>
+        <w:t>with</w:t>
+      </w:r>
+      <w:r>
+        <w:rPr>
+          <w:rFonts w:ascii="Roboto" w:eastAsia="Roboto" w:hAnsi="Roboto" w:cs="Roboto"/>
+          <w:color w:val="212529"/>
+          <w:sz w:val="24"/>
+          <w:szCs w:val="24"/>
+        </w:rPr>
+        <w:t xml:space="preserve"> side effect</w:t>
+      </w:r>
+      <w:r>
+        <w:rPr>
+          <w:rFonts w:ascii="Roboto" w:eastAsia="Roboto" w:hAnsi="Roboto" w:cs="Roboto"/>
+          <w:color w:val="212529"/>
+          <w:sz w:val="24"/>
+          <w:szCs w:val="24"/>
+        </w:rPr>
+        <w:t>s</w:t>
+      </w:r>
+      <w:r>
+        <w:rPr>
+          <w:rFonts w:ascii="Roboto" w:eastAsia="Roboto" w:hAnsi="Roboto" w:cs="Roboto"/>
+          <w:color w:val="212529"/>
+          <w:sz w:val="24"/>
+          <w:szCs w:val="24"/>
+        </w:rPr>
+        <w:t>. The</w:t>
+      </w:r>
+      <w:r>
+        <w:rPr>
+          <w:rFonts w:ascii="Roboto" w:eastAsia="Roboto" w:hAnsi="Roboto" w:cs="Roboto"/>
+          <w:color w:val="212529"/>
+          <w:sz w:val="24"/>
+          <w:szCs w:val="24"/>
+        </w:rPr>
+        <w:t>y</w:t>
+      </w:r>
+      <w:r>
+        <w:rPr>
+          <w:rFonts w:ascii="Roboto" w:eastAsia="Roboto" w:hAnsi="Roboto" w:cs="Roboto"/>
+          <w:color w:val="212529"/>
+          <w:sz w:val="24"/>
+          <w:szCs w:val="24"/>
+        </w:rPr>
+        <w:t xml:space="preserve"> arise </w:t>
+      </w:r>
+      <w:r>
+        <w:rPr>
+          <w:rFonts w:ascii="Roboto" w:eastAsia="Roboto" w:hAnsi="Roboto" w:cs="Roboto"/>
+          <w:color w:val="212529"/>
+          <w:sz w:val="24"/>
+          <w:szCs w:val="24"/>
+        </w:rPr>
+        <w:t xml:space="preserve">due to </w:t>
+      </w:r>
+      <w:r>
+        <w:rPr>
+          <w:rFonts w:ascii="Roboto" w:eastAsia="Roboto" w:hAnsi="Roboto" w:cs="Roboto"/>
+          <w:color w:val="212529"/>
+          <w:sz w:val="24"/>
+          <w:szCs w:val="24"/>
+        </w:rPr>
+        <w:t xml:space="preserve">the </w:t>
+      </w:r>
+      <w:r>
+        <w:rPr>
+          <w:rFonts w:ascii="Roboto" w:eastAsia="Roboto" w:hAnsi="Roboto" w:cs="Roboto"/>
+          <w:color w:val="212529"/>
+          <w:sz w:val="24"/>
+          <w:szCs w:val="24"/>
+        </w:rPr>
+        <w:t xml:space="preserve">inherent limitations of Dasein to effectively manage </w:t>
+      </w:r>
+      <w:r>
+        <w:rPr>
+          <w:rFonts w:ascii="Roboto" w:eastAsia="Roboto" w:hAnsi="Roboto" w:cs="Roboto"/>
+          <w:color w:val="212529"/>
+          <w:sz w:val="24"/>
+          <w:szCs w:val="24"/>
+        </w:rPr>
+        <w:t>its</w:t>
+      </w:r>
+      <w:r>
+        <w:rPr>
+          <w:rFonts w:ascii="Roboto" w:eastAsia="Roboto" w:hAnsi="Roboto" w:cs="Roboto"/>
+          <w:color w:val="212529"/>
+          <w:sz w:val="24"/>
+          <w:szCs w:val="24"/>
+        </w:rPr>
+        <w:t xml:space="preserve"> growing multiplicity of contrivances, </w:t>
+      </w:r>
+      <w:r>
+        <w:rPr>
+          <w:rFonts w:ascii="Roboto" w:eastAsia="Roboto" w:hAnsi="Roboto" w:cs="Roboto"/>
+          <w:color w:val="212529"/>
+          <w:sz w:val="24"/>
+          <w:szCs w:val="24"/>
+        </w:rPr>
+        <w:t xml:space="preserve">and </w:t>
+      </w:r>
+      <w:r>
+        <w:rPr>
+          <w:rFonts w:ascii="Roboto" w:eastAsia="Roboto" w:hAnsi="Roboto" w:cs="Roboto"/>
+          <w:color w:val="212529"/>
+          <w:sz w:val="24"/>
+          <w:szCs w:val="24"/>
+        </w:rPr>
+        <w:t>the tendency to</w:t>
+      </w:r>
+      <w:r>
+        <w:rPr>
+          <w:rFonts w:ascii="Roboto" w:eastAsia="Roboto" w:hAnsi="Roboto" w:cs="Roboto"/>
+          <w:color w:val="212529"/>
+          <w:sz w:val="24"/>
+          <w:szCs w:val="24"/>
+        </w:rPr>
+        <w:t xml:space="preserve"> respond to this by creating structures to manage them tha</w:t>
+      </w:r>
+      <w:r>
+        <w:rPr>
+          <w:rFonts w:ascii="Roboto" w:eastAsia="Roboto" w:hAnsi="Roboto" w:cs="Roboto"/>
+          <w:color w:val="212529"/>
+          <w:sz w:val="24"/>
+          <w:szCs w:val="24"/>
+        </w:rPr>
+        <w:t xml:space="preserve">t tend toward complexity. </w:t>
+      </w:r>
+      <w:r>
+        <w:rPr>
+          <w:rFonts w:ascii="Roboto" w:eastAsia="Roboto" w:hAnsi="Roboto" w:cs="Roboto"/>
+          <w:color w:val="212529"/>
+          <w:sz w:val="24"/>
+          <w:szCs w:val="24"/>
+        </w:rPr>
+        <w:t xml:space="preserve">Modern technology is Dasein running low on memory, forced into </w:t>
+      </w:r>
+      <w:r>
+        <w:rPr>
+          <w:rFonts w:ascii="Roboto" w:eastAsia="Roboto" w:hAnsi="Roboto" w:cs="Roboto"/>
+          <w:color w:val="212529"/>
+          <w:sz w:val="24"/>
+          <w:szCs w:val="24"/>
+        </w:rPr>
+        <w:t xml:space="preserve">manufacture </w:t>
+      </w:r>
+      <w:r>
+        <w:rPr>
+          <w:rFonts w:ascii="Roboto" w:eastAsia="Roboto" w:hAnsi="Roboto" w:cs="Roboto"/>
+          <w:color w:val="212529"/>
+          <w:sz w:val="24"/>
+          <w:szCs w:val="24"/>
+        </w:rPr>
+        <w:t xml:space="preserve">of ever </w:t>
+      </w:r>
+      <w:r>
+        <w:rPr>
+          <w:rFonts w:ascii="Roboto" w:eastAsia="Roboto" w:hAnsi="Roboto" w:cs="Roboto"/>
+          <w:color w:val="212529"/>
+          <w:sz w:val="24"/>
+          <w:szCs w:val="24"/>
+        </w:rPr>
+        <w:t>more information</w:t>
+      </w:r>
+      <w:r>
+        <w:rPr>
+          <w:rFonts w:ascii="Roboto" w:eastAsia="Roboto" w:hAnsi="Roboto" w:cs="Roboto"/>
+          <w:color w:val="212529"/>
+          <w:sz w:val="24"/>
+          <w:szCs w:val="24"/>
+        </w:rPr>
+        <w:t>-heavy structures</w:t>
+      </w:r>
+      <w:r>
+        <w:rPr>
+          <w:rFonts w:ascii="Roboto" w:eastAsia="Roboto" w:hAnsi="Roboto" w:cs="Roboto"/>
+          <w:color w:val="212529"/>
+          <w:sz w:val="24"/>
+          <w:szCs w:val="24"/>
+        </w:rPr>
+        <w:t xml:space="preserve"> to make sense of its world</w:t>
+      </w:r>
+      <w:r>
+        <w:rPr>
+          <w:rFonts w:ascii="Roboto" w:eastAsia="Roboto" w:hAnsi="Roboto" w:cs="Roboto"/>
+          <w:color w:val="212529"/>
+          <w:sz w:val="24"/>
+          <w:szCs w:val="24"/>
+        </w:rPr>
+        <w:t xml:space="preserve">. </w:t>
+      </w:r>
+      <w:r>
+        <w:rPr>
+          <w:rFonts w:ascii="Roboto" w:eastAsia="Roboto" w:hAnsi="Roboto" w:cs="Roboto"/>
+          <w:color w:val="212529"/>
+          <w:sz w:val="24"/>
+          <w:szCs w:val="24"/>
+        </w:rPr>
+        <w:t>Th</w:t>
+      </w:r>
+      <w:r>
+        <w:rPr>
+          <w:rFonts w:ascii="Roboto" w:eastAsia="Roboto" w:hAnsi="Roboto" w:cs="Roboto"/>
+          <w:color w:val="212529"/>
+          <w:sz w:val="24"/>
+          <w:szCs w:val="24"/>
+        </w:rPr>
+        <w:t>at</w:t>
+      </w:r>
+      <w:r>
+        <w:rPr>
+          <w:rFonts w:ascii="Roboto" w:eastAsia="Roboto" w:hAnsi="Roboto" w:cs="Roboto"/>
+          <w:color w:val="212529"/>
+          <w:sz w:val="24"/>
+          <w:szCs w:val="24"/>
+        </w:rPr>
+        <w:t xml:space="preserve"> process of </w:t>
+      </w:r>
+      <w:r>
+        <w:rPr>
+          <w:rFonts w:ascii="Roboto" w:eastAsia="Roboto" w:hAnsi="Roboto" w:cs="Roboto"/>
+          <w:color w:val="212529"/>
+          <w:sz w:val="24"/>
+          <w:szCs w:val="24"/>
+        </w:rPr>
+        <w:t>Aletheia</w:t>
+      </w:r>
+      <w:r>
+        <w:rPr>
+          <w:rFonts w:ascii="Roboto" w:eastAsia="Roboto" w:hAnsi="Roboto" w:cs="Roboto"/>
+          <w:color w:val="212529"/>
+          <w:sz w:val="24"/>
+          <w:szCs w:val="24"/>
+        </w:rPr>
+        <w:t>, wonderful</w:t>
+      </w:r>
+      <w:r>
+        <w:rPr>
+          <w:rFonts w:ascii="Roboto" w:eastAsia="Roboto" w:hAnsi="Roboto" w:cs="Roboto"/>
+          <w:color w:val="212529"/>
+          <w:sz w:val="24"/>
+          <w:szCs w:val="24"/>
+        </w:rPr>
+        <w:t xml:space="preserve"> and majestic</w:t>
+      </w:r>
+      <w:r>
+        <w:rPr>
+          <w:rFonts w:ascii="Roboto" w:eastAsia="Roboto" w:hAnsi="Roboto" w:cs="Roboto"/>
+          <w:color w:val="212529"/>
+          <w:sz w:val="24"/>
+          <w:szCs w:val="24"/>
+        </w:rPr>
+        <w:t xml:space="preserve"> though it may be, tends to</w:t>
+      </w:r>
+      <w:r>
+        <w:rPr>
+          <w:rFonts w:ascii="Roboto" w:eastAsia="Roboto" w:hAnsi="Roboto" w:cs="Roboto"/>
+          <w:color w:val="212529"/>
+          <w:sz w:val="24"/>
+          <w:szCs w:val="24"/>
+        </w:rPr>
+        <w:t xml:space="preserve"> leave</w:t>
+      </w:r>
+      <w:r>
+        <w:rPr>
+          <w:rFonts w:ascii="Roboto" w:eastAsia="Roboto" w:hAnsi="Roboto" w:cs="Roboto"/>
+          <w:color w:val="212529"/>
+          <w:sz w:val="24"/>
+          <w:szCs w:val="24"/>
+        </w:rPr>
+        <w:t xml:space="preserve"> something </w:t>
+      </w:r>
+      <w:r>
+        <w:rPr>
+          <w:rFonts w:ascii="Roboto" w:eastAsia="Roboto" w:hAnsi="Roboto" w:cs="Roboto"/>
+          <w:color w:val="212529"/>
+          <w:sz w:val="24"/>
+          <w:szCs w:val="24"/>
+        </w:rPr>
+        <w:t xml:space="preserve">behind </w:t>
+      </w:r>
+      <w:r>
+        <w:rPr>
+          <w:rFonts w:ascii="Roboto" w:eastAsia="Roboto" w:hAnsi="Roboto" w:cs="Roboto"/>
+          <w:color w:val="212529"/>
+          <w:sz w:val="24"/>
+          <w:szCs w:val="24"/>
+        </w:rPr>
+        <w:t>over time –</w:t>
+      </w:r>
+      <w:r>
+        <w:rPr>
+          <w:rFonts w:ascii="Roboto" w:eastAsia="Roboto" w:hAnsi="Roboto" w:cs="Roboto"/>
+          <w:color w:val="212529"/>
+          <w:sz w:val="24"/>
+          <w:szCs w:val="24"/>
+        </w:rPr>
+        <w:t xml:space="preserve"> </w:t>
+      </w:r>
+      <w:r>
+        <w:rPr>
+          <w:rFonts w:ascii="Roboto" w:eastAsia="Roboto" w:hAnsi="Roboto" w:cs="Roboto"/>
+          <w:color w:val="212529"/>
+          <w:sz w:val="24"/>
+          <w:szCs w:val="24"/>
+        </w:rPr>
+        <w:t>arbitrary</w:t>
+      </w:r>
+      <w:r>
+        <w:rPr>
+          <w:rFonts w:ascii="Roboto" w:eastAsia="Roboto" w:hAnsi="Roboto" w:cs="Roboto"/>
+          <w:color w:val="212529"/>
+          <w:sz w:val="24"/>
+          <w:szCs w:val="24"/>
+        </w:rPr>
+        <w:t xml:space="preserve"> information and structure that is</w:t>
+      </w:r>
+      <w:r>
+        <w:rPr>
+          <w:rFonts w:ascii="Roboto" w:eastAsia="Roboto" w:hAnsi="Roboto" w:cs="Roboto"/>
+          <w:color w:val="212529"/>
+          <w:sz w:val="24"/>
+          <w:szCs w:val="24"/>
+        </w:rPr>
+        <w:t xml:space="preserve"> strewn across Dasein’s world,</w:t>
+      </w:r>
+      <w:r>
+        <w:rPr>
+          <w:rFonts w:ascii="Roboto" w:eastAsia="Roboto" w:hAnsi="Roboto" w:cs="Roboto"/>
+          <w:color w:val="212529"/>
+          <w:sz w:val="24"/>
+          <w:szCs w:val="24"/>
+        </w:rPr>
+        <w:t xml:space="preserve"> pushing to Dasein to move into the business of </w:t>
+      </w:r>
+      <w:r>
+        <w:rPr>
+          <w:rFonts w:ascii="Roboto" w:eastAsia="Roboto" w:hAnsi="Roboto" w:cs="Roboto"/>
+          <w:color w:val="212529"/>
+          <w:sz w:val="24"/>
+          <w:szCs w:val="24"/>
+        </w:rPr>
+        <w:t>information management</w:t>
+      </w:r>
+      <w:r>
+        <w:rPr>
+          <w:rFonts w:ascii="Roboto" w:eastAsia="Roboto" w:hAnsi="Roboto" w:cs="Roboto"/>
+          <w:color w:val="212529"/>
+          <w:sz w:val="24"/>
+          <w:szCs w:val="24"/>
+        </w:rPr>
+        <w:t xml:space="preserve">. </w:t>
+      </w:r>
+    </w:p>
+    <w:p>
+      <w:pPr>
+        <w:shd w:val="clear" w:color="auto" w:fill="FFFFFF"/>
+        <w:rPr>
+          <w:rFonts w:ascii="Roboto" w:eastAsia="Roboto" w:hAnsi="Roboto" w:cs="Roboto"/>
+          <w:color w:val="212529"/>
+          <w:sz w:val="24"/>
+          <w:szCs w:val="24"/>
+        </w:rPr>
+      </w:pPr>
+    </w:p>
+    <w:p>
+      <w:pPr>
+        <w:shd w:val="clear" w:color="auto" w:fill="FFFFFF"/>
+        <w:rPr>
+          <w:rFonts w:ascii="Roboto" w:eastAsia="Roboto" w:hAnsi="Roboto" w:cs="Roboto"/>
+          <w:color w:val="212529"/>
+          <w:sz w:val="24"/>
+          <w:szCs w:val="24"/>
+        </w:rPr>
+      </w:pPr>
+      <w:r>
+        <w:rPr>
+          <w:rFonts w:ascii="Roboto" w:eastAsia="Roboto" w:hAnsi="Roboto" w:cs="Roboto"/>
+          <w:color w:val="212529"/>
+          <w:sz w:val="24"/>
+          <w:szCs w:val="24"/>
+        </w:rPr>
+        <w:lastRenderedPageBreak/>
+        <w:t>Of course,</w:t>
+      </w:r>
+      <w:r>
+        <w:rPr>
+          <w:rFonts w:ascii="Roboto" w:eastAsia="Roboto" w:hAnsi="Roboto" w:cs="Roboto"/>
+          <w:color w:val="212529"/>
+          <w:sz w:val="24"/>
+          <w:szCs w:val="24"/>
+        </w:rPr>
+        <w:t xml:space="preserve"> this is a non-standard interpretation. </w:t>
+      </w:r>
+      <w:r>
+        <w:rPr>
+          <w:rFonts w:ascii="Roboto" w:eastAsia="Roboto" w:hAnsi="Roboto" w:cs="Roboto"/>
+          <w:color w:val="212529"/>
+          <w:sz w:val="24"/>
+          <w:szCs w:val="24"/>
+        </w:rPr>
+        <w:t>One the one hand,</w:t>
+      </w:r>
+      <w:r>
+        <w:rPr>
+          <w:rFonts w:ascii="Roboto" w:eastAsia="Roboto" w:hAnsi="Roboto" w:cs="Roboto"/>
+          <w:color w:val="212529"/>
+          <w:sz w:val="24"/>
+          <w:szCs w:val="24"/>
+        </w:rPr>
+        <w:t xml:space="preserve"> I am positing that Aletheia</w:t>
+      </w:r>
+      <w:r>
+        <w:rPr>
+          <w:rFonts w:ascii="Roboto" w:eastAsia="Roboto" w:hAnsi="Roboto" w:cs="Roboto"/>
+          <w:color w:val="212529"/>
+          <w:sz w:val="24"/>
+          <w:szCs w:val="24"/>
+        </w:rPr>
+        <w:t xml:space="preserve"> </w:t>
+      </w:r>
+      <w:r>
+        <w:rPr>
+          <w:rFonts w:ascii="Roboto" w:eastAsia="Roboto" w:hAnsi="Roboto" w:cs="Roboto"/>
+          <w:color w:val="212529"/>
+          <w:sz w:val="24"/>
+          <w:szCs w:val="24"/>
+        </w:rPr>
+        <w:t>acts as a</w:t>
+      </w:r>
+      <w:r>
+        <w:rPr>
+          <w:rFonts w:ascii="Roboto" w:eastAsia="Roboto" w:hAnsi="Roboto" w:cs="Roboto"/>
+          <w:color w:val="212529"/>
+          <w:sz w:val="24"/>
+          <w:szCs w:val="24"/>
+        </w:rPr>
+        <w:t xml:space="preserve"> process </w:t>
+      </w:r>
+      <w:r>
+        <w:rPr>
+          <w:rFonts w:ascii="Roboto" w:eastAsia="Roboto" w:hAnsi="Roboto" w:cs="Roboto"/>
+          <w:color w:val="212529"/>
+          <w:sz w:val="24"/>
+          <w:szCs w:val="24"/>
+        </w:rPr>
+        <w:t>to enhance Dasein’s world</w:t>
+      </w:r>
+      <w:r>
+        <w:rPr>
+          <w:rFonts w:ascii="Roboto" w:eastAsia="Roboto" w:hAnsi="Roboto" w:cs="Roboto"/>
+          <w:color w:val="212529"/>
+          <w:sz w:val="24"/>
+          <w:szCs w:val="24"/>
+        </w:rPr>
+        <w:t>. But</w:t>
+      </w:r>
+      <w:r>
+        <w:rPr>
+          <w:rFonts w:ascii="Roboto" w:eastAsia="Roboto" w:hAnsi="Roboto" w:cs="Roboto"/>
+          <w:color w:val="212529"/>
+          <w:sz w:val="24"/>
+          <w:szCs w:val="24"/>
+        </w:rPr>
+        <w:t xml:space="preserve"> on the other hand, </w:t>
+      </w:r>
+      <w:r>
+        <w:rPr>
+          <w:rFonts w:ascii="Roboto" w:eastAsia="Roboto" w:hAnsi="Roboto" w:cs="Roboto"/>
+          <w:color w:val="212529"/>
+          <w:sz w:val="24"/>
+          <w:szCs w:val="24"/>
+        </w:rPr>
+        <w:t xml:space="preserve">I am intimating a </w:t>
+      </w:r>
+      <w:r>
+        <w:rPr>
+          <w:rFonts w:ascii="Roboto" w:eastAsia="Roboto" w:hAnsi="Roboto" w:cs="Roboto"/>
+          <w:color w:val="212529"/>
+          <w:sz w:val="24"/>
+          <w:szCs w:val="24"/>
+        </w:rPr>
+        <w:t>dark side</w:t>
+      </w:r>
+      <w:r>
+        <w:rPr>
+          <w:rFonts w:ascii="Roboto" w:eastAsia="Roboto" w:hAnsi="Roboto" w:cs="Roboto"/>
+          <w:color w:val="212529"/>
+          <w:sz w:val="24"/>
+          <w:szCs w:val="24"/>
+        </w:rPr>
+        <w:t xml:space="preserve">, a side to this </w:t>
+      </w:r>
+      <w:r>
+        <w:rPr>
+          <w:rFonts w:ascii="Roboto" w:eastAsia="Roboto" w:hAnsi="Roboto" w:cs="Roboto"/>
+          <w:color w:val="212529"/>
+          <w:sz w:val="24"/>
+          <w:szCs w:val="24"/>
+        </w:rPr>
+        <w:t>process that</w:t>
+      </w:r>
+      <w:r>
+        <w:rPr>
+          <w:rFonts w:ascii="Roboto" w:eastAsia="Roboto" w:hAnsi="Roboto" w:cs="Roboto"/>
+          <w:color w:val="212529"/>
+          <w:sz w:val="24"/>
+          <w:szCs w:val="24"/>
+        </w:rPr>
+        <w:t xml:space="preserve"> lea</w:t>
+      </w:r>
+      <w:r>
+        <w:rPr>
+          <w:rFonts w:ascii="Roboto" w:eastAsia="Roboto" w:hAnsi="Roboto" w:cs="Roboto"/>
+          <w:color w:val="212529"/>
+          <w:sz w:val="24"/>
+          <w:szCs w:val="24"/>
+        </w:rPr>
+        <w:t>ves</w:t>
+      </w:r>
+      <w:r>
+        <w:rPr>
+          <w:rFonts w:ascii="Roboto" w:eastAsia="Roboto" w:hAnsi="Roboto" w:cs="Roboto"/>
+          <w:color w:val="212529"/>
+          <w:sz w:val="24"/>
+          <w:szCs w:val="24"/>
+        </w:rPr>
+        <w:t xml:space="preserve"> existential pollution</w:t>
+      </w:r>
+      <w:r>
+        <w:rPr>
+          <w:rFonts w:ascii="Roboto" w:eastAsia="Roboto" w:hAnsi="Roboto" w:cs="Roboto"/>
+          <w:color w:val="212529"/>
+          <w:sz w:val="24"/>
+          <w:szCs w:val="24"/>
+        </w:rPr>
+        <w:t xml:space="preserve"> in its wake</w:t>
+      </w:r>
+      <w:r>
+        <w:rPr>
+          <w:rFonts w:ascii="Roboto" w:eastAsia="Roboto" w:hAnsi="Roboto" w:cs="Roboto"/>
+          <w:color w:val="212529"/>
+          <w:sz w:val="24"/>
+          <w:szCs w:val="24"/>
+        </w:rPr>
+        <w:t xml:space="preserve"> that </w:t>
+      </w:r>
+      <w:r>
+        <w:rPr>
+          <w:rFonts w:ascii="Roboto" w:eastAsia="Roboto" w:hAnsi="Roboto" w:cs="Roboto"/>
+          <w:color w:val="212529"/>
+          <w:sz w:val="24"/>
+          <w:szCs w:val="24"/>
+        </w:rPr>
+        <w:t xml:space="preserve">successive </w:t>
+      </w:r>
+      <w:r>
+        <w:rPr>
+          <w:rFonts w:ascii="Roboto" w:eastAsia="Roboto" w:hAnsi="Roboto" w:cs="Roboto"/>
+          <w:color w:val="212529"/>
+          <w:sz w:val="24"/>
+          <w:szCs w:val="24"/>
+        </w:rPr>
+        <w:t>Dasein</w:t>
+      </w:r>
+      <w:r>
+        <w:rPr>
+          <w:rFonts w:ascii="Roboto" w:eastAsia="Roboto" w:hAnsi="Roboto" w:cs="Roboto"/>
+          <w:color w:val="212529"/>
+          <w:sz w:val="24"/>
+          <w:szCs w:val="24"/>
+        </w:rPr>
+        <w:t>s in the world will</w:t>
+      </w:r>
+      <w:r>
+        <w:rPr>
+          <w:rFonts w:ascii="Roboto" w:eastAsia="Roboto" w:hAnsi="Roboto" w:cs="Roboto"/>
+          <w:color w:val="212529"/>
+          <w:sz w:val="24"/>
+          <w:szCs w:val="24"/>
+        </w:rPr>
+        <w:t xml:space="preserve"> needs to wade through</w:t>
+      </w:r>
+      <w:r>
+        <w:rPr>
+          <w:rFonts w:ascii="Roboto" w:eastAsia="Roboto" w:hAnsi="Roboto" w:cs="Roboto"/>
+          <w:color w:val="212529"/>
+          <w:sz w:val="24"/>
+          <w:szCs w:val="24"/>
+        </w:rPr>
+        <w:t>, which</w:t>
+      </w:r>
+      <w:r>
+        <w:rPr>
+          <w:rFonts w:ascii="Roboto" w:eastAsia="Roboto" w:hAnsi="Roboto" w:cs="Roboto"/>
+          <w:color w:val="212529"/>
+          <w:sz w:val="24"/>
+          <w:szCs w:val="24"/>
+        </w:rPr>
+        <w:t xml:space="preserve"> perhaps </w:t>
+      </w:r>
+      <w:r>
+        <w:rPr>
+          <w:rFonts w:ascii="Roboto" w:eastAsia="Roboto" w:hAnsi="Roboto" w:cs="Roboto"/>
+          <w:color w:val="212529"/>
+          <w:sz w:val="24"/>
+          <w:szCs w:val="24"/>
+        </w:rPr>
+        <w:t>acts as</w:t>
+      </w:r>
+      <w:r>
+        <w:rPr>
+          <w:rFonts w:ascii="Roboto" w:eastAsia="Roboto" w:hAnsi="Roboto" w:cs="Roboto"/>
+          <w:color w:val="212529"/>
+          <w:sz w:val="24"/>
+          <w:szCs w:val="24"/>
+        </w:rPr>
+        <w:t xml:space="preserve"> the limiting factor for Dasein in the world</w:t>
+      </w:r>
+      <w:r>
+        <w:rPr>
+          <w:rFonts w:ascii="Roboto" w:eastAsia="Roboto" w:hAnsi="Roboto" w:cs="Roboto"/>
+          <w:color w:val="212529"/>
+          <w:sz w:val="24"/>
+          <w:szCs w:val="24"/>
+        </w:rPr>
+        <w:t xml:space="preserve">. </w:t>
+      </w:r>
+      <w:r>
+        <w:rPr>
+          <w:rFonts w:ascii="Roboto" w:eastAsia="Roboto" w:hAnsi="Roboto" w:cs="Roboto"/>
+          <w:color w:val="212529"/>
+          <w:sz w:val="24"/>
+          <w:szCs w:val="24"/>
+        </w:rPr>
+        <w:t>So m</w:t>
+      </w:r>
+      <w:r>
+        <w:rPr>
+          <w:rFonts w:ascii="Roboto" w:eastAsia="Roboto" w:hAnsi="Roboto" w:cs="Roboto"/>
+          <w:color w:val="212529"/>
+          <w:sz w:val="24"/>
+          <w:szCs w:val="24"/>
+        </w:rPr>
+        <w:t>odern technology</w:t>
+      </w:r>
+      <w:r>
+        <w:rPr>
+          <w:rFonts w:ascii="Roboto" w:eastAsia="Roboto" w:hAnsi="Roboto" w:cs="Roboto"/>
+          <w:color w:val="212529"/>
+          <w:sz w:val="24"/>
+          <w:szCs w:val="24"/>
+        </w:rPr>
+        <w:t xml:space="preserve"> then,</w:t>
+      </w:r>
+      <w:r>
+        <w:rPr>
+          <w:rFonts w:ascii="Roboto" w:eastAsia="Roboto" w:hAnsi="Roboto" w:cs="Roboto"/>
+          <w:color w:val="212529"/>
+          <w:sz w:val="24"/>
+          <w:szCs w:val="24"/>
+        </w:rPr>
+        <w:t xml:space="preserve"> is not just another instance of Aletheia,</w:t>
+      </w:r>
+      <w:r>
+        <w:rPr>
+          <w:rFonts w:ascii="Roboto" w:eastAsia="Roboto" w:hAnsi="Roboto" w:cs="Roboto"/>
+          <w:color w:val="212529"/>
+          <w:sz w:val="24"/>
+          <w:szCs w:val="24"/>
+        </w:rPr>
+        <w:t xml:space="preserve"> but</w:t>
+      </w:r>
+      <w:r>
+        <w:rPr>
+          <w:rFonts w:ascii="Roboto" w:eastAsia="Roboto" w:hAnsi="Roboto" w:cs="Roboto"/>
+          <w:color w:val="212529"/>
+          <w:sz w:val="24"/>
+          <w:szCs w:val="24"/>
+        </w:rPr>
+        <w:t xml:space="preserve"> rather </w:t>
+      </w:r>
+      <w:r>
+        <w:rPr>
+          <w:rFonts w:ascii="Roboto" w:eastAsia="Roboto" w:hAnsi="Roboto" w:cs="Roboto"/>
+          <w:color w:val="212529"/>
+          <w:sz w:val="24"/>
+          <w:szCs w:val="24"/>
+        </w:rPr>
+        <w:t>the historical</w:t>
+      </w:r>
+      <w:r>
+        <w:rPr>
+          <w:rFonts w:ascii="Roboto" w:eastAsia="Roboto" w:hAnsi="Roboto" w:cs="Roboto"/>
+          <w:color w:val="212529"/>
+          <w:sz w:val="24"/>
+          <w:szCs w:val="24"/>
+        </w:rPr>
+        <w:t xml:space="preserve"> record</w:t>
+      </w:r>
+      <w:r>
+        <w:rPr>
+          <w:rFonts w:ascii="Roboto" w:eastAsia="Roboto" w:hAnsi="Roboto" w:cs="Roboto"/>
+          <w:color w:val="212529"/>
+          <w:sz w:val="24"/>
+          <w:szCs w:val="24"/>
+        </w:rPr>
+        <w:t xml:space="preserve"> of Dasein’s gradual outsourcing of Aletheia in the face of the </w:t>
+      </w:r>
+      <w:r>
+        <w:rPr>
+          <w:rFonts w:ascii="Roboto" w:eastAsia="Roboto" w:hAnsi="Roboto" w:cs="Roboto"/>
+          <w:color w:val="212529"/>
+          <w:sz w:val="24"/>
+          <w:szCs w:val="24"/>
+        </w:rPr>
+        <w:t>unbearable</w:t>
+      </w:r>
+      <w:r>
+        <w:rPr>
+          <w:rFonts w:ascii="Roboto" w:eastAsia="Roboto" w:hAnsi="Roboto" w:cs="Roboto"/>
+          <w:color w:val="212529"/>
+          <w:sz w:val="24"/>
+          <w:szCs w:val="24"/>
+        </w:rPr>
+        <w:t xml:space="preserve"> complexity that</w:t>
+      </w:r>
+      <w:r>
+        <w:rPr>
+          <w:rFonts w:ascii="Roboto" w:eastAsia="Roboto" w:hAnsi="Roboto" w:cs="Roboto"/>
+          <w:color w:val="212529"/>
+          <w:sz w:val="24"/>
+          <w:szCs w:val="24"/>
+        </w:rPr>
+        <w:t xml:space="preserve"> Aletheia has created. </w:t>
+      </w:r>
+      <w:r>
+        <w:rPr>
+          <w:rFonts w:ascii="Roboto" w:eastAsia="Roboto" w:hAnsi="Roboto" w:cs="Roboto"/>
+          <w:color w:val="212529"/>
+          <w:sz w:val="24"/>
+          <w:szCs w:val="24"/>
+        </w:rPr>
+        <w:t>It is a</w:t>
+      </w:r>
+      <w:r>
+        <w:rPr>
+          <w:rFonts w:ascii="Roboto" w:eastAsia="Roboto" w:hAnsi="Roboto" w:cs="Roboto"/>
+          <w:color w:val="212529"/>
+          <w:sz w:val="24"/>
+          <w:szCs w:val="24"/>
+        </w:rPr>
+        <w:t xml:space="preserve"> kind metaphysical environmental</w:t>
+      </w:r>
+      <w:r>
+        <w:rPr>
+          <w:rFonts w:ascii="Roboto" w:eastAsia="Roboto" w:hAnsi="Roboto" w:cs="Roboto"/>
+          <w:color w:val="212529"/>
+          <w:sz w:val="24"/>
+          <w:szCs w:val="24"/>
+        </w:rPr>
+        <w:t>ism</w:t>
+      </w:r>
+      <w:r>
+        <w:rPr>
+          <w:rFonts w:ascii="Roboto" w:eastAsia="Roboto" w:hAnsi="Roboto" w:cs="Roboto"/>
+          <w:color w:val="212529"/>
+          <w:sz w:val="24"/>
+          <w:szCs w:val="24"/>
+        </w:rPr>
+        <w:t xml:space="preserve"> problem, a </w:t>
+      </w:r>
+      <w:r>
+        <w:rPr>
+          <w:rFonts w:ascii="Roboto" w:eastAsia="Roboto" w:hAnsi="Roboto" w:cs="Roboto"/>
+          <w:color w:val="212529"/>
+          <w:sz w:val="24"/>
+          <w:szCs w:val="24"/>
+        </w:rPr>
+        <w:t>too-much-information</w:t>
+      </w:r>
+      <w:r>
+        <w:rPr>
+          <w:rFonts w:ascii="Roboto" w:eastAsia="Roboto" w:hAnsi="Roboto" w:cs="Roboto"/>
+          <w:color w:val="212529"/>
+          <w:sz w:val="24"/>
+          <w:szCs w:val="24"/>
+        </w:rPr>
+        <w:t xml:space="preserve"> quandary</w:t>
+      </w:r>
+      <w:r>
+        <w:rPr>
+          <w:rFonts w:ascii="Roboto" w:eastAsia="Roboto" w:hAnsi="Roboto" w:cs="Roboto"/>
+          <w:color w:val="212529"/>
+          <w:sz w:val="24"/>
+          <w:szCs w:val="24"/>
+        </w:rPr>
+        <w:t>, that places</w:t>
+      </w:r>
+      <w:r>
+        <w:rPr>
+          <w:rFonts w:ascii="Roboto" w:eastAsia="Roboto" w:hAnsi="Roboto" w:cs="Roboto"/>
+          <w:color w:val="212529"/>
+          <w:sz w:val="24"/>
+          <w:szCs w:val="24"/>
+        </w:rPr>
+        <w:t xml:space="preserve"> hard </w:t>
+      </w:r>
+      <w:r>
+        <w:rPr>
+          <w:rFonts w:ascii="Roboto" w:eastAsia="Roboto" w:hAnsi="Roboto" w:cs="Roboto"/>
+          <w:color w:val="212529"/>
+          <w:sz w:val="24"/>
+          <w:szCs w:val="24"/>
+        </w:rPr>
+        <w:t xml:space="preserve">ceiling </w:t>
+      </w:r>
+      <w:r>
+        <w:rPr>
+          <w:rFonts w:ascii="Roboto" w:eastAsia="Roboto" w:hAnsi="Roboto" w:cs="Roboto"/>
+          <w:color w:val="212529"/>
+          <w:sz w:val="24"/>
+          <w:szCs w:val="24"/>
+        </w:rPr>
+        <w:t>on</w:t>
+      </w:r>
+      <w:r>
+        <w:rPr>
+          <w:rFonts w:ascii="Roboto" w:eastAsia="Roboto" w:hAnsi="Roboto" w:cs="Roboto"/>
+          <w:color w:val="212529"/>
+          <w:sz w:val="24"/>
+          <w:szCs w:val="24"/>
+        </w:rPr>
+        <w:t xml:space="preserve"> Dasein’s </w:t>
+      </w:r>
+      <w:r>
+        <w:rPr>
+          <w:rFonts w:ascii="Roboto" w:eastAsia="Roboto" w:hAnsi="Roboto" w:cs="Roboto"/>
+          <w:color w:val="212529"/>
+          <w:sz w:val="24"/>
+          <w:szCs w:val="24"/>
+        </w:rPr>
+        <w:t>ability to interact with the world</w:t>
+      </w:r>
+      <w:r>
+        <w:rPr>
+          <w:rFonts w:ascii="Roboto" w:eastAsia="Roboto" w:hAnsi="Roboto" w:cs="Roboto"/>
+          <w:color w:val="212529"/>
+          <w:sz w:val="24"/>
+          <w:szCs w:val="24"/>
+        </w:rPr>
+        <w:t xml:space="preserve">. </w:t>
+      </w:r>
+    </w:p>
+    <w:p>
+      <w:pPr>
+        <w:shd w:val="clear" w:color="auto" w:fill="FFFFFF"/>
+        <w:rPr>
+          <w:rFonts w:ascii="Roboto" w:eastAsia="Roboto" w:hAnsi="Roboto" w:cs="Roboto"/>
+          <w:color w:val="212529"/>
+          <w:sz w:val="24"/>
+          <w:szCs w:val="24"/>
+        </w:rPr>
+      </w:pPr>
+    </w:p>
+    <w:p>
+      <w:pPr>
+        <w:shd w:val="clear" w:color="auto" w:fill="FFFFFF"/>
+        <w:rPr>
+          <w:rFonts w:ascii="Roboto" w:eastAsia="Roboto" w:hAnsi="Roboto" w:cs="Roboto"/>
+          <w:color w:val="212529"/>
+          <w:sz w:val="24"/>
+          <w:szCs w:val="24"/>
+        </w:rPr>
+      </w:pPr>
+      <w:r>
+        <w:rPr>
+          <w:rFonts w:ascii="Roboto" w:eastAsia="Roboto" w:hAnsi="Roboto" w:cs="Roboto"/>
+          <w:color w:val="212529"/>
+          <w:sz w:val="24"/>
+          <w:szCs w:val="24"/>
+        </w:rPr>
+        <w:t>To make such an opaque argument slightly more concreate, c</w:t>
+      </w:r>
+      <w:r>
+        <w:rPr>
+          <w:rFonts w:ascii="Roboto" w:eastAsia="Roboto" w:hAnsi="Roboto" w:cs="Roboto"/>
+          <w:color w:val="212529"/>
+          <w:sz w:val="24"/>
+          <w:szCs w:val="24"/>
+        </w:rPr>
+        <w:t>onsider</w:t>
+      </w:r>
+      <w:r>
+        <w:rPr>
+          <w:rFonts w:ascii="Roboto" w:eastAsia="Roboto" w:hAnsi="Roboto" w:cs="Roboto"/>
+          <w:color w:val="212529"/>
+          <w:sz w:val="24"/>
+          <w:szCs w:val="24"/>
+        </w:rPr>
+        <w:t xml:space="preserve"> </w:t>
+      </w:r>
+      <w:r>
+        <w:rPr>
+          <w:rFonts w:ascii="Roboto" w:eastAsia="Roboto" w:hAnsi="Roboto" w:cs="Roboto"/>
+          <w:color w:val="212529"/>
+          <w:sz w:val="24"/>
+          <w:szCs w:val="24"/>
+        </w:rPr>
+        <w:t>this</w:t>
+      </w:r>
+      <w:r>
+        <w:rPr>
+          <w:rFonts w:ascii="Roboto" w:eastAsia="Roboto" w:hAnsi="Roboto" w:cs="Roboto"/>
+          <w:color w:val="212529"/>
+          <w:sz w:val="24"/>
+          <w:szCs w:val="24"/>
+        </w:rPr>
+        <w:t xml:space="preserve"> toy example:  suppose in a world full of Daseins who </w:t>
+      </w:r>
+      <w:r>
+        <w:rPr>
+          <w:rFonts w:ascii="Roboto" w:eastAsia="Roboto" w:hAnsi="Roboto" w:cs="Roboto"/>
+          <w:color w:val="212529"/>
+          <w:sz w:val="24"/>
+          <w:szCs w:val="24"/>
+        </w:rPr>
+        <w:t>all are</w:t>
+      </w:r>
+      <w:r>
+        <w:rPr>
+          <w:rFonts w:ascii="Roboto" w:eastAsia="Roboto" w:hAnsi="Roboto" w:cs="Roboto"/>
+          <w:color w:val="212529"/>
+          <w:sz w:val="24"/>
+          <w:szCs w:val="24"/>
+        </w:rPr>
+        <w:t xml:space="preserve"> bubbling along in different phases of development, one of these innumerable Daseins, at some point </w:t>
+      </w:r>
+      <w:r>
+        <w:rPr>
+          <w:rFonts w:ascii="Roboto" w:eastAsia="Roboto" w:hAnsi="Roboto" w:cs="Roboto"/>
+          <w:color w:val="212529"/>
+          <w:sz w:val="24"/>
+          <w:szCs w:val="24"/>
+        </w:rPr>
+        <w:t>in the far distance past</w:t>
+      </w:r>
+      <w:r>
+        <w:rPr>
+          <w:rFonts w:ascii="Roboto" w:eastAsia="Roboto" w:hAnsi="Roboto" w:cs="Roboto"/>
+          <w:color w:val="212529"/>
+          <w:sz w:val="24"/>
+          <w:szCs w:val="24"/>
+        </w:rPr>
+        <w:t>, create</w:t>
+      </w:r>
+      <w:r>
+        <w:rPr>
+          <w:rFonts w:ascii="Roboto" w:eastAsia="Roboto" w:hAnsi="Roboto" w:cs="Roboto"/>
+          <w:color w:val="212529"/>
+          <w:sz w:val="24"/>
+          <w:szCs w:val="24"/>
+        </w:rPr>
+        <w:t>d</w:t>
+      </w:r>
+      <w:r>
+        <w:rPr>
+          <w:rFonts w:ascii="Roboto" w:eastAsia="Roboto" w:hAnsi="Roboto" w:cs="Roboto"/>
+          <w:color w:val="212529"/>
+          <w:sz w:val="24"/>
+          <w:szCs w:val="24"/>
+        </w:rPr>
+        <w:t xml:space="preserve"> a contrivance. Aletheia has taken place! And suppose </w:t>
+      </w:r>
+      <w:r>
+        <w:rPr>
+          <w:rFonts w:ascii="Roboto" w:eastAsia="Roboto" w:hAnsi="Roboto" w:cs="Roboto"/>
+          <w:color w:val="212529"/>
+          <w:sz w:val="24"/>
+          <w:szCs w:val="24"/>
+        </w:rPr>
+        <w:t xml:space="preserve">also that </w:t>
+      </w:r>
+      <w:r>
+        <w:rPr>
+          <w:rFonts w:ascii="Roboto" w:eastAsia="Roboto" w:hAnsi="Roboto" w:cs="Roboto"/>
+          <w:color w:val="212529"/>
+          <w:sz w:val="24"/>
+          <w:szCs w:val="24"/>
+        </w:rPr>
+        <w:t xml:space="preserve">the contrivance that has been created is what a modern day Dasein might think of as a wheel. </w:t>
+      </w:r>
+      <w:r>
+        <w:rPr>
+          <w:rFonts w:ascii="Roboto" w:eastAsia="Roboto" w:hAnsi="Roboto" w:cs="Roboto"/>
+          <w:color w:val="212529"/>
+          <w:sz w:val="24"/>
+          <w:szCs w:val="24"/>
+        </w:rPr>
+        <w:t xml:space="preserve">Its an exciting </w:t>
+      </w:r>
+      <w:r>
+        <w:rPr>
+          <w:rFonts w:ascii="Roboto" w:eastAsia="Roboto" w:hAnsi="Roboto" w:cs="Roboto"/>
+          <w:color w:val="212529"/>
+          <w:sz w:val="24"/>
+          <w:szCs w:val="24"/>
+        </w:rPr>
+        <w:t>achievement</w:t>
+      </w:r>
+      <w:r>
+        <w:rPr>
+          <w:rFonts w:ascii="Roboto" w:eastAsia="Roboto" w:hAnsi="Roboto" w:cs="Roboto"/>
+          <w:color w:val="212529"/>
+          <w:sz w:val="24"/>
+          <w:szCs w:val="24"/>
+        </w:rPr>
+        <w:t xml:space="preserve"> to be sure,</w:t>
+      </w:r>
+      <w:r>
+        <w:rPr>
+          <w:rFonts w:ascii="Roboto" w:eastAsia="Roboto" w:hAnsi="Roboto" w:cs="Roboto"/>
+          <w:color w:val="212529"/>
+          <w:sz w:val="24"/>
+          <w:szCs w:val="24"/>
+        </w:rPr>
+        <w:t xml:space="preserve"> though somewhat tempered by Dasein's annoyingly limited lifespan: it wanders the earth but for an instant before disappearing into the void. But now th</w:t>
+      </w:r>
+      <w:r>
+        <w:rPr>
+          <w:rFonts w:ascii="Roboto" w:eastAsia="Roboto" w:hAnsi="Roboto" w:cs="Roboto"/>
+          <w:color w:val="212529"/>
+          <w:sz w:val="24"/>
+          <w:szCs w:val="24"/>
+        </w:rPr>
+        <w:t>is</w:t>
+      </w:r>
+      <w:r>
+        <w:rPr>
+          <w:rFonts w:ascii="Roboto" w:eastAsia="Roboto" w:hAnsi="Roboto" w:cs="Roboto"/>
+          <w:color w:val="212529"/>
+          <w:sz w:val="24"/>
+          <w:szCs w:val="24"/>
+        </w:rPr>
+        <w:t xml:space="preserve"> wheel is in the world, an object for </w:t>
+      </w:r>
+      <w:r>
+        <w:rPr>
+          <w:rFonts w:ascii="Roboto" w:eastAsia="Roboto" w:hAnsi="Roboto" w:cs="Roboto"/>
+          <w:color w:val="212529"/>
+          <w:sz w:val="24"/>
+          <w:szCs w:val="24"/>
+        </w:rPr>
+        <w:t xml:space="preserve">all </w:t>
+      </w:r>
+      <w:r>
+        <w:rPr>
+          <w:rFonts w:ascii="Roboto" w:eastAsia="Roboto" w:hAnsi="Roboto" w:cs="Roboto"/>
+          <w:color w:val="212529"/>
+          <w:sz w:val="24"/>
+          <w:szCs w:val="24"/>
+        </w:rPr>
+        <w:t xml:space="preserve">the other Daseins to </w:t>
+      </w:r>
+      <w:r>
+        <w:rPr>
+          <w:rFonts w:ascii="Roboto" w:eastAsia="Roboto" w:hAnsi="Roboto" w:cs="Roboto"/>
+          <w:color w:val="212529"/>
+          <w:sz w:val="24"/>
+          <w:szCs w:val="24"/>
+        </w:rPr>
+        <w:t xml:space="preserve">contemplate and integrate into </w:t>
+      </w:r>
+      <w:r>
+        <w:rPr>
+          <w:rFonts w:ascii="Roboto" w:eastAsia="Roboto" w:hAnsi="Roboto" w:cs="Roboto"/>
+          <w:color w:val="212529"/>
+          <w:sz w:val="24"/>
+          <w:szCs w:val="24"/>
+        </w:rPr>
+        <w:t xml:space="preserve">their own </w:t>
+      </w:r>
+      <w:r>
+        <w:rPr>
+          <w:rFonts w:ascii="Roboto" w:eastAsia="Roboto" w:hAnsi="Roboto" w:cs="Roboto"/>
+          <w:color w:val="212529"/>
+          <w:sz w:val="24"/>
+          <w:szCs w:val="24"/>
+        </w:rPr>
+        <w:t>acts of Aletheia</w:t>
+      </w:r>
+      <w:r>
+        <w:rPr>
+          <w:rFonts w:ascii="Roboto" w:eastAsia="Roboto" w:hAnsi="Roboto" w:cs="Roboto"/>
+          <w:color w:val="212529"/>
+          <w:sz w:val="24"/>
+          <w:szCs w:val="24"/>
+        </w:rPr>
+        <w:t xml:space="preserve">. </w:t>
+      </w:r>
+      <w:r>
+        <w:rPr>
+          <w:rFonts w:ascii="Roboto" w:eastAsia="Roboto" w:hAnsi="Roboto" w:cs="Roboto"/>
+          <w:color w:val="212529"/>
+          <w:sz w:val="24"/>
+          <w:szCs w:val="24"/>
+        </w:rPr>
+        <w:t xml:space="preserve">More </w:t>
+      </w:r>
+      <w:r>
+        <w:rPr>
+          <w:rFonts w:ascii="Roboto" w:eastAsia="Roboto" w:hAnsi="Roboto" w:cs="Roboto"/>
+          <w:color w:val="212529"/>
+          <w:sz w:val="24"/>
+          <w:szCs w:val="24"/>
+        </w:rPr>
+        <w:t>fabulous utility</w:t>
+      </w:r>
+      <w:r>
+        <w:rPr>
+          <w:rFonts w:ascii="Roboto" w:eastAsia="Roboto" w:hAnsi="Roboto" w:cs="Roboto"/>
+          <w:color w:val="212529"/>
+          <w:sz w:val="24"/>
+          <w:szCs w:val="24"/>
+        </w:rPr>
+        <w:t xml:space="preserve"> abounds</w:t>
+      </w:r>
+      <w:r>
+        <w:rPr>
+          <w:rFonts w:ascii="Roboto" w:eastAsia="Roboto" w:hAnsi="Roboto" w:cs="Roboto"/>
+          <w:color w:val="212529"/>
+          <w:sz w:val="24"/>
+          <w:szCs w:val="24"/>
+        </w:rPr>
+        <w:t xml:space="preserve">. And as all the subsequent Daseins appear and disappear, the world </w:t>
+      </w:r>
+      <w:r>
+        <w:rPr>
+          <w:rFonts w:ascii="Roboto" w:eastAsia="Roboto" w:hAnsi="Roboto" w:cs="Roboto"/>
+          <w:color w:val="212529"/>
+          <w:sz w:val="24"/>
+          <w:szCs w:val="24"/>
+        </w:rPr>
+        <w:t>becomes</w:t>
+      </w:r>
+      <w:r>
+        <w:rPr>
+          <w:rFonts w:ascii="Roboto" w:eastAsia="Roboto" w:hAnsi="Roboto" w:cs="Roboto"/>
+          <w:color w:val="212529"/>
+          <w:sz w:val="24"/>
+          <w:szCs w:val="24"/>
+        </w:rPr>
+        <w:t xml:space="preserve"> transformed under the cumulative weight of their revealing. </w:t>
+      </w:r>
+      <w:r>
+        <w:rPr>
+          <w:rFonts w:ascii="Roboto" w:eastAsia="Roboto" w:hAnsi="Roboto" w:cs="Roboto"/>
+          <w:color w:val="212529"/>
+          <w:sz w:val="24"/>
+          <w:szCs w:val="24"/>
+        </w:rPr>
+        <w:t>The w</w:t>
+      </w:r>
+      <w:r>
+        <w:rPr>
+          <w:rFonts w:ascii="Roboto" w:eastAsia="Roboto" w:hAnsi="Roboto" w:cs="Roboto"/>
+          <w:color w:val="212529"/>
+          <w:sz w:val="24"/>
+          <w:szCs w:val="24"/>
+        </w:rPr>
+        <w:t xml:space="preserve">heel </w:t>
+      </w:r>
+      <w:r>
+        <w:rPr>
+          <w:rFonts w:ascii="Roboto" w:eastAsia="Roboto" w:hAnsi="Roboto" w:cs="Roboto"/>
+          <w:color w:val="212529"/>
+          <w:sz w:val="24"/>
+          <w:szCs w:val="24"/>
+        </w:rPr>
+        <w:t>leads</w:t>
+      </w:r>
+      <w:r>
+        <w:rPr>
+          <w:rFonts w:ascii="Roboto" w:eastAsia="Roboto" w:hAnsi="Roboto" w:cs="Roboto"/>
+          <w:color w:val="212529"/>
+          <w:sz w:val="24"/>
+          <w:szCs w:val="24"/>
+        </w:rPr>
+        <w:t xml:space="preserve"> to momentum </w:t>
+      </w:r>
+      <w:r>
+        <w:rPr>
+          <w:rFonts w:ascii="Roboto" w:eastAsia="Roboto" w:hAnsi="Roboto" w:cs="Roboto"/>
+          <w:color w:val="212529"/>
+          <w:sz w:val="24"/>
+          <w:szCs w:val="24"/>
+        </w:rPr>
+        <w:t xml:space="preserve">and curvature </w:t>
+      </w:r>
+      <w:r>
+        <w:rPr>
+          <w:rFonts w:ascii="Roboto" w:eastAsia="Roboto" w:hAnsi="Roboto" w:cs="Roboto"/>
+          <w:color w:val="212529"/>
+          <w:sz w:val="24"/>
+          <w:szCs w:val="24"/>
+        </w:rPr>
+        <w:t>leads to force</w:t>
+      </w:r>
+      <w:r>
+        <w:rPr>
+          <w:rFonts w:ascii="Roboto" w:eastAsia="Roboto" w:hAnsi="Roboto" w:cs="Roboto"/>
+          <w:color w:val="212529"/>
+          <w:sz w:val="24"/>
+          <w:szCs w:val="24"/>
+        </w:rPr>
+        <w:t xml:space="preserve"> and mass</w:t>
+      </w:r>
+      <w:r>
+        <w:rPr>
+          <w:rFonts w:ascii="Roboto" w:eastAsia="Roboto" w:hAnsi="Roboto" w:cs="Roboto"/>
+          <w:color w:val="212529"/>
+          <w:sz w:val="24"/>
+          <w:szCs w:val="24"/>
+        </w:rPr>
+        <w:t xml:space="preserve"> leads to abstraction leads to physics leads to more </w:t>
+      </w:r>
+      <w:r>
+        <w:rPr>
+          <w:rFonts w:ascii="Roboto" w:eastAsia="Roboto" w:hAnsi="Roboto" w:cs="Roboto"/>
+          <w:color w:val="212529"/>
+          <w:sz w:val="24"/>
+          <w:szCs w:val="24"/>
+        </w:rPr>
+        <w:t xml:space="preserve">and more </w:t>
+      </w:r>
+      <w:r>
+        <w:rPr>
+          <w:rFonts w:ascii="Roboto" w:eastAsia="Roboto" w:hAnsi="Roboto" w:cs="Roboto"/>
+          <w:color w:val="212529"/>
+          <w:sz w:val="24"/>
+          <w:szCs w:val="24"/>
+        </w:rPr>
+        <w:t>utility leads</w:t>
+      </w:r>
+      <w:r>
+        <w:rPr>
+          <w:rFonts w:ascii="Roboto" w:eastAsia="Roboto" w:hAnsi="Roboto" w:cs="Roboto"/>
+          <w:color w:val="212529"/>
+          <w:sz w:val="24"/>
+          <w:szCs w:val="24"/>
+        </w:rPr>
+        <w:t xml:space="preserve"> to</w:t>
+      </w:r>
+      <w:r>
+        <w:rPr>
+          <w:rFonts w:ascii="Roboto" w:eastAsia="Roboto" w:hAnsi="Roboto" w:cs="Roboto"/>
+          <w:color w:val="212529"/>
+          <w:sz w:val="24"/>
+          <w:szCs w:val="24"/>
+        </w:rPr>
+        <w:t xml:space="preserve"> </w:t>
+      </w:r>
+      <w:r>
+        <w:rPr>
+          <w:rFonts w:ascii="Roboto" w:eastAsia="Roboto" w:hAnsi="Roboto" w:cs="Roboto"/>
+          <w:color w:val="212529"/>
+          <w:sz w:val="24"/>
+          <w:szCs w:val="24"/>
+        </w:rPr>
+        <w:t xml:space="preserve">machines leads to complexity leads </w:t>
+      </w:r>
+      <w:r>
+        <w:rPr>
+          <w:rFonts w:ascii="Roboto" w:eastAsia="Roboto" w:hAnsi="Roboto" w:cs="Roboto"/>
+          <w:color w:val="212529"/>
+          <w:sz w:val="24"/>
+          <w:szCs w:val="24"/>
+        </w:rPr>
+        <w:t xml:space="preserve">to more and more utility. That initial revealing of that first Dasein </w:t>
+      </w:r>
+      <w:r>
+        <w:rPr>
+          <w:rFonts w:ascii="Roboto" w:eastAsia="Roboto" w:hAnsi="Roboto" w:cs="Roboto"/>
+          <w:color w:val="212529"/>
+          <w:sz w:val="24"/>
+          <w:szCs w:val="24"/>
+        </w:rPr>
+        <w:t>was just</w:t>
+      </w:r>
+      <w:r>
+        <w:rPr>
+          <w:rFonts w:ascii="Roboto" w:eastAsia="Roboto" w:hAnsi="Roboto" w:cs="Roboto"/>
+          <w:color w:val="212529"/>
+          <w:sz w:val="24"/>
+          <w:szCs w:val="24"/>
+        </w:rPr>
+        <w:t xml:space="preserve"> </w:t>
+      </w:r>
+      <w:r>
+        <w:rPr>
+          <w:rFonts w:ascii="Roboto" w:eastAsia="Roboto" w:hAnsi="Roboto" w:cs="Roboto"/>
+          <w:color w:val="212529"/>
+          <w:sz w:val="24"/>
+          <w:szCs w:val="24"/>
+        </w:rPr>
+        <w:t xml:space="preserve">a </w:t>
+      </w:r>
+      <w:r>
+        <w:rPr>
+          <w:rFonts w:ascii="Roboto" w:eastAsia="Roboto" w:hAnsi="Roboto" w:cs="Roboto"/>
+          <w:color w:val="212529"/>
+          <w:sz w:val="24"/>
+          <w:szCs w:val="24"/>
+        </w:rPr>
+        <w:t xml:space="preserve">drop in the ocean of </w:t>
+      </w:r>
+      <w:r>
+        <w:rPr>
+          <w:rFonts w:ascii="Roboto" w:eastAsia="Roboto" w:hAnsi="Roboto" w:cs="Roboto"/>
+          <w:color w:val="212529"/>
+          <w:sz w:val="24"/>
+          <w:szCs w:val="24"/>
+        </w:rPr>
+        <w:t xml:space="preserve">a tidal wave </w:t>
+      </w:r>
+      <w:r>
+        <w:rPr>
+          <w:rFonts w:ascii="Roboto" w:eastAsia="Roboto" w:hAnsi="Roboto" w:cs="Roboto"/>
+          <w:color w:val="212529"/>
+          <w:sz w:val="24"/>
+          <w:szCs w:val="24"/>
+        </w:rPr>
+        <w:t xml:space="preserve">of revealing, creating a world </w:t>
+      </w:r>
+      <w:r>
+        <w:rPr>
+          <w:rFonts w:ascii="Roboto" w:eastAsia="Roboto" w:hAnsi="Roboto" w:cs="Roboto"/>
+          <w:color w:val="212529"/>
+          <w:sz w:val="24"/>
+          <w:szCs w:val="24"/>
+        </w:rPr>
+        <w:t xml:space="preserve">that is increasingly </w:t>
+      </w:r>
+      <w:r>
+        <w:rPr>
+          <w:rFonts w:ascii="Roboto" w:eastAsia="Roboto" w:hAnsi="Roboto" w:cs="Roboto"/>
+          <w:color w:val="212529"/>
+          <w:sz w:val="24"/>
+          <w:szCs w:val="24"/>
+        </w:rPr>
+        <w:t>terraformed via complex abstractions</w:t>
+      </w:r>
+      <w:r>
+        <w:rPr>
+          <w:rFonts w:ascii="Roboto" w:eastAsia="Roboto" w:hAnsi="Roboto" w:cs="Roboto"/>
+          <w:color w:val="212529"/>
+          <w:sz w:val="24"/>
+          <w:szCs w:val="24"/>
+        </w:rPr>
+        <w:t xml:space="preserve"> and structures</w:t>
+      </w:r>
+      <w:r>
+        <w:rPr>
+          <w:rFonts w:ascii="Roboto" w:eastAsia="Roboto" w:hAnsi="Roboto" w:cs="Roboto"/>
+          <w:color w:val="212529"/>
+          <w:sz w:val="24"/>
+          <w:szCs w:val="24"/>
+        </w:rPr>
+        <w:t>.</w:t>
+      </w:r>
+      <w:r>
+        <w:rPr>
+          <w:rFonts w:ascii="Roboto" w:eastAsia="Roboto" w:hAnsi="Roboto" w:cs="Roboto"/>
+          <w:color w:val="212529"/>
+          <w:sz w:val="24"/>
+          <w:szCs w:val="24"/>
+        </w:rPr>
+        <w:t xml:space="preserve"> History itself </w:t>
+      </w:r>
+      <w:r>
+        <w:rPr>
+          <w:rFonts w:ascii="Roboto" w:eastAsia="Roboto" w:hAnsi="Roboto" w:cs="Roboto"/>
+          <w:color w:val="212529"/>
+          <w:sz w:val="24"/>
+          <w:szCs w:val="24"/>
+        </w:rPr>
+        <w:t>becomes</w:t>
+      </w:r>
+      <w:r>
+        <w:rPr>
+          <w:rFonts w:ascii="Roboto" w:eastAsia="Roboto" w:hAnsi="Roboto" w:cs="Roboto"/>
+          <w:color w:val="212529"/>
+          <w:sz w:val="24"/>
+          <w:szCs w:val="24"/>
+        </w:rPr>
+        <w:t xml:space="preserve"> measured and defined as a growing structures Dasein must wade through.</w:t>
+      </w:r>
+      <w:r>
+        <w:rPr>
+          <w:rFonts w:ascii="Roboto" w:eastAsia="Roboto" w:hAnsi="Roboto" w:cs="Roboto"/>
+          <w:color w:val="212529"/>
+          <w:sz w:val="24"/>
+          <w:szCs w:val="24"/>
+        </w:rPr>
+        <w:t xml:space="preserve"> And all the while the Dasein’s appear and disappear. </w:t>
+      </w:r>
+    </w:p>
+    <w:p>
+      <w:pPr>
+        <w:shd w:val="clear" w:color="auto" w:fill="FFFFFF"/>
+        <w:rPr>
+          <w:rFonts w:ascii="Roboto" w:eastAsia="Roboto" w:hAnsi="Roboto" w:cs="Roboto"/>
+          <w:color w:val="212529"/>
+          <w:sz w:val="24"/>
+          <w:szCs w:val="24"/>
+        </w:rPr>
+      </w:pPr>
+    </w:p>
+    <w:p>
+      <w:pPr>
+        <w:shd w:val="clear" w:color="auto" w:fill="FFFFFF"/>
+        <w:rPr>
+          <w:rFonts w:ascii="Roboto" w:eastAsia="Roboto" w:hAnsi="Roboto" w:cs="Roboto"/>
+          <w:color w:val="212529"/>
+          <w:sz w:val="24"/>
+          <w:szCs w:val="24"/>
+        </w:rPr>
+      </w:pPr>
+      <w:r>
+        <w:rPr>
+          <w:rFonts w:ascii="Roboto" w:eastAsia="Roboto" w:hAnsi="Roboto" w:cs="Roboto"/>
+          <w:color w:val="212529"/>
+          <w:sz w:val="24"/>
+          <w:szCs w:val="24"/>
+        </w:rPr>
+        <w:t>So,</w:t>
+      </w:r>
+      <w:r>
+        <w:rPr>
+          <w:rFonts w:ascii="Roboto" w:eastAsia="Roboto" w:hAnsi="Roboto" w:cs="Roboto"/>
+          <w:color w:val="212529"/>
+          <w:sz w:val="24"/>
+          <w:szCs w:val="24"/>
+        </w:rPr>
+        <w:t xml:space="preserve"> </w:t>
+      </w:r>
+      <w:r>
+        <w:rPr>
+          <w:rFonts w:ascii="Roboto" w:eastAsia="Roboto" w:hAnsi="Roboto" w:cs="Roboto"/>
+          <w:color w:val="212529"/>
+          <w:sz w:val="24"/>
+          <w:szCs w:val="24"/>
+        </w:rPr>
+        <w:t xml:space="preserve">is there a tipping point to all this? </w:t>
+      </w:r>
+      <w:r>
+        <w:rPr>
+          <w:rFonts w:ascii="Roboto" w:eastAsia="Roboto" w:hAnsi="Roboto" w:cs="Roboto"/>
+          <w:color w:val="212529"/>
+          <w:sz w:val="24"/>
+          <w:szCs w:val="24"/>
+        </w:rPr>
+        <w:t xml:space="preserve">Is there </w:t>
+      </w:r>
+      <w:r>
+        <w:rPr>
+          <w:rFonts w:ascii="Roboto" w:eastAsia="Roboto" w:hAnsi="Roboto" w:cs="Roboto"/>
+          <w:color w:val="212529"/>
+          <w:sz w:val="24"/>
+          <w:szCs w:val="24"/>
+        </w:rPr>
+        <w:t>some</w:t>
+      </w:r>
+      <w:r>
+        <w:rPr>
+          <w:rFonts w:ascii="Roboto" w:eastAsia="Roboto" w:hAnsi="Roboto" w:cs="Roboto"/>
+          <w:color w:val="212529"/>
+          <w:sz w:val="24"/>
+          <w:szCs w:val="24"/>
+        </w:rPr>
+        <w:t xml:space="preserve"> Shannon like limi</w:t>
+      </w:r>
+      <w:r>
+        <w:rPr>
+          <w:rFonts w:ascii="Roboto" w:eastAsia="Roboto" w:hAnsi="Roboto" w:cs="Roboto"/>
+          <w:color w:val="212529"/>
+          <w:sz w:val="24"/>
+          <w:szCs w:val="24"/>
+        </w:rPr>
+        <w:t>t</w:t>
+      </w:r>
+      <w:r>
+        <w:rPr>
+          <w:rFonts w:ascii="Roboto" w:eastAsia="Roboto" w:hAnsi="Roboto" w:cs="Roboto"/>
+          <w:color w:val="212529"/>
+          <w:sz w:val="24"/>
+          <w:szCs w:val="24"/>
+        </w:rPr>
+        <w:t xml:space="preserve"> in view</w:t>
+      </w:r>
+      <w:r>
+        <w:rPr>
+          <w:rFonts w:ascii="Roboto" w:eastAsia="Roboto" w:hAnsi="Roboto" w:cs="Roboto"/>
+          <w:color w:val="212529"/>
+          <w:sz w:val="24"/>
+          <w:szCs w:val="24"/>
+        </w:rPr>
+        <w:t>, a</w:t>
+      </w:r>
+      <w:r>
+        <w:rPr>
+          <w:rFonts w:ascii="Roboto" w:eastAsia="Roboto" w:hAnsi="Roboto" w:cs="Roboto"/>
+          <w:color w:val="212529"/>
+          <w:sz w:val="24"/>
+          <w:szCs w:val="24"/>
+        </w:rPr>
+        <w:t xml:space="preserve"> formula</w:t>
+      </w:r>
+      <w:r>
+        <w:rPr>
+          <w:rFonts w:ascii="Roboto" w:eastAsia="Roboto" w:hAnsi="Roboto" w:cs="Roboto"/>
+          <w:color w:val="212529"/>
+          <w:sz w:val="24"/>
+          <w:szCs w:val="24"/>
+        </w:rPr>
+        <w:t xml:space="preserve"> lurking somewhere that</w:t>
+      </w:r>
+      <w:r>
+        <w:rPr>
+          <w:rFonts w:ascii="Roboto" w:eastAsia="Roboto" w:hAnsi="Roboto" w:cs="Roboto"/>
+          <w:color w:val="212529"/>
+          <w:sz w:val="24"/>
+          <w:szCs w:val="24"/>
+        </w:rPr>
+        <w:t xml:space="preserve"> might return the</w:t>
+      </w:r>
+      <w:r>
+        <w:rPr>
+          <w:rFonts w:ascii="Roboto" w:eastAsia="Roboto" w:hAnsi="Roboto" w:cs="Roboto"/>
+          <w:color w:val="212529"/>
+          <w:sz w:val="24"/>
+          <w:szCs w:val="24"/>
+        </w:rPr>
+        <w:t xml:space="preserve"> p</w:t>
+      </w:r>
+      <w:r>
+        <w:rPr>
+          <w:rFonts w:ascii="Roboto" w:eastAsia="Roboto" w:hAnsi="Roboto" w:cs="Roboto"/>
+          <w:color w:val="212529"/>
+          <w:sz w:val="24"/>
+          <w:szCs w:val="24"/>
+        </w:rPr>
+        <w:t>robability</w:t>
+      </w:r>
+      <w:r>
+        <w:rPr>
+          <w:rFonts w:ascii="Roboto" w:eastAsia="Roboto" w:hAnsi="Roboto" w:cs="Roboto"/>
+          <w:color w:val="212529"/>
+          <w:sz w:val="24"/>
+          <w:szCs w:val="24"/>
+        </w:rPr>
+        <w:t xml:space="preserve"> that Dasein can engage in Aletheia</w:t>
+      </w:r>
+      <w:r>
+        <w:rPr>
+          <w:rFonts w:ascii="Roboto" w:eastAsia="Roboto" w:hAnsi="Roboto" w:cs="Roboto"/>
+          <w:color w:val="212529"/>
+          <w:sz w:val="24"/>
+          <w:szCs w:val="24"/>
+        </w:rPr>
+        <w:t xml:space="preserve">? </w:t>
+      </w:r>
+      <w:r>
+        <w:rPr>
+          <w:rFonts w:ascii="Roboto" w:eastAsia="Roboto" w:hAnsi="Roboto" w:cs="Roboto"/>
+          <w:color w:val="212529"/>
+          <w:sz w:val="24"/>
+          <w:szCs w:val="24"/>
+        </w:rPr>
+        <w:t xml:space="preserve">Is there a point </w:t>
+      </w:r>
+      <w:r>
+        <w:rPr>
+          <w:rFonts w:ascii="Roboto" w:eastAsia="Roboto" w:hAnsi="Roboto" w:cs="Roboto"/>
+          <w:color w:val="212529"/>
+          <w:sz w:val="24"/>
+          <w:szCs w:val="24"/>
+        </w:rPr>
+        <w:t xml:space="preserve">where Dasein can no longer push through an ever-structured world, </w:t>
+      </w:r>
+      <w:r>
+        <w:rPr>
+          <w:rFonts w:ascii="Roboto" w:eastAsia="Roboto" w:hAnsi="Roboto" w:cs="Roboto"/>
+          <w:color w:val="212529"/>
+          <w:sz w:val="24"/>
+          <w:szCs w:val="24"/>
+        </w:rPr>
+        <w:t>can</w:t>
+      </w:r>
+      <w:r>
+        <w:rPr>
+          <w:rFonts w:ascii="Roboto" w:eastAsia="Roboto" w:hAnsi="Roboto" w:cs="Roboto"/>
+          <w:color w:val="212529"/>
+          <w:sz w:val="24"/>
+          <w:szCs w:val="24"/>
+        </w:rPr>
+        <w:t xml:space="preserve"> no longer reveal</w:t>
+      </w:r>
+      <w:r>
+        <w:rPr>
+          <w:rFonts w:ascii="Roboto" w:eastAsia="Roboto" w:hAnsi="Roboto" w:cs="Roboto"/>
+          <w:color w:val="212529"/>
+          <w:sz w:val="24"/>
+          <w:szCs w:val="24"/>
+        </w:rPr>
+        <w:t xml:space="preserve"> anything</w:t>
+      </w:r>
+      <w:r>
+        <w:rPr>
+          <w:rFonts w:ascii="Roboto" w:eastAsia="Roboto" w:hAnsi="Roboto" w:cs="Roboto"/>
+          <w:color w:val="212529"/>
+          <w:sz w:val="24"/>
+          <w:szCs w:val="24"/>
+        </w:rPr>
+        <w:t xml:space="preserve">, </w:t>
+      </w:r>
+      <w:r>
+        <w:rPr>
+          <w:rFonts w:ascii="Roboto" w:eastAsia="Roboto" w:hAnsi="Roboto" w:cs="Roboto"/>
+          <w:color w:val="212529"/>
+          <w:sz w:val="24"/>
+          <w:szCs w:val="24"/>
+        </w:rPr>
+        <w:t xml:space="preserve">but can </w:t>
+      </w:r>
+      <w:r>
+        <w:rPr>
+          <w:rFonts w:ascii="Roboto" w:eastAsia="Roboto" w:hAnsi="Roboto" w:cs="Roboto"/>
+          <w:color w:val="212529"/>
+          <w:sz w:val="24"/>
+          <w:szCs w:val="24"/>
+        </w:rPr>
+        <w:t>only</w:t>
+      </w:r>
+      <w:r>
+        <w:rPr>
+          <w:rFonts w:ascii="Roboto" w:eastAsia="Roboto" w:hAnsi="Roboto" w:cs="Roboto"/>
+          <w:color w:val="212529"/>
+          <w:sz w:val="24"/>
+          <w:szCs w:val="24"/>
+        </w:rPr>
+        <w:t xml:space="preserve"> attempt to organise?</w:t>
+      </w:r>
+      <w:r>
+        <w:rPr>
+          <w:rFonts w:ascii="Roboto" w:eastAsia="Roboto" w:hAnsi="Roboto" w:cs="Roboto"/>
+          <w:color w:val="212529"/>
+          <w:sz w:val="24"/>
+          <w:szCs w:val="24"/>
+        </w:rPr>
+        <w:t xml:space="preserve"> </w:t>
+      </w:r>
+      <w:r>
+        <w:rPr>
+          <w:rFonts w:ascii="Roboto" w:eastAsia="Roboto" w:hAnsi="Roboto" w:cs="Roboto"/>
+          <w:color w:val="212529"/>
+          <w:sz w:val="24"/>
+          <w:szCs w:val="24"/>
+        </w:rPr>
+        <w:t>Is history nothing but a growing likelihood that</w:t>
+      </w:r>
+      <w:r>
+        <w:rPr>
+          <w:rFonts w:ascii="Roboto" w:eastAsia="Roboto" w:hAnsi="Roboto" w:cs="Roboto"/>
+          <w:color w:val="212529"/>
+          <w:sz w:val="24"/>
+          <w:szCs w:val="24"/>
+        </w:rPr>
+        <w:t xml:space="preserve"> Dasein </w:t>
+      </w:r>
+      <w:r>
+        <w:rPr>
+          <w:rFonts w:ascii="Roboto" w:eastAsia="Roboto" w:hAnsi="Roboto" w:cs="Roboto"/>
+          <w:color w:val="212529"/>
+          <w:sz w:val="24"/>
+          <w:szCs w:val="24"/>
+        </w:rPr>
+        <w:t>will be</w:t>
+      </w:r>
+      <w:r>
+        <w:rPr>
+          <w:rFonts w:ascii="Roboto" w:eastAsia="Roboto" w:hAnsi="Roboto" w:cs="Roboto"/>
+          <w:color w:val="212529"/>
+          <w:sz w:val="24"/>
+          <w:szCs w:val="24"/>
+        </w:rPr>
+        <w:t xml:space="preserve"> cast into </w:t>
+      </w:r>
+      <w:r>
+        <w:rPr>
+          <w:rFonts w:ascii="Roboto" w:eastAsia="Roboto" w:hAnsi="Roboto" w:cs="Roboto"/>
+          <w:color w:val="212529"/>
+          <w:sz w:val="24"/>
+          <w:szCs w:val="24"/>
+        </w:rPr>
+        <w:t xml:space="preserve">the </w:t>
+      </w:r>
+      <w:r>
+        <w:rPr>
+          <w:rFonts w:ascii="Roboto" w:eastAsia="Roboto" w:hAnsi="Roboto" w:cs="Roboto"/>
+          <w:color w:val="212529"/>
+          <w:sz w:val="24"/>
+          <w:szCs w:val="24"/>
+        </w:rPr>
+        <w:t xml:space="preserve">librarian’s clothing, </w:t>
+      </w:r>
+      <w:r>
+        <w:rPr>
+          <w:rFonts w:ascii="Roboto" w:eastAsia="Roboto" w:hAnsi="Roboto" w:cs="Roboto"/>
+          <w:color w:val="212529"/>
+          <w:sz w:val="24"/>
+          <w:szCs w:val="24"/>
+        </w:rPr>
+        <w:t>whose destiny will become one of</w:t>
+      </w:r>
+      <w:r>
+        <w:rPr>
+          <w:rFonts w:ascii="Roboto" w:eastAsia="Roboto" w:hAnsi="Roboto" w:cs="Roboto"/>
+          <w:color w:val="212529"/>
+          <w:sz w:val="24"/>
+          <w:szCs w:val="24"/>
+        </w:rPr>
+        <w:t>, “unlocking, transforming, storing, and switching”</w:t>
+      </w:r>
+      <w:r>
+        <w:rPr>
+          <w:rFonts w:ascii="Roboto" w:eastAsia="Roboto" w:hAnsi="Roboto" w:cs="Roboto"/>
+          <w:color w:val="212529"/>
+          <w:sz w:val="24"/>
+          <w:szCs w:val="24"/>
+        </w:rPr>
+        <w:t xml:space="preserve">, </w:t>
+      </w:r>
+      <w:r>
+        <w:rPr>
+          <w:rFonts w:ascii="Roboto" w:eastAsia="Roboto" w:hAnsi="Roboto" w:cs="Roboto"/>
+          <w:color w:val="212529"/>
+          <w:sz w:val="24"/>
+          <w:szCs w:val="24"/>
+        </w:rPr>
+        <w:t xml:space="preserve">leading </w:t>
+      </w:r>
+      <w:r>
+        <w:rPr>
+          <w:rFonts w:ascii="Roboto" w:eastAsia="Roboto" w:hAnsi="Roboto" w:cs="Roboto"/>
+          <w:color w:val="212529"/>
+          <w:sz w:val="24"/>
+          <w:szCs w:val="24"/>
+        </w:rPr>
+        <w:t xml:space="preserve">to a </w:t>
+      </w:r>
+      <w:r>
+        <w:rPr>
+          <w:rFonts w:ascii="Roboto" w:eastAsia="Roboto" w:hAnsi="Roboto" w:cs="Roboto"/>
+          <w:color w:val="212529"/>
+          <w:sz w:val="24"/>
+          <w:szCs w:val="24"/>
+        </w:rPr>
+        <w:t>hopeless existential disconnect</w:t>
+      </w:r>
+      <w:r>
+        <w:rPr>
+          <w:rFonts w:ascii="Roboto" w:eastAsia="Roboto" w:hAnsi="Roboto" w:cs="Roboto"/>
+          <w:color w:val="212529"/>
+          <w:sz w:val="24"/>
+          <w:szCs w:val="24"/>
+        </w:rPr>
+        <w:t xml:space="preserve"> that</w:t>
+      </w:r>
+      <w:r>
+        <w:rPr>
+          <w:rFonts w:ascii="Roboto" w:eastAsia="Roboto" w:hAnsi="Roboto" w:cs="Roboto"/>
+          <w:color w:val="212529"/>
+          <w:sz w:val="24"/>
+          <w:szCs w:val="24"/>
+        </w:rPr>
+        <w:t>?</w:t>
+      </w:r>
+      <w:r>
+        <w:rPr>
+          <w:rFonts w:ascii="Roboto" w:eastAsia="Roboto" w:hAnsi="Roboto" w:cs="Roboto"/>
+          <w:color w:val="212529"/>
+          <w:sz w:val="24"/>
+          <w:szCs w:val="24"/>
+        </w:rPr>
+        <w:t xml:space="preserve"> And when this moment is reached, w</w:t>
+      </w:r>
+      <w:r>
+        <w:rPr>
+          <w:rFonts w:ascii="Roboto" w:eastAsia="Roboto" w:hAnsi="Roboto" w:cs="Roboto"/>
+          <w:color w:val="212529"/>
+          <w:sz w:val="24"/>
+          <w:szCs w:val="24"/>
+        </w:rPr>
+        <w:t>hat will happen? Will this constitute a radically c</w:t>
+      </w:r>
+      <w:r>
+        <w:rPr>
+          <w:rFonts w:ascii="Roboto" w:eastAsia="Roboto" w:hAnsi="Roboto" w:cs="Roboto"/>
+          <w:color w:val="212529"/>
+          <w:sz w:val="24"/>
+          <w:szCs w:val="24"/>
+        </w:rPr>
+        <w:t>hanged ontology</w:t>
+      </w:r>
+      <w:r>
+        <w:rPr>
+          <w:rFonts w:ascii="Roboto" w:eastAsia="Roboto" w:hAnsi="Roboto" w:cs="Roboto"/>
+          <w:color w:val="212529"/>
+          <w:sz w:val="24"/>
+          <w:szCs w:val="24"/>
+        </w:rPr>
+        <w:t>, one that will demand</w:t>
+      </w:r>
+      <w:r>
+        <w:rPr>
+          <w:rFonts w:ascii="Roboto" w:eastAsia="Roboto" w:hAnsi="Roboto" w:cs="Roboto"/>
+          <w:color w:val="212529"/>
+          <w:sz w:val="24"/>
+          <w:szCs w:val="24"/>
+        </w:rPr>
+        <w:t xml:space="preserve"> </w:t>
+      </w:r>
+      <w:r>
+        <w:rPr>
+          <w:rFonts w:ascii="Roboto" w:eastAsia="Roboto" w:hAnsi="Roboto" w:cs="Roboto"/>
+          <w:color w:val="212529"/>
+          <w:sz w:val="24"/>
+          <w:szCs w:val="24"/>
+        </w:rPr>
+        <w:t xml:space="preserve">a </w:t>
+      </w:r>
+      <w:r>
+        <w:rPr>
+          <w:rFonts w:ascii="Roboto" w:eastAsia="Roboto" w:hAnsi="Roboto" w:cs="Roboto"/>
+          <w:color w:val="212529"/>
+          <w:sz w:val="24"/>
+          <w:szCs w:val="24"/>
+        </w:rPr>
+        <w:t>Darwinian</w:t>
+      </w:r>
+      <w:r>
+        <w:rPr>
+          <w:rFonts w:ascii="Roboto" w:eastAsia="Roboto" w:hAnsi="Roboto" w:cs="Roboto"/>
+          <w:color w:val="212529"/>
+          <w:sz w:val="24"/>
+          <w:szCs w:val="24"/>
+        </w:rPr>
+        <w:t xml:space="preserve"> transformation where Dasein becomes mundane, inauthentic, inconsequential?</w:t>
+      </w:r>
+    </w:p>
+    <w:p>
+      <w:pPr>
+        <w:shd w:val="clear" w:color="auto" w:fill="FFFFFF"/>
+        <w:rPr>
+          <w:rFonts w:ascii="Roboto" w:eastAsia="Roboto" w:hAnsi="Roboto" w:cs="Roboto"/>
+          <w:color w:val="212529"/>
+          <w:sz w:val="24"/>
+          <w:szCs w:val="24"/>
+        </w:rPr>
+      </w:pPr>
+    </w:p>
+    <w:p>
+      <w:pPr>
+        <w:shd w:val="clear" w:color="auto" w:fill="FFFFFF"/>
+        <w:rPr>
+          <w:rFonts w:ascii="Roboto" w:eastAsia="Roboto" w:hAnsi="Roboto" w:cs="Roboto"/>
+          <w:color w:val="212529"/>
+          <w:sz w:val="24"/>
+          <w:szCs w:val="24"/>
+        </w:rPr>
+      </w:pPr>
+      <w:r>
+        <w:rPr>
+          <w:rFonts w:ascii="Roboto" w:eastAsia="Roboto" w:hAnsi="Roboto" w:cs="Roboto"/>
+          <w:color w:val="212529"/>
+          <w:sz w:val="24"/>
+          <w:szCs w:val="24"/>
+        </w:rPr>
+        <w:lastRenderedPageBreak/>
+        <w:t xml:space="preserve">Heidegger </w:t>
+      </w:r>
+      <w:r>
+        <w:rPr>
+          <w:rFonts w:ascii="Roboto" w:eastAsia="Roboto" w:hAnsi="Roboto" w:cs="Roboto"/>
+          <w:color w:val="212529"/>
+          <w:sz w:val="24"/>
+          <w:szCs w:val="24"/>
+        </w:rPr>
+        <w:t xml:space="preserve">does not put it quite this way, </w:t>
+      </w:r>
+      <w:r>
+        <w:rPr>
+          <w:rFonts w:ascii="Roboto" w:eastAsia="Roboto" w:hAnsi="Roboto" w:cs="Roboto"/>
+          <w:color w:val="212529"/>
+          <w:sz w:val="24"/>
+          <w:szCs w:val="24"/>
+        </w:rPr>
+        <w:t xml:space="preserve">but </w:t>
+      </w:r>
+      <w:r>
+        <w:rPr>
+          <w:rFonts w:ascii="Roboto" w:eastAsia="Roboto" w:hAnsi="Roboto" w:cs="Roboto"/>
+          <w:color w:val="212529"/>
+          <w:sz w:val="24"/>
+          <w:szCs w:val="24"/>
+        </w:rPr>
+        <w:t xml:space="preserve">the </w:t>
+      </w:r>
+      <w:r>
+        <w:rPr>
+          <w:rFonts w:ascii="Roboto" w:eastAsia="Roboto" w:hAnsi="Roboto" w:cs="Roboto"/>
+          <w:color w:val="212529"/>
+          <w:sz w:val="24"/>
+          <w:szCs w:val="24"/>
+        </w:rPr>
+        <w:t xml:space="preserve">underlying sentiment </w:t>
+      </w:r>
+      <w:r>
+        <w:rPr>
+          <w:rFonts w:ascii="Roboto" w:eastAsia="Roboto" w:hAnsi="Roboto" w:cs="Roboto"/>
+          <w:color w:val="212529"/>
+          <w:sz w:val="24"/>
+          <w:szCs w:val="24"/>
+        </w:rPr>
+        <w:t xml:space="preserve">is the same: </w:t>
+      </w:r>
+      <w:r>
+        <w:rPr>
+          <w:rFonts w:ascii="Roboto" w:eastAsia="Roboto" w:hAnsi="Roboto" w:cs="Roboto"/>
+          <w:color w:val="212529"/>
+          <w:sz w:val="24"/>
+          <w:szCs w:val="24"/>
+        </w:rPr>
+        <w:t xml:space="preserve">modern technology is </w:t>
+      </w:r>
+      <w:r>
+        <w:rPr>
+          <w:rFonts w:ascii="Roboto" w:eastAsia="Roboto" w:hAnsi="Roboto" w:cs="Roboto"/>
+          <w:color w:val="212529"/>
+          <w:sz w:val="24"/>
+          <w:szCs w:val="24"/>
+        </w:rPr>
+        <w:t>a problem of</w:t>
+      </w:r>
+      <w:r>
+        <w:rPr>
+          <w:rFonts w:ascii="Roboto" w:eastAsia="Roboto" w:hAnsi="Roboto" w:cs="Roboto"/>
+          <w:color w:val="212529"/>
+          <w:sz w:val="24"/>
+          <w:szCs w:val="24"/>
+        </w:rPr>
+        <w:t xml:space="preserve"> information bloat. </w:t>
+      </w:r>
+      <w:r>
+        <w:rPr>
+          <w:rFonts w:ascii="Roboto" w:eastAsia="Roboto" w:hAnsi="Roboto" w:cs="Roboto"/>
+          <w:color w:val="212529"/>
+          <w:sz w:val="24"/>
+          <w:szCs w:val="24"/>
+        </w:rPr>
+        <w:t xml:space="preserve">He calls </w:t>
+      </w:r>
+      <w:r>
+        <w:rPr>
+          <w:rFonts w:ascii="Roboto" w:eastAsia="Roboto" w:hAnsi="Roboto" w:cs="Roboto"/>
+          <w:color w:val="212529"/>
+          <w:sz w:val="24"/>
+          <w:szCs w:val="24"/>
+        </w:rPr>
+        <w:t xml:space="preserve">out </w:t>
+      </w:r>
+      <w:r>
+        <w:rPr>
+          <w:rFonts w:ascii="Roboto" w:eastAsia="Roboto" w:hAnsi="Roboto" w:cs="Roboto"/>
+          <w:color w:val="212529"/>
+          <w:sz w:val="24"/>
+          <w:szCs w:val="24"/>
+        </w:rPr>
+        <w:t xml:space="preserve">the shift in the purpose of Aletheia one that leads to </w:t>
+      </w:r>
+      <w:r>
+        <w:rPr>
+          <w:rFonts w:ascii="Roboto" w:eastAsia="Roboto" w:hAnsi="Roboto" w:cs="Roboto"/>
+          <w:i/>
+          <w:iCs/>
+          <w:color w:val="212529"/>
+          <w:sz w:val="24"/>
+          <w:szCs w:val="24"/>
+        </w:rPr>
+        <w:t>standing reserve</w:t>
+      </w:r>
+      <w:r>
+        <w:rPr>
+          <w:rFonts w:ascii="Roboto" w:eastAsia="Roboto" w:hAnsi="Roboto" w:cs="Roboto"/>
+          <w:color w:val="212529"/>
+          <w:sz w:val="24"/>
+          <w:szCs w:val="24"/>
+        </w:rPr>
+        <w:t xml:space="preserve">. </w:t>
+      </w:r>
+      <w:r>
+        <w:rPr>
+          <w:rFonts w:ascii="Roboto" w:eastAsia="Roboto" w:hAnsi="Roboto" w:cs="Roboto"/>
+          <w:color w:val="212529"/>
+          <w:sz w:val="24"/>
+          <w:szCs w:val="24"/>
+        </w:rPr>
+        <w:t xml:space="preserve">Standing reserve is what </w:t>
+      </w:r>
+      <w:r>
+        <w:rPr>
+          <w:rFonts w:ascii="Roboto" w:eastAsia="Roboto" w:hAnsi="Roboto" w:cs="Roboto"/>
+          <w:color w:val="212529"/>
+          <w:sz w:val="24"/>
+          <w:szCs w:val="24"/>
+        </w:rPr>
+        <w:t xml:space="preserve">gets created when the information overwhelms the problem of revealing. </w:t>
+      </w:r>
+      <w:r>
+        <w:rPr>
+          <w:rFonts w:ascii="Roboto" w:eastAsia="Roboto" w:hAnsi="Roboto" w:cs="Roboto"/>
+          <w:color w:val="212529"/>
+          <w:sz w:val="24"/>
+          <w:szCs w:val="24"/>
+        </w:rPr>
+        <w:t xml:space="preserve">Rather that </w:t>
+      </w:r>
+      <w:r>
+        <w:rPr>
+          <w:rFonts w:ascii="Roboto" w:eastAsia="Roboto" w:hAnsi="Roboto" w:cs="Roboto"/>
+          <w:color w:val="212529"/>
+          <w:sz w:val="24"/>
+          <w:szCs w:val="24"/>
+        </w:rPr>
+        <w:t xml:space="preserve">seeking to optimise </w:t>
+      </w:r>
+      <w:r>
+        <w:rPr>
+          <w:rFonts w:ascii="Roboto" w:eastAsia="Roboto" w:hAnsi="Roboto" w:cs="Roboto"/>
+          <w:color w:val="212529"/>
+          <w:sz w:val="24"/>
+          <w:szCs w:val="24"/>
+        </w:rPr>
+        <w:t>its</w:t>
+      </w:r>
+      <w:r>
+        <w:rPr>
+          <w:rFonts w:ascii="Roboto" w:eastAsia="Roboto" w:hAnsi="Roboto" w:cs="Roboto"/>
+          <w:color w:val="212529"/>
+          <w:sz w:val="24"/>
+          <w:szCs w:val="24"/>
+        </w:rPr>
+        <w:t xml:space="preserve"> place in the world </w:t>
+      </w:r>
+      <w:r>
+        <w:rPr>
+          <w:rFonts w:ascii="Roboto" w:eastAsia="Roboto" w:hAnsi="Roboto" w:cs="Roboto"/>
+          <w:color w:val="212529"/>
+          <w:sz w:val="24"/>
+          <w:szCs w:val="24"/>
+        </w:rPr>
+        <w:t xml:space="preserve">through revealing, it becomes </w:t>
+      </w:r>
+      <w:r>
+        <w:rPr>
+          <w:rFonts w:ascii="Roboto" w:eastAsia="Roboto" w:hAnsi="Roboto" w:cs="Roboto"/>
+          <w:color w:val="212529"/>
+          <w:sz w:val="24"/>
+          <w:szCs w:val="24"/>
+        </w:rPr>
+        <w:t xml:space="preserve">pushed into the service of simply storing and sorting information. Dasein </w:t>
+      </w:r>
+      <w:r>
+        <w:rPr>
+          <w:rFonts w:ascii="Roboto" w:eastAsia="Roboto" w:hAnsi="Roboto" w:cs="Roboto"/>
+          <w:color w:val="212529"/>
+          <w:sz w:val="24"/>
+          <w:szCs w:val="24"/>
+        </w:rPr>
+        <w:t xml:space="preserve">mistakes clarity from the confusion as meaning. Dasein because a </w:t>
+      </w:r>
+      <w:r>
+        <w:rPr>
+          <w:rFonts w:ascii="Roboto" w:eastAsia="Roboto" w:hAnsi="Roboto" w:cs="Roboto"/>
+          <w:color w:val="212529"/>
+          <w:sz w:val="24"/>
+          <w:szCs w:val="24"/>
+        </w:rPr>
+        <w:t>non-self</w:t>
+      </w:r>
+      <w:r>
+        <w:rPr>
+          <w:rFonts w:ascii="Roboto" w:eastAsia="Roboto" w:hAnsi="Roboto" w:cs="Roboto"/>
+          <w:color w:val="212529"/>
+          <w:sz w:val="24"/>
+          <w:szCs w:val="24"/>
+        </w:rPr>
+        <w:t>, part of the information which desperately needs to organise</w:t>
+      </w:r>
+      <w:r>
+        <w:rPr>
+          <w:rFonts w:ascii="Roboto" w:eastAsia="Roboto" w:hAnsi="Roboto" w:cs="Roboto"/>
+          <w:color w:val="212529"/>
+          <w:sz w:val="24"/>
+          <w:szCs w:val="24"/>
+        </w:rPr>
+        <w:t xml:space="preserve">. </w:t>
+      </w:r>
+    </w:p>
+    <w:p>
+      <w:pPr>
+        <w:shd w:val="clear" w:color="auto" w:fill="FFFFFF"/>
+        <w:rPr>
+          <w:rFonts w:ascii="Roboto" w:eastAsia="Roboto" w:hAnsi="Roboto" w:cs="Roboto"/>
+          <w:color w:val="212529"/>
+          <w:sz w:val="24"/>
+          <w:szCs w:val="24"/>
+        </w:rPr>
+      </w:pPr>
+    </w:p>
+    <w:p>
+      <w:pPr>
+        <w:shd w:val="clear" w:color="auto" w:fill="FFFFFF"/>
+        <w:rPr>
+          <w:rFonts w:ascii="Roboto" w:eastAsia="Roboto" w:hAnsi="Roboto" w:cs="Roboto"/>
+          <w:color w:val="212529"/>
+          <w:sz w:val="24"/>
+          <w:szCs w:val="24"/>
+        </w:rPr>
+      </w:pPr>
+      <w:r>
+        <w:rPr>
+          <w:rFonts w:ascii="Roboto" w:eastAsia="Roboto" w:hAnsi="Roboto" w:cs="Roboto"/>
+          <w:color w:val="212529"/>
+          <w:sz w:val="24"/>
+          <w:szCs w:val="24"/>
+        </w:rPr>
+        <w:t xml:space="preserve">Heidegger </w:t>
+      </w:r>
+      <w:r>
+        <w:rPr>
+          <w:rFonts w:ascii="Roboto" w:eastAsia="Roboto" w:hAnsi="Roboto" w:cs="Roboto"/>
+          <w:color w:val="212529"/>
+          <w:sz w:val="24"/>
+          <w:szCs w:val="24"/>
+        </w:rPr>
+        <w:t xml:space="preserve">also calls this process </w:t>
+      </w:r>
+      <w:r>
+        <w:rPr>
+          <w:rFonts w:ascii="Roboto" w:eastAsia="Roboto" w:hAnsi="Roboto" w:cs="Roboto"/>
+          <w:i/>
+          <w:iCs/>
+          <w:color w:val="212529"/>
+          <w:sz w:val="24"/>
+          <w:szCs w:val="24"/>
+        </w:rPr>
+        <w:t>enframing</w:t>
+      </w:r>
+      <w:r>
+        <w:rPr>
+          <w:rFonts w:ascii="Roboto" w:eastAsia="Roboto" w:hAnsi="Roboto" w:cs="Roboto"/>
+          <w:color w:val="212529"/>
+          <w:sz w:val="24"/>
+          <w:szCs w:val="24"/>
+        </w:rPr>
+        <w:t xml:space="preserve">. </w:t>
+      </w:r>
+      <w:r>
+        <w:rPr>
+          <w:rFonts w:ascii="Roboto" w:eastAsia="Roboto" w:hAnsi="Roboto" w:cs="Roboto"/>
+          <w:color w:val="212529"/>
+          <w:sz w:val="24"/>
+          <w:szCs w:val="24"/>
+        </w:rPr>
+        <w:t>E</w:t>
+      </w:r>
+      <w:r>
+        <w:rPr>
+          <w:rFonts w:ascii="Roboto" w:eastAsia="Roboto" w:hAnsi="Roboto" w:cs="Roboto"/>
+          <w:color w:val="212529"/>
+          <w:sz w:val="24"/>
+          <w:szCs w:val="24"/>
+        </w:rPr>
+        <w:t xml:space="preserve">nframing </w:t>
+      </w:r>
+      <w:r>
+        <w:rPr>
+          <w:rFonts w:ascii="Roboto" w:eastAsia="Roboto" w:hAnsi="Roboto" w:cs="Roboto"/>
+          <w:color w:val="212529"/>
+          <w:sz w:val="24"/>
+          <w:szCs w:val="24"/>
+        </w:rPr>
+        <w:t xml:space="preserve">denotes Dasein’s inauthentic belief of satisfaction as it gains </w:t>
+      </w:r>
+      <w:r>
+        <w:rPr>
+          <w:rFonts w:ascii="Roboto" w:eastAsia="Roboto" w:hAnsi="Roboto" w:cs="Roboto"/>
+          <w:color w:val="212529"/>
+          <w:sz w:val="24"/>
+          <w:szCs w:val="24"/>
+        </w:rPr>
+        <w:t>meaning through organising, sorting, cataloguing.</w:t>
+      </w:r>
+      <w:r>
+        <w:rPr>
+          <w:rFonts w:ascii="Roboto" w:eastAsia="Roboto" w:hAnsi="Roboto" w:cs="Roboto"/>
+          <w:color w:val="212529"/>
+          <w:sz w:val="24"/>
+          <w:szCs w:val="24"/>
+        </w:rPr>
+        <w:t xml:space="preserve"> As history unfolds, more and more Dasein’s turn away from Aletheia to fill the void with enframing. </w:t>
+      </w:r>
+      <w:r>
+        <w:rPr>
+          <w:rFonts w:ascii="Roboto" w:eastAsia="Roboto" w:hAnsi="Roboto" w:cs="Roboto"/>
+          <w:color w:val="212529"/>
+          <w:sz w:val="24"/>
+          <w:szCs w:val="24"/>
+        </w:rPr>
+        <w:t xml:space="preserve">Some Daseins may still be finding moments of Aletheia, carving out authenticity, but Heidegger’s point is that the window is closing, </w:t>
+      </w:r>
+      <w:r>
+        <w:rPr>
+          <w:rFonts w:ascii="Roboto" w:eastAsia="Roboto" w:hAnsi="Roboto" w:cs="Roboto"/>
+          <w:color w:val="212529"/>
+          <w:sz w:val="24"/>
+          <w:szCs w:val="24"/>
+        </w:rPr>
+        <w:t xml:space="preserve">and </w:t>
+      </w:r>
+      <w:r>
+        <w:rPr>
+          <w:rFonts w:ascii="Roboto" w:eastAsia="Roboto" w:hAnsi="Roboto" w:cs="Roboto"/>
+          <w:color w:val="212529"/>
+          <w:sz w:val="24"/>
+          <w:szCs w:val="24"/>
+        </w:rPr>
+        <w:t xml:space="preserve">there is less and less space for revealing. </w:t>
+      </w:r>
+    </w:p>
+    <w:p>
+      <w:pPr>
+        <w:shd w:val="clear" w:color="auto" w:fill="FFFFFF"/>
+        <w:rPr>
+          <w:rFonts w:ascii="Roboto" w:eastAsia="Roboto" w:hAnsi="Roboto" w:cs="Roboto"/>
+          <w:color w:val="212529"/>
+          <w:sz w:val="24"/>
+          <w:szCs w:val="24"/>
+        </w:rPr>
+      </w:pPr>
+    </w:p>
+    <w:p>
+      <w:pPr>
+        <w:shd w:val="clear" w:color="auto" w:fill="FFFFFF"/>
+        <w:rPr>
+          <w:rFonts w:ascii="Roboto" w:eastAsia="Roboto" w:hAnsi="Roboto" w:cs="Roboto"/>
+          <w:color w:val="212529"/>
+          <w:sz w:val="24"/>
+          <w:szCs w:val="24"/>
+        </w:rPr>
+      </w:pPr>
+      <w:r>
+        <w:rPr>
+          <w:rFonts w:ascii="Roboto" w:eastAsia="Roboto" w:hAnsi="Roboto" w:cs="Roboto"/>
+          <w:color w:val="212529"/>
+          <w:sz w:val="24"/>
+          <w:szCs w:val="24"/>
+        </w:rPr>
+        <w:t>This i</w:t>
+      </w:r>
+      <w:r>
+        <w:rPr>
+          <w:rFonts w:ascii="Roboto" w:eastAsia="Roboto" w:hAnsi="Roboto" w:cs="Roboto"/>
+          <w:color w:val="212529"/>
+          <w:sz w:val="24"/>
+          <w:szCs w:val="24"/>
+        </w:rPr>
+        <w:t xml:space="preserve">s all starting to feel like an </w:t>
+      </w:r>
+      <w:r>
+        <w:rPr>
+          <w:rFonts w:ascii="Roboto" w:eastAsia="Roboto" w:hAnsi="Roboto" w:cs="Roboto"/>
+          <w:color w:val="212529"/>
+          <w:sz w:val="24"/>
+          <w:szCs w:val="24"/>
+        </w:rPr>
+        <w:t xml:space="preserve">abiding </w:t>
+      </w:r>
+      <w:r>
+        <w:rPr>
+          <w:rFonts w:ascii="Roboto" w:eastAsia="Roboto" w:hAnsi="Roboto" w:cs="Roboto"/>
+          <w:color w:val="212529"/>
+          <w:sz w:val="24"/>
+          <w:szCs w:val="24"/>
+        </w:rPr>
+        <w:t>theme of modern life</w:t>
+      </w:r>
+      <w:r>
+        <w:rPr>
+          <w:rFonts w:ascii="Roboto" w:eastAsia="Roboto" w:hAnsi="Roboto" w:cs="Roboto"/>
+          <w:color w:val="212529"/>
+          <w:sz w:val="24"/>
+          <w:szCs w:val="24"/>
+        </w:rPr>
+        <w:t>.</w:t>
+      </w:r>
+      <w:r>
+        <w:rPr>
+          <w:rFonts w:ascii="Roboto" w:eastAsia="Roboto" w:hAnsi="Roboto" w:cs="Roboto"/>
+          <w:color w:val="212529"/>
+          <w:sz w:val="24"/>
+          <w:szCs w:val="24"/>
+        </w:rPr>
+        <w:t xml:space="preserve"> </w:t>
+      </w:r>
+      <w:r>
+        <w:rPr>
+          <w:rFonts w:ascii="Roboto" w:eastAsia="Roboto" w:hAnsi="Roboto" w:cs="Roboto"/>
+          <w:color w:val="212529"/>
+          <w:sz w:val="24"/>
+          <w:szCs w:val="24"/>
+        </w:rPr>
+        <w:t>E</w:t>
+      </w:r>
+      <w:r>
+        <w:rPr>
+          <w:rFonts w:ascii="Roboto" w:eastAsia="Roboto" w:hAnsi="Roboto" w:cs="Roboto"/>
+          <w:color w:val="212529"/>
+          <w:sz w:val="24"/>
+          <w:szCs w:val="24"/>
+        </w:rPr>
+        <w:t>xamples</w:t>
+      </w:r>
+      <w:r>
+        <w:rPr>
+          <w:rFonts w:ascii="Roboto" w:eastAsia="Roboto" w:hAnsi="Roboto" w:cs="Roboto"/>
+          <w:color w:val="212529"/>
+          <w:sz w:val="24"/>
+          <w:szCs w:val="24"/>
+        </w:rPr>
+        <w:t>,</w:t>
+      </w:r>
+      <w:r>
+        <w:rPr>
+          <w:rFonts w:ascii="Roboto" w:eastAsia="Roboto" w:hAnsi="Roboto" w:cs="Roboto"/>
+          <w:color w:val="212529"/>
+          <w:sz w:val="24"/>
+          <w:szCs w:val="24"/>
+        </w:rPr>
+        <w:t xml:space="preserve"> like the flood of </w:t>
+      </w:r>
+      <w:r>
+        <w:rPr>
+          <w:rFonts w:ascii="Roboto" w:eastAsia="Roboto" w:hAnsi="Roboto" w:cs="Roboto"/>
+          <w:color w:val="212529"/>
+          <w:sz w:val="24"/>
+          <w:szCs w:val="24"/>
+        </w:rPr>
+        <w:t>Aletheia</w:t>
+      </w:r>
+      <w:r>
+        <w:rPr>
+          <w:rFonts w:ascii="Roboto" w:eastAsia="Roboto" w:hAnsi="Roboto" w:cs="Roboto"/>
+          <w:color w:val="212529"/>
+          <w:sz w:val="24"/>
+          <w:szCs w:val="24"/>
+        </w:rPr>
+        <w:t>, come thick and fast</w:t>
+      </w:r>
+      <w:r>
+        <w:rPr>
+          <w:rFonts w:ascii="Roboto" w:eastAsia="Roboto" w:hAnsi="Roboto" w:cs="Roboto"/>
+          <w:color w:val="212529"/>
+          <w:sz w:val="24"/>
+          <w:szCs w:val="24"/>
+        </w:rPr>
+        <w:t xml:space="preserve">. The sheer sadness,  face of </w:t>
+      </w:r>
+      <w:r>
+        <w:rPr>
+          <w:rFonts w:ascii="Roboto" w:eastAsia="Roboto" w:hAnsi="Roboto" w:cs="Roboto"/>
+          <w:color w:val="212529"/>
+          <w:sz w:val="24"/>
+          <w:szCs w:val="24"/>
+        </w:rPr>
+        <w:t xml:space="preserve">endless change, </w:t>
+      </w:r>
+      <w:r>
+        <w:rPr>
+          <w:rFonts w:ascii="Roboto" w:eastAsia="Roboto" w:hAnsi="Roboto" w:cs="Roboto"/>
+          <w:color w:val="212529"/>
+          <w:sz w:val="24"/>
+          <w:szCs w:val="24"/>
+        </w:rPr>
+        <w:t>endless bits of information, there is only ordering available, and the trauma of the modern Dasein</w:t>
+      </w:r>
+      <w:r>
+        <w:rPr>
+          <w:rFonts w:ascii="Roboto" w:eastAsia="Roboto" w:hAnsi="Roboto" w:cs="Roboto"/>
+          <w:color w:val="212529"/>
+          <w:sz w:val="24"/>
+          <w:szCs w:val="24"/>
+        </w:rPr>
+        <w:t>: the medium has become the message</w:t>
+      </w:r>
+      <w:r>
+        <w:rPr>
+          <w:rFonts w:ascii="Roboto" w:eastAsia="Roboto" w:hAnsi="Roboto" w:cs="Roboto"/>
+          <w:color w:val="212529"/>
+          <w:sz w:val="24"/>
+          <w:szCs w:val="24"/>
+        </w:rPr>
+        <w:t xml:space="preserve"> </w:t>
+      </w:r>
+      <w:r>
+        <w:rPr>
+          <w:rFonts w:ascii="Roboto" w:eastAsia="Roboto" w:hAnsi="Roboto" w:cs="Roboto"/>
+          <w:color w:val="212529"/>
+          <w:sz w:val="24"/>
+          <w:szCs w:val="24"/>
+        </w:rPr>
+        <w:t>and</w:t>
+      </w:r>
+      <w:r>
+        <w:rPr>
+          <w:rFonts w:ascii="Roboto" w:eastAsia="Roboto" w:hAnsi="Roboto" w:cs="Roboto"/>
+          <w:color w:val="212529"/>
+          <w:sz w:val="24"/>
+          <w:szCs w:val="24"/>
+        </w:rPr>
+        <w:t xml:space="preserve"> the medium is information. No wonder </w:t>
+      </w:r>
+      <w:proofErr w:type="spellStart"/>
+      <w:r>
+        <w:rPr>
+          <w:rFonts w:ascii="Roboto" w:eastAsia="Roboto" w:hAnsi="Roboto" w:cs="Roboto"/>
+          <w:color w:val="212529"/>
+          <w:sz w:val="24"/>
+          <w:szCs w:val="24"/>
+        </w:rPr>
+        <w:t>its</w:t>
+      </w:r>
+      <w:proofErr w:type="spellEnd"/>
+      <w:r>
+        <w:rPr>
+          <w:rFonts w:ascii="Roboto" w:eastAsia="Roboto" w:hAnsi="Roboto" w:cs="Roboto"/>
+          <w:color w:val="212529"/>
+          <w:sz w:val="24"/>
+          <w:szCs w:val="24"/>
+        </w:rPr>
+        <w:t xml:space="preserve"> such a prevalent theme, lost in the world, wondering through its </w:t>
+      </w:r>
+      <w:r>
+        <w:rPr>
+          <w:rFonts w:ascii="Roboto" w:eastAsia="Roboto" w:hAnsi="Roboto" w:cs="Roboto"/>
+          <w:color w:val="212529"/>
+          <w:sz w:val="24"/>
+          <w:szCs w:val="24"/>
+        </w:rPr>
+        <w:t>structures revealed for some other Dasein</w:t>
+      </w:r>
+      <w:r>
+        <w:rPr>
+          <w:rFonts w:ascii="Roboto" w:eastAsia="Roboto" w:hAnsi="Roboto" w:cs="Roboto"/>
+          <w:color w:val="212529"/>
+          <w:sz w:val="24"/>
+          <w:szCs w:val="24"/>
+        </w:rPr>
+        <w:t xml:space="preserve">, </w:t>
+      </w:r>
+      <w:proofErr w:type="spellStart"/>
+      <w:r>
+        <w:rPr>
+          <w:rFonts w:ascii="Roboto" w:eastAsia="Roboto" w:hAnsi="Roboto" w:cs="Roboto"/>
+          <w:color w:val="212529"/>
+          <w:sz w:val="24"/>
+          <w:szCs w:val="24"/>
+        </w:rPr>
+        <w:t>Musil’s</w:t>
+      </w:r>
+      <w:proofErr w:type="spellEnd"/>
+      <w:r>
+        <w:rPr>
+          <w:rFonts w:ascii="Roboto" w:eastAsia="Roboto" w:hAnsi="Roboto" w:cs="Roboto"/>
+          <w:color w:val="212529"/>
+          <w:sz w:val="24"/>
+          <w:szCs w:val="24"/>
+        </w:rPr>
+        <w:t xml:space="preserve"> world without quality, Broch’s sleepwalkers, Moses Herzog </w:t>
+      </w:r>
+      <w:proofErr w:type="spellStart"/>
+      <w:r>
+        <w:rPr>
+          <w:rFonts w:ascii="Roboto" w:eastAsia="Roboto" w:hAnsi="Roboto" w:cs="Roboto"/>
+          <w:color w:val="212529"/>
+          <w:sz w:val="24"/>
+          <w:szCs w:val="24"/>
+        </w:rPr>
+        <w:t>trthing</w:t>
+      </w:r>
+      <w:proofErr w:type="spellEnd"/>
+      <w:r>
+        <w:rPr>
+          <w:rFonts w:ascii="Roboto" w:eastAsia="Roboto" w:hAnsi="Roboto" w:cs="Roboto"/>
+          <w:color w:val="212529"/>
+          <w:sz w:val="24"/>
+          <w:szCs w:val="24"/>
+        </w:rPr>
+        <w:t xml:space="preserve"> to structure the world and as its arbitrary structure collides and </w:t>
+      </w:r>
+      <w:proofErr w:type="spellStart"/>
+      <w:r>
+        <w:rPr>
+          <w:rFonts w:ascii="Roboto" w:eastAsia="Roboto" w:hAnsi="Roboto" w:cs="Roboto"/>
+          <w:color w:val="212529"/>
+          <w:sz w:val="24"/>
+          <w:szCs w:val="24"/>
+        </w:rPr>
+        <w:t>interweies</w:t>
+      </w:r>
+      <w:proofErr w:type="spellEnd"/>
+      <w:r>
+        <w:rPr>
+          <w:rFonts w:ascii="Roboto" w:eastAsia="Roboto" w:hAnsi="Roboto" w:cs="Roboto"/>
+          <w:color w:val="212529"/>
+          <w:sz w:val="24"/>
+          <w:szCs w:val="24"/>
+        </w:rPr>
+        <w:t xml:space="preserve">. Maybe it is a kind of death wish of the </w:t>
+      </w:r>
+      <w:proofErr w:type="spellStart"/>
+      <w:r>
+        <w:rPr>
+          <w:rFonts w:ascii="Roboto" w:eastAsia="Roboto" w:hAnsi="Roboto" w:cs="Roboto"/>
+          <w:color w:val="212529"/>
+          <w:sz w:val="24"/>
+          <w:szCs w:val="24"/>
+        </w:rPr>
+        <w:t>moderninty</w:t>
+      </w:r>
+      <w:proofErr w:type="spellEnd"/>
+      <w:r>
+        <w:rPr>
+          <w:rFonts w:ascii="Roboto" w:eastAsia="Roboto" w:hAnsi="Roboto" w:cs="Roboto"/>
+          <w:color w:val="212529"/>
+          <w:sz w:val="24"/>
+          <w:szCs w:val="24"/>
+        </w:rPr>
+        <w:t xml:space="preserve">, the plight of the self to reveal itself into oblivion, a </w:t>
+      </w:r>
+      <w:r>
+        <w:rPr>
+          <w:rFonts w:ascii="Roboto" w:eastAsia="Roboto" w:hAnsi="Roboto" w:cs="Roboto"/>
+          <w:color w:val="212529"/>
+          <w:sz w:val="24"/>
+          <w:szCs w:val="24"/>
+        </w:rPr>
+        <w:t>suicidal</w:t>
+      </w:r>
+      <w:r>
+        <w:rPr>
+          <w:rFonts w:ascii="Roboto" w:eastAsia="Roboto" w:hAnsi="Roboto" w:cs="Roboto"/>
+          <w:color w:val="212529"/>
+          <w:sz w:val="24"/>
+          <w:szCs w:val="24"/>
+        </w:rPr>
+        <w:t xml:space="preserve"> impulse.</w:t>
+      </w:r>
+      <w:r>
+        <w:rPr>
+          <w:rFonts w:ascii="Roboto" w:eastAsia="Roboto" w:hAnsi="Roboto" w:cs="Roboto"/>
+          <w:color w:val="212529"/>
+          <w:sz w:val="24"/>
+          <w:szCs w:val="24"/>
+        </w:rPr>
+        <w:t xml:space="preserve"> </w:t>
+      </w:r>
+    </w:p>
+    <w:p>
+      <w:pPr>
+        <w:shd w:val="clear" w:color="auto" w:fill="FFFFFF"/>
+        <w:rPr>
+          <w:rFonts w:ascii="Roboto" w:eastAsia="Roboto" w:hAnsi="Roboto" w:cs="Roboto"/>
+          <w:color w:val="212529"/>
+          <w:sz w:val="24"/>
+          <w:szCs w:val="24"/>
+        </w:rPr>
+      </w:pPr>
+    </w:p>
+    <w:p>
+      <w:pPr>
+        <w:shd w:val="clear" w:color="auto" w:fill="FFFFFF"/>
+        <w:rPr>
+          <w:rFonts w:ascii="Roboto" w:eastAsia="Roboto" w:hAnsi="Roboto" w:cs="Roboto"/>
+          <w:color w:val="212529"/>
+          <w:sz w:val="24"/>
+          <w:szCs w:val="24"/>
+        </w:rPr>
+      </w:pPr>
+      <w:r>
+        <w:rPr>
+          <w:rFonts w:ascii="Roboto" w:eastAsia="Roboto" w:hAnsi="Roboto" w:cs="Roboto"/>
+          <w:color w:val="212529"/>
+          <w:sz w:val="24"/>
+          <w:szCs w:val="24"/>
+        </w:rPr>
+        <w:t>modern technology is the affect on  me most of Kafkan nature of modern life. We wander the castle, we prepare for the trial, there are no revealing, there are forms to be filled in, information to be moved, and filed away. The enframed self is bureaucracy of arbitrary things.. Maybe the castle is full of other Daseins in the hallways oblivious to their existential plight.</w:t>
       </w:r>
     </w:p>
     <w:p>
@@ -1452,38 +4838,372 @@
           <w:sz w:val="24"/>
           <w:szCs w:val="24"/>
         </w:rPr>
-        <w:t>So at this point in the essay, things are certainly looking bleak. A duel looks to be on the cards: revealing verses enframing. Will Dasein face the world in all its existential clutter and still manage to pump out some meaningful Aletheia? Or will it instead be doomed to toil in the information junkyard, a downbeat librarian facing an eternity of aggregation? Will Dasein's fate tend to an authentic life, or will it tend to storage and information management?</w:t>
-      </w:r>
-    </w:p>
-    <w:p>
-      <w:pPr>
-        <w:shd w:val="clear" w:color="auto" w:fill="FFFFFF"/>
-        <w:rPr>
-          <w:rFonts w:ascii="Roboto" w:eastAsia="Roboto" w:hAnsi="Roboto" w:cs="Roboto"/>
-          <w:color w:val="212529"/>
-          <w:sz w:val="24"/>
-          <w:szCs w:val="24"/>
-        </w:rPr>
-      </w:pPr>
-    </w:p>
-    <w:p>
-      <w:pPr>
-        <w:shd w:val="clear" w:color="auto" w:fill="FFFFFF"/>
-        <w:rPr>
-          <w:rFonts w:ascii="Roboto" w:eastAsia="Roboto" w:hAnsi="Roboto" w:cs="Roboto"/>
-          <w:color w:val="212529"/>
-          <w:sz w:val="24"/>
-          <w:szCs w:val="24"/>
-        </w:rPr>
-      </w:pPr>
-      <w:r>
-        <w:rPr>
-          <w:rFonts w:ascii="Roboto" w:eastAsia="Roboto" w:hAnsi="Roboto" w:cs="Roboto"/>
-          <w:color w:val="212529"/>
-          <w:sz w:val="24"/>
-          <w:szCs w:val="24"/>
-        </w:rPr>
-        <w:t xml:space="preserve">But wait, things are actually not that bad. This turns out not to be the final battle, it is rather just the necessary existential denouement. To explain the optimistic turn, Heidegger introduces another term into the mix: </w:t>
+        <w:lastRenderedPageBreak/>
+        <w:t>So,</w:t>
+      </w:r>
+      <w:r>
+        <w:rPr>
+          <w:rFonts w:ascii="Roboto" w:eastAsia="Roboto" w:hAnsi="Roboto" w:cs="Roboto"/>
+          <w:color w:val="212529"/>
+          <w:sz w:val="24"/>
+          <w:szCs w:val="24"/>
+        </w:rPr>
+        <w:t xml:space="preserve"> at this point in the</w:t>
+      </w:r>
+      <w:r>
+        <w:rPr>
+          <w:rFonts w:ascii="Roboto" w:eastAsia="Roboto" w:hAnsi="Roboto" w:cs="Roboto"/>
+          <w:color w:val="212529"/>
+          <w:sz w:val="24"/>
+          <w:szCs w:val="24"/>
+        </w:rPr>
+        <w:t xml:space="preserve"> Heidegger’s</w:t>
+      </w:r>
+      <w:r>
+        <w:rPr>
+          <w:rFonts w:ascii="Roboto" w:eastAsia="Roboto" w:hAnsi="Roboto" w:cs="Roboto"/>
+          <w:color w:val="212529"/>
+          <w:sz w:val="24"/>
+          <w:szCs w:val="24"/>
+        </w:rPr>
+        <w:t xml:space="preserve"> essay, things are certainly looking bleak. A duel looks to be on the cards</w:t>
+      </w:r>
+      <w:r>
+        <w:rPr>
+          <w:rFonts w:ascii="Roboto" w:eastAsia="Roboto" w:hAnsi="Roboto" w:cs="Roboto"/>
+          <w:color w:val="212529"/>
+          <w:sz w:val="24"/>
+          <w:szCs w:val="24"/>
+        </w:rPr>
+        <w:t>. Will Dasein’s fate be</w:t>
+      </w:r>
+      <w:r>
+        <w:rPr>
+          <w:rFonts w:ascii="Roboto" w:eastAsia="Roboto" w:hAnsi="Roboto" w:cs="Roboto"/>
+          <w:color w:val="212529"/>
+          <w:sz w:val="24"/>
+          <w:szCs w:val="24"/>
+        </w:rPr>
+        <w:t xml:space="preserve"> revealing </w:t>
+      </w:r>
+      <w:r>
+        <w:rPr>
+          <w:rFonts w:ascii="Roboto" w:eastAsia="Roboto" w:hAnsi="Roboto" w:cs="Roboto"/>
+          <w:color w:val="212529"/>
+          <w:sz w:val="24"/>
+          <w:szCs w:val="24"/>
+        </w:rPr>
+        <w:t>or</w:t>
+      </w:r>
+      <w:r>
+        <w:rPr>
+          <w:rFonts w:ascii="Roboto" w:eastAsia="Roboto" w:hAnsi="Roboto" w:cs="Roboto"/>
+          <w:color w:val="212529"/>
+          <w:sz w:val="24"/>
+          <w:szCs w:val="24"/>
+        </w:rPr>
+        <w:t xml:space="preserve"> enframing</w:t>
+      </w:r>
+      <w:r>
+        <w:rPr>
+          <w:rFonts w:ascii="Roboto" w:eastAsia="Roboto" w:hAnsi="Roboto" w:cs="Roboto"/>
+          <w:color w:val="212529"/>
+          <w:sz w:val="24"/>
+          <w:szCs w:val="24"/>
+        </w:rPr>
+        <w:t>?</w:t>
+      </w:r>
+      <w:r>
+        <w:rPr>
+          <w:rFonts w:ascii="Roboto" w:eastAsia="Roboto" w:hAnsi="Roboto" w:cs="Roboto"/>
+          <w:color w:val="212529"/>
+          <w:sz w:val="24"/>
+          <w:szCs w:val="24"/>
+        </w:rPr>
+        <w:t xml:space="preserve"> </w:t>
+      </w:r>
+      <w:r>
+        <w:rPr>
+          <w:rFonts w:ascii="Roboto" w:eastAsia="Roboto" w:hAnsi="Roboto" w:cs="Roboto"/>
+          <w:color w:val="212529"/>
+          <w:sz w:val="24"/>
+          <w:szCs w:val="24"/>
+        </w:rPr>
+        <w:t>In the</w:t>
+      </w:r>
+      <w:r>
+        <w:rPr>
+          <w:rFonts w:ascii="Roboto" w:eastAsia="Roboto" w:hAnsi="Roboto" w:cs="Roboto"/>
+          <w:color w:val="212529"/>
+          <w:sz w:val="24"/>
+          <w:szCs w:val="24"/>
+        </w:rPr>
+        <w:t xml:space="preserve"> face </w:t>
+      </w:r>
+      <w:r>
+        <w:rPr>
+          <w:rFonts w:ascii="Roboto" w:eastAsia="Roboto" w:hAnsi="Roboto" w:cs="Roboto"/>
+          <w:color w:val="212529"/>
+          <w:sz w:val="24"/>
+          <w:szCs w:val="24"/>
+        </w:rPr>
+        <w:t xml:space="preserve">of a </w:t>
+      </w:r>
+      <w:r>
+        <w:rPr>
+          <w:rFonts w:ascii="Roboto" w:eastAsia="Roboto" w:hAnsi="Roboto" w:cs="Roboto"/>
+          <w:color w:val="212529"/>
+          <w:sz w:val="24"/>
+          <w:szCs w:val="24"/>
+        </w:rPr>
+        <w:t xml:space="preserve">world </w:t>
+      </w:r>
+      <w:r>
+        <w:rPr>
+          <w:rFonts w:ascii="Roboto" w:eastAsia="Roboto" w:hAnsi="Roboto" w:cs="Roboto"/>
+          <w:color w:val="212529"/>
+          <w:sz w:val="24"/>
+          <w:szCs w:val="24"/>
+        </w:rPr>
+        <w:t>filled with</w:t>
+      </w:r>
+      <w:r>
+        <w:rPr>
+          <w:rFonts w:ascii="Roboto" w:eastAsia="Roboto" w:hAnsi="Roboto" w:cs="Roboto"/>
+          <w:color w:val="212529"/>
+          <w:sz w:val="24"/>
+          <w:szCs w:val="24"/>
+        </w:rPr>
+        <w:t xml:space="preserve"> existential clutter</w:t>
+      </w:r>
+      <w:r>
+        <w:rPr>
+          <w:rFonts w:ascii="Roboto" w:eastAsia="Roboto" w:hAnsi="Roboto" w:cs="Roboto"/>
+          <w:color w:val="212529"/>
+          <w:sz w:val="24"/>
+          <w:szCs w:val="24"/>
+        </w:rPr>
+        <w:t>, will it</w:t>
+      </w:r>
+      <w:r>
+        <w:rPr>
+          <w:rFonts w:ascii="Roboto" w:eastAsia="Roboto" w:hAnsi="Roboto" w:cs="Roboto"/>
+          <w:color w:val="212529"/>
+          <w:sz w:val="24"/>
+          <w:szCs w:val="24"/>
+        </w:rPr>
+        <w:t xml:space="preserve"> still manage to pump out some meaningful Aletheia? Or will it instead be doomed to toil in </w:t>
+      </w:r>
+      <w:r>
+        <w:rPr>
+          <w:rFonts w:ascii="Roboto" w:eastAsia="Roboto" w:hAnsi="Roboto" w:cs="Roboto"/>
+          <w:color w:val="212529"/>
+          <w:sz w:val="24"/>
+          <w:szCs w:val="24"/>
+        </w:rPr>
+        <w:t>an</w:t>
+      </w:r>
+      <w:r>
+        <w:rPr>
+          <w:rFonts w:ascii="Roboto" w:eastAsia="Roboto" w:hAnsi="Roboto" w:cs="Roboto"/>
+          <w:color w:val="212529"/>
+          <w:sz w:val="24"/>
+          <w:szCs w:val="24"/>
+        </w:rPr>
+        <w:t xml:space="preserve"> information junkyard, a dow</w:t>
+      </w:r>
+      <w:r>
+        <w:rPr>
+          <w:rFonts w:ascii="Roboto" w:eastAsia="Roboto" w:hAnsi="Roboto" w:cs="Roboto"/>
+          <w:color w:val="212529"/>
+          <w:sz w:val="24"/>
+          <w:szCs w:val="24"/>
+        </w:rPr>
+        <w:t>nbeat</w:t>
+      </w:r>
+      <w:r>
+        <w:rPr>
+          <w:rFonts w:ascii="Roboto" w:eastAsia="Roboto" w:hAnsi="Roboto" w:cs="Roboto"/>
+          <w:color w:val="212529"/>
+          <w:sz w:val="24"/>
+          <w:szCs w:val="24"/>
+        </w:rPr>
+        <w:t xml:space="preserve"> librarian facing an eternity of aggregation? Will </w:t>
+      </w:r>
+      <w:r>
+        <w:rPr>
+          <w:rFonts w:ascii="Roboto" w:eastAsia="Roboto" w:hAnsi="Roboto" w:cs="Roboto"/>
+          <w:color w:val="212529"/>
+          <w:sz w:val="24"/>
+          <w:szCs w:val="24"/>
+        </w:rPr>
+        <w:t>it</w:t>
+      </w:r>
+      <w:r>
+        <w:rPr>
+          <w:rFonts w:ascii="Roboto" w:eastAsia="Roboto" w:hAnsi="Roboto" w:cs="Roboto"/>
+          <w:color w:val="212529"/>
+          <w:sz w:val="24"/>
+          <w:szCs w:val="24"/>
+        </w:rPr>
+        <w:t xml:space="preserve"> tend to an authentic life, or will it tend to storage and information management?</w:t>
+      </w:r>
+    </w:p>
+    <w:p>
+      <w:pPr>
+        <w:shd w:val="clear" w:color="auto" w:fill="FFFFFF"/>
+        <w:rPr>
+          <w:rFonts w:ascii="Roboto" w:eastAsia="Roboto" w:hAnsi="Roboto" w:cs="Roboto"/>
+          <w:color w:val="212529"/>
+          <w:sz w:val="24"/>
+          <w:szCs w:val="24"/>
+        </w:rPr>
+      </w:pPr>
+    </w:p>
+    <w:p>
+      <w:pPr>
+        <w:shd w:val="clear" w:color="auto" w:fill="FFFFFF"/>
+        <w:rPr>
+          <w:rFonts w:ascii="Roboto" w:eastAsia="Roboto" w:hAnsi="Roboto" w:cs="Roboto"/>
+          <w:color w:val="212529"/>
+          <w:sz w:val="24"/>
+          <w:szCs w:val="24"/>
+        </w:rPr>
+      </w:pPr>
+      <w:r>
+        <w:rPr>
+          <w:rFonts w:ascii="Roboto" w:eastAsia="Roboto" w:hAnsi="Roboto" w:cs="Roboto"/>
+          <w:color w:val="212529"/>
+          <w:sz w:val="24"/>
+          <w:szCs w:val="24"/>
+        </w:rPr>
+        <w:t xml:space="preserve">But wait, things are </w:t>
+      </w:r>
+      <w:r>
+        <w:rPr>
+          <w:rFonts w:ascii="Roboto" w:eastAsia="Roboto" w:hAnsi="Roboto" w:cs="Roboto"/>
+          <w:color w:val="212529"/>
+          <w:sz w:val="24"/>
+          <w:szCs w:val="24"/>
+        </w:rPr>
+        <w:t>not</w:t>
+      </w:r>
+      <w:r>
+        <w:rPr>
+          <w:rFonts w:ascii="Roboto" w:eastAsia="Roboto" w:hAnsi="Roboto" w:cs="Roboto"/>
+          <w:color w:val="212529"/>
+          <w:sz w:val="24"/>
+          <w:szCs w:val="24"/>
+        </w:rPr>
+        <w:t xml:space="preserve"> that bad. </w:t>
+      </w:r>
+      <w:r>
+        <w:rPr>
+          <w:rFonts w:ascii="Roboto" w:eastAsia="Roboto" w:hAnsi="Roboto" w:cs="Roboto"/>
+          <w:color w:val="212529"/>
+          <w:sz w:val="24"/>
+          <w:szCs w:val="24"/>
+        </w:rPr>
+        <w:t>It</w:t>
+      </w:r>
+      <w:r>
+        <w:rPr>
+          <w:rFonts w:ascii="Roboto" w:eastAsia="Roboto" w:hAnsi="Roboto" w:cs="Roboto"/>
+          <w:color w:val="212529"/>
+          <w:sz w:val="24"/>
+          <w:szCs w:val="24"/>
+        </w:rPr>
+        <w:t xml:space="preserve"> turns out </w:t>
+      </w:r>
+      <w:r>
+        <w:rPr>
+          <w:rFonts w:ascii="Roboto" w:eastAsia="Roboto" w:hAnsi="Roboto" w:cs="Roboto"/>
+          <w:color w:val="212529"/>
+          <w:sz w:val="24"/>
+          <w:szCs w:val="24"/>
+        </w:rPr>
+        <w:t>that this is not</w:t>
+      </w:r>
+      <w:r>
+        <w:rPr>
+          <w:rFonts w:ascii="Roboto" w:eastAsia="Roboto" w:hAnsi="Roboto" w:cs="Roboto"/>
+          <w:color w:val="212529"/>
+          <w:sz w:val="24"/>
+          <w:szCs w:val="24"/>
+        </w:rPr>
+        <w:t xml:space="preserve"> the final battle, rather</w:t>
+      </w:r>
+      <w:r>
+        <w:rPr>
+          <w:rFonts w:ascii="Roboto" w:eastAsia="Roboto" w:hAnsi="Roboto" w:cs="Roboto"/>
+          <w:color w:val="212529"/>
+          <w:sz w:val="24"/>
+          <w:szCs w:val="24"/>
+        </w:rPr>
+        <w:t xml:space="preserve"> it is</w:t>
+      </w:r>
+      <w:r>
+        <w:rPr>
+          <w:rFonts w:ascii="Roboto" w:eastAsia="Roboto" w:hAnsi="Roboto" w:cs="Roboto"/>
+          <w:color w:val="212529"/>
+          <w:sz w:val="24"/>
+          <w:szCs w:val="24"/>
+        </w:rPr>
+        <w:t xml:space="preserve"> just the necessary existential denouement</w:t>
+      </w:r>
+      <w:r>
+        <w:rPr>
+          <w:rFonts w:ascii="Roboto" w:eastAsia="Roboto" w:hAnsi="Roboto" w:cs="Roboto"/>
+          <w:color w:val="212529"/>
+          <w:sz w:val="24"/>
+          <w:szCs w:val="24"/>
+        </w:rPr>
+        <w:t xml:space="preserve"> Dasein needs</w:t>
+      </w:r>
+      <w:r>
+        <w:rPr>
+          <w:rFonts w:ascii="Roboto" w:eastAsia="Roboto" w:hAnsi="Roboto" w:cs="Roboto"/>
+          <w:color w:val="212529"/>
+          <w:sz w:val="24"/>
+          <w:szCs w:val="24"/>
+        </w:rPr>
+        <w:t xml:space="preserve">. To explain </w:t>
+      </w:r>
+      <w:r>
+        <w:rPr>
+          <w:rFonts w:ascii="Roboto" w:eastAsia="Roboto" w:hAnsi="Roboto" w:cs="Roboto"/>
+          <w:color w:val="212529"/>
+          <w:sz w:val="24"/>
+          <w:szCs w:val="24"/>
+        </w:rPr>
+        <w:t>such an</w:t>
+      </w:r>
+      <w:r>
+        <w:rPr>
+          <w:rFonts w:ascii="Roboto" w:eastAsia="Roboto" w:hAnsi="Roboto" w:cs="Roboto"/>
+          <w:color w:val="212529"/>
+          <w:sz w:val="24"/>
+          <w:szCs w:val="24"/>
+        </w:rPr>
+        <w:t xml:space="preserve"> optimistic turn, </w:t>
+      </w:r>
+      <w:r>
+        <w:rPr>
+          <w:rFonts w:ascii="Roboto" w:eastAsia="Roboto" w:hAnsi="Roboto" w:cs="Roboto"/>
+          <w:color w:val="212529"/>
+          <w:sz w:val="24"/>
+          <w:szCs w:val="24"/>
+        </w:rPr>
+        <w:t xml:space="preserve">consider the new term offered up </w:t>
+      </w:r>
+      <w:r>
+        <w:rPr>
+          <w:rFonts w:ascii="Roboto" w:eastAsia="Roboto" w:hAnsi="Roboto" w:cs="Roboto"/>
+          <w:color w:val="212529"/>
+          <w:sz w:val="24"/>
+          <w:szCs w:val="24"/>
+        </w:rPr>
+        <w:t xml:space="preserve">into the mix: </w:t>
       </w:r>
       <w:r>
         <w:rPr>
@@ -1566,100 +5286,474 @@
           <w:sz w:val="24"/>
           <w:szCs w:val="24"/>
         </w:rPr>
-        <w:t xml:space="preserve">So what is this destining business? Heidegger designates it as the starting point, an initial position for Dasein in its world, embodied in time and poised to undertake its contrivance creating interactions. Destining is Dasein on the precipice, seeking to a space in the world that can allow Aletheia. Destining is an interesting into the history of all </w:t>
-      </w:r>
-    </w:p>
-    <w:p>
-      <w:pPr>
-        <w:shd w:val="clear" w:color="auto" w:fill="FFFFFF"/>
-        <w:rPr>
-          <w:rFonts w:ascii="Roboto" w:eastAsia="Roboto" w:hAnsi="Roboto" w:cs="Roboto"/>
-          <w:color w:val="212529"/>
-          <w:sz w:val="24"/>
-          <w:szCs w:val="24"/>
-        </w:rPr>
-      </w:pPr>
-    </w:p>
-    <w:p>
-      <w:pPr>
-        <w:shd w:val="clear" w:color="auto" w:fill="FFFFFF"/>
-        <w:rPr>
-          <w:rFonts w:ascii="Roboto" w:eastAsia="Roboto" w:hAnsi="Roboto" w:cs="Roboto"/>
-          <w:color w:val="212529"/>
-          <w:sz w:val="24"/>
-          <w:szCs w:val="24"/>
-        </w:rPr>
-      </w:pPr>
-      <w:r>
-        <w:rPr>
-          <w:rFonts w:ascii="Roboto" w:eastAsia="Roboto" w:hAnsi="Roboto" w:cs="Roboto"/>
-          <w:color w:val="212529"/>
-          <w:sz w:val="24"/>
-          <w:szCs w:val="24"/>
-        </w:rPr>
-        <w:t xml:space="preserve">The raison d'etre of the destining process is to reveal, but as it sits on the pecipise ready to reveal the world, jump into revealing, and the space of revealing contracting, it is fated to reveal the world, and live in its revelations. </w:t>
-      </w:r>
-    </w:p>
-    <w:p>
-      <w:pPr>
-        <w:shd w:val="clear" w:color="auto" w:fill="FFFFFF"/>
-        <w:rPr>
-          <w:rFonts w:ascii="Roboto" w:eastAsia="Roboto" w:hAnsi="Roboto" w:cs="Roboto"/>
-          <w:color w:val="212529"/>
-          <w:sz w:val="24"/>
-          <w:szCs w:val="24"/>
-        </w:rPr>
-      </w:pPr>
-    </w:p>
-    <w:p>
-      <w:pPr>
-        <w:shd w:val="clear" w:color="auto" w:fill="FFFFFF"/>
-        <w:rPr>
-          <w:rFonts w:ascii="Roboto" w:eastAsia="Roboto" w:hAnsi="Roboto" w:cs="Roboto"/>
-          <w:color w:val="212529"/>
-          <w:sz w:val="24"/>
-          <w:szCs w:val="24"/>
-        </w:rPr>
-      </w:pPr>
-      <w:r>
-        <w:rPr>
-          <w:rFonts w:ascii="Roboto" w:eastAsia="Roboto" w:hAnsi="Roboto" w:cs="Roboto"/>
-          <w:color w:val="212529"/>
-          <w:sz w:val="24"/>
-          <w:szCs w:val="24"/>
-        </w:rPr>
-        <w:t xml:space="preserve">If destining is some kind of existential trait, and revealing is the activity that must arise from this trait, what is the result of this activity? For Heidegger this is where the fork in the road appears. Dasein is faced with a free choice - will it be enframing the world, or revealing the world. Aggregating or exploring. Dasein is free to the extent that it can choose such different types of revealing. </w:t>
-      </w:r>
-    </w:p>
-    <w:p>
-      <w:pPr>
-        <w:shd w:val="clear" w:color="auto" w:fill="FFFFFF"/>
-        <w:rPr>
-          <w:rFonts w:ascii="Roboto" w:eastAsia="Roboto" w:hAnsi="Roboto" w:cs="Roboto"/>
-          <w:color w:val="212529"/>
-          <w:sz w:val="24"/>
-          <w:szCs w:val="24"/>
-        </w:rPr>
-      </w:pPr>
-    </w:p>
-    <w:p>
-      <w:pPr>
-        <w:shd w:val="clear" w:color="auto" w:fill="FFFFFF"/>
-        <w:rPr>
-          <w:rFonts w:ascii="Roboto" w:eastAsia="Roboto" w:hAnsi="Roboto" w:cs="Roboto"/>
-          <w:color w:val="212529"/>
-          <w:sz w:val="24"/>
-          <w:szCs w:val="24"/>
-        </w:rPr>
-      </w:pPr>
-      <w:r>
-        <w:rPr>
-          <w:rFonts w:ascii="Roboto" w:eastAsia="Roboto" w:hAnsi="Roboto" w:cs="Roboto"/>
-          <w:color w:val="212529"/>
-          <w:sz w:val="24"/>
-          <w:szCs w:val="24"/>
-        </w:rPr>
-        <w:t xml:space="preserve">And it in this choice will mean that the world will be more understood, but if enframing is chosen, self encounters the self as a kind of standing reserve. There is an implication here that, as time moves on, as Dasein must content with more history, enframing is the easy way out. The world does not get revealed, enframing is the true opiate of the masses, and this pushes Dasein to its most dangerous state, because the world, rather than getting revealed, becomes stagnant, endless revolving platonic solid infinitely revealing the same thing. </w:t>
+        <w:t xml:space="preserve">So what is this destining business? Heidegger designates it as </w:t>
+      </w:r>
+      <w:r>
+        <w:rPr>
+          <w:rFonts w:ascii="Roboto" w:eastAsia="Roboto" w:hAnsi="Roboto" w:cs="Roboto"/>
+          <w:color w:val="212529"/>
+          <w:sz w:val="24"/>
+          <w:szCs w:val="24"/>
+        </w:rPr>
+        <w:t>a primal</w:t>
+      </w:r>
+      <w:r>
+        <w:rPr>
+          <w:rFonts w:ascii="Roboto" w:eastAsia="Roboto" w:hAnsi="Roboto" w:cs="Roboto"/>
+          <w:color w:val="212529"/>
+          <w:sz w:val="24"/>
+          <w:szCs w:val="24"/>
+        </w:rPr>
+        <w:t xml:space="preserve"> starting point, </w:t>
+      </w:r>
+      <w:r>
+        <w:rPr>
+          <w:rFonts w:ascii="Roboto" w:eastAsia="Roboto" w:hAnsi="Roboto" w:cs="Roboto"/>
+          <w:color w:val="212529"/>
+          <w:sz w:val="24"/>
+          <w:szCs w:val="24"/>
+        </w:rPr>
+        <w:t>an</w:t>
+      </w:r>
+      <w:r>
+        <w:rPr>
+          <w:rFonts w:ascii="Roboto" w:eastAsia="Roboto" w:hAnsi="Roboto" w:cs="Roboto"/>
+          <w:color w:val="212529"/>
+          <w:sz w:val="24"/>
+          <w:szCs w:val="24"/>
+        </w:rPr>
+        <w:t xml:space="preserve"> initial position for Dasein in its world</w:t>
+      </w:r>
+      <w:r>
+        <w:rPr>
+          <w:rFonts w:ascii="Roboto" w:eastAsia="Roboto" w:hAnsi="Roboto" w:cs="Roboto"/>
+          <w:color w:val="212529"/>
+          <w:sz w:val="24"/>
+          <w:szCs w:val="24"/>
+        </w:rPr>
+        <w:t>, an existential mode</w:t>
+      </w:r>
+      <w:r>
+        <w:rPr>
+          <w:rFonts w:ascii="Roboto" w:eastAsia="Roboto" w:hAnsi="Roboto" w:cs="Roboto"/>
+          <w:color w:val="212529"/>
+          <w:sz w:val="24"/>
+          <w:szCs w:val="24"/>
+        </w:rPr>
+        <w:t xml:space="preserve"> finding</w:t>
+      </w:r>
+      <w:r>
+        <w:rPr>
+          <w:rFonts w:ascii="Roboto" w:eastAsia="Roboto" w:hAnsi="Roboto" w:cs="Roboto"/>
+          <w:color w:val="212529"/>
+          <w:sz w:val="24"/>
+          <w:szCs w:val="24"/>
+        </w:rPr>
+        <w:t xml:space="preserve"> it </w:t>
+      </w:r>
+      <w:r>
+        <w:rPr>
+          <w:rFonts w:ascii="Roboto" w:eastAsia="Roboto" w:hAnsi="Roboto" w:cs="Roboto"/>
+          <w:color w:val="212529"/>
+          <w:sz w:val="24"/>
+          <w:szCs w:val="24"/>
+        </w:rPr>
+        <w:t>embodied in time</w:t>
+      </w:r>
+      <w:r>
+        <w:rPr>
+          <w:rFonts w:ascii="Roboto" w:eastAsia="Roboto" w:hAnsi="Roboto" w:cs="Roboto"/>
+          <w:color w:val="212529"/>
+          <w:sz w:val="24"/>
+          <w:szCs w:val="24"/>
+        </w:rPr>
+        <w:t xml:space="preserve"> and </w:t>
+      </w:r>
+      <w:r>
+        <w:rPr>
+          <w:rFonts w:ascii="Roboto" w:eastAsia="Roboto" w:hAnsi="Roboto" w:cs="Roboto"/>
+          <w:color w:val="212529"/>
+          <w:sz w:val="24"/>
+          <w:szCs w:val="24"/>
+        </w:rPr>
+        <w:t xml:space="preserve">poised to </w:t>
+      </w:r>
+      <w:r>
+        <w:rPr>
+          <w:rFonts w:ascii="Roboto" w:eastAsia="Roboto" w:hAnsi="Roboto" w:cs="Roboto"/>
+          <w:color w:val="212529"/>
+          <w:sz w:val="24"/>
+          <w:szCs w:val="24"/>
+        </w:rPr>
+        <w:t>embark on</w:t>
+      </w:r>
+      <w:r>
+        <w:rPr>
+          <w:rFonts w:ascii="Roboto" w:eastAsia="Roboto" w:hAnsi="Roboto" w:cs="Roboto"/>
+          <w:color w:val="212529"/>
+          <w:sz w:val="24"/>
+          <w:szCs w:val="24"/>
+        </w:rPr>
+        <w:t xml:space="preserve"> its creati</w:t>
+      </w:r>
+      <w:r>
+        <w:rPr>
+          <w:rFonts w:ascii="Roboto" w:eastAsia="Roboto" w:hAnsi="Roboto" w:cs="Roboto"/>
+          <w:color w:val="212529"/>
+          <w:sz w:val="24"/>
+          <w:szCs w:val="24"/>
+        </w:rPr>
+        <w:t>on of contrivances</w:t>
+      </w:r>
+      <w:r>
+        <w:rPr>
+          <w:rFonts w:ascii="Roboto" w:eastAsia="Roboto" w:hAnsi="Roboto" w:cs="Roboto"/>
+          <w:color w:val="212529"/>
+          <w:sz w:val="24"/>
+          <w:szCs w:val="24"/>
+        </w:rPr>
+        <w:t>. Destining is</w:t>
+      </w:r>
+      <w:r>
+        <w:rPr>
+          <w:rFonts w:ascii="Roboto" w:eastAsia="Roboto" w:hAnsi="Roboto" w:cs="Roboto"/>
+          <w:color w:val="212529"/>
+          <w:sz w:val="24"/>
+          <w:szCs w:val="24"/>
+        </w:rPr>
+        <w:t xml:space="preserve"> about</w:t>
+      </w:r>
+      <w:r>
+        <w:rPr>
+          <w:rFonts w:ascii="Roboto" w:eastAsia="Roboto" w:hAnsi="Roboto" w:cs="Roboto"/>
+          <w:color w:val="212529"/>
+          <w:sz w:val="24"/>
+          <w:szCs w:val="24"/>
+        </w:rPr>
+        <w:t xml:space="preserve"> Dasein </w:t>
+      </w:r>
+      <w:r>
+        <w:rPr>
+          <w:rFonts w:ascii="Roboto" w:eastAsia="Roboto" w:hAnsi="Roboto" w:cs="Roboto"/>
+          <w:color w:val="212529"/>
+          <w:sz w:val="24"/>
+          <w:szCs w:val="24"/>
+        </w:rPr>
+        <w:t xml:space="preserve">being </w:t>
+      </w:r>
+      <w:r>
+        <w:rPr>
+          <w:rFonts w:ascii="Roboto" w:eastAsia="Roboto" w:hAnsi="Roboto" w:cs="Roboto"/>
+          <w:color w:val="212529"/>
+          <w:sz w:val="24"/>
+          <w:szCs w:val="24"/>
+        </w:rPr>
+        <w:t xml:space="preserve">on </w:t>
+      </w:r>
+      <w:r>
+        <w:rPr>
+          <w:rFonts w:ascii="Roboto" w:eastAsia="Roboto" w:hAnsi="Roboto" w:cs="Roboto"/>
+          <w:color w:val="212529"/>
+          <w:sz w:val="24"/>
+          <w:szCs w:val="24"/>
+        </w:rPr>
+        <w:t>a</w:t>
+      </w:r>
+      <w:r>
+        <w:rPr>
+          <w:rFonts w:ascii="Roboto" w:eastAsia="Roboto" w:hAnsi="Roboto" w:cs="Roboto"/>
+          <w:color w:val="212529"/>
+          <w:sz w:val="24"/>
+          <w:szCs w:val="24"/>
+        </w:rPr>
+        <w:t xml:space="preserve"> precipice,</w:t>
+      </w:r>
+      <w:r>
+        <w:rPr>
+          <w:rFonts w:ascii="Roboto" w:eastAsia="Roboto" w:hAnsi="Roboto" w:cs="Roboto"/>
+          <w:color w:val="212529"/>
+          <w:sz w:val="24"/>
+          <w:szCs w:val="24"/>
+        </w:rPr>
+        <w:t xml:space="preserve"> </w:t>
+      </w:r>
+      <w:r>
+        <w:rPr>
+          <w:rFonts w:ascii="Roboto" w:eastAsia="Roboto" w:hAnsi="Roboto" w:cs="Roboto"/>
+          <w:color w:val="212529"/>
+          <w:sz w:val="24"/>
+          <w:szCs w:val="24"/>
+        </w:rPr>
+        <w:t>gazing at the available</w:t>
+      </w:r>
+      <w:r>
+        <w:rPr>
+          <w:rFonts w:ascii="Roboto" w:eastAsia="Roboto" w:hAnsi="Roboto" w:cs="Roboto"/>
+          <w:color w:val="212529"/>
+          <w:sz w:val="24"/>
+          <w:szCs w:val="24"/>
+        </w:rPr>
+        <w:t xml:space="preserve"> </w:t>
+      </w:r>
+      <w:r>
+        <w:rPr>
+          <w:rFonts w:ascii="Roboto" w:eastAsia="Roboto" w:hAnsi="Roboto" w:cs="Roboto"/>
+          <w:color w:val="212529"/>
+          <w:sz w:val="24"/>
+          <w:szCs w:val="24"/>
+        </w:rPr>
+        <w:t xml:space="preserve">places </w:t>
+      </w:r>
+      <w:r>
+        <w:rPr>
+          <w:rFonts w:ascii="Roboto" w:eastAsia="Roboto" w:hAnsi="Roboto" w:cs="Roboto"/>
+          <w:color w:val="212529"/>
+          <w:sz w:val="24"/>
+          <w:szCs w:val="24"/>
+        </w:rPr>
+        <w:t>offered up by the world</w:t>
+      </w:r>
+      <w:r>
+        <w:rPr>
+          <w:rFonts w:ascii="Roboto" w:eastAsia="Roboto" w:hAnsi="Roboto" w:cs="Roboto"/>
+          <w:color w:val="212529"/>
+          <w:sz w:val="24"/>
+          <w:szCs w:val="24"/>
+        </w:rPr>
+        <w:t xml:space="preserve"> </w:t>
+      </w:r>
+      <w:r>
+        <w:rPr>
+          <w:rFonts w:ascii="Roboto" w:eastAsia="Roboto" w:hAnsi="Roboto" w:cs="Roboto"/>
+          <w:color w:val="212529"/>
+          <w:sz w:val="24"/>
+          <w:szCs w:val="24"/>
+        </w:rPr>
+        <w:t xml:space="preserve">for revealing to take place. But it is a world bound by history, an ever limiting set of possibilities to enable revealing juxtaposed with ever growing information. Dasein finds itself </w:t>
+      </w:r>
+      <w:r>
+        <w:rPr>
+          <w:rFonts w:ascii="Roboto" w:eastAsia="Roboto" w:hAnsi="Roboto" w:cs="Roboto"/>
+          <w:color w:val="212529"/>
+          <w:sz w:val="24"/>
+          <w:szCs w:val="24"/>
+        </w:rPr>
+        <w:t xml:space="preserve">in </w:t>
+      </w:r>
+      <w:r>
+        <w:rPr>
+          <w:rFonts w:ascii="Roboto" w:eastAsia="Roboto" w:hAnsi="Roboto" w:cs="Roboto"/>
+          <w:color w:val="212529"/>
+          <w:sz w:val="24"/>
+          <w:szCs w:val="24"/>
+        </w:rPr>
+        <w:t xml:space="preserve">the briefest </w:t>
+      </w:r>
+      <w:r>
+        <w:rPr>
+          <w:rFonts w:ascii="Roboto" w:eastAsia="Roboto" w:hAnsi="Roboto" w:cs="Roboto"/>
+          <w:color w:val="212529"/>
+          <w:sz w:val="24"/>
+          <w:szCs w:val="24"/>
+        </w:rPr>
+        <w:t xml:space="preserve">moment of freedom, </w:t>
+      </w:r>
+      <w:r>
+        <w:rPr>
+          <w:rFonts w:ascii="Roboto" w:eastAsia="Roboto" w:hAnsi="Roboto" w:cs="Roboto"/>
+          <w:color w:val="212529"/>
+          <w:sz w:val="24"/>
+          <w:szCs w:val="24"/>
+        </w:rPr>
+        <w:t xml:space="preserve">when choosing revealing or enframing. But as </w:t>
+      </w:r>
+      <w:r>
+        <w:rPr>
+          <w:rFonts w:ascii="Roboto" w:eastAsia="Roboto" w:hAnsi="Roboto" w:cs="Roboto"/>
+          <w:color w:val="212529"/>
+          <w:sz w:val="24"/>
+          <w:szCs w:val="24"/>
+        </w:rPr>
+        <w:t xml:space="preserve">history </w:t>
+      </w:r>
+      <w:r>
+        <w:rPr>
+          <w:rFonts w:ascii="Roboto" w:eastAsia="Roboto" w:hAnsi="Roboto" w:cs="Roboto"/>
+          <w:color w:val="212529"/>
+          <w:sz w:val="24"/>
+          <w:szCs w:val="24"/>
+        </w:rPr>
+        <w:t xml:space="preserve">rolls on, it becomes more and more difficult for Dasein to choose the former. </w:t>
+      </w:r>
+      <w:r>
+        <w:rPr>
+          <w:rFonts w:ascii="Roboto" w:eastAsia="Roboto" w:hAnsi="Roboto" w:cs="Roboto"/>
+          <w:color w:val="212529"/>
+          <w:sz w:val="24"/>
+          <w:szCs w:val="24"/>
+        </w:rPr>
+        <w:t xml:space="preserve"> </w:t>
+      </w:r>
+    </w:p>
+    <w:p>
+      <w:pPr>
+        <w:shd w:val="clear" w:color="auto" w:fill="FFFFFF"/>
+        <w:rPr>
+          <w:rFonts w:ascii="Roboto" w:eastAsia="Roboto" w:hAnsi="Roboto" w:cs="Roboto"/>
+          <w:color w:val="212529"/>
+          <w:sz w:val="24"/>
+          <w:szCs w:val="24"/>
+        </w:rPr>
+      </w:pPr>
+    </w:p>
+    <w:p>
+      <w:pPr>
+        <w:shd w:val="clear" w:color="auto" w:fill="FFFFFF"/>
+        <w:rPr>
+          <w:rFonts w:ascii="Roboto" w:eastAsia="Roboto" w:hAnsi="Roboto" w:cs="Roboto"/>
+          <w:color w:val="212529"/>
+          <w:sz w:val="24"/>
+          <w:szCs w:val="24"/>
+        </w:rPr>
+      </w:pPr>
+      <w:r>
+        <w:rPr>
+          <w:rFonts w:ascii="Roboto" w:eastAsia="Roboto" w:hAnsi="Roboto" w:cs="Roboto"/>
+          <w:color w:val="212529"/>
+          <w:sz w:val="24"/>
+          <w:szCs w:val="24"/>
+        </w:rPr>
+        <w:t xml:space="preserve">If </w:t>
+      </w:r>
+      <w:r>
+        <w:rPr>
+          <w:rFonts w:ascii="Roboto" w:eastAsia="Roboto" w:hAnsi="Roboto" w:cs="Roboto"/>
+          <w:color w:val="212529"/>
+          <w:sz w:val="24"/>
+          <w:szCs w:val="24"/>
+        </w:rPr>
+        <w:t>Dasein</w:t>
+      </w:r>
+      <w:r>
+        <w:rPr>
+          <w:rFonts w:ascii="Roboto" w:eastAsia="Roboto" w:hAnsi="Roboto" w:cs="Roboto"/>
+          <w:color w:val="212529"/>
+          <w:sz w:val="24"/>
+          <w:szCs w:val="24"/>
+        </w:rPr>
+        <w:t xml:space="preserve"> chooses to fall into existing instruments of the world, </w:t>
+      </w:r>
+      <w:r>
+        <w:rPr>
+          <w:rFonts w:ascii="Roboto" w:eastAsia="Roboto" w:hAnsi="Roboto" w:cs="Roboto"/>
+          <w:color w:val="212529"/>
+          <w:sz w:val="24"/>
+          <w:szCs w:val="24"/>
+        </w:rPr>
+        <w:t xml:space="preserve">if enframing is chosen, </w:t>
+      </w:r>
+      <w:r>
+        <w:rPr>
+          <w:rFonts w:ascii="Roboto" w:eastAsia="Roboto" w:hAnsi="Roboto" w:cs="Roboto"/>
+          <w:color w:val="212529"/>
+          <w:sz w:val="24"/>
+          <w:szCs w:val="24"/>
+        </w:rPr>
+        <w:t>takes part of</w:t>
+      </w:r>
+      <w:r>
+        <w:rPr>
+          <w:rFonts w:ascii="Roboto" w:eastAsia="Roboto" w:hAnsi="Roboto" w:cs="Roboto"/>
+          <w:color w:val="212529"/>
+          <w:sz w:val="24"/>
+          <w:szCs w:val="24"/>
+        </w:rPr>
+        <w:t xml:space="preserve"> encounters the self as a kind of standing reserve</w:t>
+      </w:r>
+      <w:r>
+        <w:rPr>
+          <w:rFonts w:ascii="Roboto" w:eastAsia="Roboto" w:hAnsi="Roboto" w:cs="Roboto"/>
+          <w:color w:val="212529"/>
+          <w:sz w:val="24"/>
+          <w:szCs w:val="24"/>
+        </w:rPr>
+        <w:t>, ongoing organisation</w:t>
+      </w:r>
+      <w:r>
+        <w:rPr>
+          <w:rFonts w:ascii="Roboto" w:eastAsia="Roboto" w:hAnsi="Roboto" w:cs="Roboto"/>
+          <w:color w:val="212529"/>
+          <w:sz w:val="24"/>
+          <w:szCs w:val="24"/>
+        </w:rPr>
+        <w:t>. T</w:t>
+      </w:r>
+      <w:r>
+        <w:rPr>
+          <w:rFonts w:ascii="Roboto" w:eastAsia="Roboto" w:hAnsi="Roboto" w:cs="Roboto"/>
+          <w:color w:val="212529"/>
+          <w:sz w:val="24"/>
+          <w:szCs w:val="24"/>
+        </w:rPr>
+        <w:t>his is the easy way out, a rejection for Dasein</w:t>
+      </w:r>
+      <w:r>
+        <w:rPr>
+          <w:rFonts w:ascii="Roboto" w:eastAsia="Roboto" w:hAnsi="Roboto" w:cs="Roboto"/>
+          <w:color w:val="212529"/>
+          <w:sz w:val="24"/>
+          <w:szCs w:val="24"/>
+        </w:rPr>
+        <w:t xml:space="preserve">. </w:t>
+      </w:r>
+      <w:proofErr w:type="spellStart"/>
+      <w:r>
+        <w:rPr>
+          <w:rFonts w:ascii="Roboto" w:eastAsia="Roboto" w:hAnsi="Roboto" w:cs="Roboto"/>
+          <w:color w:val="212529"/>
+          <w:sz w:val="24"/>
+          <w:szCs w:val="24"/>
+        </w:rPr>
+        <w:t>Instruemnts</w:t>
+      </w:r>
+      <w:proofErr w:type="spellEnd"/>
+      <w:r>
+        <w:rPr>
+          <w:rFonts w:ascii="Roboto" w:eastAsia="Roboto" w:hAnsi="Roboto" w:cs="Roboto"/>
+          <w:color w:val="212529"/>
+          <w:sz w:val="24"/>
+          <w:szCs w:val="24"/>
+        </w:rPr>
+        <w:t xml:space="preserve">, postures, personality, just becomes a variation, a Gaussian </w:t>
+      </w:r>
+      <w:proofErr w:type="spellStart"/>
+      <w:r>
+        <w:rPr>
+          <w:rFonts w:ascii="Roboto" w:eastAsia="Roboto" w:hAnsi="Roboto" w:cs="Roboto"/>
+          <w:color w:val="212529"/>
+          <w:sz w:val="24"/>
+          <w:szCs w:val="24"/>
+        </w:rPr>
+        <w:t>mediocrity.</w:t>
+      </w:r>
+      <w:r>
+        <w:rPr>
+          <w:rFonts w:ascii="Roboto" w:eastAsia="Roboto" w:hAnsi="Roboto" w:cs="Roboto"/>
+          <w:color w:val="212529"/>
+          <w:sz w:val="24"/>
+          <w:szCs w:val="24"/>
+        </w:rPr>
+        <w:t>The</w:t>
+      </w:r>
+      <w:proofErr w:type="spellEnd"/>
+      <w:r>
+        <w:rPr>
+          <w:rFonts w:ascii="Roboto" w:eastAsia="Roboto" w:hAnsi="Roboto" w:cs="Roboto"/>
+          <w:color w:val="212529"/>
+          <w:sz w:val="24"/>
+          <w:szCs w:val="24"/>
+        </w:rPr>
+        <w:t xml:space="preserve"> world does not get revealed, enframing is the true opiate of the masses, and this pushes Dasein to its most dangerous state, because the world, rather than getting revealed, becomes stagnant, endless revolving platonic solid infinitely revealing the same thing. </w:t>
       </w:r>
     </w:p>
     <w:p>
@@ -1812,38 +5906,103 @@
           <w:sz w:val="24"/>
           <w:szCs w:val="24"/>
         </w:rPr>
-        <w:t xml:space="preserve">It is an elegant twist. Hiedeger pulls back from the precipice Heigegger recasting things into an idea of equilibrium, a limit  an equilibrium limit in play here. This knife edge turns out be the key component faced by Dasein in its navigation of the world, turns out just just what it needs to push through from its adolescence to nature, the threat of empty form, pushes into a corner. This passage reminded me of  am reminded of Dainin Katigiri when pushed into a corner, the world is revealed. Standing reserver, </w:t>
-      </w:r>
-    </w:p>
-    <w:p>
-      <w:pPr>
-        <w:shd w:val="clear" w:color="auto" w:fill="FFFFFF"/>
-        <w:rPr>
-          <w:rFonts w:ascii="Roboto" w:eastAsia="Roboto" w:hAnsi="Roboto" w:cs="Roboto"/>
-          <w:color w:val="212529"/>
-          <w:sz w:val="24"/>
-          <w:szCs w:val="24"/>
-        </w:rPr>
-      </w:pPr>
-    </w:p>
-    <w:p>
-      <w:pPr>
-        <w:shd w:val="clear" w:color="auto" w:fill="FFFFFF"/>
-        <w:rPr>
-          <w:rFonts w:ascii="Roboto" w:eastAsia="Roboto" w:hAnsi="Roboto" w:cs="Roboto"/>
-          <w:color w:val="212529"/>
-          <w:sz w:val="24"/>
-          <w:szCs w:val="24"/>
-        </w:rPr>
-      </w:pPr>
-      <w:r>
-        <w:rPr>
-          <w:rFonts w:ascii="Roboto" w:eastAsia="Roboto" w:hAnsi="Roboto" w:cs="Roboto"/>
-          <w:color w:val="212529"/>
-          <w:sz w:val="24"/>
-          <w:szCs w:val="24"/>
-        </w:rPr>
-        <w:t xml:space="preserve">Heidegger keeps riffing on the point, making a a couple of really nice moves to round out the essay, repositioning enframing, as rather than a type of revealing, a fork in the road, but as the result of the technology , technology is a universal. It is not side affect to avoid, it is a nescerray aspect of the revealing of Dasein in the world. Dasein needs technology to find its salvation: </w:t>
+        <w:t xml:space="preserve">It is an elegant twist. Hiedeger pulls back from the precipice Heigegger recasting things into an idea of equilibrium, a limit  an equilibrium limit in play here. This knife edge </w:t>
+      </w:r>
+      <w:r>
+        <w:rPr>
+          <w:rFonts w:ascii="Roboto" w:eastAsia="Roboto" w:hAnsi="Roboto" w:cs="Roboto"/>
+          <w:color w:val="212529"/>
+          <w:sz w:val="24"/>
+          <w:szCs w:val="24"/>
+        </w:rPr>
+        <w:t xml:space="preserve">revealing every smaller spaces, </w:t>
+      </w:r>
+      <w:r>
+        <w:rPr>
+          <w:rFonts w:ascii="Roboto" w:eastAsia="Roboto" w:hAnsi="Roboto" w:cs="Roboto"/>
+          <w:color w:val="212529"/>
+          <w:sz w:val="24"/>
+          <w:szCs w:val="24"/>
+        </w:rPr>
+        <w:t xml:space="preserve"> out be the key component faced by Dasein in its navigation of the world, turns out just just what it needs to push through from its adolescence to nature, the threat of empty form, pushes into a corner. </w:t>
+      </w:r>
+      <w:r>
+        <w:rPr>
+          <w:rFonts w:ascii="Roboto" w:eastAsia="Roboto" w:hAnsi="Roboto" w:cs="Roboto"/>
+          <w:color w:val="212529"/>
+          <w:sz w:val="24"/>
+          <w:szCs w:val="24"/>
+        </w:rPr>
+        <w:t>It feels almost spiritual,</w:t>
+      </w:r>
+      <w:r>
+        <w:rPr>
+          <w:rFonts w:ascii="Roboto" w:eastAsia="Roboto" w:hAnsi="Roboto" w:cs="Roboto"/>
+          <w:color w:val="212529"/>
+          <w:sz w:val="24"/>
+          <w:szCs w:val="24"/>
+        </w:rPr>
+        <w:t xml:space="preserve"> passage reminded me of  am reminded of Dainin Katigiri when pushed into a corner, the world is revealed. Standing reserver, </w:t>
+      </w:r>
+    </w:p>
+    <w:p>
+      <w:pPr>
+        <w:shd w:val="clear" w:color="auto" w:fill="FFFFFF"/>
+        <w:rPr>
+          <w:rFonts w:ascii="Roboto" w:eastAsia="Roboto" w:hAnsi="Roboto" w:cs="Roboto"/>
+          <w:color w:val="212529"/>
+          <w:sz w:val="24"/>
+          <w:szCs w:val="24"/>
+        </w:rPr>
+      </w:pPr>
+    </w:p>
+    <w:p>
+      <w:pPr>
+        <w:shd w:val="clear" w:color="auto" w:fill="FFFFFF"/>
+        <w:rPr>
+          <w:rFonts w:ascii="Roboto" w:eastAsia="Roboto" w:hAnsi="Roboto" w:cs="Roboto"/>
+          <w:color w:val="212529"/>
+          <w:sz w:val="24"/>
+          <w:szCs w:val="24"/>
+        </w:rPr>
+      </w:pPr>
+      <w:r>
+        <w:rPr>
+          <w:rFonts w:ascii="Roboto" w:eastAsia="Roboto" w:hAnsi="Roboto" w:cs="Roboto"/>
+          <w:color w:val="212529"/>
+          <w:sz w:val="24"/>
+          <w:szCs w:val="24"/>
+        </w:rPr>
+        <w:t xml:space="preserve">As the essay wraps </w:t>
+      </w:r>
+      <w:proofErr w:type="spellStart"/>
+      <w:r>
+        <w:rPr>
+          <w:rFonts w:ascii="Roboto" w:eastAsia="Roboto" w:hAnsi="Roboto" w:cs="Roboto"/>
+          <w:color w:val="212529"/>
+          <w:sz w:val="24"/>
+          <w:szCs w:val="24"/>
+        </w:rPr>
+        <w:t>up</w:t>
+      </w:r>
+      <w:r>
+        <w:rPr>
+          <w:rFonts w:ascii="Roboto" w:eastAsia="Roboto" w:hAnsi="Roboto" w:cs="Roboto"/>
+          <w:color w:val="212529"/>
+          <w:sz w:val="24"/>
+          <w:szCs w:val="24"/>
+        </w:rPr>
+        <w:t>Heidegger</w:t>
+      </w:r>
+      <w:proofErr w:type="spellEnd"/>
+      <w:r>
+        <w:rPr>
+          <w:rFonts w:ascii="Roboto" w:eastAsia="Roboto" w:hAnsi="Roboto" w:cs="Roboto"/>
+          <w:color w:val="212529"/>
+          <w:sz w:val="24"/>
+          <w:szCs w:val="24"/>
+        </w:rPr>
+        <w:t xml:space="preserve"> keeps riffing on the point, making a a couple of really nice moves to round out the essay, repositioning enframing, as rather than a type of revealing, a fork in the road, but as the result of the technology , technology is a universal. It is not side affect to avoid, it is a nescerray aspect of the revealing of Dasein in the world. Dasein needs technology to find its salvation: </w:t>
       </w:r>
     </w:p>
     <w:p>
@@ -2050,7 +6209,34 @@
           <w:sz w:val="24"/>
           <w:szCs w:val="24"/>
         </w:rPr>
-        <w:t xml:space="preserve">Enframing is critical to the whole operation. Heidegger ends with </w:t>
+        <w:t>This means that e</w:t>
+      </w:r>
+      <w:r>
+        <w:rPr>
+          <w:rFonts w:ascii="Roboto" w:eastAsia="Roboto" w:hAnsi="Roboto" w:cs="Roboto"/>
+          <w:color w:val="212529"/>
+          <w:sz w:val="24"/>
+          <w:szCs w:val="24"/>
+        </w:rPr>
+        <w:t xml:space="preserve">nframing </w:t>
+      </w:r>
+      <w:r>
+        <w:rPr>
+          <w:rFonts w:ascii="Roboto" w:eastAsia="Roboto" w:hAnsi="Roboto" w:cs="Roboto"/>
+          <w:color w:val="212529"/>
+          <w:sz w:val="24"/>
+          <w:szCs w:val="24"/>
+        </w:rPr>
+        <w:t>turns out to be</w:t>
+      </w:r>
+      <w:r>
+        <w:rPr>
+          <w:rFonts w:ascii="Roboto" w:eastAsia="Roboto" w:hAnsi="Roboto" w:cs="Roboto"/>
+          <w:color w:val="212529"/>
+          <w:sz w:val="24"/>
+          <w:szCs w:val="24"/>
+        </w:rPr>
+        <w:t xml:space="preserve"> critical to the whole operation. Heidegger ends with </w:t>
       </w:r>
     </w:p>
     <w:p>
@@ -2084,6 +6270,7 @@
           <w:sz w:val="24"/>
           <w:szCs w:val="24"/>
         </w:rPr>
+        <w:lastRenderedPageBreak/>
         <w:t>The closer we come to the danger, the more brightly do the ways into the saving power begin to shine and the more questioning we become. For questioning is the piety of thought.</w:t>
       </w:r>
     </w:p>
@@ -2115,7 +6302,16 @@
           <w:sz w:val="24"/>
           <w:szCs w:val="24"/>
         </w:rPr>
-        <w:t>Its a bold ending that does not dissapoint</w:t>
+        <w:t xml:space="preserve">Its a bold ending that does not </w:t>
+      </w:r>
+      <w:r>
+        <w:rPr>
+          <w:rFonts w:ascii="Roboto" w:eastAsia="Roboto" w:hAnsi="Roboto" w:cs="Roboto"/>
+          <w:color w:val="212529"/>
+          <w:sz w:val="24"/>
+          <w:szCs w:val="24"/>
+        </w:rPr>
+        <w:t xml:space="preserve">disappoint: Dasein needs to fly closer as possible to sun to reach its authentic self. Darwinian. </w:t>
       </w:r>
     </w:p>
     <w:p>

--- a/docs/post6.docx
+++ b/docs/post6.docx
@@ -3829,7 +3829,7 @@
           <w:sz w:val="24"/>
           <w:szCs w:val="24"/>
         </w:rPr>
-        <w:t xml:space="preserve">Aletheia’s </w:t>
+        <w:t xml:space="preserve">Dasein’s </w:t>
       </w:r>
       <w:r>
         <w:rPr>
@@ -4166,16 +4166,52 @@
           <w:sz w:val="24"/>
           <w:szCs w:val="24"/>
         </w:rPr>
-        <w:t xml:space="preserve">that are increasingly </w:t>
-      </w:r>
-      <w:r>
-        <w:rPr>
-          <w:rFonts w:ascii="Roboto" w:eastAsia="Roboto" w:hAnsi="Roboto" w:cs="Roboto"/>
-          <w:color w:val="212529"/>
-          <w:sz w:val="24"/>
-          <w:szCs w:val="24"/>
-        </w:rPr>
-        <w:t xml:space="preserve">complex. </w:t>
+        <w:t xml:space="preserve">that </w:t>
+      </w:r>
+      <w:r>
+        <w:rPr>
+          <w:rFonts w:ascii="Roboto" w:eastAsia="Roboto" w:hAnsi="Roboto" w:cs="Roboto"/>
+          <w:color w:val="212529"/>
+          <w:sz w:val="24"/>
+          <w:szCs w:val="24"/>
+        </w:rPr>
+        <w:t>grow in</w:t>
+      </w:r>
+      <w:r>
+        <w:rPr>
+          <w:rFonts w:ascii="Roboto" w:eastAsia="Roboto" w:hAnsi="Roboto" w:cs="Roboto"/>
+          <w:color w:val="212529"/>
+          <w:sz w:val="24"/>
+          <w:szCs w:val="24"/>
+        </w:rPr>
+        <w:t xml:space="preserve"> </w:t>
+      </w:r>
+      <w:r>
+        <w:rPr>
+          <w:rFonts w:ascii="Roboto" w:eastAsia="Roboto" w:hAnsi="Roboto" w:cs="Roboto"/>
+          <w:color w:val="212529"/>
+          <w:sz w:val="24"/>
+          <w:szCs w:val="24"/>
+        </w:rPr>
+        <w:t>complex</w:t>
+      </w:r>
+      <w:r>
+        <w:rPr>
+          <w:rFonts w:ascii="Roboto" w:eastAsia="Roboto" w:hAnsi="Roboto" w:cs="Roboto"/>
+          <w:color w:val="212529"/>
+          <w:sz w:val="24"/>
+          <w:szCs w:val="24"/>
+        </w:rPr>
+        <w:t>ity</w:t>
+      </w:r>
+      <w:r>
+        <w:rPr>
+          <w:rFonts w:ascii="Roboto" w:eastAsia="Roboto" w:hAnsi="Roboto" w:cs="Roboto"/>
+          <w:color w:val="212529"/>
+          <w:sz w:val="24"/>
+          <w:szCs w:val="24"/>
+        </w:rPr>
+        <w:t xml:space="preserve">. </w:t>
       </w:r>
       <w:r>
         <w:rPr>
@@ -6343,7 +6379,25 @@
           <w:sz w:val="24"/>
           <w:szCs w:val="24"/>
         </w:rPr>
-        <w:t xml:space="preserve">gets created when the information overwhelms the problem of revealing. </w:t>
+        <w:t xml:space="preserve">gets created when the information overwhelms the </w:t>
+      </w:r>
+      <w:r>
+        <w:rPr>
+          <w:rFonts w:ascii="Roboto" w:eastAsia="Roboto" w:hAnsi="Roboto" w:cs="Roboto"/>
+          <w:color w:val="212529"/>
+          <w:sz w:val="24"/>
+          <w:szCs w:val="24"/>
+        </w:rPr>
+        <w:t>activity</w:t>
+      </w:r>
+      <w:r>
+        <w:rPr>
+          <w:rFonts w:ascii="Roboto" w:eastAsia="Roboto" w:hAnsi="Roboto" w:cs="Roboto"/>
+          <w:color w:val="212529"/>
+          <w:sz w:val="24"/>
+          <w:szCs w:val="24"/>
+        </w:rPr>
+        <w:t xml:space="preserve"> of revealing. </w:t>
       </w:r>
       <w:r>
         <w:rPr>
@@ -6469,7 +6523,16 @@
           <w:sz w:val="24"/>
           <w:szCs w:val="24"/>
         </w:rPr>
-        <w:t>to escape the volume of information</w:t>
+        <w:t>in order to</w:t>
+      </w:r>
+      <w:r>
+        <w:rPr>
+          <w:rFonts w:ascii="Roboto" w:eastAsia="Roboto" w:hAnsi="Roboto" w:cs="Roboto"/>
+          <w:color w:val="212529"/>
+          <w:sz w:val="24"/>
+          <w:szCs w:val="24"/>
+        </w:rPr>
+        <w:t xml:space="preserve"> escape the volume of information</w:t>
       </w:r>
       <w:r>
         <w:rPr>
@@ -6774,34 +6837,61 @@
           <w:sz w:val="24"/>
           <w:szCs w:val="24"/>
         </w:rPr>
-        <w:t>History becomes the growing tendency of</w:t>
-      </w:r>
-      <w:r>
-        <w:rPr>
-          <w:rFonts w:ascii="Roboto" w:eastAsia="Roboto" w:hAnsi="Roboto" w:cs="Roboto"/>
-          <w:color w:val="212529"/>
-          <w:sz w:val="24"/>
-          <w:szCs w:val="24"/>
-        </w:rPr>
-        <w:t xml:space="preserve"> Dasein turn</w:t>
-      </w:r>
-      <w:r>
-        <w:rPr>
-          <w:rFonts w:ascii="Roboto" w:eastAsia="Roboto" w:hAnsi="Roboto" w:cs="Roboto"/>
-          <w:color w:val="212529"/>
-          <w:sz w:val="24"/>
-          <w:szCs w:val="24"/>
-        </w:rPr>
-        <w:t>ing</w:t>
-      </w:r>
-      <w:r>
-        <w:rPr>
-          <w:rFonts w:ascii="Roboto" w:eastAsia="Roboto" w:hAnsi="Roboto" w:cs="Roboto"/>
-          <w:color w:val="212529"/>
-          <w:sz w:val="24"/>
-          <w:szCs w:val="24"/>
-        </w:rPr>
-        <w:t xml:space="preserve"> away from </w:t>
+        <w:t>The march of h</w:t>
+      </w:r>
+      <w:r>
+        <w:rPr>
+          <w:rFonts w:ascii="Roboto" w:eastAsia="Roboto" w:hAnsi="Roboto" w:cs="Roboto"/>
+          <w:color w:val="212529"/>
+          <w:sz w:val="24"/>
+          <w:szCs w:val="24"/>
+        </w:rPr>
+        <w:t xml:space="preserve">istory becomes </w:t>
+      </w:r>
+      <w:r>
+        <w:rPr>
+          <w:rFonts w:ascii="Roboto" w:eastAsia="Roboto" w:hAnsi="Roboto" w:cs="Roboto"/>
+          <w:color w:val="212529"/>
+          <w:sz w:val="24"/>
+          <w:szCs w:val="24"/>
+        </w:rPr>
+        <w:t>a</w:t>
+      </w:r>
+      <w:r>
+        <w:rPr>
+          <w:rFonts w:ascii="Roboto" w:eastAsia="Roboto" w:hAnsi="Roboto" w:cs="Roboto"/>
+          <w:color w:val="212529"/>
+          <w:sz w:val="24"/>
+          <w:szCs w:val="24"/>
+        </w:rPr>
+        <w:t xml:space="preserve"> growing tendency of</w:t>
+      </w:r>
+      <w:r>
+        <w:rPr>
+          <w:rFonts w:ascii="Roboto" w:eastAsia="Roboto" w:hAnsi="Roboto" w:cs="Roboto"/>
+          <w:color w:val="212529"/>
+          <w:sz w:val="24"/>
+          <w:szCs w:val="24"/>
+        </w:rPr>
+        <w:t xml:space="preserve"> Dasein </w:t>
+      </w:r>
+      <w:r>
+        <w:rPr>
+          <w:rFonts w:ascii="Roboto" w:eastAsia="Roboto" w:hAnsi="Roboto" w:cs="Roboto"/>
+          <w:color w:val="212529"/>
+          <w:sz w:val="24"/>
+          <w:szCs w:val="24"/>
+        </w:rPr>
+        <w:t xml:space="preserve">to </w:t>
+      </w:r>
+      <w:r>
+        <w:rPr>
+          <w:rFonts w:ascii="Roboto" w:eastAsia="Roboto" w:hAnsi="Roboto" w:cs="Roboto"/>
+          <w:color w:val="212529"/>
+          <w:sz w:val="24"/>
+          <w:szCs w:val="24"/>
+        </w:rPr>
+        <w:t xml:space="preserve">turn away from </w:t>
       </w:r>
       <w:r>
         <w:rPr>
@@ -6819,16 +6909,70 @@
           <w:sz w:val="24"/>
           <w:szCs w:val="24"/>
         </w:rPr>
-        <w:t xml:space="preserve">Aletheia to fill the void with enframing. </w:t>
-      </w:r>
-      <w:r>
-        <w:rPr>
-          <w:rFonts w:ascii="Roboto" w:eastAsia="Roboto" w:hAnsi="Roboto" w:cs="Roboto"/>
-          <w:color w:val="212529"/>
-          <w:sz w:val="24"/>
-          <w:szCs w:val="24"/>
-        </w:rPr>
-        <w:t>S</w:t>
+        <w:t xml:space="preserve">Aletheia </w:t>
+      </w:r>
+      <w:r>
+        <w:rPr>
+          <w:rFonts w:ascii="Roboto" w:eastAsia="Roboto" w:hAnsi="Roboto" w:cs="Roboto"/>
+          <w:color w:val="212529"/>
+          <w:sz w:val="24"/>
+          <w:szCs w:val="24"/>
+        </w:rPr>
+        <w:t>and</w:t>
+      </w:r>
+      <w:r>
+        <w:rPr>
+          <w:rFonts w:ascii="Roboto" w:eastAsia="Roboto" w:hAnsi="Roboto" w:cs="Roboto"/>
+          <w:color w:val="212529"/>
+          <w:sz w:val="24"/>
+          <w:szCs w:val="24"/>
+        </w:rPr>
+        <w:t xml:space="preserve"> fill the</w:t>
+      </w:r>
+      <w:r>
+        <w:rPr>
+          <w:rFonts w:ascii="Roboto" w:eastAsia="Roboto" w:hAnsi="Roboto" w:cs="Roboto"/>
+          <w:color w:val="212529"/>
+          <w:sz w:val="24"/>
+          <w:szCs w:val="24"/>
+        </w:rPr>
+        <w:t xml:space="preserve"> resulting</w:t>
+      </w:r>
+      <w:r>
+        <w:rPr>
+          <w:rFonts w:ascii="Roboto" w:eastAsia="Roboto" w:hAnsi="Roboto" w:cs="Roboto"/>
+          <w:color w:val="212529"/>
+          <w:sz w:val="24"/>
+          <w:szCs w:val="24"/>
+        </w:rPr>
+        <w:t xml:space="preserve"> void with </w:t>
+      </w:r>
+      <w:r>
+        <w:rPr>
+          <w:rFonts w:ascii="Roboto" w:eastAsia="Roboto" w:hAnsi="Roboto" w:cs="Roboto"/>
+          <w:color w:val="212529"/>
+          <w:sz w:val="24"/>
+          <w:szCs w:val="24"/>
+        </w:rPr>
+        <w:t>E</w:t>
+      </w:r>
+      <w:r>
+        <w:rPr>
+          <w:rFonts w:ascii="Roboto" w:eastAsia="Roboto" w:hAnsi="Roboto" w:cs="Roboto"/>
+          <w:color w:val="212529"/>
+          <w:sz w:val="24"/>
+          <w:szCs w:val="24"/>
+        </w:rPr>
+        <w:t xml:space="preserve">nframing. </w:t>
+      </w:r>
+      <w:r>
+        <w:rPr>
+          <w:rFonts w:ascii="Roboto" w:eastAsia="Roboto" w:hAnsi="Roboto" w:cs="Roboto"/>
+          <w:color w:val="212529"/>
+          <w:sz w:val="24"/>
+          <w:szCs w:val="24"/>
+        </w:rPr>
+        <w:t>Enframing may feel like Aletheia, it may provide satisfaction because the clarity a Dasein gain from organising things, but it is inauthentic and illusory, where meaning has been traded for clarity. And s</w:t>
       </w:r>
       <w:r>
         <w:rPr>
@@ -6864,7 +7008,25 @@
           <w:sz w:val="24"/>
           <w:szCs w:val="24"/>
         </w:rPr>
-        <w:t xml:space="preserve"> may still be finding moments of Aletheia, carving out authenticity</w:t>
+        <w:t xml:space="preserve"> may still be finding </w:t>
+      </w:r>
+      <w:r>
+        <w:rPr>
+          <w:rFonts w:ascii="Roboto" w:eastAsia="Roboto" w:hAnsi="Roboto" w:cs="Roboto"/>
+          <w:color w:val="212529"/>
+          <w:sz w:val="24"/>
+          <w:szCs w:val="24"/>
+        </w:rPr>
+        <w:t xml:space="preserve">genuine </w:t>
+      </w:r>
+      <w:r>
+        <w:rPr>
+          <w:rFonts w:ascii="Roboto" w:eastAsia="Roboto" w:hAnsi="Roboto" w:cs="Roboto"/>
+          <w:color w:val="212529"/>
+          <w:sz w:val="24"/>
+          <w:szCs w:val="24"/>
+        </w:rPr>
+        <w:t>moments of Aletheia, carving out authenticity</w:t>
       </w:r>
       <w:r>
         <w:rPr>
@@ -6936,7 +7098,16 @@
           <w:sz w:val="24"/>
           <w:szCs w:val="24"/>
         </w:rPr>
-        <w:t>there is less and less space for revealing</w:t>
+        <w:t xml:space="preserve">there is less and less space for </w:t>
+      </w:r>
+      <w:r>
+        <w:rPr>
+          <w:rFonts w:ascii="Roboto" w:eastAsia="Roboto" w:hAnsi="Roboto" w:cs="Roboto"/>
+          <w:color w:val="212529"/>
+          <w:sz w:val="24"/>
+          <w:szCs w:val="24"/>
+        </w:rPr>
+        <w:t>Aletheia</w:t>
       </w:r>
       <w:r>
         <w:rPr>
@@ -7057,6 +7228,816 @@
           <w:sz w:val="24"/>
           <w:szCs w:val="24"/>
         </w:rPr>
+        <w:t xml:space="preserve"> </w:t>
+      </w:r>
+      <w:r>
+        <w:rPr>
+          <w:rFonts w:ascii="Roboto" w:eastAsia="Roboto" w:hAnsi="Roboto" w:cs="Roboto"/>
+          <w:color w:val="212529"/>
+          <w:sz w:val="24"/>
+          <w:szCs w:val="24"/>
+        </w:rPr>
+        <w:t xml:space="preserve">a lot about </w:t>
+      </w:r>
+      <w:r>
+        <w:rPr>
+          <w:rFonts w:ascii="Roboto" w:eastAsia="Roboto" w:hAnsi="Roboto" w:cs="Roboto"/>
+          <w:color w:val="212529"/>
+          <w:sz w:val="24"/>
+          <w:szCs w:val="24"/>
+        </w:rPr>
+        <w:t xml:space="preserve">the </w:t>
+      </w:r>
+      <w:r>
+        <w:rPr>
+          <w:rFonts w:ascii="Roboto" w:eastAsia="Roboto" w:hAnsi="Roboto" w:cs="Roboto"/>
+          <w:color w:val="212529"/>
+          <w:sz w:val="24"/>
+          <w:szCs w:val="24"/>
+        </w:rPr>
+        <w:t>novelist</w:t>
+      </w:r>
+      <w:r>
+        <w:rPr>
+          <w:rFonts w:ascii="Roboto" w:eastAsia="Roboto" w:hAnsi="Roboto" w:cs="Roboto"/>
+          <w:color w:val="212529"/>
+          <w:sz w:val="24"/>
+          <w:szCs w:val="24"/>
+        </w:rPr>
+        <w:t xml:space="preserve"> </w:t>
+      </w:r>
+      <w:r>
+        <w:rPr>
+          <w:rFonts w:ascii="Roboto" w:eastAsia="Roboto" w:hAnsi="Roboto" w:cs="Roboto"/>
+          <w:color w:val="212529"/>
+          <w:sz w:val="24"/>
+          <w:szCs w:val="24"/>
+        </w:rPr>
+        <w:t xml:space="preserve">Franz Kafka. </w:t>
+      </w:r>
+      <w:r>
+        <w:rPr>
+          <w:rFonts w:ascii="Roboto" w:eastAsia="Roboto" w:hAnsi="Roboto" w:cs="Roboto"/>
+          <w:color w:val="212529"/>
+          <w:sz w:val="24"/>
+          <w:szCs w:val="24"/>
+        </w:rPr>
+        <w:t>Kafka</w:t>
+      </w:r>
+      <w:r>
+        <w:rPr>
+          <w:rFonts w:ascii="Roboto" w:eastAsia="Roboto" w:hAnsi="Roboto" w:cs="Roboto"/>
+          <w:color w:val="212529"/>
+          <w:sz w:val="24"/>
+          <w:szCs w:val="24"/>
+        </w:rPr>
+        <w:t xml:space="preserve"> wrote these beautiful </w:t>
+      </w:r>
+      <w:r>
+        <w:rPr>
+          <w:rFonts w:ascii="Roboto" w:eastAsia="Roboto" w:hAnsi="Roboto" w:cs="Roboto"/>
+          <w:color w:val="212529"/>
+          <w:sz w:val="24"/>
+          <w:szCs w:val="24"/>
+        </w:rPr>
+        <w:t>works</w:t>
+      </w:r>
+      <w:r>
+        <w:rPr>
+          <w:rFonts w:ascii="Roboto" w:eastAsia="Roboto" w:hAnsi="Roboto" w:cs="Roboto"/>
+          <w:color w:val="212529"/>
+          <w:sz w:val="24"/>
+          <w:szCs w:val="24"/>
+        </w:rPr>
+        <w:t xml:space="preserve"> where</w:t>
+      </w:r>
+      <w:r>
+        <w:rPr>
+          <w:rFonts w:ascii="Roboto" w:eastAsia="Roboto" w:hAnsi="Roboto" w:cs="Roboto"/>
+          <w:color w:val="212529"/>
+          <w:sz w:val="24"/>
+          <w:szCs w:val="24"/>
+        </w:rPr>
+        <w:t xml:space="preserve"> the</w:t>
+      </w:r>
+      <w:r>
+        <w:rPr>
+          <w:rFonts w:ascii="Roboto" w:eastAsia="Roboto" w:hAnsi="Roboto" w:cs="Roboto"/>
+          <w:color w:val="212529"/>
+          <w:sz w:val="24"/>
+          <w:szCs w:val="24"/>
+        </w:rPr>
+        <w:t xml:space="preserve"> character</w:t>
+      </w:r>
+      <w:r>
+        <w:rPr>
+          <w:rFonts w:ascii="Roboto" w:eastAsia="Roboto" w:hAnsi="Roboto" w:cs="Roboto"/>
+          <w:color w:val="212529"/>
+          <w:sz w:val="24"/>
+          <w:szCs w:val="24"/>
+        </w:rPr>
+        <w:t xml:space="preserve">s would wander through a world of </w:t>
+      </w:r>
+      <w:r>
+        <w:rPr>
+          <w:rFonts w:ascii="Roboto" w:eastAsia="Roboto" w:hAnsi="Roboto" w:cs="Roboto"/>
+          <w:color w:val="212529"/>
+          <w:sz w:val="24"/>
+          <w:szCs w:val="24"/>
+        </w:rPr>
+        <w:t xml:space="preserve">altogether </w:t>
+      </w:r>
+      <w:r>
+        <w:rPr>
+          <w:rFonts w:ascii="Roboto" w:eastAsia="Roboto" w:hAnsi="Roboto" w:cs="Roboto"/>
+          <w:color w:val="212529"/>
+          <w:sz w:val="24"/>
+          <w:szCs w:val="24"/>
+        </w:rPr>
+        <w:t>too-much information,</w:t>
+      </w:r>
+      <w:r>
+        <w:rPr>
+          <w:rFonts w:ascii="Roboto" w:eastAsia="Roboto" w:hAnsi="Roboto" w:cs="Roboto"/>
+          <w:color w:val="212529"/>
+          <w:sz w:val="24"/>
+          <w:szCs w:val="24"/>
+        </w:rPr>
+        <w:t xml:space="preserve"> where</w:t>
+      </w:r>
+      <w:r>
+        <w:rPr>
+          <w:rFonts w:ascii="Roboto" w:eastAsia="Roboto" w:hAnsi="Roboto" w:cs="Roboto"/>
+          <w:color w:val="212529"/>
+          <w:sz w:val="24"/>
+          <w:szCs w:val="24"/>
+        </w:rPr>
+        <w:t xml:space="preserve"> arbitrar</w:t>
+      </w:r>
+      <w:r>
+        <w:rPr>
+          <w:rFonts w:ascii="Roboto" w:eastAsia="Roboto" w:hAnsi="Roboto" w:cs="Roboto"/>
+          <w:color w:val="212529"/>
+          <w:sz w:val="24"/>
+          <w:szCs w:val="24"/>
+        </w:rPr>
+        <w:t>y cause and effect</w:t>
+      </w:r>
+      <w:r>
+        <w:rPr>
+          <w:rFonts w:ascii="Roboto" w:eastAsia="Roboto" w:hAnsi="Roboto" w:cs="Roboto"/>
+          <w:color w:val="212529"/>
+          <w:sz w:val="24"/>
+          <w:szCs w:val="24"/>
+        </w:rPr>
+        <w:t xml:space="preserve"> </w:t>
+      </w:r>
+      <w:r>
+        <w:rPr>
+          <w:rFonts w:ascii="Roboto" w:eastAsia="Roboto" w:hAnsi="Roboto" w:cs="Roboto"/>
+          <w:color w:val="212529"/>
+          <w:sz w:val="24"/>
+          <w:szCs w:val="24"/>
+        </w:rPr>
+        <w:t>reined</w:t>
+      </w:r>
+      <w:r>
+        <w:rPr>
+          <w:rFonts w:ascii="Roboto" w:eastAsia="Roboto" w:hAnsi="Roboto" w:cs="Roboto"/>
+          <w:color w:val="212529"/>
+          <w:sz w:val="24"/>
+          <w:szCs w:val="24"/>
+        </w:rPr>
+        <w:t xml:space="preserve"> supreme</w:t>
+      </w:r>
+      <w:r>
+        <w:rPr>
+          <w:rFonts w:ascii="Roboto" w:eastAsia="Roboto" w:hAnsi="Roboto" w:cs="Roboto"/>
+          <w:color w:val="212529"/>
+          <w:sz w:val="24"/>
+          <w:szCs w:val="24"/>
+        </w:rPr>
+        <w:t xml:space="preserve">. </w:t>
+      </w:r>
+      <w:r>
+        <w:rPr>
+          <w:rFonts w:ascii="Roboto" w:eastAsia="Roboto" w:hAnsi="Roboto" w:cs="Roboto"/>
+          <w:color w:val="212529"/>
+          <w:sz w:val="24"/>
+          <w:szCs w:val="24"/>
+        </w:rPr>
+        <w:t>The</w:t>
+      </w:r>
+      <w:r>
+        <w:rPr>
+          <w:rFonts w:ascii="Roboto" w:eastAsia="Roboto" w:hAnsi="Roboto" w:cs="Roboto"/>
+          <w:color w:val="212529"/>
+          <w:sz w:val="24"/>
+          <w:szCs w:val="24"/>
+        </w:rPr>
+        <w:t xml:space="preserve">y were trapped in </w:t>
+      </w:r>
+      <w:r>
+        <w:rPr>
+          <w:rFonts w:ascii="Roboto" w:eastAsia="Roboto" w:hAnsi="Roboto" w:cs="Roboto"/>
+          <w:color w:val="212529"/>
+          <w:sz w:val="24"/>
+          <w:szCs w:val="24"/>
+        </w:rPr>
+        <w:t>bureaucracy</w:t>
+      </w:r>
+      <w:r>
+        <w:rPr>
+          <w:rFonts w:ascii="Roboto" w:eastAsia="Roboto" w:hAnsi="Roboto" w:cs="Roboto"/>
+          <w:color w:val="212529"/>
+          <w:sz w:val="24"/>
+          <w:szCs w:val="24"/>
+        </w:rPr>
+        <w:t xml:space="preserve">, </w:t>
+      </w:r>
+      <w:r>
+        <w:rPr>
+          <w:rFonts w:ascii="Roboto" w:eastAsia="Roboto" w:hAnsi="Roboto" w:cs="Roboto"/>
+          <w:color w:val="212529"/>
+          <w:sz w:val="24"/>
+          <w:szCs w:val="24"/>
+        </w:rPr>
+        <w:t>a</w:t>
+      </w:r>
+      <w:r>
+        <w:rPr>
+          <w:rFonts w:ascii="Roboto" w:eastAsia="Roboto" w:hAnsi="Roboto" w:cs="Roboto"/>
+          <w:color w:val="212529"/>
+          <w:sz w:val="24"/>
+          <w:szCs w:val="24"/>
+        </w:rPr>
+        <w:t xml:space="preserve"> bizarre side</w:t>
+      </w:r>
+      <w:r>
+        <w:rPr>
+          <w:rFonts w:ascii="Roboto" w:eastAsia="Roboto" w:hAnsi="Roboto" w:cs="Roboto"/>
+          <w:color w:val="212529"/>
+          <w:sz w:val="24"/>
+          <w:szCs w:val="24"/>
+        </w:rPr>
+        <w:t xml:space="preserve"> </w:t>
+      </w:r>
+      <w:r>
+        <w:rPr>
+          <w:rFonts w:ascii="Roboto" w:eastAsia="Roboto" w:hAnsi="Roboto" w:cs="Roboto"/>
+          <w:color w:val="212529"/>
+          <w:sz w:val="24"/>
+          <w:szCs w:val="24"/>
+        </w:rPr>
+        <w:t xml:space="preserve">effect </w:t>
+      </w:r>
+      <w:r>
+        <w:rPr>
+          <w:rFonts w:ascii="Roboto" w:eastAsia="Roboto" w:hAnsi="Roboto" w:cs="Roboto"/>
+          <w:color w:val="212529"/>
+          <w:sz w:val="24"/>
+          <w:szCs w:val="24"/>
+        </w:rPr>
+        <w:t>that</w:t>
+      </w:r>
+      <w:r>
+        <w:rPr>
+          <w:rFonts w:ascii="Roboto" w:eastAsia="Roboto" w:hAnsi="Roboto" w:cs="Roboto"/>
+          <w:color w:val="212529"/>
+          <w:sz w:val="24"/>
+          <w:szCs w:val="24"/>
+        </w:rPr>
+        <w:t xml:space="preserve"> had</w:t>
+      </w:r>
+      <w:r>
+        <w:rPr>
+          <w:rFonts w:ascii="Roboto" w:eastAsia="Roboto" w:hAnsi="Roboto" w:cs="Roboto"/>
+          <w:color w:val="212529"/>
+          <w:sz w:val="24"/>
+          <w:szCs w:val="24"/>
+        </w:rPr>
+        <w:t xml:space="preserve"> arise</w:t>
+      </w:r>
+      <w:r>
+        <w:rPr>
+          <w:rFonts w:ascii="Roboto" w:eastAsia="Roboto" w:hAnsi="Roboto" w:cs="Roboto"/>
+          <w:color w:val="212529"/>
+          <w:sz w:val="24"/>
+          <w:szCs w:val="24"/>
+        </w:rPr>
+        <w:t>n</w:t>
+      </w:r>
+      <w:r>
+        <w:rPr>
+          <w:rFonts w:ascii="Roboto" w:eastAsia="Roboto" w:hAnsi="Roboto" w:cs="Roboto"/>
+          <w:color w:val="212529"/>
+          <w:sz w:val="24"/>
+          <w:szCs w:val="24"/>
+        </w:rPr>
+        <w:t xml:space="preserve"> from the attempt to</w:t>
+      </w:r>
+      <w:r>
+        <w:rPr>
+          <w:rFonts w:ascii="Roboto" w:eastAsia="Roboto" w:hAnsi="Roboto" w:cs="Roboto"/>
+          <w:color w:val="212529"/>
+          <w:sz w:val="24"/>
+          <w:szCs w:val="24"/>
+        </w:rPr>
+        <w:t xml:space="preserve"> </w:t>
+      </w:r>
+      <w:r>
+        <w:rPr>
+          <w:rFonts w:ascii="Roboto" w:eastAsia="Roboto" w:hAnsi="Roboto" w:cs="Roboto"/>
+          <w:color w:val="212529"/>
+          <w:sz w:val="24"/>
+          <w:szCs w:val="24"/>
+        </w:rPr>
+        <w:t>build</w:t>
+      </w:r>
+      <w:r>
+        <w:rPr>
+          <w:rFonts w:ascii="Roboto" w:eastAsia="Roboto" w:hAnsi="Roboto" w:cs="Roboto"/>
+          <w:color w:val="212529"/>
+          <w:sz w:val="24"/>
+          <w:szCs w:val="24"/>
+        </w:rPr>
+        <w:t xml:space="preserve"> </w:t>
+      </w:r>
+      <w:r>
+        <w:rPr>
+          <w:rFonts w:ascii="Roboto" w:eastAsia="Roboto" w:hAnsi="Roboto" w:cs="Roboto"/>
+          <w:color w:val="212529"/>
+          <w:sz w:val="24"/>
+          <w:szCs w:val="24"/>
+        </w:rPr>
+        <w:t xml:space="preserve">abstract </w:t>
+      </w:r>
+      <w:r>
+        <w:rPr>
+          <w:rFonts w:ascii="Roboto" w:eastAsia="Roboto" w:hAnsi="Roboto" w:cs="Roboto"/>
+          <w:color w:val="212529"/>
+          <w:sz w:val="24"/>
+          <w:szCs w:val="24"/>
+        </w:rPr>
+        <w:t xml:space="preserve">structures to </w:t>
+      </w:r>
+      <w:r>
+        <w:rPr>
+          <w:rFonts w:ascii="Roboto" w:eastAsia="Roboto" w:hAnsi="Roboto" w:cs="Roboto"/>
+          <w:color w:val="212529"/>
+          <w:sz w:val="24"/>
+          <w:szCs w:val="24"/>
+        </w:rPr>
+        <w:t>control</w:t>
+      </w:r>
+      <w:r>
+        <w:rPr>
+          <w:rFonts w:ascii="Roboto" w:eastAsia="Roboto" w:hAnsi="Roboto" w:cs="Roboto"/>
+          <w:color w:val="212529"/>
+          <w:sz w:val="24"/>
+          <w:szCs w:val="24"/>
+        </w:rPr>
+        <w:t xml:space="preserve"> the</w:t>
+      </w:r>
+      <w:r>
+        <w:rPr>
+          <w:rFonts w:ascii="Roboto" w:eastAsia="Roboto" w:hAnsi="Roboto" w:cs="Roboto"/>
+          <w:color w:val="212529"/>
+          <w:sz w:val="24"/>
+          <w:szCs w:val="24"/>
+        </w:rPr>
+        <w:t xml:space="preserve"> bizarre</w:t>
+      </w:r>
+      <w:r>
+        <w:rPr>
+          <w:rFonts w:ascii="Roboto" w:eastAsia="Roboto" w:hAnsi="Roboto" w:cs="Roboto"/>
+          <w:color w:val="212529"/>
+          <w:sz w:val="24"/>
+          <w:szCs w:val="24"/>
+        </w:rPr>
+        <w:t xml:space="preserve"> </w:t>
+      </w:r>
+      <w:r>
+        <w:rPr>
+          <w:rFonts w:ascii="Roboto" w:eastAsia="Roboto" w:hAnsi="Roboto" w:cs="Roboto"/>
+          <w:color w:val="212529"/>
+          <w:sz w:val="24"/>
+          <w:szCs w:val="24"/>
+        </w:rPr>
+        <w:t>side effect</w:t>
+      </w:r>
+      <w:r>
+        <w:rPr>
+          <w:rFonts w:ascii="Roboto" w:eastAsia="Roboto" w:hAnsi="Roboto" w:cs="Roboto"/>
+          <w:color w:val="212529"/>
+          <w:sz w:val="24"/>
+          <w:szCs w:val="24"/>
+        </w:rPr>
+        <w:t xml:space="preserve"> of Aletheia go</w:t>
+      </w:r>
+      <w:r>
+        <w:rPr>
+          <w:rFonts w:ascii="Roboto" w:eastAsia="Roboto" w:hAnsi="Roboto" w:cs="Roboto"/>
+          <w:color w:val="212529"/>
+          <w:sz w:val="24"/>
+          <w:szCs w:val="24"/>
+        </w:rPr>
+        <w:t>ing</w:t>
+      </w:r>
+      <w:r>
+        <w:rPr>
+          <w:rFonts w:ascii="Roboto" w:eastAsia="Roboto" w:hAnsi="Roboto" w:cs="Roboto"/>
+          <w:color w:val="212529"/>
+          <w:sz w:val="24"/>
+          <w:szCs w:val="24"/>
+        </w:rPr>
+        <w:t xml:space="preserve"> wrong</w:t>
+      </w:r>
+      <w:r>
+        <w:rPr>
+          <w:rFonts w:ascii="Roboto" w:eastAsia="Roboto" w:hAnsi="Roboto" w:cs="Roboto"/>
+          <w:color w:val="212529"/>
+          <w:sz w:val="24"/>
+          <w:szCs w:val="24"/>
+        </w:rPr>
+        <w:t xml:space="preserve">. </w:t>
+      </w:r>
+      <w:r>
+        <w:rPr>
+          <w:rFonts w:ascii="Roboto" w:eastAsia="Roboto" w:hAnsi="Roboto" w:cs="Roboto"/>
+          <w:color w:val="212529"/>
+          <w:sz w:val="24"/>
+          <w:szCs w:val="24"/>
+        </w:rPr>
+        <w:t>It</w:t>
+      </w:r>
+      <w:r>
+        <w:rPr>
+          <w:rFonts w:ascii="Roboto" w:eastAsia="Roboto" w:hAnsi="Roboto" w:cs="Roboto"/>
+          <w:color w:val="212529"/>
+          <w:sz w:val="24"/>
+          <w:szCs w:val="24"/>
+        </w:rPr>
+        <w:t xml:space="preserve"> is all a bit meta</w:t>
+      </w:r>
+      <w:r>
+        <w:rPr>
+          <w:rFonts w:ascii="Roboto" w:eastAsia="Roboto" w:hAnsi="Roboto" w:cs="Roboto"/>
+          <w:color w:val="212529"/>
+          <w:sz w:val="24"/>
+          <w:szCs w:val="24"/>
+        </w:rPr>
+        <w:t>.</w:t>
+      </w:r>
+      <w:r>
+        <w:rPr>
+          <w:rFonts w:ascii="Roboto" w:eastAsia="Roboto" w:hAnsi="Roboto" w:cs="Roboto"/>
+          <w:color w:val="212529"/>
+          <w:sz w:val="24"/>
+          <w:szCs w:val="24"/>
+        </w:rPr>
+        <w:t xml:space="preserve"> Kafka’s dehumanised (or deDas</w:t>
+      </w:r>
+      <w:r>
+        <w:rPr>
+          <w:rFonts w:ascii="Roboto" w:eastAsia="Roboto" w:hAnsi="Roboto" w:cs="Roboto"/>
+          <w:color w:val="212529"/>
+          <w:sz w:val="24"/>
+          <w:szCs w:val="24"/>
+        </w:rPr>
+        <w:t>ei</w:t>
+      </w:r>
+      <w:r>
+        <w:rPr>
+          <w:rFonts w:ascii="Roboto" w:eastAsia="Roboto" w:hAnsi="Roboto" w:cs="Roboto"/>
+          <w:color w:val="212529"/>
+          <w:sz w:val="24"/>
+          <w:szCs w:val="24"/>
+        </w:rPr>
+        <w:t xml:space="preserve">nised) characters wander through </w:t>
+      </w:r>
+      <w:r>
+        <w:rPr>
+          <w:rFonts w:ascii="Roboto" w:eastAsia="Roboto" w:hAnsi="Roboto" w:cs="Roboto"/>
+          <w:color w:val="212529"/>
+          <w:sz w:val="24"/>
+          <w:szCs w:val="24"/>
+        </w:rPr>
+        <w:t>a</w:t>
+      </w:r>
+      <w:r>
+        <w:rPr>
+          <w:rFonts w:ascii="Roboto" w:eastAsia="Roboto" w:hAnsi="Roboto" w:cs="Roboto"/>
+          <w:color w:val="212529"/>
+          <w:sz w:val="24"/>
+          <w:szCs w:val="24"/>
+        </w:rPr>
+        <w:t xml:space="preserve"> world forced to sort and store for </w:t>
+      </w:r>
+      <w:r>
+        <w:rPr>
+          <w:rFonts w:ascii="Roboto" w:eastAsia="Roboto" w:hAnsi="Roboto" w:cs="Roboto"/>
+          <w:color w:val="212529"/>
+          <w:sz w:val="24"/>
+          <w:szCs w:val="24"/>
+        </w:rPr>
+        <w:t xml:space="preserve">the sake of </w:t>
+      </w:r>
+      <w:r>
+        <w:rPr>
+          <w:rFonts w:ascii="Roboto" w:eastAsia="Roboto" w:hAnsi="Roboto" w:cs="Roboto"/>
+          <w:color w:val="212529"/>
+          <w:sz w:val="24"/>
+          <w:szCs w:val="24"/>
+        </w:rPr>
+        <w:t>sorting and storage, forced to fill in forms</w:t>
+      </w:r>
+      <w:r>
+        <w:rPr>
+          <w:rFonts w:ascii="Roboto" w:eastAsia="Roboto" w:hAnsi="Roboto" w:cs="Roboto"/>
+          <w:color w:val="212529"/>
+          <w:sz w:val="24"/>
+          <w:szCs w:val="24"/>
+        </w:rPr>
+        <w:t>, attend</w:t>
+      </w:r>
+      <w:r>
+        <w:rPr>
+          <w:rFonts w:ascii="Roboto" w:eastAsia="Roboto" w:hAnsi="Roboto" w:cs="Roboto"/>
+          <w:color w:val="212529"/>
+          <w:sz w:val="24"/>
+          <w:szCs w:val="24"/>
+        </w:rPr>
+        <w:t xml:space="preserve"> to</w:t>
+      </w:r>
+      <w:r>
+        <w:rPr>
+          <w:rFonts w:ascii="Roboto" w:eastAsia="Roboto" w:hAnsi="Roboto" w:cs="Roboto"/>
+          <w:color w:val="212529"/>
+          <w:sz w:val="24"/>
+          <w:szCs w:val="24"/>
+        </w:rPr>
+        <w:t xml:space="preserve"> different departments,</w:t>
+      </w:r>
+      <w:r>
+        <w:rPr>
+          <w:rFonts w:ascii="Roboto" w:eastAsia="Roboto" w:hAnsi="Roboto" w:cs="Roboto"/>
+          <w:color w:val="212529"/>
+          <w:sz w:val="24"/>
+          <w:szCs w:val="24"/>
+        </w:rPr>
+        <w:t xml:space="preserve"> and</w:t>
+      </w:r>
+      <w:r>
+        <w:rPr>
+          <w:rFonts w:ascii="Roboto" w:eastAsia="Roboto" w:hAnsi="Roboto" w:cs="Roboto"/>
+          <w:color w:val="212529"/>
+          <w:sz w:val="24"/>
+          <w:szCs w:val="24"/>
+        </w:rPr>
+        <w:t xml:space="preserve"> undergo meaningless processes</w:t>
+      </w:r>
+      <w:r>
+        <w:rPr>
+          <w:rFonts w:ascii="Roboto" w:eastAsia="Roboto" w:hAnsi="Roboto" w:cs="Roboto"/>
+          <w:color w:val="212529"/>
+          <w:sz w:val="24"/>
+          <w:szCs w:val="24"/>
+        </w:rPr>
+        <w:t>.</w:t>
+      </w:r>
+      <w:r>
+        <w:rPr>
+          <w:rFonts w:ascii="Roboto" w:eastAsia="Roboto" w:hAnsi="Roboto" w:cs="Roboto"/>
+          <w:color w:val="212529"/>
+          <w:sz w:val="24"/>
+          <w:szCs w:val="24"/>
+        </w:rPr>
+        <w:t xml:space="preserve"> Kafka’s work shows that bureaucracy</w:t>
+      </w:r>
+      <w:r>
+        <w:rPr>
+          <w:rFonts w:ascii="Roboto" w:eastAsia="Roboto" w:hAnsi="Roboto" w:cs="Roboto"/>
+          <w:color w:val="212529"/>
+          <w:sz w:val="24"/>
+          <w:szCs w:val="24"/>
+        </w:rPr>
+        <w:t xml:space="preserve"> is the final frontier of </w:t>
+      </w:r>
+      <w:r>
+        <w:rPr>
+          <w:rFonts w:ascii="Roboto" w:eastAsia="Roboto" w:hAnsi="Roboto" w:cs="Roboto"/>
+          <w:color w:val="212529"/>
+          <w:sz w:val="24"/>
+          <w:szCs w:val="24"/>
+        </w:rPr>
+        <w:t xml:space="preserve">information management, the </w:t>
+      </w:r>
+      <w:r>
+        <w:rPr>
+          <w:rFonts w:ascii="Roboto" w:eastAsia="Roboto" w:hAnsi="Roboto" w:cs="Roboto"/>
+          <w:color w:val="212529"/>
+          <w:sz w:val="24"/>
+          <w:szCs w:val="24"/>
+        </w:rPr>
+        <w:t xml:space="preserve">ultimate </w:t>
+      </w:r>
+      <w:r>
+        <w:rPr>
+          <w:rFonts w:ascii="Roboto" w:eastAsia="Roboto" w:hAnsi="Roboto" w:cs="Roboto"/>
+          <w:color w:val="212529"/>
+          <w:sz w:val="24"/>
+          <w:szCs w:val="24"/>
+        </w:rPr>
+        <w:t xml:space="preserve">perversion of </w:t>
+      </w:r>
+      <w:r>
+        <w:rPr>
+          <w:rFonts w:ascii="Roboto" w:eastAsia="Roboto" w:hAnsi="Roboto" w:cs="Roboto"/>
+          <w:color w:val="212529"/>
+          <w:sz w:val="24"/>
+          <w:szCs w:val="24"/>
+        </w:rPr>
+        <w:t>physics</w:t>
+      </w:r>
+      <w:r>
+        <w:rPr>
+          <w:rFonts w:ascii="Roboto" w:eastAsia="Roboto" w:hAnsi="Roboto" w:cs="Roboto"/>
+          <w:color w:val="212529"/>
+          <w:sz w:val="24"/>
+          <w:szCs w:val="24"/>
+        </w:rPr>
+        <w:t xml:space="preserve"> when information can no longer be contained</w:t>
+      </w:r>
+      <w:r>
+        <w:rPr>
+          <w:rFonts w:ascii="Roboto" w:eastAsia="Roboto" w:hAnsi="Roboto" w:cs="Roboto"/>
+          <w:color w:val="212529"/>
+          <w:sz w:val="24"/>
+          <w:szCs w:val="24"/>
+        </w:rPr>
+        <w:t>,</w:t>
+      </w:r>
+      <w:r>
+        <w:rPr>
+          <w:rFonts w:ascii="Roboto" w:eastAsia="Roboto" w:hAnsi="Roboto" w:cs="Roboto"/>
+          <w:color w:val="212529"/>
+          <w:sz w:val="24"/>
+          <w:szCs w:val="24"/>
+        </w:rPr>
+        <w:t xml:space="preserve"> </w:t>
+      </w:r>
+      <w:r>
+        <w:rPr>
+          <w:rFonts w:ascii="Roboto" w:eastAsia="Roboto" w:hAnsi="Roboto" w:cs="Roboto"/>
+          <w:color w:val="212529"/>
+          <w:sz w:val="24"/>
+          <w:szCs w:val="24"/>
+        </w:rPr>
+        <w:t xml:space="preserve">and </w:t>
+      </w:r>
+      <w:r>
+        <w:rPr>
+          <w:rFonts w:ascii="Roboto" w:eastAsia="Roboto" w:hAnsi="Roboto" w:cs="Roboto"/>
+          <w:color w:val="212529"/>
+          <w:sz w:val="24"/>
+          <w:szCs w:val="24"/>
+        </w:rPr>
+        <w:t>where</w:t>
+      </w:r>
+      <w:r>
+        <w:rPr>
+          <w:rFonts w:ascii="Roboto" w:eastAsia="Roboto" w:hAnsi="Roboto" w:cs="Roboto"/>
+          <w:color w:val="212529"/>
+          <w:sz w:val="24"/>
+          <w:szCs w:val="24"/>
+        </w:rPr>
+        <w:t xml:space="preserve"> the content of</w:t>
+      </w:r>
+      <w:r>
+        <w:rPr>
+          <w:rFonts w:ascii="Roboto" w:eastAsia="Roboto" w:hAnsi="Roboto" w:cs="Roboto"/>
+          <w:color w:val="212529"/>
+          <w:sz w:val="24"/>
+          <w:szCs w:val="24"/>
+        </w:rPr>
+        <w:t xml:space="preserve"> contrivances and instruments </w:t>
+      </w:r>
+      <w:r>
+        <w:rPr>
+          <w:rFonts w:ascii="Roboto" w:eastAsia="Roboto" w:hAnsi="Roboto" w:cs="Roboto"/>
+          <w:color w:val="212529"/>
+          <w:sz w:val="24"/>
+          <w:szCs w:val="24"/>
+        </w:rPr>
+        <w:t>can no longer be found</w:t>
+      </w:r>
+      <w:r>
+        <w:rPr>
+          <w:rFonts w:ascii="Roboto" w:eastAsia="Roboto" w:hAnsi="Roboto" w:cs="Roboto"/>
+          <w:color w:val="212529"/>
+          <w:sz w:val="24"/>
+          <w:szCs w:val="24"/>
+        </w:rPr>
+        <w:t>.</w:t>
+      </w:r>
+      <w:r>
+        <w:rPr>
+          <w:rFonts w:ascii="Roboto" w:eastAsia="Roboto" w:hAnsi="Roboto" w:cs="Roboto"/>
+          <w:color w:val="212529"/>
+          <w:sz w:val="24"/>
+          <w:szCs w:val="24"/>
+        </w:rPr>
+        <w:t xml:space="preserve"> The </w:t>
+      </w:r>
+      <w:r>
+        <w:rPr>
+          <w:rFonts w:ascii="Roboto" w:eastAsia="Roboto" w:hAnsi="Roboto" w:cs="Roboto"/>
+          <w:color w:val="212529"/>
+          <w:sz w:val="24"/>
+          <w:szCs w:val="24"/>
+        </w:rPr>
+        <w:t>E</w:t>
+      </w:r>
+      <w:r>
+        <w:rPr>
+          <w:rFonts w:ascii="Roboto" w:eastAsia="Roboto" w:hAnsi="Roboto" w:cs="Roboto"/>
+          <w:color w:val="212529"/>
+          <w:sz w:val="24"/>
+          <w:szCs w:val="24"/>
+        </w:rPr>
+        <w:t>nfram</w:t>
+      </w:r>
+      <w:r>
+        <w:rPr>
+          <w:rFonts w:ascii="Roboto" w:eastAsia="Roboto" w:hAnsi="Roboto" w:cs="Roboto"/>
+          <w:color w:val="212529"/>
+          <w:sz w:val="24"/>
+          <w:szCs w:val="24"/>
+        </w:rPr>
+        <w:t>ing</w:t>
+      </w:r>
+      <w:r>
+        <w:rPr>
+          <w:rFonts w:ascii="Roboto" w:eastAsia="Roboto" w:hAnsi="Roboto" w:cs="Roboto"/>
+          <w:color w:val="212529"/>
+          <w:sz w:val="24"/>
+          <w:szCs w:val="24"/>
+        </w:rPr>
+        <w:t xml:space="preserve"> self </w:t>
+      </w:r>
+      <w:r>
+        <w:rPr>
+          <w:rFonts w:ascii="Roboto" w:eastAsia="Roboto" w:hAnsi="Roboto" w:cs="Roboto"/>
+          <w:color w:val="212529"/>
+          <w:sz w:val="24"/>
+          <w:szCs w:val="24"/>
+        </w:rPr>
+        <w:t>becomes</w:t>
+      </w:r>
+      <w:r>
+        <w:rPr>
+          <w:rFonts w:ascii="Roboto" w:eastAsia="Roboto" w:hAnsi="Roboto" w:cs="Roboto"/>
+          <w:color w:val="212529"/>
+          <w:sz w:val="24"/>
+          <w:szCs w:val="24"/>
+        </w:rPr>
+        <w:t xml:space="preserve"> </w:t>
+      </w:r>
+      <w:r>
+        <w:rPr>
+          <w:rFonts w:ascii="Roboto" w:eastAsia="Roboto" w:hAnsi="Roboto" w:cs="Roboto"/>
+          <w:color w:val="212529"/>
+          <w:sz w:val="24"/>
+          <w:szCs w:val="24"/>
+        </w:rPr>
+        <w:t>simultaneously the</w:t>
+      </w:r>
+      <w:r>
+        <w:rPr>
+          <w:rFonts w:ascii="Roboto" w:eastAsia="Roboto" w:hAnsi="Roboto" w:cs="Roboto"/>
+          <w:color w:val="212529"/>
+          <w:sz w:val="24"/>
+          <w:szCs w:val="24"/>
+        </w:rPr>
+        <w:t xml:space="preserve"> bureaucra</w:t>
+      </w:r>
+      <w:r>
+        <w:rPr>
+          <w:rFonts w:ascii="Roboto" w:eastAsia="Roboto" w:hAnsi="Roboto" w:cs="Roboto"/>
+          <w:color w:val="212529"/>
+          <w:sz w:val="24"/>
+          <w:szCs w:val="24"/>
+        </w:rPr>
+        <w:t>t</w:t>
+      </w:r>
+      <w:r>
+        <w:rPr>
+          <w:rFonts w:ascii="Roboto" w:eastAsia="Roboto" w:hAnsi="Roboto" w:cs="Roboto"/>
+          <w:color w:val="212529"/>
+          <w:sz w:val="24"/>
+          <w:szCs w:val="24"/>
+        </w:rPr>
         <w:t xml:space="preserve"> of</w:t>
       </w:r>
       <w:r>
@@ -7066,636 +8047,6 @@
           <w:sz w:val="24"/>
           <w:szCs w:val="24"/>
         </w:rPr>
-        <w:t xml:space="preserve"> </w:t>
-      </w:r>
-      <w:r>
-        <w:rPr>
-          <w:rFonts w:ascii="Roboto" w:eastAsia="Roboto" w:hAnsi="Roboto" w:cs="Roboto"/>
-          <w:color w:val="212529"/>
-          <w:sz w:val="24"/>
-          <w:szCs w:val="24"/>
-        </w:rPr>
-        <w:t xml:space="preserve">Franz Kafka. </w:t>
-      </w:r>
-      <w:r>
-        <w:rPr>
-          <w:rFonts w:ascii="Roboto" w:eastAsia="Roboto" w:hAnsi="Roboto" w:cs="Roboto"/>
-          <w:color w:val="212529"/>
-          <w:sz w:val="24"/>
-          <w:szCs w:val="24"/>
-        </w:rPr>
-        <w:t>Kafka</w:t>
-      </w:r>
-      <w:r>
-        <w:rPr>
-          <w:rFonts w:ascii="Roboto" w:eastAsia="Roboto" w:hAnsi="Roboto" w:cs="Roboto"/>
-          <w:color w:val="212529"/>
-          <w:sz w:val="24"/>
-          <w:szCs w:val="24"/>
-        </w:rPr>
-        <w:t xml:space="preserve"> wrote these beautiful novels where character</w:t>
-      </w:r>
-      <w:r>
-        <w:rPr>
-          <w:rFonts w:ascii="Roboto" w:eastAsia="Roboto" w:hAnsi="Roboto" w:cs="Roboto"/>
-          <w:color w:val="212529"/>
-          <w:sz w:val="24"/>
-          <w:szCs w:val="24"/>
-        </w:rPr>
-        <w:t xml:space="preserve">s would wander through a world of </w:t>
-      </w:r>
-      <w:r>
-        <w:rPr>
-          <w:rFonts w:ascii="Roboto" w:eastAsia="Roboto" w:hAnsi="Roboto" w:cs="Roboto"/>
-          <w:color w:val="212529"/>
-          <w:sz w:val="24"/>
-          <w:szCs w:val="24"/>
-        </w:rPr>
-        <w:t xml:space="preserve">altogether </w:t>
-      </w:r>
-      <w:r>
-        <w:rPr>
-          <w:rFonts w:ascii="Roboto" w:eastAsia="Roboto" w:hAnsi="Roboto" w:cs="Roboto"/>
-          <w:color w:val="212529"/>
-          <w:sz w:val="24"/>
-          <w:szCs w:val="24"/>
-        </w:rPr>
-        <w:t>too-much information,</w:t>
-      </w:r>
-      <w:r>
-        <w:rPr>
-          <w:rFonts w:ascii="Roboto" w:eastAsia="Roboto" w:hAnsi="Roboto" w:cs="Roboto"/>
-          <w:color w:val="212529"/>
-          <w:sz w:val="24"/>
-          <w:szCs w:val="24"/>
-        </w:rPr>
-        <w:t xml:space="preserve"> where</w:t>
-      </w:r>
-      <w:r>
-        <w:rPr>
-          <w:rFonts w:ascii="Roboto" w:eastAsia="Roboto" w:hAnsi="Roboto" w:cs="Roboto"/>
-          <w:color w:val="212529"/>
-          <w:sz w:val="24"/>
-          <w:szCs w:val="24"/>
-        </w:rPr>
-        <w:t xml:space="preserve"> arbitrar</w:t>
-      </w:r>
-      <w:r>
-        <w:rPr>
-          <w:rFonts w:ascii="Roboto" w:eastAsia="Roboto" w:hAnsi="Roboto" w:cs="Roboto"/>
-          <w:color w:val="212529"/>
-          <w:sz w:val="24"/>
-          <w:szCs w:val="24"/>
-        </w:rPr>
-        <w:t>y cause and effect</w:t>
-      </w:r>
-      <w:r>
-        <w:rPr>
-          <w:rFonts w:ascii="Roboto" w:eastAsia="Roboto" w:hAnsi="Roboto" w:cs="Roboto"/>
-          <w:color w:val="212529"/>
-          <w:sz w:val="24"/>
-          <w:szCs w:val="24"/>
-        </w:rPr>
-        <w:t xml:space="preserve"> </w:t>
-      </w:r>
-      <w:r>
-        <w:rPr>
-          <w:rFonts w:ascii="Roboto" w:eastAsia="Roboto" w:hAnsi="Roboto" w:cs="Roboto"/>
-          <w:color w:val="212529"/>
-          <w:sz w:val="24"/>
-          <w:szCs w:val="24"/>
-        </w:rPr>
-        <w:t>reined</w:t>
-      </w:r>
-      <w:r>
-        <w:rPr>
-          <w:rFonts w:ascii="Roboto" w:eastAsia="Roboto" w:hAnsi="Roboto" w:cs="Roboto"/>
-          <w:color w:val="212529"/>
-          <w:sz w:val="24"/>
-          <w:szCs w:val="24"/>
-        </w:rPr>
-        <w:t xml:space="preserve"> supreme</w:t>
-      </w:r>
-      <w:r>
-        <w:rPr>
-          <w:rFonts w:ascii="Roboto" w:eastAsia="Roboto" w:hAnsi="Roboto" w:cs="Roboto"/>
-          <w:color w:val="212529"/>
-          <w:sz w:val="24"/>
-          <w:szCs w:val="24"/>
-        </w:rPr>
-        <w:t xml:space="preserve">. </w:t>
-      </w:r>
-      <w:r>
-        <w:rPr>
-          <w:rFonts w:ascii="Roboto" w:eastAsia="Roboto" w:hAnsi="Roboto" w:cs="Roboto"/>
-          <w:color w:val="212529"/>
-          <w:sz w:val="24"/>
-          <w:szCs w:val="24"/>
-        </w:rPr>
-        <w:t>The</w:t>
-      </w:r>
-      <w:r>
-        <w:rPr>
-          <w:rFonts w:ascii="Roboto" w:eastAsia="Roboto" w:hAnsi="Roboto" w:cs="Roboto"/>
-          <w:color w:val="212529"/>
-          <w:sz w:val="24"/>
-          <w:szCs w:val="24"/>
-        </w:rPr>
-        <w:t xml:space="preserve">y were trapped in </w:t>
-      </w:r>
-      <w:r>
-        <w:rPr>
-          <w:rFonts w:ascii="Roboto" w:eastAsia="Roboto" w:hAnsi="Roboto" w:cs="Roboto"/>
-          <w:color w:val="212529"/>
-          <w:sz w:val="24"/>
-          <w:szCs w:val="24"/>
-        </w:rPr>
-        <w:t>bureaucracy</w:t>
-      </w:r>
-      <w:r>
-        <w:rPr>
-          <w:rFonts w:ascii="Roboto" w:eastAsia="Roboto" w:hAnsi="Roboto" w:cs="Roboto"/>
-          <w:color w:val="212529"/>
-          <w:sz w:val="24"/>
-          <w:szCs w:val="24"/>
-        </w:rPr>
-        <w:t xml:space="preserve">, </w:t>
-      </w:r>
-      <w:r>
-        <w:rPr>
-          <w:rFonts w:ascii="Roboto" w:eastAsia="Roboto" w:hAnsi="Roboto" w:cs="Roboto"/>
-          <w:color w:val="212529"/>
-          <w:sz w:val="24"/>
-          <w:szCs w:val="24"/>
-        </w:rPr>
-        <w:t>a</w:t>
-      </w:r>
-      <w:r>
-        <w:rPr>
-          <w:rFonts w:ascii="Roboto" w:eastAsia="Roboto" w:hAnsi="Roboto" w:cs="Roboto"/>
-          <w:color w:val="212529"/>
-          <w:sz w:val="24"/>
-          <w:szCs w:val="24"/>
-        </w:rPr>
-        <w:t xml:space="preserve"> bizarre side</w:t>
-      </w:r>
-      <w:r>
-        <w:rPr>
-          <w:rFonts w:ascii="Roboto" w:eastAsia="Roboto" w:hAnsi="Roboto" w:cs="Roboto"/>
-          <w:color w:val="212529"/>
-          <w:sz w:val="24"/>
-          <w:szCs w:val="24"/>
-        </w:rPr>
-        <w:t xml:space="preserve"> </w:t>
-      </w:r>
-      <w:r>
-        <w:rPr>
-          <w:rFonts w:ascii="Roboto" w:eastAsia="Roboto" w:hAnsi="Roboto" w:cs="Roboto"/>
-          <w:color w:val="212529"/>
-          <w:sz w:val="24"/>
-          <w:szCs w:val="24"/>
-        </w:rPr>
-        <w:t xml:space="preserve">effect </w:t>
-      </w:r>
-      <w:r>
-        <w:rPr>
-          <w:rFonts w:ascii="Roboto" w:eastAsia="Roboto" w:hAnsi="Roboto" w:cs="Roboto"/>
-          <w:color w:val="212529"/>
-          <w:sz w:val="24"/>
-          <w:szCs w:val="24"/>
-        </w:rPr>
-        <w:t>that</w:t>
-      </w:r>
-      <w:r>
-        <w:rPr>
-          <w:rFonts w:ascii="Roboto" w:eastAsia="Roboto" w:hAnsi="Roboto" w:cs="Roboto"/>
-          <w:color w:val="212529"/>
-          <w:sz w:val="24"/>
-          <w:szCs w:val="24"/>
-        </w:rPr>
-        <w:t xml:space="preserve"> had</w:t>
-      </w:r>
-      <w:r>
-        <w:rPr>
-          <w:rFonts w:ascii="Roboto" w:eastAsia="Roboto" w:hAnsi="Roboto" w:cs="Roboto"/>
-          <w:color w:val="212529"/>
-          <w:sz w:val="24"/>
-          <w:szCs w:val="24"/>
-        </w:rPr>
-        <w:t xml:space="preserve"> arise</w:t>
-      </w:r>
-      <w:r>
-        <w:rPr>
-          <w:rFonts w:ascii="Roboto" w:eastAsia="Roboto" w:hAnsi="Roboto" w:cs="Roboto"/>
-          <w:color w:val="212529"/>
-          <w:sz w:val="24"/>
-          <w:szCs w:val="24"/>
-        </w:rPr>
-        <w:t>n</w:t>
-      </w:r>
-      <w:r>
-        <w:rPr>
-          <w:rFonts w:ascii="Roboto" w:eastAsia="Roboto" w:hAnsi="Roboto" w:cs="Roboto"/>
-          <w:color w:val="212529"/>
-          <w:sz w:val="24"/>
-          <w:szCs w:val="24"/>
-        </w:rPr>
-        <w:t xml:space="preserve"> from the attempt to</w:t>
-      </w:r>
-      <w:r>
-        <w:rPr>
-          <w:rFonts w:ascii="Roboto" w:eastAsia="Roboto" w:hAnsi="Roboto" w:cs="Roboto"/>
-          <w:color w:val="212529"/>
-          <w:sz w:val="24"/>
-          <w:szCs w:val="24"/>
-        </w:rPr>
-        <w:t xml:space="preserve"> </w:t>
-      </w:r>
-      <w:r>
-        <w:rPr>
-          <w:rFonts w:ascii="Roboto" w:eastAsia="Roboto" w:hAnsi="Roboto" w:cs="Roboto"/>
-          <w:color w:val="212529"/>
-          <w:sz w:val="24"/>
-          <w:szCs w:val="24"/>
-        </w:rPr>
-        <w:t>build</w:t>
-      </w:r>
-      <w:r>
-        <w:rPr>
-          <w:rFonts w:ascii="Roboto" w:eastAsia="Roboto" w:hAnsi="Roboto" w:cs="Roboto"/>
-          <w:color w:val="212529"/>
-          <w:sz w:val="24"/>
-          <w:szCs w:val="24"/>
-        </w:rPr>
-        <w:t xml:space="preserve"> </w:t>
-      </w:r>
-      <w:r>
-        <w:rPr>
-          <w:rFonts w:ascii="Roboto" w:eastAsia="Roboto" w:hAnsi="Roboto" w:cs="Roboto"/>
-          <w:color w:val="212529"/>
-          <w:sz w:val="24"/>
-          <w:szCs w:val="24"/>
-        </w:rPr>
-        <w:t xml:space="preserve">abstract </w:t>
-      </w:r>
-      <w:r>
-        <w:rPr>
-          <w:rFonts w:ascii="Roboto" w:eastAsia="Roboto" w:hAnsi="Roboto" w:cs="Roboto"/>
-          <w:color w:val="212529"/>
-          <w:sz w:val="24"/>
-          <w:szCs w:val="24"/>
-        </w:rPr>
-        <w:t xml:space="preserve">structures to </w:t>
-      </w:r>
-      <w:r>
-        <w:rPr>
-          <w:rFonts w:ascii="Roboto" w:eastAsia="Roboto" w:hAnsi="Roboto" w:cs="Roboto"/>
-          <w:color w:val="212529"/>
-          <w:sz w:val="24"/>
-          <w:szCs w:val="24"/>
-        </w:rPr>
-        <w:t>control</w:t>
-      </w:r>
-      <w:r>
-        <w:rPr>
-          <w:rFonts w:ascii="Roboto" w:eastAsia="Roboto" w:hAnsi="Roboto" w:cs="Roboto"/>
-          <w:color w:val="212529"/>
-          <w:sz w:val="24"/>
-          <w:szCs w:val="24"/>
-        </w:rPr>
-        <w:t xml:space="preserve"> the </w:t>
-      </w:r>
-      <w:r>
-        <w:rPr>
-          <w:rFonts w:ascii="Roboto" w:eastAsia="Roboto" w:hAnsi="Roboto" w:cs="Roboto"/>
-          <w:color w:val="212529"/>
-          <w:sz w:val="24"/>
-          <w:szCs w:val="24"/>
-        </w:rPr>
-        <w:t>side effect</w:t>
-      </w:r>
-      <w:r>
-        <w:rPr>
-          <w:rFonts w:ascii="Roboto" w:eastAsia="Roboto" w:hAnsi="Roboto" w:cs="Roboto"/>
-          <w:color w:val="212529"/>
-          <w:sz w:val="24"/>
-          <w:szCs w:val="24"/>
-        </w:rPr>
-        <w:t xml:space="preserve"> of Aletheia gone wrong</w:t>
-      </w:r>
-      <w:r>
-        <w:rPr>
-          <w:rFonts w:ascii="Roboto" w:eastAsia="Roboto" w:hAnsi="Roboto" w:cs="Roboto"/>
-          <w:color w:val="212529"/>
-          <w:sz w:val="24"/>
-          <w:szCs w:val="24"/>
-        </w:rPr>
-        <w:t xml:space="preserve">. </w:t>
-      </w:r>
-      <w:r>
-        <w:rPr>
-          <w:rFonts w:ascii="Roboto" w:eastAsia="Roboto" w:hAnsi="Roboto" w:cs="Roboto"/>
-          <w:color w:val="212529"/>
-          <w:sz w:val="24"/>
-          <w:szCs w:val="24"/>
-        </w:rPr>
-        <w:t>It</w:t>
-      </w:r>
-      <w:r>
-        <w:rPr>
-          <w:rFonts w:ascii="Roboto" w:eastAsia="Roboto" w:hAnsi="Roboto" w:cs="Roboto"/>
-          <w:color w:val="212529"/>
-          <w:sz w:val="24"/>
-          <w:szCs w:val="24"/>
-        </w:rPr>
-        <w:t xml:space="preserve"> is all a bit meta</w:t>
-      </w:r>
-      <w:r>
-        <w:rPr>
-          <w:rFonts w:ascii="Roboto" w:eastAsia="Roboto" w:hAnsi="Roboto" w:cs="Roboto"/>
-          <w:color w:val="212529"/>
-          <w:sz w:val="24"/>
-          <w:szCs w:val="24"/>
-        </w:rPr>
-        <w:t>.</w:t>
-      </w:r>
-      <w:r>
-        <w:rPr>
-          <w:rFonts w:ascii="Roboto" w:eastAsia="Roboto" w:hAnsi="Roboto" w:cs="Roboto"/>
-          <w:color w:val="212529"/>
-          <w:sz w:val="24"/>
-          <w:szCs w:val="24"/>
-        </w:rPr>
-        <w:t xml:space="preserve"> Kafka’s dehumanised (or deDas</w:t>
-      </w:r>
-      <w:r>
-        <w:rPr>
-          <w:rFonts w:ascii="Roboto" w:eastAsia="Roboto" w:hAnsi="Roboto" w:cs="Roboto"/>
-          <w:color w:val="212529"/>
-          <w:sz w:val="24"/>
-          <w:szCs w:val="24"/>
-        </w:rPr>
-        <w:t>ei</w:t>
-      </w:r>
-      <w:r>
-        <w:rPr>
-          <w:rFonts w:ascii="Roboto" w:eastAsia="Roboto" w:hAnsi="Roboto" w:cs="Roboto"/>
-          <w:color w:val="212529"/>
-          <w:sz w:val="24"/>
-          <w:szCs w:val="24"/>
-        </w:rPr>
-        <w:t xml:space="preserve">nised) characters wander through </w:t>
-      </w:r>
-      <w:r>
-        <w:rPr>
-          <w:rFonts w:ascii="Roboto" w:eastAsia="Roboto" w:hAnsi="Roboto" w:cs="Roboto"/>
-          <w:color w:val="212529"/>
-          <w:sz w:val="24"/>
-          <w:szCs w:val="24"/>
-        </w:rPr>
-        <w:t>a</w:t>
-      </w:r>
-      <w:r>
-        <w:rPr>
-          <w:rFonts w:ascii="Roboto" w:eastAsia="Roboto" w:hAnsi="Roboto" w:cs="Roboto"/>
-          <w:color w:val="212529"/>
-          <w:sz w:val="24"/>
-          <w:szCs w:val="24"/>
-        </w:rPr>
-        <w:t xml:space="preserve"> world forced to sort and store for </w:t>
-      </w:r>
-      <w:r>
-        <w:rPr>
-          <w:rFonts w:ascii="Roboto" w:eastAsia="Roboto" w:hAnsi="Roboto" w:cs="Roboto"/>
-          <w:color w:val="212529"/>
-          <w:sz w:val="24"/>
-          <w:szCs w:val="24"/>
-        </w:rPr>
-        <w:t xml:space="preserve">the sake of </w:t>
-      </w:r>
-      <w:r>
-        <w:rPr>
-          <w:rFonts w:ascii="Roboto" w:eastAsia="Roboto" w:hAnsi="Roboto" w:cs="Roboto"/>
-          <w:color w:val="212529"/>
-          <w:sz w:val="24"/>
-          <w:szCs w:val="24"/>
-        </w:rPr>
-        <w:t>sorting and storage, forced to fill in forms</w:t>
-      </w:r>
-      <w:r>
-        <w:rPr>
-          <w:rFonts w:ascii="Roboto" w:eastAsia="Roboto" w:hAnsi="Roboto" w:cs="Roboto"/>
-          <w:color w:val="212529"/>
-          <w:sz w:val="24"/>
-          <w:szCs w:val="24"/>
-        </w:rPr>
-        <w:t>, attend</w:t>
-      </w:r>
-      <w:r>
-        <w:rPr>
-          <w:rFonts w:ascii="Roboto" w:eastAsia="Roboto" w:hAnsi="Roboto" w:cs="Roboto"/>
-          <w:color w:val="212529"/>
-          <w:sz w:val="24"/>
-          <w:szCs w:val="24"/>
-        </w:rPr>
-        <w:t xml:space="preserve"> to</w:t>
-      </w:r>
-      <w:r>
-        <w:rPr>
-          <w:rFonts w:ascii="Roboto" w:eastAsia="Roboto" w:hAnsi="Roboto" w:cs="Roboto"/>
-          <w:color w:val="212529"/>
-          <w:sz w:val="24"/>
-          <w:szCs w:val="24"/>
-        </w:rPr>
-        <w:t xml:space="preserve"> different departments,</w:t>
-      </w:r>
-      <w:r>
-        <w:rPr>
-          <w:rFonts w:ascii="Roboto" w:eastAsia="Roboto" w:hAnsi="Roboto" w:cs="Roboto"/>
-          <w:color w:val="212529"/>
-          <w:sz w:val="24"/>
-          <w:szCs w:val="24"/>
-        </w:rPr>
-        <w:t xml:space="preserve"> and</w:t>
-      </w:r>
-      <w:r>
-        <w:rPr>
-          <w:rFonts w:ascii="Roboto" w:eastAsia="Roboto" w:hAnsi="Roboto" w:cs="Roboto"/>
-          <w:color w:val="212529"/>
-          <w:sz w:val="24"/>
-          <w:szCs w:val="24"/>
-        </w:rPr>
-        <w:t xml:space="preserve"> undergo meaningless processes</w:t>
-      </w:r>
-      <w:r>
-        <w:rPr>
-          <w:rFonts w:ascii="Roboto" w:eastAsia="Roboto" w:hAnsi="Roboto" w:cs="Roboto"/>
-          <w:color w:val="212529"/>
-          <w:sz w:val="24"/>
-          <w:szCs w:val="24"/>
-        </w:rPr>
-        <w:t>.</w:t>
-      </w:r>
-      <w:r>
-        <w:rPr>
-          <w:rFonts w:ascii="Roboto" w:eastAsia="Roboto" w:hAnsi="Roboto" w:cs="Roboto"/>
-          <w:color w:val="212529"/>
-          <w:sz w:val="24"/>
-          <w:szCs w:val="24"/>
-        </w:rPr>
-        <w:t xml:space="preserve"> Kafka’s work shows that bureaucracy</w:t>
-      </w:r>
-      <w:r>
-        <w:rPr>
-          <w:rFonts w:ascii="Roboto" w:eastAsia="Roboto" w:hAnsi="Roboto" w:cs="Roboto"/>
-          <w:color w:val="212529"/>
-          <w:sz w:val="24"/>
-          <w:szCs w:val="24"/>
-        </w:rPr>
-        <w:t xml:space="preserve"> is the final frontier of </w:t>
-      </w:r>
-      <w:r>
-        <w:rPr>
-          <w:rFonts w:ascii="Roboto" w:eastAsia="Roboto" w:hAnsi="Roboto" w:cs="Roboto"/>
-          <w:color w:val="212529"/>
-          <w:sz w:val="24"/>
-          <w:szCs w:val="24"/>
-        </w:rPr>
-        <w:t xml:space="preserve">information management, the </w:t>
-      </w:r>
-      <w:r>
-        <w:rPr>
-          <w:rFonts w:ascii="Roboto" w:eastAsia="Roboto" w:hAnsi="Roboto" w:cs="Roboto"/>
-          <w:color w:val="212529"/>
-          <w:sz w:val="24"/>
-          <w:szCs w:val="24"/>
-        </w:rPr>
-        <w:t xml:space="preserve">ultimate </w:t>
-      </w:r>
-      <w:r>
-        <w:rPr>
-          <w:rFonts w:ascii="Roboto" w:eastAsia="Roboto" w:hAnsi="Roboto" w:cs="Roboto"/>
-          <w:color w:val="212529"/>
-          <w:sz w:val="24"/>
-          <w:szCs w:val="24"/>
-        </w:rPr>
-        <w:t xml:space="preserve">perversion of </w:t>
-      </w:r>
-      <w:r>
-        <w:rPr>
-          <w:rFonts w:ascii="Roboto" w:eastAsia="Roboto" w:hAnsi="Roboto" w:cs="Roboto"/>
-          <w:color w:val="212529"/>
-          <w:sz w:val="24"/>
-          <w:szCs w:val="24"/>
-        </w:rPr>
-        <w:t>physics,</w:t>
-      </w:r>
-      <w:r>
-        <w:rPr>
-          <w:rFonts w:ascii="Roboto" w:eastAsia="Roboto" w:hAnsi="Roboto" w:cs="Roboto"/>
-          <w:color w:val="212529"/>
-          <w:sz w:val="24"/>
-          <w:szCs w:val="24"/>
-        </w:rPr>
-        <w:t xml:space="preserve"> </w:t>
-      </w:r>
-      <w:r>
-        <w:rPr>
-          <w:rFonts w:ascii="Roboto" w:eastAsia="Roboto" w:hAnsi="Roboto" w:cs="Roboto"/>
-          <w:color w:val="212529"/>
-          <w:sz w:val="24"/>
-          <w:szCs w:val="24"/>
-        </w:rPr>
-        <w:t>where</w:t>
-      </w:r>
-      <w:r>
-        <w:rPr>
-          <w:rFonts w:ascii="Roboto" w:eastAsia="Roboto" w:hAnsi="Roboto" w:cs="Roboto"/>
-          <w:color w:val="212529"/>
-          <w:sz w:val="24"/>
-          <w:szCs w:val="24"/>
-        </w:rPr>
-        <w:t xml:space="preserve"> the content of</w:t>
-      </w:r>
-      <w:r>
-        <w:rPr>
-          <w:rFonts w:ascii="Roboto" w:eastAsia="Roboto" w:hAnsi="Roboto" w:cs="Roboto"/>
-          <w:color w:val="212529"/>
-          <w:sz w:val="24"/>
-          <w:szCs w:val="24"/>
-        </w:rPr>
-        <w:t xml:space="preserve"> contrivances and instruments </w:t>
-      </w:r>
-      <w:r>
-        <w:rPr>
-          <w:rFonts w:ascii="Roboto" w:eastAsia="Roboto" w:hAnsi="Roboto" w:cs="Roboto"/>
-          <w:color w:val="212529"/>
-          <w:sz w:val="24"/>
-          <w:szCs w:val="24"/>
-        </w:rPr>
-        <w:t>can no longer be found</w:t>
-      </w:r>
-      <w:r>
-        <w:rPr>
-          <w:rFonts w:ascii="Roboto" w:eastAsia="Roboto" w:hAnsi="Roboto" w:cs="Roboto"/>
-          <w:color w:val="212529"/>
-          <w:sz w:val="24"/>
-          <w:szCs w:val="24"/>
-        </w:rPr>
-        <w:t>.</w:t>
-      </w:r>
-      <w:r>
-        <w:rPr>
-          <w:rFonts w:ascii="Roboto" w:eastAsia="Roboto" w:hAnsi="Roboto" w:cs="Roboto"/>
-          <w:color w:val="212529"/>
-          <w:sz w:val="24"/>
-          <w:szCs w:val="24"/>
-        </w:rPr>
-        <w:t xml:space="preserve"> The enframed self </w:t>
-      </w:r>
-      <w:r>
-        <w:rPr>
-          <w:rFonts w:ascii="Roboto" w:eastAsia="Roboto" w:hAnsi="Roboto" w:cs="Roboto"/>
-          <w:color w:val="212529"/>
-          <w:sz w:val="24"/>
-          <w:szCs w:val="24"/>
-        </w:rPr>
-        <w:t>has become the</w:t>
-      </w:r>
-      <w:r>
-        <w:rPr>
-          <w:rFonts w:ascii="Roboto" w:eastAsia="Roboto" w:hAnsi="Roboto" w:cs="Roboto"/>
-          <w:color w:val="212529"/>
-          <w:sz w:val="24"/>
-          <w:szCs w:val="24"/>
-        </w:rPr>
-        <w:t xml:space="preserve"> bureaucra</w:t>
-      </w:r>
-      <w:r>
-        <w:rPr>
-          <w:rFonts w:ascii="Roboto" w:eastAsia="Roboto" w:hAnsi="Roboto" w:cs="Roboto"/>
-          <w:color w:val="212529"/>
-          <w:sz w:val="24"/>
-          <w:szCs w:val="24"/>
-        </w:rPr>
-        <w:t>t</w:t>
-      </w:r>
-      <w:r>
-        <w:rPr>
-          <w:rFonts w:ascii="Roboto" w:eastAsia="Roboto" w:hAnsi="Roboto" w:cs="Roboto"/>
-          <w:color w:val="212529"/>
-          <w:sz w:val="24"/>
-          <w:szCs w:val="24"/>
-        </w:rPr>
-        <w:t xml:space="preserve"> of</w:t>
-      </w:r>
-      <w:r>
-        <w:rPr>
-          <w:rFonts w:ascii="Roboto" w:eastAsia="Roboto" w:hAnsi="Roboto" w:cs="Roboto"/>
-          <w:color w:val="212529"/>
-          <w:sz w:val="24"/>
-          <w:szCs w:val="24"/>
-        </w:rPr>
         <w:t xml:space="preserve"> the</w:t>
       </w:r>
       <w:r>
@@ -7705,7 +8056,34 @@
           <w:sz w:val="24"/>
           <w:szCs w:val="24"/>
         </w:rPr>
-        <w:t xml:space="preserve"> arbitrary things. </w:t>
+        <w:t xml:space="preserve"> arbitrary things</w:t>
+      </w:r>
+      <w:r>
+        <w:rPr>
+          <w:rFonts w:ascii="Roboto" w:eastAsia="Roboto" w:hAnsi="Roboto" w:cs="Roboto"/>
+          <w:color w:val="212529"/>
+          <w:sz w:val="24"/>
+          <w:szCs w:val="24"/>
+        </w:rPr>
+        <w:t xml:space="preserve"> and </w:t>
+      </w:r>
+      <w:r>
+        <w:rPr>
+          <w:rFonts w:ascii="Roboto" w:eastAsia="Roboto" w:hAnsi="Roboto" w:cs="Roboto"/>
+          <w:color w:val="212529"/>
+          <w:sz w:val="24"/>
+          <w:szCs w:val="24"/>
+        </w:rPr>
+        <w:t>the</w:t>
+      </w:r>
+      <w:r>
+        <w:rPr>
+          <w:rFonts w:ascii="Roboto" w:eastAsia="Roboto" w:hAnsi="Roboto" w:cs="Roboto"/>
+          <w:color w:val="212529"/>
+          <w:sz w:val="24"/>
+          <w:szCs w:val="24"/>
+        </w:rPr>
+        <w:t xml:space="preserve"> arbitrary thing of bureaucrats.  </w:t>
       </w:r>
     </w:p>
     <w:p>
@@ -7747,9 +8125,8 @@
           <w:sz w:val="24"/>
           <w:szCs w:val="24"/>
         </w:rPr>
-        <w:t xml:space="preserve">The coming to presence of technology threatens revealing, threatens it with the possibility that all revealing will be consumed in ordering and that everything will present itself only in the </w:t>
-      </w:r>
-      <w:proofErr w:type="spellStart"/>
+        <w:t xml:space="preserve">The coming to presence of technology threatens revealing, threatens it with the possibility that all revealing will be consumed </w:t>
+      </w:r>
       <w:r>
         <w:rPr>
           <w:rFonts w:ascii="Roboto" w:eastAsia="Roboto" w:hAnsi="Roboto" w:cs="Roboto"/>
@@ -7758,9 +8135,9 @@
           <w:sz w:val="24"/>
           <w:szCs w:val="24"/>
         </w:rPr>
-        <w:t>unconcealedness</w:t>
-      </w:r>
-      <w:proofErr w:type="spellEnd"/>
+        <w:lastRenderedPageBreak/>
+        <w:t xml:space="preserve">in ordering and that everything will present itself only in the unconcealedness of </w:t>
+      </w:r>
       <w:r>
         <w:rPr>
           <w:rFonts w:ascii="Roboto" w:eastAsia="Roboto" w:hAnsi="Roboto" w:cs="Roboto"/>
@@ -7769,7 +8146,7 @@
           <w:sz w:val="24"/>
           <w:szCs w:val="24"/>
         </w:rPr>
-        <w:t xml:space="preserve"> of standing-reserve. Human activity can never </w:t>
+        <w:t>standing reserve</w:t>
       </w:r>
       <w:r>
         <w:rPr>
@@ -7779,8 +8156,17 @@
           <w:sz w:val="24"/>
           <w:szCs w:val="24"/>
         </w:rPr>
-        <w:lastRenderedPageBreak/>
-        <w:t>directly counter this danger. Human achievement alone can never banish it. But human reflection can ponder the fact that all</w:t>
+        <w:t xml:space="preserve">. Human activity can never directly counter this danger. Human achievement alone can never banish it. But human reflection can ponder the fact that </w:t>
+      </w:r>
+      <w:r>
+        <w:rPr>
+          <w:rFonts w:ascii="Roboto" w:eastAsia="Roboto" w:hAnsi="Roboto" w:cs="Roboto"/>
+          <w:i/>
+          <w:color w:val="212529"/>
+          <w:sz w:val="24"/>
+          <w:szCs w:val="24"/>
+        </w:rPr>
+        <w:t>all.</w:t>
       </w:r>
     </w:p>
     <w:p/>
@@ -7819,7 +8205,25 @@
           <w:sz w:val="24"/>
           <w:szCs w:val="24"/>
         </w:rPr>
-        <w:t xml:space="preserve"> revealing </w:t>
+        <w:t xml:space="preserve"> </w:t>
+      </w:r>
+      <w:r>
+        <w:rPr>
+          <w:rFonts w:ascii="Roboto" w:eastAsia="Roboto" w:hAnsi="Roboto" w:cs="Roboto"/>
+          <w:color w:val="212529"/>
+          <w:sz w:val="24"/>
+          <w:szCs w:val="24"/>
+        </w:rPr>
+        <w:t>Aletheia</w:t>
+      </w:r>
+      <w:r>
+        <w:rPr>
+          <w:rFonts w:ascii="Roboto" w:eastAsia="Roboto" w:hAnsi="Roboto" w:cs="Roboto"/>
+          <w:color w:val="212529"/>
+          <w:sz w:val="24"/>
+          <w:szCs w:val="24"/>
+        </w:rPr>
+        <w:t xml:space="preserve"> </w:t>
       </w:r>
       <w:r>
         <w:rPr>
@@ -7837,7 +8241,25 @@
           <w:sz w:val="24"/>
           <w:szCs w:val="24"/>
         </w:rPr>
-        <w:t xml:space="preserve"> enframing</w:t>
+        <w:t xml:space="preserve"> </w:t>
+      </w:r>
+      <w:r>
+        <w:rPr>
+          <w:rFonts w:ascii="Roboto" w:eastAsia="Roboto" w:hAnsi="Roboto" w:cs="Roboto"/>
+          <w:color w:val="212529"/>
+          <w:sz w:val="24"/>
+          <w:szCs w:val="24"/>
+        </w:rPr>
+        <w:t>E</w:t>
+      </w:r>
+      <w:r>
+        <w:rPr>
+          <w:rFonts w:ascii="Roboto" w:eastAsia="Roboto" w:hAnsi="Roboto" w:cs="Roboto"/>
+          <w:color w:val="212529"/>
+          <w:sz w:val="24"/>
+          <w:szCs w:val="24"/>
+        </w:rPr>
+        <w:t>nframing</w:t>
       </w:r>
       <w:r>
         <w:rPr>
@@ -7855,7 +8277,25 @@
           <w:sz w:val="24"/>
           <w:szCs w:val="24"/>
         </w:rPr>
-        <w:t xml:space="preserve"> In the face of a world filled with existential clutter, will it still manage to pump out some meaningful Aletheia? Or will it instead be doomed to toil in an information junkyard, a downbeat librarian facing an eternity of aggregation? Will it tend to an authentic life, or will it tend to storage and information management?</w:t>
+        <w:t xml:space="preserve"> In the face of a world filled with existential clutter, will it still manage to </w:t>
+      </w:r>
+      <w:r>
+        <w:rPr>
+          <w:rFonts w:ascii="Roboto" w:eastAsia="Roboto" w:hAnsi="Roboto" w:cs="Roboto"/>
+          <w:color w:val="212529"/>
+          <w:sz w:val="24"/>
+          <w:szCs w:val="24"/>
+        </w:rPr>
+        <w:t>find something meaningful</w:t>
+      </w:r>
+      <w:r>
+        <w:rPr>
+          <w:rFonts w:ascii="Roboto" w:eastAsia="Roboto" w:hAnsi="Roboto" w:cs="Roboto"/>
+          <w:color w:val="212529"/>
+          <w:sz w:val="24"/>
+          <w:szCs w:val="24"/>
+        </w:rPr>
+        <w:t>? Or will it instead be doomed to toil in an information junkyard, a downbeat librarian facing an eternity of aggregation? Will it tend to an authentic life, or will it tend to storage and information management?</w:t>
       </w:r>
     </w:p>
     <w:p>
@@ -7886,70 +8326,61 @@
           <w:sz w:val="24"/>
           <w:szCs w:val="24"/>
         </w:rPr>
-        <w:t xml:space="preserve">But wait, things are </w:t>
-      </w:r>
-      <w:r>
-        <w:rPr>
-          <w:rFonts w:ascii="Roboto" w:eastAsia="Roboto" w:hAnsi="Roboto" w:cs="Roboto"/>
-          <w:color w:val="212529"/>
-          <w:sz w:val="24"/>
-          <w:szCs w:val="24"/>
-        </w:rPr>
-        <w:t>not</w:t>
-      </w:r>
-      <w:r>
-        <w:rPr>
-          <w:rFonts w:ascii="Roboto" w:eastAsia="Roboto" w:hAnsi="Roboto" w:cs="Roboto"/>
-          <w:color w:val="212529"/>
-          <w:sz w:val="24"/>
-          <w:szCs w:val="24"/>
-        </w:rPr>
-        <w:t xml:space="preserve"> that bad. </w:t>
-      </w:r>
-      <w:r>
-        <w:rPr>
-          <w:rFonts w:ascii="Roboto" w:eastAsia="Roboto" w:hAnsi="Roboto" w:cs="Roboto"/>
-          <w:color w:val="212529"/>
-          <w:sz w:val="24"/>
-          <w:szCs w:val="24"/>
-        </w:rPr>
-        <w:t>It</w:t>
-      </w:r>
-      <w:r>
-        <w:rPr>
-          <w:rFonts w:ascii="Roboto" w:eastAsia="Roboto" w:hAnsi="Roboto" w:cs="Roboto"/>
-          <w:color w:val="212529"/>
-          <w:sz w:val="24"/>
-          <w:szCs w:val="24"/>
-        </w:rPr>
-        <w:t xml:space="preserve"> turns out </w:t>
-      </w:r>
-      <w:r>
-        <w:rPr>
-          <w:rFonts w:ascii="Roboto" w:eastAsia="Roboto" w:hAnsi="Roboto" w:cs="Roboto"/>
-          <w:color w:val="212529"/>
-          <w:sz w:val="24"/>
-          <w:szCs w:val="24"/>
-        </w:rPr>
-        <w:t>that this is not</w:t>
-      </w:r>
-      <w:r>
-        <w:rPr>
-          <w:rFonts w:ascii="Roboto" w:eastAsia="Roboto" w:hAnsi="Roboto" w:cs="Roboto"/>
-          <w:color w:val="212529"/>
-          <w:sz w:val="24"/>
-          <w:szCs w:val="24"/>
-        </w:rPr>
-        <w:t xml:space="preserve"> the final battle, rather</w:t>
-      </w:r>
-      <w:r>
-        <w:rPr>
-          <w:rFonts w:ascii="Roboto" w:eastAsia="Roboto" w:hAnsi="Roboto" w:cs="Roboto"/>
-          <w:color w:val="212529"/>
-          <w:sz w:val="24"/>
-          <w:szCs w:val="24"/>
-        </w:rPr>
-        <w:t xml:space="preserve"> it is</w:t>
+        <w:t xml:space="preserve">But it </w:t>
+      </w:r>
+      <w:r>
+        <w:rPr>
+          <w:rFonts w:ascii="Roboto" w:eastAsia="Roboto" w:hAnsi="Roboto" w:cs="Roboto"/>
+          <w:color w:val="212529"/>
+          <w:sz w:val="24"/>
+          <w:szCs w:val="24"/>
+        </w:rPr>
+        <w:t xml:space="preserve">turns out </w:t>
+      </w:r>
+      <w:r>
+        <w:rPr>
+          <w:rFonts w:ascii="Roboto" w:eastAsia="Roboto" w:hAnsi="Roboto" w:cs="Roboto"/>
+          <w:color w:val="212529"/>
+          <w:sz w:val="24"/>
+          <w:szCs w:val="24"/>
+        </w:rPr>
+        <w:t xml:space="preserve">that </w:t>
+      </w:r>
+      <w:r>
+        <w:rPr>
+          <w:rFonts w:ascii="Roboto" w:eastAsia="Roboto" w:hAnsi="Roboto" w:cs="Roboto"/>
+          <w:color w:val="212529"/>
+          <w:sz w:val="24"/>
+          <w:szCs w:val="24"/>
+        </w:rPr>
+        <w:t>things are not that bad. Rather than being</w:t>
+      </w:r>
+      <w:r>
+        <w:rPr>
+          <w:rFonts w:ascii="Roboto" w:eastAsia="Roboto" w:hAnsi="Roboto" w:cs="Roboto"/>
+          <w:color w:val="212529"/>
+          <w:sz w:val="24"/>
+          <w:szCs w:val="24"/>
+        </w:rPr>
+        <w:t xml:space="preserve"> the final battle, </w:t>
+      </w:r>
+      <w:r>
+        <w:rPr>
+          <w:rFonts w:ascii="Roboto" w:eastAsia="Roboto" w:hAnsi="Roboto" w:cs="Roboto"/>
+          <w:color w:val="212529"/>
+          <w:sz w:val="24"/>
+          <w:szCs w:val="24"/>
+        </w:rPr>
+        <w:t>this</w:t>
+      </w:r>
+      <w:r>
+        <w:rPr>
+          <w:rFonts w:ascii="Roboto" w:eastAsia="Roboto" w:hAnsi="Roboto" w:cs="Roboto"/>
+          <w:color w:val="212529"/>
+          <w:sz w:val="24"/>
+          <w:szCs w:val="24"/>
+        </w:rPr>
+        <w:t xml:space="preserve"> is</w:t>
       </w:r>
       <w:r>
         <w:rPr>
@@ -7967,34 +8398,43 @@
           <w:sz w:val="24"/>
           <w:szCs w:val="24"/>
         </w:rPr>
-        <w:t xml:space="preserve"> Dasein needs</w:t>
-      </w:r>
-      <w:r>
-        <w:rPr>
-          <w:rFonts w:ascii="Roboto" w:eastAsia="Roboto" w:hAnsi="Roboto" w:cs="Roboto"/>
-          <w:color w:val="212529"/>
-          <w:sz w:val="24"/>
-          <w:szCs w:val="24"/>
-        </w:rPr>
-        <w:t>!</w:t>
-      </w:r>
-      <w:r>
-        <w:rPr>
-          <w:rFonts w:ascii="Roboto" w:eastAsia="Roboto" w:hAnsi="Roboto" w:cs="Roboto"/>
-          <w:color w:val="212529"/>
-          <w:sz w:val="24"/>
-          <w:szCs w:val="24"/>
-        </w:rPr>
-        <w:t xml:space="preserve"> To explain </w:t>
-      </w:r>
-      <w:r>
-        <w:rPr>
-          <w:rFonts w:ascii="Roboto" w:eastAsia="Roboto" w:hAnsi="Roboto" w:cs="Roboto"/>
-          <w:color w:val="212529"/>
-          <w:sz w:val="24"/>
-          <w:szCs w:val="24"/>
-        </w:rPr>
-        <w:t xml:space="preserve">such </w:t>
+        <w:t xml:space="preserve"> Dasein</w:t>
+      </w:r>
+      <w:r>
+        <w:rPr>
+          <w:rFonts w:ascii="Roboto" w:eastAsia="Roboto" w:hAnsi="Roboto" w:cs="Roboto"/>
+          <w:color w:val="212529"/>
+          <w:sz w:val="24"/>
+          <w:szCs w:val="24"/>
+        </w:rPr>
+        <w:t xml:space="preserve"> sorely needs</w:t>
+      </w:r>
+      <w:r>
+        <w:rPr>
+          <w:rFonts w:ascii="Roboto" w:eastAsia="Roboto" w:hAnsi="Roboto" w:cs="Roboto"/>
+          <w:color w:val="212529"/>
+          <w:sz w:val="24"/>
+          <w:szCs w:val="24"/>
+        </w:rPr>
+        <w:t>.</w:t>
+      </w:r>
+      <w:r>
+        <w:rPr>
+          <w:rFonts w:ascii="Roboto" w:eastAsia="Roboto" w:hAnsi="Roboto" w:cs="Roboto"/>
+          <w:color w:val="212529"/>
+          <w:sz w:val="24"/>
+          <w:szCs w:val="24"/>
+        </w:rPr>
+        <w:t xml:space="preserve"> To explain</w:t>
+      </w:r>
+      <w:r>
+        <w:rPr>
+          <w:rFonts w:ascii="Roboto" w:eastAsia="Roboto" w:hAnsi="Roboto" w:cs="Roboto"/>
+          <w:color w:val="212529"/>
+          <w:sz w:val="24"/>
+          <w:szCs w:val="24"/>
+        </w:rPr>
+        <w:t xml:space="preserve"> </w:t>
       </w:r>
       <w:r>
         <w:rPr>
@@ -8040,7 +8480,17 @@
           <w:sz w:val="24"/>
           <w:szCs w:val="24"/>
         </w:rPr>
-        <w:t>destining</w:t>
+        <w:t>D</w:t>
+      </w:r>
+      <w:r>
+        <w:rPr>
+          <w:rFonts w:ascii="Roboto" w:eastAsia="Roboto" w:hAnsi="Roboto" w:cs="Roboto"/>
+          <w:i/>
+          <w:color w:val="212529"/>
+          <w:sz w:val="24"/>
+          <w:szCs w:val="24"/>
+        </w:rPr>
+        <w:t>estining</w:t>
       </w:r>
       <w:r>
         <w:rPr>
@@ -8082,95 +8532,7 @@
           <w:sz w:val="24"/>
           <w:szCs w:val="24"/>
         </w:rPr>
-        <w:t>We shall call the sending that gathers [</w:t>
-      </w:r>
-      <w:proofErr w:type="spellStart"/>
-      <w:r>
-        <w:rPr>
-          <w:rFonts w:ascii="Roboto" w:eastAsia="Roboto" w:hAnsi="Roboto" w:cs="Roboto"/>
-          <w:i/>
-          <w:color w:val="212529"/>
-          <w:sz w:val="24"/>
-          <w:szCs w:val="24"/>
-        </w:rPr>
-        <w:t>versamelde</w:t>
-      </w:r>
-      <w:proofErr w:type="spellEnd"/>
-      <w:r>
-        <w:rPr>
-          <w:rFonts w:ascii="Roboto" w:eastAsia="Roboto" w:hAnsi="Roboto" w:cs="Roboto"/>
-          <w:i/>
-          <w:color w:val="212529"/>
-          <w:sz w:val="24"/>
-          <w:szCs w:val="24"/>
-        </w:rPr>
-        <w:t xml:space="preserve"> </w:t>
-      </w:r>
-      <w:proofErr w:type="spellStart"/>
-      <w:r>
-        <w:rPr>
-          <w:rFonts w:ascii="Roboto" w:eastAsia="Roboto" w:hAnsi="Roboto" w:cs="Roboto"/>
-          <w:i/>
-          <w:color w:val="212529"/>
-          <w:sz w:val="24"/>
-          <w:szCs w:val="24"/>
-        </w:rPr>
-        <w:t>Schicken</w:t>
-      </w:r>
-      <w:proofErr w:type="spellEnd"/>
-      <w:r>
-        <w:rPr>
-          <w:rFonts w:ascii="Roboto" w:eastAsia="Roboto" w:hAnsi="Roboto" w:cs="Roboto"/>
-          <w:i/>
-          <w:color w:val="212529"/>
-          <w:sz w:val="24"/>
-          <w:szCs w:val="24"/>
-        </w:rPr>
-        <w:t>], that first starts man upon a [306] way of revealing, destining [</w:t>
-      </w:r>
-      <w:proofErr w:type="spellStart"/>
-      <w:r>
-        <w:rPr>
-          <w:rFonts w:ascii="Roboto" w:eastAsia="Roboto" w:hAnsi="Roboto" w:cs="Roboto"/>
-          <w:i/>
-          <w:color w:val="212529"/>
-          <w:sz w:val="24"/>
-          <w:szCs w:val="24"/>
-        </w:rPr>
-        <w:t>Geschick</w:t>
-      </w:r>
-      <w:proofErr w:type="spellEnd"/>
-      <w:r>
-        <w:rPr>
-          <w:rFonts w:ascii="Roboto" w:eastAsia="Roboto" w:hAnsi="Roboto" w:cs="Roboto"/>
-          <w:i/>
-          <w:color w:val="212529"/>
-          <w:sz w:val="24"/>
-          <w:szCs w:val="24"/>
-        </w:rPr>
-        <w:t>]. It is from this destining that the essence of all history [</w:t>
-      </w:r>
-      <w:proofErr w:type="spellStart"/>
-      <w:r>
-        <w:rPr>
-          <w:rFonts w:ascii="Roboto" w:eastAsia="Roboto" w:hAnsi="Roboto" w:cs="Roboto"/>
-          <w:i/>
-          <w:color w:val="212529"/>
-          <w:sz w:val="24"/>
-          <w:szCs w:val="24"/>
-        </w:rPr>
-        <w:t>Geschichte</w:t>
-      </w:r>
-      <w:proofErr w:type="spellEnd"/>
-      <w:r>
-        <w:rPr>
-          <w:rFonts w:ascii="Roboto" w:eastAsia="Roboto" w:hAnsi="Roboto" w:cs="Roboto"/>
-          <w:i/>
-          <w:color w:val="212529"/>
-          <w:sz w:val="24"/>
-          <w:szCs w:val="24"/>
-        </w:rPr>
-        <w:t xml:space="preserve">] is determined. </w:t>
+        <w:t xml:space="preserve">We shall call the sending that gathers [versamelde Schicken], that first starts man upon a [306] way of revealing, destining [Geschick]. It is from this destining that the essence of all history [Geschichte] is determined. </w:t>
       </w:r>
     </w:p>
     <w:p>
@@ -8201,16 +8563,61 @@
           <w:sz w:val="24"/>
           <w:szCs w:val="24"/>
         </w:rPr>
-        <w:t xml:space="preserve">So what is this destining business? Heidegger designates it as </w:t>
-      </w:r>
-      <w:r>
-        <w:rPr>
-          <w:rFonts w:ascii="Roboto" w:eastAsia="Roboto" w:hAnsi="Roboto" w:cs="Roboto"/>
-          <w:color w:val="212529"/>
-          <w:sz w:val="24"/>
-          <w:szCs w:val="24"/>
-        </w:rPr>
-        <w:t>a primal</w:t>
+        <w:t>So,</w:t>
+      </w:r>
+      <w:r>
+        <w:rPr>
+          <w:rFonts w:ascii="Roboto" w:eastAsia="Roboto" w:hAnsi="Roboto" w:cs="Roboto"/>
+          <w:color w:val="212529"/>
+          <w:sz w:val="24"/>
+          <w:szCs w:val="24"/>
+        </w:rPr>
+        <w:t xml:space="preserve"> what is</w:t>
+      </w:r>
+      <w:r>
+        <w:rPr>
+          <w:rFonts w:ascii="Roboto" w:eastAsia="Roboto" w:hAnsi="Roboto" w:cs="Roboto"/>
+          <w:color w:val="212529"/>
+          <w:sz w:val="24"/>
+          <w:szCs w:val="24"/>
+        </w:rPr>
+        <w:t xml:space="preserve"> D</w:t>
+      </w:r>
+      <w:r>
+        <w:rPr>
+          <w:rFonts w:ascii="Roboto" w:eastAsia="Roboto" w:hAnsi="Roboto" w:cs="Roboto"/>
+          <w:color w:val="212529"/>
+          <w:sz w:val="24"/>
+          <w:szCs w:val="24"/>
+        </w:rPr>
+        <w:t xml:space="preserve">estining? Heidegger designates it as </w:t>
+      </w:r>
+      <w:r>
+        <w:rPr>
+          <w:rFonts w:ascii="Roboto" w:eastAsia="Roboto" w:hAnsi="Roboto" w:cs="Roboto"/>
+          <w:color w:val="212529"/>
+          <w:sz w:val="24"/>
+          <w:szCs w:val="24"/>
+        </w:rPr>
+        <w:t>the</w:t>
+      </w:r>
+      <w:r>
+        <w:rPr>
+          <w:rFonts w:ascii="Roboto" w:eastAsia="Roboto" w:hAnsi="Roboto" w:cs="Roboto"/>
+          <w:color w:val="212529"/>
+          <w:sz w:val="24"/>
+          <w:szCs w:val="24"/>
+        </w:rPr>
+        <w:t xml:space="preserve"> prim</w:t>
+      </w:r>
+      <w:r>
+        <w:rPr>
+          <w:rFonts w:ascii="Roboto" w:eastAsia="Roboto" w:hAnsi="Roboto" w:cs="Roboto"/>
+          <w:color w:val="212529"/>
+          <w:sz w:val="24"/>
+          <w:szCs w:val="24"/>
+        </w:rPr>
+        <w:t>ordial</w:t>
       </w:r>
       <w:r>
         <w:rPr>
@@ -8246,25 +8653,25 @@
           <w:sz w:val="24"/>
           <w:szCs w:val="24"/>
         </w:rPr>
-        <w:t>, an existential mode</w:t>
-      </w:r>
-      <w:r>
-        <w:rPr>
-          <w:rFonts w:ascii="Roboto" w:eastAsia="Roboto" w:hAnsi="Roboto" w:cs="Roboto"/>
-          <w:color w:val="212529"/>
-          <w:sz w:val="24"/>
-          <w:szCs w:val="24"/>
-        </w:rPr>
-        <w:t xml:space="preserve"> finding</w:t>
-      </w:r>
-      <w:r>
-        <w:rPr>
-          <w:rFonts w:ascii="Roboto" w:eastAsia="Roboto" w:hAnsi="Roboto" w:cs="Roboto"/>
-          <w:color w:val="212529"/>
-          <w:sz w:val="24"/>
-          <w:szCs w:val="24"/>
-        </w:rPr>
-        <w:t xml:space="preserve"> it </w:t>
+        <w:t xml:space="preserve">, an existential </w:t>
+      </w:r>
+      <w:r>
+        <w:rPr>
+          <w:rFonts w:ascii="Roboto" w:eastAsia="Roboto" w:hAnsi="Roboto" w:cs="Roboto"/>
+          <w:color w:val="212529"/>
+          <w:sz w:val="24"/>
+          <w:szCs w:val="24"/>
+        </w:rPr>
+        <w:t>outlook</w:t>
+      </w:r>
+      <w:r>
+        <w:rPr>
+          <w:rFonts w:ascii="Roboto" w:eastAsia="Roboto" w:hAnsi="Roboto" w:cs="Roboto"/>
+          <w:color w:val="212529"/>
+          <w:sz w:val="24"/>
+          <w:szCs w:val="24"/>
+        </w:rPr>
+        <w:t xml:space="preserve"> </w:t>
       </w:r>
       <w:r>
         <w:rPr>
@@ -8282,7 +8689,25 @@
           <w:sz w:val="24"/>
           <w:szCs w:val="24"/>
         </w:rPr>
-        <w:t xml:space="preserve"> and </w:t>
+        <w:t xml:space="preserve">, </w:t>
+      </w:r>
+      <w:r>
+        <w:rPr>
+          <w:rFonts w:ascii="Roboto" w:eastAsia="Roboto" w:hAnsi="Roboto" w:cs="Roboto"/>
+          <w:color w:val="212529"/>
+          <w:sz w:val="24"/>
+          <w:szCs w:val="24"/>
+        </w:rPr>
+        <w:t xml:space="preserve">a moment </w:t>
+      </w:r>
+      <w:r>
+        <w:rPr>
+          <w:rFonts w:ascii="Roboto" w:eastAsia="Roboto" w:hAnsi="Roboto" w:cs="Roboto"/>
+          <w:color w:val="212529"/>
+          <w:sz w:val="24"/>
+          <w:szCs w:val="24"/>
+        </w:rPr>
+        <w:t xml:space="preserve">when Dasein is </w:t>
       </w:r>
       <w:r>
         <w:rPr>
@@ -8309,7 +8734,25 @@
           <w:sz w:val="24"/>
           <w:szCs w:val="24"/>
         </w:rPr>
-        <w:t xml:space="preserve"> its creati</w:t>
+        <w:t xml:space="preserve"> </w:t>
+      </w:r>
+      <w:r>
+        <w:rPr>
+          <w:rFonts w:ascii="Roboto" w:eastAsia="Roboto" w:hAnsi="Roboto" w:cs="Roboto"/>
+          <w:color w:val="212529"/>
+          <w:sz w:val="24"/>
+          <w:szCs w:val="24"/>
+        </w:rPr>
+        <w:t>the</w:t>
+      </w:r>
+      <w:r>
+        <w:rPr>
+          <w:rFonts w:ascii="Roboto" w:eastAsia="Roboto" w:hAnsi="Roboto" w:cs="Roboto"/>
+          <w:color w:val="212529"/>
+          <w:sz w:val="24"/>
+          <w:szCs w:val="24"/>
+        </w:rPr>
+        <w:t xml:space="preserve"> creati</w:t>
       </w:r>
       <w:r>
         <w:rPr>
@@ -8399,7 +8842,115 @@
           <w:sz w:val="24"/>
           <w:szCs w:val="24"/>
         </w:rPr>
-        <w:t>gazing at the available</w:t>
+        <w:t xml:space="preserve">gazing at </w:t>
+      </w:r>
+      <w:r>
+        <w:rPr>
+          <w:rFonts w:ascii="Roboto" w:eastAsia="Roboto" w:hAnsi="Roboto" w:cs="Roboto"/>
+          <w:color w:val="212529"/>
+          <w:sz w:val="24"/>
+          <w:szCs w:val="24"/>
+        </w:rPr>
+        <w:t>what the world makes</w:t>
+      </w:r>
+      <w:r>
+        <w:rPr>
+          <w:rFonts w:ascii="Roboto" w:eastAsia="Roboto" w:hAnsi="Roboto" w:cs="Roboto"/>
+          <w:color w:val="212529"/>
+          <w:sz w:val="24"/>
+          <w:szCs w:val="24"/>
+        </w:rPr>
+        <w:t xml:space="preserve"> available</w:t>
+      </w:r>
+      <w:r>
+        <w:rPr>
+          <w:rFonts w:ascii="Roboto" w:eastAsia="Roboto" w:hAnsi="Roboto" w:cs="Roboto"/>
+          <w:color w:val="212529"/>
+          <w:sz w:val="24"/>
+          <w:szCs w:val="24"/>
+        </w:rPr>
+        <w:t xml:space="preserve">. It is a moment of choice for Dasein, </w:t>
+      </w:r>
+      <w:r>
+        <w:rPr>
+          <w:rFonts w:ascii="Roboto" w:eastAsia="Roboto" w:hAnsi="Roboto" w:cs="Roboto"/>
+          <w:color w:val="212529"/>
+          <w:sz w:val="24"/>
+          <w:szCs w:val="24"/>
+        </w:rPr>
+        <w:t xml:space="preserve">the briefest </w:t>
+      </w:r>
+      <w:r>
+        <w:rPr>
+          <w:rFonts w:ascii="Roboto" w:eastAsia="Roboto" w:hAnsi="Roboto" w:cs="Roboto"/>
+          <w:color w:val="212529"/>
+          <w:sz w:val="24"/>
+          <w:szCs w:val="24"/>
+        </w:rPr>
+        <w:t>instant of</w:t>
+      </w:r>
+      <w:r>
+        <w:rPr>
+          <w:rFonts w:ascii="Roboto" w:eastAsia="Roboto" w:hAnsi="Roboto" w:cs="Roboto"/>
+          <w:color w:val="212529"/>
+          <w:sz w:val="24"/>
+          <w:szCs w:val="24"/>
+        </w:rPr>
+        <w:t xml:space="preserve"> freedom, </w:t>
+      </w:r>
+      <w:r>
+        <w:rPr>
+          <w:rFonts w:ascii="Roboto" w:eastAsia="Roboto" w:hAnsi="Roboto" w:cs="Roboto"/>
+          <w:color w:val="212529"/>
+          <w:sz w:val="24"/>
+          <w:szCs w:val="24"/>
+        </w:rPr>
+        <w:t>whe</w:t>
+      </w:r>
+      <w:r>
+        <w:rPr>
+          <w:rFonts w:ascii="Roboto" w:eastAsia="Roboto" w:hAnsi="Roboto" w:cs="Roboto"/>
+          <w:color w:val="212529"/>
+          <w:sz w:val="24"/>
+          <w:szCs w:val="24"/>
+        </w:rPr>
+        <w:t>re</w:t>
+      </w:r>
+      <w:r>
+        <w:rPr>
+          <w:rFonts w:ascii="Roboto" w:eastAsia="Roboto" w:hAnsi="Roboto" w:cs="Roboto"/>
+          <w:color w:val="212529"/>
+          <w:sz w:val="24"/>
+          <w:szCs w:val="24"/>
+        </w:rPr>
+        <w:t xml:space="preserve"> Dasein</w:t>
+      </w:r>
+      <w:r>
+        <w:rPr>
+          <w:rFonts w:ascii="Roboto" w:eastAsia="Roboto" w:hAnsi="Roboto" w:cs="Roboto"/>
+          <w:color w:val="212529"/>
+          <w:sz w:val="24"/>
+          <w:szCs w:val="24"/>
+        </w:rPr>
+        <w:t xml:space="preserve"> gets to </w:t>
+      </w:r>
+      <w:r>
+        <w:rPr>
+          <w:rFonts w:ascii="Roboto" w:eastAsia="Roboto" w:hAnsi="Roboto" w:cs="Roboto"/>
+          <w:color w:val="212529"/>
+          <w:sz w:val="24"/>
+          <w:szCs w:val="24"/>
+        </w:rPr>
+        <w:t xml:space="preserve">choose: Aletheia or Enframing. And as history rolls on, as modern technology </w:t>
+      </w:r>
+      <w:r>
+        <w:rPr>
+          <w:rFonts w:ascii="Roboto" w:eastAsia="Roboto" w:hAnsi="Roboto" w:cs="Roboto"/>
+          <w:color w:val="212529"/>
+          <w:sz w:val="24"/>
+          <w:szCs w:val="24"/>
+        </w:rPr>
+        <w:t>propagates</w:t>
       </w:r>
       <w:r>
         <w:rPr>
@@ -8417,16 +8968,25 @@
           <w:sz w:val="24"/>
           <w:szCs w:val="24"/>
         </w:rPr>
-        <w:t xml:space="preserve">places </w:t>
-      </w:r>
-      <w:r>
-        <w:rPr>
-          <w:rFonts w:ascii="Roboto" w:eastAsia="Roboto" w:hAnsi="Roboto" w:cs="Roboto"/>
-          <w:color w:val="212529"/>
-          <w:sz w:val="24"/>
-          <w:szCs w:val="24"/>
-        </w:rPr>
-        <w:t>offered up by the world</w:t>
+        <w:t xml:space="preserve">information, </w:t>
+      </w:r>
+      <w:r>
+        <w:rPr>
+          <w:rFonts w:ascii="Roboto" w:eastAsia="Roboto" w:hAnsi="Roboto" w:cs="Roboto"/>
+          <w:color w:val="212529"/>
+          <w:sz w:val="24"/>
+          <w:szCs w:val="24"/>
+        </w:rPr>
+        <w:t>the choice becomes more precarious</w:t>
+      </w:r>
+      <w:r>
+        <w:rPr>
+          <w:rFonts w:ascii="Roboto" w:eastAsia="Roboto" w:hAnsi="Roboto" w:cs="Roboto"/>
+          <w:color w:val="212529"/>
+          <w:sz w:val="24"/>
+          <w:szCs w:val="24"/>
+        </w:rPr>
+        <w:t xml:space="preserve">: </w:t>
       </w:r>
       <w:r>
         <w:rPr>
@@ -8444,186 +9004,16 @@
           <w:sz w:val="24"/>
           <w:szCs w:val="24"/>
         </w:rPr>
-        <w:t xml:space="preserve">for revealing to take place. But it is a world bound by history, an ever limiting set of possibilities to enable revealing juxtaposed with ever growing information. Dasein finds itself </w:t>
-      </w:r>
-      <w:r>
-        <w:rPr>
-          <w:rFonts w:ascii="Roboto" w:eastAsia="Roboto" w:hAnsi="Roboto" w:cs="Roboto"/>
-          <w:color w:val="212529"/>
-          <w:sz w:val="24"/>
-          <w:szCs w:val="24"/>
-        </w:rPr>
-        <w:t xml:space="preserve">in </w:t>
-      </w:r>
-      <w:r>
-        <w:rPr>
-          <w:rFonts w:ascii="Roboto" w:eastAsia="Roboto" w:hAnsi="Roboto" w:cs="Roboto"/>
-          <w:color w:val="212529"/>
-          <w:sz w:val="24"/>
-          <w:szCs w:val="24"/>
-        </w:rPr>
-        <w:t xml:space="preserve">the briefest </w:t>
-      </w:r>
-      <w:r>
-        <w:rPr>
-          <w:rFonts w:ascii="Roboto" w:eastAsia="Roboto" w:hAnsi="Roboto" w:cs="Roboto"/>
-          <w:color w:val="212529"/>
-          <w:sz w:val="24"/>
-          <w:szCs w:val="24"/>
-        </w:rPr>
-        <w:t xml:space="preserve">moment of freedom, </w:t>
-      </w:r>
-      <w:r>
-        <w:rPr>
-          <w:rFonts w:ascii="Roboto" w:eastAsia="Roboto" w:hAnsi="Roboto" w:cs="Roboto"/>
-          <w:color w:val="212529"/>
-          <w:sz w:val="24"/>
-          <w:szCs w:val="24"/>
-        </w:rPr>
-        <w:t xml:space="preserve">when choosing revealing or enframing. But as </w:t>
-      </w:r>
-      <w:r>
-        <w:rPr>
-          <w:rFonts w:ascii="Roboto" w:eastAsia="Roboto" w:hAnsi="Roboto" w:cs="Roboto"/>
-          <w:color w:val="212529"/>
-          <w:sz w:val="24"/>
-          <w:szCs w:val="24"/>
-        </w:rPr>
-        <w:t xml:space="preserve">history </w:t>
-      </w:r>
-      <w:r>
-        <w:rPr>
-          <w:rFonts w:ascii="Roboto" w:eastAsia="Roboto" w:hAnsi="Roboto" w:cs="Roboto"/>
-          <w:color w:val="212529"/>
-          <w:sz w:val="24"/>
-          <w:szCs w:val="24"/>
-        </w:rPr>
-        <w:t xml:space="preserve">rolls on, it becomes more and more difficult for Dasein to choose the former. </w:t>
-      </w:r>
-      <w:r>
-        <w:rPr>
-          <w:rFonts w:ascii="Roboto" w:eastAsia="Roboto" w:hAnsi="Roboto" w:cs="Roboto"/>
-          <w:color w:val="212529"/>
-          <w:sz w:val="24"/>
-          <w:szCs w:val="24"/>
-        </w:rPr>
         <w:t xml:space="preserve"> </w:t>
       </w:r>
-    </w:p>
-    <w:p>
-      <w:pPr>
-        <w:shd w:val="clear" w:color="auto" w:fill="FFFFFF"/>
-        <w:rPr>
-          <w:rFonts w:ascii="Roboto" w:eastAsia="Roboto" w:hAnsi="Roboto" w:cs="Roboto"/>
-          <w:color w:val="212529"/>
-          <w:sz w:val="24"/>
-          <w:szCs w:val="24"/>
-        </w:rPr>
-      </w:pPr>
-    </w:p>
-    <w:p>
-      <w:pPr>
-        <w:shd w:val="clear" w:color="auto" w:fill="FFFFFF"/>
-        <w:rPr>
-          <w:rFonts w:ascii="Roboto" w:eastAsia="Roboto" w:hAnsi="Roboto" w:cs="Roboto"/>
-          <w:color w:val="212529"/>
-          <w:sz w:val="24"/>
-          <w:szCs w:val="24"/>
-        </w:rPr>
-      </w:pPr>
-      <w:r>
-        <w:rPr>
-          <w:rFonts w:ascii="Roboto" w:eastAsia="Roboto" w:hAnsi="Roboto" w:cs="Roboto"/>
-          <w:color w:val="212529"/>
-          <w:sz w:val="24"/>
-          <w:szCs w:val="24"/>
-        </w:rPr>
-        <w:t xml:space="preserve">If </w:t>
-      </w:r>
-      <w:r>
-        <w:rPr>
-          <w:rFonts w:ascii="Roboto" w:eastAsia="Roboto" w:hAnsi="Roboto" w:cs="Roboto"/>
-          <w:color w:val="212529"/>
-          <w:sz w:val="24"/>
-          <w:szCs w:val="24"/>
-        </w:rPr>
-        <w:t>Dasein</w:t>
-      </w:r>
-      <w:r>
-        <w:rPr>
-          <w:rFonts w:ascii="Roboto" w:eastAsia="Roboto" w:hAnsi="Roboto" w:cs="Roboto"/>
-          <w:color w:val="212529"/>
-          <w:sz w:val="24"/>
-          <w:szCs w:val="24"/>
-        </w:rPr>
-        <w:t xml:space="preserve"> chooses to fall into existing instruments of the world, if enframing is chosen, takes part of encounters the self as a kind of standing reserve, ongoing organisation. T</w:t>
-      </w:r>
-      <w:r>
-        <w:rPr>
-          <w:rFonts w:ascii="Roboto" w:eastAsia="Roboto" w:hAnsi="Roboto" w:cs="Roboto"/>
-          <w:color w:val="212529"/>
-          <w:sz w:val="24"/>
-          <w:szCs w:val="24"/>
-        </w:rPr>
-        <w:t>his is the easy way out, a rejection for Dasein</w:t>
-      </w:r>
-      <w:r>
-        <w:rPr>
-          <w:rFonts w:ascii="Roboto" w:eastAsia="Roboto" w:hAnsi="Roboto" w:cs="Roboto"/>
-          <w:color w:val="212529"/>
-          <w:sz w:val="24"/>
-          <w:szCs w:val="24"/>
-        </w:rPr>
-        <w:t xml:space="preserve">. </w:t>
-      </w:r>
-      <w:proofErr w:type="spellStart"/>
-      <w:r>
-        <w:rPr>
-          <w:rFonts w:ascii="Roboto" w:eastAsia="Roboto" w:hAnsi="Roboto" w:cs="Roboto"/>
-          <w:color w:val="212529"/>
-          <w:sz w:val="24"/>
-          <w:szCs w:val="24"/>
-        </w:rPr>
-        <w:t>Instruemnts</w:t>
-      </w:r>
-      <w:proofErr w:type="spellEnd"/>
-      <w:r>
-        <w:rPr>
-          <w:rFonts w:ascii="Roboto" w:eastAsia="Roboto" w:hAnsi="Roboto" w:cs="Roboto"/>
-          <w:color w:val="212529"/>
-          <w:sz w:val="24"/>
-          <w:szCs w:val="24"/>
-        </w:rPr>
-        <w:t xml:space="preserve">, postures, personality, just becomes a variation, a Gaussian </w:t>
-      </w:r>
-      <w:proofErr w:type="spellStart"/>
-      <w:r>
-        <w:rPr>
-          <w:rFonts w:ascii="Roboto" w:eastAsia="Roboto" w:hAnsi="Roboto" w:cs="Roboto"/>
-          <w:color w:val="212529"/>
-          <w:sz w:val="24"/>
-          <w:szCs w:val="24"/>
-        </w:rPr>
-        <w:t>mediocrity.</w:t>
-      </w:r>
-      <w:r>
-        <w:rPr>
-          <w:rFonts w:ascii="Roboto" w:eastAsia="Roboto" w:hAnsi="Roboto" w:cs="Roboto"/>
-          <w:color w:val="212529"/>
-          <w:sz w:val="24"/>
-          <w:szCs w:val="24"/>
-        </w:rPr>
-        <w:t>The</w:t>
-      </w:r>
-      <w:proofErr w:type="spellEnd"/>
-      <w:r>
-        <w:rPr>
-          <w:rFonts w:ascii="Roboto" w:eastAsia="Roboto" w:hAnsi="Roboto" w:cs="Roboto"/>
-          <w:color w:val="212529"/>
-          <w:sz w:val="24"/>
-          <w:szCs w:val="24"/>
-        </w:rPr>
-        <w:t xml:space="preserve"> world does not get revealed, enframing is the true opiate of the masses, and this pushes Dasein to its most dangerous state, because the world, rather than getting revealed, becomes stagnant, endless revolving platonic solid infinitely revealing the same thing. </w:t>
+      <w:r>
+        <w:rPr>
+          <w:rFonts w:ascii="Roboto" w:eastAsia="Roboto" w:hAnsi="Roboto" w:cs="Roboto"/>
+          <w:color w:val="212529"/>
+          <w:sz w:val="24"/>
+          <w:szCs w:val="24"/>
+        </w:rPr>
+        <w:t xml:space="preserve"> </w:t>
       </w:r>
     </w:p>
     <w:p>
@@ -8657,7 +9047,17 @@
           <w:sz w:val="24"/>
           <w:szCs w:val="24"/>
         </w:rPr>
-        <w:t>Thus where enframing reigns, there is danger in the highest sense.</w:t>
+        <w:t>Thus,</w:t>
+      </w:r>
+      <w:r>
+        <w:rPr>
+          <w:rFonts w:ascii="Roboto" w:eastAsia="Roboto" w:hAnsi="Roboto" w:cs="Roboto"/>
+          <w:i/>
+          <w:color w:val="212529"/>
+          <w:sz w:val="24"/>
+          <w:szCs w:val="24"/>
+        </w:rPr>
+        <w:t xml:space="preserve"> where enframing reigns, there is danger in the highest sense.</w:t>
       </w:r>
     </w:p>
     <w:p>
@@ -8688,39 +9088,125 @@
           <w:sz w:val="24"/>
           <w:szCs w:val="24"/>
         </w:rPr>
-        <w:t xml:space="preserve">But before </w:t>
-      </w:r>
-      <w:proofErr w:type="spellStart"/>
-      <w:r>
-        <w:rPr>
-          <w:rFonts w:ascii="Roboto" w:eastAsia="Roboto" w:hAnsi="Roboto" w:cs="Roboto"/>
-          <w:color w:val="212529"/>
-          <w:sz w:val="24"/>
-          <w:szCs w:val="24"/>
-        </w:rPr>
-        <w:t>Dasien</w:t>
-      </w:r>
-      <w:proofErr w:type="spellEnd"/>
-      <w:r>
-        <w:rPr>
-          <w:rFonts w:ascii="Roboto" w:eastAsia="Roboto" w:hAnsi="Roboto" w:cs="Roboto"/>
-          <w:color w:val="212529"/>
-          <w:sz w:val="24"/>
-          <w:szCs w:val="24"/>
-        </w:rPr>
-        <w:t xml:space="preserve"> simply slinks and throws its hands in the affair at such a state of affairs, Heidegger turns again to </w:t>
-      </w:r>
-      <w:proofErr w:type="spellStart"/>
-      <w:r>
-        <w:rPr>
-          <w:rFonts w:ascii="Roboto" w:eastAsia="Roboto" w:hAnsi="Roboto" w:cs="Roboto"/>
-          <w:color w:val="212529"/>
-          <w:sz w:val="24"/>
-          <w:szCs w:val="24"/>
-        </w:rPr>
-        <w:t>Holderin</w:t>
-      </w:r>
-      <w:proofErr w:type="spellEnd"/>
+        <w:t xml:space="preserve">But </w:t>
+      </w:r>
+      <w:r>
+        <w:rPr>
+          <w:rFonts w:ascii="Roboto" w:eastAsia="Roboto" w:hAnsi="Roboto" w:cs="Roboto"/>
+          <w:color w:val="212529"/>
+          <w:sz w:val="24"/>
+          <w:szCs w:val="24"/>
+        </w:rPr>
+        <w:t xml:space="preserve">it is </w:t>
+      </w:r>
+      <w:r>
+        <w:rPr>
+          <w:rFonts w:ascii="Roboto" w:eastAsia="Roboto" w:hAnsi="Roboto" w:cs="Roboto"/>
+          <w:color w:val="212529"/>
+          <w:sz w:val="24"/>
+          <w:szCs w:val="24"/>
+        </w:rPr>
+        <w:t>precisely because</w:t>
+      </w:r>
+      <w:r>
+        <w:rPr>
+          <w:rFonts w:ascii="Roboto" w:eastAsia="Roboto" w:hAnsi="Roboto" w:cs="Roboto"/>
+          <w:color w:val="212529"/>
+          <w:sz w:val="24"/>
+          <w:szCs w:val="24"/>
+        </w:rPr>
+        <w:t xml:space="preserve"> Das</w:t>
+      </w:r>
+      <w:r>
+        <w:rPr>
+          <w:rFonts w:ascii="Roboto" w:eastAsia="Roboto" w:hAnsi="Roboto" w:cs="Roboto"/>
+          <w:color w:val="212529"/>
+          <w:sz w:val="24"/>
+          <w:szCs w:val="24"/>
+        </w:rPr>
+        <w:t>ei</w:t>
+      </w:r>
+      <w:r>
+        <w:rPr>
+          <w:rFonts w:ascii="Roboto" w:eastAsia="Roboto" w:hAnsi="Roboto" w:cs="Roboto"/>
+          <w:color w:val="212529"/>
+          <w:sz w:val="24"/>
+          <w:szCs w:val="24"/>
+        </w:rPr>
+        <w:t>n</w:t>
+      </w:r>
+      <w:r>
+        <w:rPr>
+          <w:rFonts w:ascii="Roboto" w:eastAsia="Roboto" w:hAnsi="Roboto" w:cs="Roboto"/>
+          <w:color w:val="212529"/>
+          <w:sz w:val="24"/>
+          <w:szCs w:val="24"/>
+        </w:rPr>
+        <w:t xml:space="preserve"> is up against </w:t>
+      </w:r>
+      <w:r>
+        <w:rPr>
+          <w:rFonts w:ascii="Roboto" w:eastAsia="Roboto" w:hAnsi="Roboto" w:cs="Roboto"/>
+          <w:color w:val="212529"/>
+          <w:sz w:val="24"/>
+          <w:szCs w:val="24"/>
+        </w:rPr>
+        <w:t xml:space="preserve">it with </w:t>
+      </w:r>
+      <w:r>
+        <w:rPr>
+          <w:rFonts w:ascii="Roboto" w:eastAsia="Roboto" w:hAnsi="Roboto" w:cs="Roboto"/>
+          <w:color w:val="212529"/>
+          <w:sz w:val="24"/>
+          <w:szCs w:val="24"/>
+        </w:rPr>
+        <w:t xml:space="preserve">nowhere to turn, </w:t>
+      </w:r>
+      <w:r>
+        <w:rPr>
+          <w:rFonts w:ascii="Roboto" w:eastAsia="Roboto" w:hAnsi="Roboto" w:cs="Roboto"/>
+          <w:color w:val="212529"/>
+          <w:sz w:val="24"/>
+          <w:szCs w:val="24"/>
+        </w:rPr>
+        <w:t xml:space="preserve">bound by a ceiling enforced by history, that </w:t>
+      </w:r>
+      <w:r>
+        <w:rPr>
+          <w:rFonts w:ascii="Roboto" w:eastAsia="Roboto" w:hAnsi="Roboto" w:cs="Roboto"/>
+          <w:color w:val="212529"/>
+          <w:sz w:val="24"/>
+          <w:szCs w:val="24"/>
+        </w:rPr>
+        <w:t>it can make its final stand to take up authenticity.</w:t>
+      </w:r>
+      <w:r>
+        <w:rPr>
+          <w:rFonts w:ascii="Roboto" w:eastAsia="Roboto" w:hAnsi="Roboto" w:cs="Roboto"/>
+          <w:color w:val="212529"/>
+          <w:sz w:val="24"/>
+          <w:szCs w:val="24"/>
+        </w:rPr>
+        <w:t xml:space="preserve"> For Dasein to choose authenticity, it must choose it in the face of overwhelming odds. Heidegger cites </w:t>
+      </w:r>
+      <w:r>
+        <w:rPr>
+          <w:rFonts w:ascii="Roboto" w:eastAsia="Roboto" w:hAnsi="Roboto" w:cs="Roboto"/>
+          <w:color w:val="212529"/>
+          <w:sz w:val="24"/>
+          <w:szCs w:val="24"/>
+        </w:rPr>
+        <w:t>Holderlin</w:t>
+      </w:r>
+      <w:r>
+        <w:rPr>
+          <w:rFonts w:ascii="Roboto" w:eastAsia="Roboto" w:hAnsi="Roboto" w:cs="Roboto"/>
+          <w:color w:val="212529"/>
+          <w:sz w:val="24"/>
+          <w:szCs w:val="24"/>
+        </w:rPr>
+        <w:t xml:space="preserve"> to make the point</w:t>
+      </w:r>
       <w:r>
         <w:rPr>
           <w:rFonts w:ascii="Roboto" w:eastAsia="Roboto" w:hAnsi="Roboto" w:cs="Roboto"/>
@@ -8785,7 +9271,27 @@
           <w:sz w:val="24"/>
           <w:szCs w:val="24"/>
         </w:rPr>
-        <w:t>grows The saving power also.</w:t>
+        <w:t xml:space="preserve">grows </w:t>
+      </w:r>
+      <w:r>
+        <w:rPr>
+          <w:rFonts w:ascii="Roboto" w:eastAsia="Roboto" w:hAnsi="Roboto" w:cs="Roboto"/>
+          <w:i/>
+          <w:color w:val="212529"/>
+          <w:sz w:val="24"/>
+          <w:szCs w:val="24"/>
+        </w:rPr>
+        <w:t>t</w:t>
+      </w:r>
+      <w:r>
+        <w:rPr>
+          <w:rFonts w:ascii="Roboto" w:eastAsia="Roboto" w:hAnsi="Roboto" w:cs="Roboto"/>
+          <w:i/>
+          <w:color w:val="212529"/>
+          <w:sz w:val="24"/>
+          <w:szCs w:val="24"/>
+        </w:rPr>
+        <w:t>he saving power also.</w:t>
       </w:r>
     </w:p>
     <w:p>
@@ -8816,115 +9322,80 @@
           <w:sz w:val="24"/>
           <w:szCs w:val="24"/>
         </w:rPr>
-        <w:t xml:space="preserve">It is an elegant twist. </w:t>
-      </w:r>
-      <w:proofErr w:type="spellStart"/>
-      <w:r>
-        <w:rPr>
-          <w:rFonts w:ascii="Roboto" w:eastAsia="Roboto" w:hAnsi="Roboto" w:cs="Roboto"/>
-          <w:color w:val="212529"/>
-          <w:sz w:val="24"/>
-          <w:szCs w:val="24"/>
-        </w:rPr>
-        <w:t>Hiedeger</w:t>
-      </w:r>
-      <w:proofErr w:type="spellEnd"/>
-      <w:r>
-        <w:rPr>
-          <w:rFonts w:ascii="Roboto" w:eastAsia="Roboto" w:hAnsi="Roboto" w:cs="Roboto"/>
-          <w:color w:val="212529"/>
-          <w:sz w:val="24"/>
-          <w:szCs w:val="24"/>
-        </w:rPr>
-        <w:t xml:space="preserve"> pulls back from the precipice </w:t>
-      </w:r>
-      <w:proofErr w:type="spellStart"/>
-      <w:r>
-        <w:rPr>
-          <w:rFonts w:ascii="Roboto" w:eastAsia="Roboto" w:hAnsi="Roboto" w:cs="Roboto"/>
-          <w:color w:val="212529"/>
-          <w:sz w:val="24"/>
-          <w:szCs w:val="24"/>
-        </w:rPr>
-        <w:t>Heigegger</w:t>
-      </w:r>
-      <w:proofErr w:type="spellEnd"/>
-      <w:r>
-        <w:rPr>
-          <w:rFonts w:ascii="Roboto" w:eastAsia="Roboto" w:hAnsi="Roboto" w:cs="Roboto"/>
-          <w:color w:val="212529"/>
-          <w:sz w:val="24"/>
-          <w:szCs w:val="24"/>
-        </w:rPr>
-        <w:t xml:space="preserve"> recasting things into an idea of equilibrium, a limit  an equilibrium limit in play here. This knife edge </w:t>
-      </w:r>
-      <w:r>
-        <w:rPr>
-          <w:rFonts w:ascii="Roboto" w:eastAsia="Roboto" w:hAnsi="Roboto" w:cs="Roboto"/>
-          <w:color w:val="212529"/>
-          <w:sz w:val="24"/>
-          <w:szCs w:val="24"/>
-        </w:rPr>
-        <w:t xml:space="preserve">revealing every smaller spaces, </w:t>
-      </w:r>
-      <w:r>
-        <w:rPr>
-          <w:rFonts w:ascii="Roboto" w:eastAsia="Roboto" w:hAnsi="Roboto" w:cs="Roboto"/>
-          <w:color w:val="212529"/>
-          <w:sz w:val="24"/>
-          <w:szCs w:val="24"/>
-        </w:rPr>
-        <w:t xml:space="preserve"> out be the key component faced by Dasein in its navigation of the world, turns out just </w:t>
-      </w:r>
-      <w:proofErr w:type="spellStart"/>
-      <w:r>
-        <w:rPr>
-          <w:rFonts w:ascii="Roboto" w:eastAsia="Roboto" w:hAnsi="Roboto" w:cs="Roboto"/>
-          <w:color w:val="212529"/>
-          <w:sz w:val="24"/>
-          <w:szCs w:val="24"/>
-        </w:rPr>
-        <w:t>just</w:t>
-      </w:r>
-      <w:proofErr w:type="spellEnd"/>
-      <w:r>
-        <w:rPr>
-          <w:rFonts w:ascii="Roboto" w:eastAsia="Roboto" w:hAnsi="Roboto" w:cs="Roboto"/>
-          <w:color w:val="212529"/>
-          <w:sz w:val="24"/>
-          <w:szCs w:val="24"/>
-        </w:rPr>
-        <w:t xml:space="preserve"> what it needs to push through from its adolescence to nature, the threat of empty form, pushes into a corner. </w:t>
-      </w:r>
-      <w:r>
-        <w:rPr>
-          <w:rFonts w:ascii="Roboto" w:eastAsia="Roboto" w:hAnsi="Roboto" w:cs="Roboto"/>
-          <w:color w:val="212529"/>
-          <w:sz w:val="24"/>
-          <w:szCs w:val="24"/>
-        </w:rPr>
-        <w:t>It feels almost spiritual,</w:t>
-      </w:r>
-      <w:r>
-        <w:rPr>
-          <w:rFonts w:ascii="Roboto" w:eastAsia="Roboto" w:hAnsi="Roboto" w:cs="Roboto"/>
-          <w:color w:val="212529"/>
-          <w:sz w:val="24"/>
-          <w:szCs w:val="24"/>
-        </w:rPr>
-        <w:t xml:space="preserve"> passage reminded me of  am reminded of </w:t>
-      </w:r>
-      <w:proofErr w:type="spellStart"/>
-      <w:r>
-        <w:rPr>
-          <w:rFonts w:ascii="Roboto" w:eastAsia="Roboto" w:hAnsi="Roboto" w:cs="Roboto"/>
-          <w:color w:val="212529"/>
-          <w:sz w:val="24"/>
-          <w:szCs w:val="24"/>
-        </w:rPr>
-        <w:t>Dainin</w:t>
-      </w:r>
-      <w:proofErr w:type="spellEnd"/>
+        <w:t xml:space="preserve">It is </w:t>
+      </w:r>
+      <w:r>
+        <w:rPr>
+          <w:rFonts w:ascii="Roboto" w:eastAsia="Roboto" w:hAnsi="Roboto" w:cs="Roboto"/>
+          <w:color w:val="212529"/>
+          <w:sz w:val="24"/>
+          <w:szCs w:val="24"/>
+        </w:rPr>
+        <w:t>such an</w:t>
+      </w:r>
+      <w:r>
+        <w:rPr>
+          <w:rFonts w:ascii="Roboto" w:eastAsia="Roboto" w:hAnsi="Roboto" w:cs="Roboto"/>
+          <w:color w:val="212529"/>
+          <w:sz w:val="24"/>
+          <w:szCs w:val="24"/>
+        </w:rPr>
+        <w:t xml:space="preserve"> elegant twist. H</w:t>
+      </w:r>
+      <w:r>
+        <w:rPr>
+          <w:rFonts w:ascii="Roboto" w:eastAsia="Roboto" w:hAnsi="Roboto" w:cs="Roboto"/>
+          <w:color w:val="212529"/>
+          <w:sz w:val="24"/>
+          <w:szCs w:val="24"/>
+        </w:rPr>
+        <w:t>ei</w:t>
+      </w:r>
+      <w:r>
+        <w:rPr>
+          <w:rFonts w:ascii="Roboto" w:eastAsia="Roboto" w:hAnsi="Roboto" w:cs="Roboto"/>
+          <w:color w:val="212529"/>
+          <w:sz w:val="24"/>
+          <w:szCs w:val="24"/>
+        </w:rPr>
+        <w:t>de</w:t>
+      </w:r>
+      <w:r>
+        <w:rPr>
+          <w:rFonts w:ascii="Roboto" w:eastAsia="Roboto" w:hAnsi="Roboto" w:cs="Roboto"/>
+          <w:color w:val="212529"/>
+          <w:sz w:val="24"/>
+          <w:szCs w:val="24"/>
+        </w:rPr>
+        <w:t>g</w:t>
+      </w:r>
+      <w:r>
+        <w:rPr>
+          <w:rFonts w:ascii="Roboto" w:eastAsia="Roboto" w:hAnsi="Roboto" w:cs="Roboto"/>
+          <w:color w:val="212529"/>
+          <w:sz w:val="24"/>
+          <w:szCs w:val="24"/>
+        </w:rPr>
+        <w:t xml:space="preserve">ger </w:t>
+      </w:r>
+      <w:r>
+        <w:rPr>
+          <w:rFonts w:ascii="Roboto" w:eastAsia="Roboto" w:hAnsi="Roboto" w:cs="Roboto"/>
+          <w:color w:val="212529"/>
+          <w:sz w:val="24"/>
+          <w:szCs w:val="24"/>
+        </w:rPr>
+        <w:t xml:space="preserve">has reframed the </w:t>
+      </w:r>
+      <w:r>
+        <w:rPr>
+          <w:rFonts w:ascii="Roboto" w:eastAsia="Roboto" w:hAnsi="Roboto" w:cs="Roboto"/>
+          <w:color w:val="212529"/>
+          <w:sz w:val="24"/>
+          <w:szCs w:val="24"/>
+        </w:rPr>
+        <w:t>narrowing space through which Aletheia can take place into</w:t>
+      </w:r>
       <w:r>
         <w:rPr>
           <w:rFonts w:ascii="Roboto" w:eastAsia="Roboto" w:hAnsi="Roboto" w:cs="Roboto"/>
@@ -8934,45 +9405,204 @@
         </w:rPr>
         <w:t xml:space="preserve"> </w:t>
       </w:r>
-      <w:proofErr w:type="spellStart"/>
-      <w:r>
-        <w:rPr>
-          <w:rFonts w:ascii="Roboto" w:eastAsia="Roboto" w:hAnsi="Roboto" w:cs="Roboto"/>
-          <w:color w:val="212529"/>
-          <w:sz w:val="24"/>
-          <w:szCs w:val="24"/>
-        </w:rPr>
-        <w:t>Katigiri</w:t>
-      </w:r>
-      <w:proofErr w:type="spellEnd"/>
-      <w:r>
-        <w:rPr>
-          <w:rFonts w:ascii="Roboto" w:eastAsia="Roboto" w:hAnsi="Roboto" w:cs="Roboto"/>
-          <w:color w:val="212529"/>
-          <w:sz w:val="24"/>
-          <w:szCs w:val="24"/>
-        </w:rPr>
-        <w:t xml:space="preserve"> when pushed into a corner, the world is revealed. Standing </w:t>
-      </w:r>
-      <w:proofErr w:type="spellStart"/>
-      <w:r>
-        <w:rPr>
-          <w:rFonts w:ascii="Roboto" w:eastAsia="Roboto" w:hAnsi="Roboto" w:cs="Roboto"/>
-          <w:color w:val="212529"/>
-          <w:sz w:val="24"/>
-          <w:szCs w:val="24"/>
-        </w:rPr>
-        <w:t>reserver</w:t>
-      </w:r>
-      <w:proofErr w:type="spellEnd"/>
-      <w:r>
-        <w:rPr>
-          <w:rFonts w:ascii="Roboto" w:eastAsia="Roboto" w:hAnsi="Roboto" w:cs="Roboto"/>
-          <w:color w:val="212529"/>
-          <w:sz w:val="24"/>
-          <w:szCs w:val="24"/>
-        </w:rPr>
-        <w:t xml:space="preserve">, </w:t>
+      <w:r>
+        <w:rPr>
+          <w:rFonts w:ascii="Roboto" w:eastAsia="Roboto" w:hAnsi="Roboto" w:cs="Roboto"/>
+          <w:color w:val="212529"/>
+          <w:sz w:val="24"/>
+          <w:szCs w:val="24"/>
+        </w:rPr>
+        <w:t xml:space="preserve">a situation where it is precisely this narrowness </w:t>
+      </w:r>
+      <w:r>
+        <w:rPr>
+          <w:rFonts w:ascii="Roboto" w:eastAsia="Roboto" w:hAnsi="Roboto" w:cs="Roboto"/>
+          <w:color w:val="212529"/>
+          <w:sz w:val="24"/>
+          <w:szCs w:val="24"/>
+        </w:rPr>
+        <w:lastRenderedPageBreak/>
+        <w:t xml:space="preserve">that is needed for </w:t>
+      </w:r>
+      <w:r>
+        <w:rPr>
+          <w:rFonts w:ascii="Roboto" w:eastAsia="Roboto" w:hAnsi="Roboto" w:cs="Roboto"/>
+          <w:color w:val="212529"/>
+          <w:sz w:val="24"/>
+          <w:szCs w:val="24"/>
+        </w:rPr>
+        <w:t xml:space="preserve">Dasein </w:t>
+      </w:r>
+      <w:r>
+        <w:rPr>
+          <w:rFonts w:ascii="Roboto" w:eastAsia="Roboto" w:hAnsi="Roboto" w:cs="Roboto"/>
+          <w:color w:val="212529"/>
+          <w:sz w:val="24"/>
+          <w:szCs w:val="24"/>
+        </w:rPr>
+        <w:t xml:space="preserve">to ensure </w:t>
+      </w:r>
+      <w:r>
+        <w:rPr>
+          <w:rFonts w:ascii="Roboto" w:eastAsia="Roboto" w:hAnsi="Roboto" w:cs="Roboto"/>
+          <w:color w:val="212529"/>
+          <w:sz w:val="24"/>
+          <w:szCs w:val="24"/>
+        </w:rPr>
+        <w:t>Aletheia</w:t>
+      </w:r>
+      <w:r>
+        <w:rPr>
+          <w:rFonts w:ascii="Roboto" w:eastAsia="Roboto" w:hAnsi="Roboto" w:cs="Roboto"/>
+          <w:color w:val="212529"/>
+          <w:sz w:val="24"/>
+          <w:szCs w:val="24"/>
+        </w:rPr>
+        <w:t xml:space="preserve"> can be possible in the face of history</w:t>
+      </w:r>
+      <w:r>
+        <w:rPr>
+          <w:rFonts w:ascii="Roboto" w:eastAsia="Roboto" w:hAnsi="Roboto" w:cs="Roboto"/>
+          <w:color w:val="212529"/>
+          <w:sz w:val="24"/>
+          <w:szCs w:val="24"/>
+        </w:rPr>
+        <w:t xml:space="preserve">. </w:t>
+      </w:r>
+      <w:r>
+        <w:rPr>
+          <w:rFonts w:ascii="Roboto" w:eastAsia="Roboto" w:hAnsi="Roboto" w:cs="Roboto"/>
+          <w:color w:val="212529"/>
+          <w:sz w:val="24"/>
+          <w:szCs w:val="24"/>
+        </w:rPr>
+        <w:t xml:space="preserve">Those </w:t>
+      </w:r>
+      <w:r>
+        <w:rPr>
+          <w:rFonts w:ascii="Roboto" w:eastAsia="Roboto" w:hAnsi="Roboto" w:cs="Roboto"/>
+          <w:color w:val="212529"/>
+          <w:sz w:val="24"/>
+          <w:szCs w:val="24"/>
+        </w:rPr>
+        <w:t>smaller</w:t>
+      </w:r>
+      <w:r>
+        <w:rPr>
+          <w:rFonts w:ascii="Roboto" w:eastAsia="Roboto" w:hAnsi="Roboto" w:cs="Roboto"/>
+          <w:color w:val="212529"/>
+          <w:sz w:val="24"/>
+          <w:szCs w:val="24"/>
+        </w:rPr>
+        <w:t xml:space="preserve"> and smaller spaces </w:t>
+      </w:r>
+      <w:r>
+        <w:rPr>
+          <w:rFonts w:ascii="Roboto" w:eastAsia="Roboto" w:hAnsi="Roboto" w:cs="Roboto"/>
+          <w:color w:val="212529"/>
+          <w:sz w:val="24"/>
+          <w:szCs w:val="24"/>
+        </w:rPr>
+        <w:t xml:space="preserve">made </w:t>
+      </w:r>
+      <w:r>
+        <w:rPr>
+          <w:rFonts w:ascii="Roboto" w:eastAsia="Roboto" w:hAnsi="Roboto" w:cs="Roboto"/>
+          <w:color w:val="212529"/>
+          <w:sz w:val="24"/>
+          <w:szCs w:val="24"/>
+        </w:rPr>
+        <w:t xml:space="preserve">available </w:t>
+      </w:r>
+      <w:r>
+        <w:rPr>
+          <w:rFonts w:ascii="Roboto" w:eastAsia="Roboto" w:hAnsi="Roboto" w:cs="Roboto"/>
+          <w:color w:val="212529"/>
+          <w:sz w:val="24"/>
+          <w:szCs w:val="24"/>
+        </w:rPr>
+        <w:t>from which to</w:t>
+      </w:r>
+      <w:r>
+        <w:rPr>
+          <w:rFonts w:ascii="Roboto" w:eastAsia="Roboto" w:hAnsi="Roboto" w:cs="Roboto"/>
+          <w:color w:val="212529"/>
+          <w:sz w:val="24"/>
+          <w:szCs w:val="24"/>
+        </w:rPr>
+        <w:t xml:space="preserve"> undertake Aletheia</w:t>
+      </w:r>
+      <w:r>
+        <w:rPr>
+          <w:rFonts w:ascii="Roboto" w:eastAsia="Roboto" w:hAnsi="Roboto" w:cs="Roboto"/>
+          <w:color w:val="212529"/>
+          <w:sz w:val="24"/>
+          <w:szCs w:val="24"/>
+        </w:rPr>
+        <w:t xml:space="preserve"> </w:t>
+      </w:r>
+      <w:r>
+        <w:rPr>
+          <w:rFonts w:ascii="Roboto" w:eastAsia="Roboto" w:hAnsi="Roboto" w:cs="Roboto"/>
+          <w:color w:val="212529"/>
+          <w:sz w:val="24"/>
+          <w:szCs w:val="24"/>
+        </w:rPr>
+        <w:t xml:space="preserve">turn out to be </w:t>
+      </w:r>
+      <w:r>
+        <w:rPr>
+          <w:rFonts w:ascii="Roboto" w:eastAsia="Roboto" w:hAnsi="Roboto" w:cs="Roboto"/>
+          <w:color w:val="212529"/>
+          <w:sz w:val="24"/>
+          <w:szCs w:val="24"/>
+        </w:rPr>
+        <w:t xml:space="preserve">prerequisites </w:t>
+      </w:r>
+      <w:r>
+        <w:rPr>
+          <w:rFonts w:ascii="Roboto" w:eastAsia="Roboto" w:hAnsi="Roboto" w:cs="Roboto"/>
+          <w:color w:val="212529"/>
+          <w:sz w:val="24"/>
+          <w:szCs w:val="24"/>
+        </w:rPr>
+        <w:t>Dasein</w:t>
+      </w:r>
+      <w:r>
+        <w:rPr>
+          <w:rFonts w:ascii="Roboto" w:eastAsia="Roboto" w:hAnsi="Roboto" w:cs="Roboto"/>
+          <w:color w:val="212529"/>
+          <w:sz w:val="24"/>
+          <w:szCs w:val="24"/>
+        </w:rPr>
+        <w:t xml:space="preserve"> needs to make its final move existential </w:t>
+      </w:r>
+      <w:r>
+        <w:rPr>
+          <w:rFonts w:ascii="Roboto" w:eastAsia="Roboto" w:hAnsi="Roboto" w:cs="Roboto"/>
+          <w:color w:val="212529"/>
+          <w:sz w:val="24"/>
+          <w:szCs w:val="24"/>
+        </w:rPr>
+        <w:t xml:space="preserve">adolescence to </w:t>
+      </w:r>
+      <w:r>
+        <w:rPr>
+          <w:rFonts w:ascii="Roboto" w:eastAsia="Roboto" w:hAnsi="Roboto" w:cs="Roboto"/>
+          <w:color w:val="212529"/>
+          <w:sz w:val="24"/>
+          <w:szCs w:val="24"/>
+        </w:rPr>
+        <w:t>maturity.</w:t>
+      </w:r>
+      <w:r>
+        <w:rPr>
+          <w:rFonts w:ascii="Roboto" w:eastAsia="Roboto" w:hAnsi="Roboto" w:cs="Roboto"/>
+          <w:color w:val="212529"/>
+          <w:sz w:val="24"/>
+          <w:szCs w:val="24"/>
+        </w:rPr>
+        <w:t xml:space="preserve"> </w:t>
       </w:r>
     </w:p>
     <w:p>
@@ -9003,29 +9633,170 @@
           <w:sz w:val="24"/>
           <w:szCs w:val="24"/>
         </w:rPr>
-        <w:t xml:space="preserve">As the essay wraps </w:t>
-      </w:r>
-      <w:proofErr w:type="spellStart"/>
-      <w:r>
-        <w:rPr>
-          <w:rFonts w:ascii="Roboto" w:eastAsia="Roboto" w:hAnsi="Roboto" w:cs="Roboto"/>
-          <w:color w:val="212529"/>
-          <w:sz w:val="24"/>
-          <w:szCs w:val="24"/>
-        </w:rPr>
-        <w:t>upHeidegger</w:t>
-      </w:r>
-      <w:proofErr w:type="spellEnd"/>
-      <w:r>
-        <w:rPr>
-          <w:rFonts w:ascii="Roboto" w:eastAsia="Roboto" w:hAnsi="Roboto" w:cs="Roboto"/>
-          <w:color w:val="212529"/>
-          <w:sz w:val="24"/>
-          <w:szCs w:val="24"/>
-        </w:rPr>
-        <w:t xml:space="preserve"> keeps riffing on the point, making a </w:t>
-      </w:r>
-      <w:proofErr w:type="spellStart"/>
+        <w:t xml:space="preserve">As </w:t>
+      </w:r>
+      <w:r>
+        <w:rPr>
+          <w:rFonts w:ascii="Roboto" w:eastAsia="Roboto" w:hAnsi="Roboto" w:cs="Roboto"/>
+          <w:color w:val="212529"/>
+          <w:sz w:val="24"/>
+          <w:szCs w:val="24"/>
+        </w:rPr>
+        <w:t xml:space="preserve">his essay hits the final strait, </w:t>
+      </w:r>
+      <w:r>
+        <w:rPr>
+          <w:rFonts w:ascii="Roboto" w:eastAsia="Roboto" w:hAnsi="Roboto" w:cs="Roboto"/>
+          <w:color w:val="212529"/>
+          <w:sz w:val="24"/>
+          <w:szCs w:val="24"/>
+        </w:rPr>
+        <w:t>Heidegger keeps riffing on the point</w:t>
+      </w:r>
+      <w:r>
+        <w:rPr>
+          <w:rFonts w:ascii="Roboto" w:eastAsia="Roboto" w:hAnsi="Roboto" w:cs="Roboto"/>
+          <w:color w:val="212529"/>
+          <w:sz w:val="24"/>
+          <w:szCs w:val="24"/>
+        </w:rPr>
+        <w:t xml:space="preserve">, tying it all together. </w:t>
+      </w:r>
+      <w:r>
+        <w:rPr>
+          <w:rFonts w:ascii="Roboto" w:eastAsia="Roboto" w:hAnsi="Roboto" w:cs="Roboto"/>
+          <w:color w:val="212529"/>
+          <w:sz w:val="24"/>
+          <w:szCs w:val="24"/>
+        </w:rPr>
+        <w:t>E</w:t>
+      </w:r>
+      <w:r>
+        <w:rPr>
+          <w:rFonts w:ascii="Roboto" w:eastAsia="Roboto" w:hAnsi="Roboto" w:cs="Roboto"/>
+          <w:color w:val="212529"/>
+          <w:sz w:val="24"/>
+          <w:szCs w:val="24"/>
+        </w:rPr>
+        <w:t>nframing</w:t>
+      </w:r>
+      <w:r>
+        <w:rPr>
+          <w:rFonts w:ascii="Roboto" w:eastAsia="Roboto" w:hAnsi="Roboto" w:cs="Roboto"/>
+          <w:color w:val="212529"/>
+          <w:sz w:val="24"/>
+          <w:szCs w:val="24"/>
+        </w:rPr>
+        <w:t xml:space="preserve"> is repositioned as</w:t>
+      </w:r>
+      <w:r>
+        <w:rPr>
+          <w:rFonts w:ascii="Roboto" w:eastAsia="Roboto" w:hAnsi="Roboto" w:cs="Roboto"/>
+          <w:color w:val="212529"/>
+          <w:sz w:val="24"/>
+          <w:szCs w:val="24"/>
+        </w:rPr>
+        <w:t xml:space="preserve"> a fork in the road, </w:t>
+      </w:r>
+      <w:r>
+        <w:rPr>
+          <w:rFonts w:ascii="Roboto" w:eastAsia="Roboto" w:hAnsi="Roboto" w:cs="Roboto"/>
+          <w:color w:val="212529"/>
+          <w:sz w:val="24"/>
+          <w:szCs w:val="24"/>
+        </w:rPr>
+        <w:t xml:space="preserve">the easy choice to make in the face of information junk that falls out of modern </w:t>
+      </w:r>
+      <w:r>
+        <w:rPr>
+          <w:rFonts w:ascii="Roboto" w:eastAsia="Roboto" w:hAnsi="Roboto" w:cs="Roboto"/>
+          <w:color w:val="212529"/>
+          <w:sz w:val="24"/>
+          <w:szCs w:val="24"/>
+        </w:rPr>
+        <w:t xml:space="preserve">technology. </w:t>
+      </w:r>
+      <w:r>
+        <w:rPr>
+          <w:rFonts w:ascii="Roboto" w:eastAsia="Roboto" w:hAnsi="Roboto" w:cs="Roboto"/>
+          <w:color w:val="212529"/>
+          <w:sz w:val="24"/>
+          <w:szCs w:val="24"/>
+        </w:rPr>
+        <w:t>And this junk</w:t>
+      </w:r>
+      <w:r>
+        <w:rPr>
+          <w:rFonts w:ascii="Roboto" w:eastAsia="Roboto" w:hAnsi="Roboto" w:cs="Roboto"/>
+          <w:color w:val="212529"/>
+          <w:sz w:val="24"/>
+          <w:szCs w:val="24"/>
+        </w:rPr>
+        <w:t xml:space="preserve"> </w:t>
+      </w:r>
+      <w:r>
+        <w:rPr>
+          <w:rFonts w:ascii="Roboto" w:eastAsia="Roboto" w:hAnsi="Roboto" w:cs="Roboto"/>
+          <w:color w:val="212529"/>
+          <w:sz w:val="24"/>
+          <w:szCs w:val="24"/>
+        </w:rPr>
+        <w:t>turns out not</w:t>
+      </w:r>
+      <w:r>
+        <w:rPr>
+          <w:rFonts w:ascii="Roboto" w:eastAsia="Roboto" w:hAnsi="Roboto" w:cs="Roboto"/>
+          <w:color w:val="212529"/>
+          <w:sz w:val="24"/>
+          <w:szCs w:val="24"/>
+        </w:rPr>
+        <w:t xml:space="preserve"> so much to</w:t>
+      </w:r>
+      <w:r>
+        <w:rPr>
+          <w:rFonts w:ascii="Roboto" w:eastAsia="Roboto" w:hAnsi="Roboto" w:cs="Roboto"/>
+          <w:color w:val="212529"/>
+          <w:sz w:val="24"/>
+          <w:szCs w:val="24"/>
+        </w:rPr>
+        <w:t xml:space="preserve"> be a </w:t>
+      </w:r>
+      <w:r>
+        <w:rPr>
+          <w:rFonts w:ascii="Roboto" w:eastAsia="Roboto" w:hAnsi="Roboto" w:cs="Roboto"/>
+          <w:color w:val="212529"/>
+          <w:sz w:val="24"/>
+          <w:szCs w:val="24"/>
+        </w:rPr>
+        <w:t>side</w:t>
+      </w:r>
+      <w:r>
+        <w:rPr>
+          <w:rFonts w:ascii="Roboto" w:eastAsia="Roboto" w:hAnsi="Roboto" w:cs="Roboto"/>
+          <w:color w:val="212529"/>
+          <w:sz w:val="24"/>
+          <w:szCs w:val="24"/>
+        </w:rPr>
+        <w:t>-</w:t>
+      </w:r>
+      <w:r>
+        <w:rPr>
+          <w:rFonts w:ascii="Roboto" w:eastAsia="Roboto" w:hAnsi="Roboto" w:cs="Roboto"/>
+          <w:color w:val="212529"/>
+          <w:sz w:val="24"/>
+          <w:szCs w:val="24"/>
+        </w:rPr>
+        <w:t>affect to avoid</w:t>
+      </w:r>
+      <w:r>
+        <w:rPr>
+          <w:rFonts w:ascii="Roboto" w:eastAsia="Roboto" w:hAnsi="Roboto" w:cs="Roboto"/>
+          <w:color w:val="212529"/>
+          <w:sz w:val="24"/>
+          <w:szCs w:val="24"/>
+        </w:rPr>
+        <w:t xml:space="preserve">, but </w:t>
+      </w:r>
       <w:r>
         <w:rPr>
           <w:rFonts w:ascii="Roboto" w:eastAsia="Roboto" w:hAnsi="Roboto" w:cs="Roboto"/>
@@ -9035,55 +9806,95 @@
         </w:rPr>
         <w:t>a</w:t>
       </w:r>
-      <w:proofErr w:type="spellEnd"/>
-      <w:r>
-        <w:rPr>
-          <w:rFonts w:ascii="Roboto" w:eastAsia="Roboto" w:hAnsi="Roboto" w:cs="Roboto"/>
-          <w:color w:val="212529"/>
-          <w:sz w:val="24"/>
-          <w:szCs w:val="24"/>
-        </w:rPr>
-        <w:t xml:space="preserve"> couple of really nice moves to round out the essay, repositioning enframing, as rather than a type of revealing, a fork in the road, but as the result of the technology , technology is a universal. It is not </w:t>
-      </w:r>
-      <w:proofErr w:type="spellStart"/>
-      <w:r>
-        <w:rPr>
-          <w:rFonts w:ascii="Roboto" w:eastAsia="Roboto" w:hAnsi="Roboto" w:cs="Roboto"/>
-          <w:color w:val="212529"/>
-          <w:sz w:val="24"/>
-          <w:szCs w:val="24"/>
-        </w:rPr>
-        <w:t>side affect</w:t>
-      </w:r>
-      <w:proofErr w:type="spellEnd"/>
-      <w:r>
-        <w:rPr>
-          <w:rFonts w:ascii="Roboto" w:eastAsia="Roboto" w:hAnsi="Roboto" w:cs="Roboto"/>
-          <w:color w:val="212529"/>
-          <w:sz w:val="24"/>
-          <w:szCs w:val="24"/>
-        </w:rPr>
-        <w:t xml:space="preserve"> to avoid, it is a </w:t>
-      </w:r>
-      <w:proofErr w:type="spellStart"/>
-      <w:r>
-        <w:rPr>
-          <w:rFonts w:ascii="Roboto" w:eastAsia="Roboto" w:hAnsi="Roboto" w:cs="Roboto"/>
-          <w:color w:val="212529"/>
-          <w:sz w:val="24"/>
-          <w:szCs w:val="24"/>
-        </w:rPr>
-        <w:t>nescerray</w:t>
-      </w:r>
-      <w:proofErr w:type="spellEnd"/>
-      <w:r>
-        <w:rPr>
-          <w:rFonts w:ascii="Roboto" w:eastAsia="Roboto" w:hAnsi="Roboto" w:cs="Roboto"/>
-          <w:color w:val="212529"/>
-          <w:sz w:val="24"/>
-          <w:szCs w:val="24"/>
-        </w:rPr>
-        <w:t xml:space="preserve"> aspect of the revealing of Dasein in the world. Dasein needs technology to find its salvation: </w:t>
+      <w:r>
+        <w:rPr>
+          <w:rFonts w:ascii="Roboto" w:eastAsia="Roboto" w:hAnsi="Roboto" w:cs="Roboto"/>
+          <w:color w:val="212529"/>
+          <w:sz w:val="24"/>
+          <w:szCs w:val="24"/>
+        </w:rPr>
+        <w:t xml:space="preserve"> critical barrier that Dasein must push through to ensure its Aletheia can survive the onslaught of history. </w:t>
+      </w:r>
+      <w:r>
+        <w:rPr>
+          <w:rFonts w:ascii="Roboto" w:eastAsia="Roboto" w:hAnsi="Roboto" w:cs="Roboto"/>
+          <w:color w:val="212529"/>
+          <w:sz w:val="24"/>
+          <w:szCs w:val="24"/>
+        </w:rPr>
+        <w:t xml:space="preserve">Dasein needs </w:t>
+      </w:r>
+      <w:r>
+        <w:rPr>
+          <w:rFonts w:ascii="Roboto" w:eastAsia="Roboto" w:hAnsi="Roboto" w:cs="Roboto"/>
+          <w:color w:val="212529"/>
+          <w:sz w:val="24"/>
+          <w:szCs w:val="24"/>
+        </w:rPr>
+        <w:t xml:space="preserve">modern </w:t>
+      </w:r>
+      <w:r>
+        <w:rPr>
+          <w:rFonts w:ascii="Roboto" w:eastAsia="Roboto" w:hAnsi="Roboto" w:cs="Roboto"/>
+          <w:color w:val="212529"/>
+          <w:sz w:val="24"/>
+          <w:szCs w:val="24"/>
+        </w:rPr>
+        <w:t xml:space="preserve">technology to </w:t>
+      </w:r>
+      <w:r>
+        <w:rPr>
+          <w:rFonts w:ascii="Roboto" w:eastAsia="Roboto" w:hAnsi="Roboto" w:cs="Roboto"/>
+          <w:color w:val="212529"/>
+          <w:sz w:val="24"/>
+          <w:szCs w:val="24"/>
+        </w:rPr>
+        <w:t xml:space="preserve">more from </w:t>
+      </w:r>
+      <w:r>
+        <w:rPr>
+          <w:rFonts w:ascii="Roboto" w:eastAsia="Roboto" w:hAnsi="Roboto" w:cs="Roboto"/>
+          <w:color w:val="212529"/>
+          <w:sz w:val="24"/>
+          <w:szCs w:val="24"/>
+        </w:rPr>
+        <w:t xml:space="preserve">simply having </w:t>
+      </w:r>
+      <w:r>
+        <w:rPr>
+          <w:rFonts w:ascii="Roboto" w:eastAsia="Roboto" w:hAnsi="Roboto" w:cs="Roboto"/>
+          <w:color w:val="212529"/>
+          <w:sz w:val="24"/>
+          <w:szCs w:val="24"/>
+        </w:rPr>
+        <w:t xml:space="preserve">moments of Aletheia to </w:t>
+      </w:r>
+      <w:r>
+        <w:rPr>
+          <w:rFonts w:ascii="Roboto" w:eastAsia="Roboto" w:hAnsi="Roboto" w:cs="Roboto"/>
+          <w:color w:val="212529"/>
+          <w:sz w:val="24"/>
+          <w:szCs w:val="24"/>
+        </w:rPr>
+        <w:t xml:space="preserve">an </w:t>
+      </w:r>
+      <w:r>
+        <w:rPr>
+          <w:rFonts w:ascii="Roboto" w:eastAsia="Roboto" w:hAnsi="Roboto" w:cs="Roboto"/>
+          <w:color w:val="212529"/>
+          <w:sz w:val="24"/>
+          <w:szCs w:val="24"/>
+        </w:rPr>
+        <w:t>enduring Aletheia</w:t>
+      </w:r>
+      <w:r>
+        <w:rPr>
+          <w:rFonts w:ascii="Roboto" w:eastAsia="Roboto" w:hAnsi="Roboto" w:cs="Roboto"/>
+          <w:color w:val="212529"/>
+          <w:sz w:val="24"/>
+          <w:szCs w:val="24"/>
+        </w:rPr>
+        <w:t>. Technology turns out to be the key:</w:t>
       </w:r>
     </w:p>
     <w:p>
@@ -9118,9 +9929,8 @@
           <w:sz w:val="24"/>
           <w:szCs w:val="24"/>
         </w:rPr>
-        <w:t xml:space="preserve">Thus enframing, as a destining of revealing, is indeed the essence of technology, but never in the sense of genus and </w:t>
-      </w:r>
-      <w:proofErr w:type="spellStart"/>
+        <w:t xml:space="preserve">Thus </w:t>
+      </w:r>
       <w:r>
         <w:rPr>
           <w:rFonts w:ascii="Roboto" w:eastAsia="Roboto" w:hAnsi="Roboto" w:cs="Roboto"/>
@@ -9129,9 +9939,8 @@
           <w:sz w:val="24"/>
           <w:szCs w:val="24"/>
         </w:rPr>
-        <w:t>essentia</w:t>
-      </w:r>
-      <w:proofErr w:type="spellEnd"/>
+        <w:t>E</w:t>
+      </w:r>
       <w:r>
         <w:rPr>
           <w:rFonts w:ascii="Roboto" w:eastAsia="Roboto" w:hAnsi="Roboto" w:cs="Roboto"/>
@@ -9140,7 +9949,7 @@
           <w:sz w:val="24"/>
           <w:szCs w:val="24"/>
         </w:rPr>
-        <w:t>. If we pay heed to this, something astounding strikes us: it is technology itself that makes the demand on us to think in another way what is usually understood by "essence." But in what way? [312]</w:t>
+        <w:t>nframing, as a destining of revealing, is indeed the essence of technology, but never in the sense of genus and essentia. If we pay heed to this, something astounding strikes us: it is technology itself that makes the demand on us to think in another way what is usually understood by "essence." But in what way? [312]</w:t>
       </w:r>
     </w:p>
     <w:p>
@@ -9171,39 +9980,242 @@
           <w:sz w:val="24"/>
           <w:szCs w:val="24"/>
         </w:rPr>
-        <w:t xml:space="preserve">Causality, is a </w:t>
-      </w:r>
-      <w:proofErr w:type="spellStart"/>
-      <w:r>
-        <w:rPr>
-          <w:rFonts w:ascii="Roboto" w:eastAsia="Roboto" w:hAnsi="Roboto" w:cs="Roboto"/>
-          <w:color w:val="212529"/>
-          <w:sz w:val="24"/>
-          <w:szCs w:val="24"/>
-        </w:rPr>
-        <w:t>side affect</w:t>
-      </w:r>
-      <w:proofErr w:type="spellEnd"/>
-      <w:r>
-        <w:rPr>
-          <w:rFonts w:ascii="Roboto" w:eastAsia="Roboto" w:hAnsi="Roboto" w:cs="Roboto"/>
-          <w:color w:val="212529"/>
-          <w:sz w:val="24"/>
-          <w:szCs w:val="24"/>
-        </w:rPr>
-        <w:t xml:space="preserve">, how to account for growing causality, technology, as the universal embodiment of technology, </w:t>
-      </w:r>
-    </w:p>
-    <w:p>
-      <w:pPr>
-        <w:shd w:val="clear" w:color="auto" w:fill="FFFFFF"/>
-        <w:rPr>
-          <w:rFonts w:ascii="Roboto" w:eastAsia="Roboto" w:hAnsi="Roboto" w:cs="Roboto"/>
-          <w:color w:val="212529"/>
-          <w:sz w:val="24"/>
-          <w:szCs w:val="24"/>
-        </w:rPr>
-      </w:pPr>
+        <w:t xml:space="preserve">As </w:t>
+      </w:r>
+      <w:r>
+        <w:rPr>
+          <w:rFonts w:ascii="Roboto" w:eastAsia="Roboto" w:hAnsi="Roboto" w:cs="Roboto"/>
+          <w:color w:val="212529"/>
+          <w:sz w:val="24"/>
+          <w:szCs w:val="24"/>
+        </w:rPr>
+        <w:t>H</w:t>
+      </w:r>
+      <w:r>
+        <w:rPr>
+          <w:rFonts w:ascii="Roboto" w:eastAsia="Roboto" w:hAnsi="Roboto" w:cs="Roboto"/>
+          <w:color w:val="212529"/>
+          <w:sz w:val="24"/>
+          <w:szCs w:val="24"/>
+        </w:rPr>
+        <w:t xml:space="preserve">istory </w:t>
+      </w:r>
+      <w:r>
+        <w:rPr>
+          <w:rFonts w:ascii="Roboto" w:eastAsia="Roboto" w:hAnsi="Roboto" w:cs="Roboto"/>
+          <w:color w:val="212529"/>
+          <w:sz w:val="24"/>
+          <w:szCs w:val="24"/>
+        </w:rPr>
+        <w:t xml:space="preserve">continues to </w:t>
+      </w:r>
+      <w:r>
+        <w:rPr>
+          <w:rFonts w:ascii="Roboto" w:eastAsia="Roboto" w:hAnsi="Roboto" w:cs="Roboto"/>
+          <w:color w:val="212529"/>
+          <w:sz w:val="24"/>
+          <w:szCs w:val="24"/>
+        </w:rPr>
+        <w:t xml:space="preserve">unfold, </w:t>
+      </w:r>
+      <w:r>
+        <w:rPr>
+          <w:rFonts w:ascii="Roboto" w:eastAsia="Roboto" w:hAnsi="Roboto" w:cs="Roboto"/>
+          <w:color w:val="212529"/>
+          <w:sz w:val="24"/>
+          <w:szCs w:val="24"/>
+        </w:rPr>
+        <w:t xml:space="preserve">it might seem like </w:t>
+      </w:r>
+      <w:r>
+        <w:rPr>
+          <w:rFonts w:ascii="Roboto" w:eastAsia="Roboto" w:hAnsi="Roboto" w:cs="Roboto"/>
+          <w:color w:val="212529"/>
+          <w:sz w:val="24"/>
+          <w:szCs w:val="24"/>
+        </w:rPr>
+        <w:t>E</w:t>
+      </w:r>
+      <w:r>
+        <w:rPr>
+          <w:rFonts w:ascii="Roboto" w:eastAsia="Roboto" w:hAnsi="Roboto" w:cs="Roboto"/>
+          <w:color w:val="212529"/>
+          <w:sz w:val="24"/>
+          <w:szCs w:val="24"/>
+        </w:rPr>
+        <w:t xml:space="preserve">nframing </w:t>
+      </w:r>
+      <w:r>
+        <w:rPr>
+          <w:rFonts w:ascii="Roboto" w:eastAsia="Roboto" w:hAnsi="Roboto" w:cs="Roboto"/>
+          <w:color w:val="212529"/>
+          <w:sz w:val="24"/>
+          <w:szCs w:val="24"/>
+        </w:rPr>
+        <w:t xml:space="preserve">sure </w:t>
+      </w:r>
+      <w:r>
+        <w:rPr>
+          <w:rFonts w:ascii="Roboto" w:eastAsia="Roboto" w:hAnsi="Roboto" w:cs="Roboto"/>
+          <w:color w:val="212529"/>
+          <w:sz w:val="24"/>
+          <w:szCs w:val="24"/>
+        </w:rPr>
+        <w:t>seems to have a lot going for it: clarity</w:t>
+      </w:r>
+      <w:r>
+        <w:rPr>
+          <w:rFonts w:ascii="Roboto" w:eastAsia="Roboto" w:hAnsi="Roboto" w:cs="Roboto"/>
+          <w:color w:val="212529"/>
+          <w:sz w:val="24"/>
+          <w:szCs w:val="24"/>
+        </w:rPr>
+        <w:t xml:space="preserve"> in the mess</w:t>
+      </w:r>
+      <w:r>
+        <w:rPr>
+          <w:rFonts w:ascii="Roboto" w:eastAsia="Roboto" w:hAnsi="Roboto" w:cs="Roboto"/>
+          <w:color w:val="212529"/>
+          <w:sz w:val="24"/>
+          <w:szCs w:val="24"/>
+        </w:rPr>
+        <w:t>, escape</w:t>
+      </w:r>
+      <w:r>
+        <w:rPr>
+          <w:rFonts w:ascii="Roboto" w:eastAsia="Roboto" w:hAnsi="Roboto" w:cs="Roboto"/>
+          <w:color w:val="212529"/>
+          <w:sz w:val="24"/>
+          <w:szCs w:val="24"/>
+        </w:rPr>
+        <w:t xml:space="preserve"> from the search for authenticity</w:t>
+      </w:r>
+      <w:r>
+        <w:rPr>
+          <w:rFonts w:ascii="Roboto" w:eastAsia="Roboto" w:hAnsi="Roboto" w:cs="Roboto"/>
+          <w:color w:val="212529"/>
+          <w:sz w:val="24"/>
+          <w:szCs w:val="24"/>
+        </w:rPr>
+        <w:t xml:space="preserve">, </w:t>
+      </w:r>
+      <w:r>
+        <w:rPr>
+          <w:rFonts w:ascii="Roboto" w:eastAsia="Roboto" w:hAnsi="Roboto" w:cs="Roboto"/>
+          <w:color w:val="212529"/>
+          <w:sz w:val="24"/>
+          <w:szCs w:val="24"/>
+        </w:rPr>
+        <w:t xml:space="preserve">the fleeting </w:t>
+      </w:r>
+      <w:r>
+        <w:rPr>
+          <w:rFonts w:ascii="Roboto" w:eastAsia="Roboto" w:hAnsi="Roboto" w:cs="Roboto"/>
+          <w:color w:val="212529"/>
+          <w:sz w:val="24"/>
+          <w:szCs w:val="24"/>
+        </w:rPr>
+        <w:t>utility</w:t>
+      </w:r>
+      <w:r>
+        <w:rPr>
+          <w:rFonts w:ascii="Roboto" w:eastAsia="Roboto" w:hAnsi="Roboto" w:cs="Roboto"/>
+          <w:color w:val="212529"/>
+          <w:sz w:val="24"/>
+          <w:szCs w:val="24"/>
+        </w:rPr>
+        <w:t xml:space="preserve"> of</w:t>
+      </w:r>
+      <w:r>
+        <w:rPr>
+          <w:rFonts w:ascii="Roboto" w:eastAsia="Roboto" w:hAnsi="Roboto" w:cs="Roboto"/>
+          <w:color w:val="212529"/>
+          <w:sz w:val="24"/>
+          <w:szCs w:val="24"/>
+        </w:rPr>
+        <w:t xml:space="preserve"> demonstrable cause and effect</w:t>
+      </w:r>
+      <w:r>
+        <w:rPr>
+          <w:rFonts w:ascii="Roboto" w:eastAsia="Roboto" w:hAnsi="Roboto" w:cs="Roboto"/>
+          <w:color w:val="212529"/>
+          <w:sz w:val="24"/>
+          <w:szCs w:val="24"/>
+        </w:rPr>
+        <w:t>. But these are</w:t>
+      </w:r>
+      <w:r>
+        <w:rPr>
+          <w:rFonts w:ascii="Roboto" w:eastAsia="Roboto" w:hAnsi="Roboto" w:cs="Roboto"/>
+          <w:color w:val="212529"/>
+          <w:sz w:val="24"/>
+          <w:szCs w:val="24"/>
+        </w:rPr>
+        <w:t xml:space="preserve"> false hope</w:t>
+      </w:r>
+      <w:r>
+        <w:rPr>
+          <w:rFonts w:ascii="Roboto" w:eastAsia="Roboto" w:hAnsi="Roboto" w:cs="Roboto"/>
+          <w:color w:val="212529"/>
+          <w:sz w:val="24"/>
+          <w:szCs w:val="24"/>
+        </w:rPr>
+        <w:t>s</w:t>
+      </w:r>
+      <w:r>
+        <w:rPr>
+          <w:rFonts w:ascii="Roboto" w:eastAsia="Roboto" w:hAnsi="Roboto" w:cs="Roboto"/>
+          <w:color w:val="212529"/>
+          <w:sz w:val="24"/>
+          <w:szCs w:val="24"/>
+        </w:rPr>
+        <w:t xml:space="preserve">, </w:t>
+      </w:r>
+      <w:r>
+        <w:rPr>
+          <w:rFonts w:ascii="Roboto" w:eastAsia="Roboto" w:hAnsi="Roboto" w:cs="Roboto"/>
+          <w:color w:val="212529"/>
+          <w:sz w:val="24"/>
+          <w:szCs w:val="24"/>
+        </w:rPr>
+        <w:t>that will lead to an end of</w:t>
+      </w:r>
+      <w:r>
+        <w:rPr>
+          <w:rFonts w:ascii="Roboto" w:eastAsia="Roboto" w:hAnsi="Roboto" w:cs="Roboto"/>
+          <w:color w:val="212529"/>
+          <w:sz w:val="24"/>
+          <w:szCs w:val="24"/>
+        </w:rPr>
+        <w:t xml:space="preserve"> </w:t>
+      </w:r>
+      <w:r>
+        <w:rPr>
+          <w:rFonts w:ascii="Roboto" w:eastAsia="Roboto" w:hAnsi="Roboto" w:cs="Roboto"/>
+          <w:color w:val="212529"/>
+          <w:sz w:val="24"/>
+          <w:szCs w:val="24"/>
+        </w:rPr>
+        <w:t xml:space="preserve">any kind of </w:t>
+      </w:r>
+      <w:r>
+        <w:rPr>
+          <w:rFonts w:ascii="Roboto" w:eastAsia="Roboto" w:hAnsi="Roboto" w:cs="Roboto"/>
+          <w:color w:val="212529"/>
+          <w:sz w:val="24"/>
+          <w:szCs w:val="24"/>
+        </w:rPr>
+        <w:t xml:space="preserve">meaning </w:t>
+      </w:r>
+      <w:r>
+        <w:rPr>
+          <w:rFonts w:ascii="Roboto" w:eastAsia="Roboto" w:hAnsi="Roboto" w:cs="Roboto"/>
+          <w:color w:val="212529"/>
+          <w:sz w:val="24"/>
+          <w:szCs w:val="24"/>
+        </w:rPr>
+        <w:t>for Dasein:</w:t>
+      </w:r>
     </w:p>
     <w:p>
       <w:pPr>
@@ -9236,7 +10248,37 @@
           <w:sz w:val="24"/>
           <w:szCs w:val="24"/>
         </w:rPr>
-        <w:t>Thus where everything that presences exhibits itself in the light of a cause-effect coherence, even God, for representational thinking, can lose all that is exalted and holy, the mysteriousness of his distance.</w:t>
+        <w:t>Thus,</w:t>
+      </w:r>
+      <w:r>
+        <w:rPr>
+          <w:rFonts w:ascii="Roboto" w:eastAsia="Roboto" w:hAnsi="Roboto" w:cs="Roboto"/>
+          <w:i/>
+          <w:color w:val="212529"/>
+          <w:sz w:val="24"/>
+          <w:szCs w:val="24"/>
+        </w:rPr>
+        <w:t xml:space="preserve"> where everything that presences </w:t>
+      </w:r>
+      <w:r>
+        <w:rPr>
+          <w:rFonts w:ascii="Roboto" w:eastAsia="Roboto" w:hAnsi="Roboto" w:cs="Roboto"/>
+          <w:i/>
+          <w:color w:val="212529"/>
+          <w:sz w:val="24"/>
+          <w:szCs w:val="24"/>
+        </w:rPr>
+        <w:t>exhibit</w:t>
+      </w:r>
+      <w:r>
+        <w:rPr>
+          <w:rFonts w:ascii="Roboto" w:eastAsia="Roboto" w:hAnsi="Roboto" w:cs="Roboto"/>
+          <w:i/>
+          <w:color w:val="212529"/>
+          <w:sz w:val="24"/>
+          <w:szCs w:val="24"/>
+        </w:rPr>
+        <w:t xml:space="preserve"> itself in the light of a cause-effect coherence, even God, for representational thinking, can lose all that is exalted and holy, the mysteriousness of his distance.</w:t>
       </w:r>
     </w:p>
     <w:p>
@@ -9260,65 +10302,185 @@
           <w:szCs w:val="24"/>
         </w:rPr>
       </w:pPr>
-      <w:proofErr w:type="spellStart"/>
-      <w:r>
-        <w:rPr>
-          <w:rFonts w:ascii="Roboto" w:eastAsia="Roboto" w:hAnsi="Roboto" w:cs="Roboto"/>
-          <w:color w:val="212529"/>
-          <w:sz w:val="24"/>
-          <w:szCs w:val="24"/>
-        </w:rPr>
-        <w:t>Dasien</w:t>
-      </w:r>
-      <w:proofErr w:type="spellEnd"/>
-      <w:r>
-        <w:rPr>
-          <w:rFonts w:ascii="Roboto" w:eastAsia="Roboto" w:hAnsi="Roboto" w:cs="Roboto"/>
-          <w:color w:val="212529"/>
-          <w:sz w:val="24"/>
-          <w:szCs w:val="24"/>
-        </w:rPr>
-        <w:t xml:space="preserve"> has to overcome this challenge, to </w:t>
-      </w:r>
-      <w:proofErr w:type="spellStart"/>
-      <w:r>
-        <w:rPr>
-          <w:rFonts w:ascii="Roboto" w:eastAsia="Roboto" w:hAnsi="Roboto" w:cs="Roboto"/>
-          <w:color w:val="212529"/>
-          <w:sz w:val="24"/>
-          <w:szCs w:val="24"/>
-        </w:rPr>
-        <w:t>revealin</w:t>
-      </w:r>
-      <w:proofErr w:type="spellEnd"/>
-      <w:r>
-        <w:rPr>
-          <w:rFonts w:ascii="Roboto" w:eastAsia="Roboto" w:hAnsi="Roboto" w:cs="Roboto"/>
-          <w:color w:val="212529"/>
-          <w:sz w:val="24"/>
-          <w:szCs w:val="24"/>
-        </w:rPr>
-        <w:t xml:space="preserve"> the face, making its world increasingly </w:t>
-      </w:r>
-      <w:proofErr w:type="spellStart"/>
-      <w:r>
-        <w:rPr>
-          <w:rFonts w:ascii="Roboto" w:eastAsia="Roboto" w:hAnsi="Roboto" w:cs="Roboto"/>
-          <w:color w:val="212529"/>
-          <w:sz w:val="24"/>
-          <w:szCs w:val="24"/>
-        </w:rPr>
-        <w:t>determininistic</w:t>
-      </w:r>
-      <w:proofErr w:type="spellEnd"/>
-      <w:r>
-        <w:rPr>
-          <w:rFonts w:ascii="Roboto" w:eastAsia="Roboto" w:hAnsi="Roboto" w:cs="Roboto"/>
-          <w:color w:val="212529"/>
-          <w:sz w:val="24"/>
-          <w:szCs w:val="24"/>
-        </w:rPr>
-        <w:t xml:space="preserve">, how to be in this world as a being that can reveal. </w:t>
+      <w:r>
+        <w:rPr>
+          <w:rFonts w:ascii="Roboto" w:eastAsia="Roboto" w:hAnsi="Roboto" w:cs="Roboto"/>
+          <w:color w:val="212529"/>
+          <w:sz w:val="24"/>
+          <w:szCs w:val="24"/>
+        </w:rPr>
+        <w:t xml:space="preserve">Instead, </w:t>
+      </w:r>
+      <w:r>
+        <w:rPr>
+          <w:rFonts w:ascii="Roboto" w:eastAsia="Roboto" w:hAnsi="Roboto" w:cs="Roboto"/>
+          <w:color w:val="212529"/>
+          <w:sz w:val="24"/>
+          <w:szCs w:val="24"/>
+        </w:rPr>
+        <w:t>Das</w:t>
+      </w:r>
+      <w:r>
+        <w:rPr>
+          <w:rFonts w:ascii="Roboto" w:eastAsia="Roboto" w:hAnsi="Roboto" w:cs="Roboto"/>
+          <w:color w:val="212529"/>
+          <w:sz w:val="24"/>
+          <w:szCs w:val="24"/>
+        </w:rPr>
+        <w:t>ei</w:t>
+      </w:r>
+      <w:r>
+        <w:rPr>
+          <w:rFonts w:ascii="Roboto" w:eastAsia="Roboto" w:hAnsi="Roboto" w:cs="Roboto"/>
+          <w:color w:val="212529"/>
+          <w:sz w:val="24"/>
+          <w:szCs w:val="24"/>
+        </w:rPr>
+        <w:t xml:space="preserve">n </w:t>
+      </w:r>
+      <w:r>
+        <w:rPr>
+          <w:rFonts w:ascii="Roboto" w:eastAsia="Roboto" w:hAnsi="Roboto" w:cs="Roboto"/>
+          <w:color w:val="212529"/>
+          <w:sz w:val="24"/>
+          <w:szCs w:val="24"/>
+        </w:rPr>
+        <w:t>needs</w:t>
+      </w:r>
+      <w:r>
+        <w:rPr>
+          <w:rFonts w:ascii="Roboto" w:eastAsia="Roboto" w:hAnsi="Roboto" w:cs="Roboto"/>
+          <w:color w:val="212529"/>
+          <w:sz w:val="24"/>
+          <w:szCs w:val="24"/>
+        </w:rPr>
+        <w:t xml:space="preserve"> to overcome this challenge, to </w:t>
+      </w:r>
+      <w:r>
+        <w:rPr>
+          <w:rFonts w:ascii="Roboto" w:eastAsia="Roboto" w:hAnsi="Roboto" w:cs="Roboto"/>
+          <w:color w:val="212529"/>
+          <w:sz w:val="24"/>
+          <w:szCs w:val="24"/>
+        </w:rPr>
+        <w:t>accept the historical as a core component of its Aletheia</w:t>
+      </w:r>
+      <w:r>
+        <w:rPr>
+          <w:rFonts w:ascii="Roboto" w:eastAsia="Roboto" w:hAnsi="Roboto" w:cs="Roboto"/>
+          <w:color w:val="212529"/>
+          <w:sz w:val="24"/>
+          <w:szCs w:val="24"/>
+        </w:rPr>
+        <w:t xml:space="preserve">, to exist in the face of </w:t>
+      </w:r>
+      <w:r>
+        <w:rPr>
+          <w:rFonts w:ascii="Roboto" w:eastAsia="Roboto" w:hAnsi="Roboto" w:cs="Roboto"/>
+          <w:color w:val="212529"/>
+          <w:sz w:val="24"/>
+          <w:szCs w:val="24"/>
+        </w:rPr>
+        <w:t>h</w:t>
+      </w:r>
+      <w:r>
+        <w:rPr>
+          <w:rFonts w:ascii="Roboto" w:eastAsia="Roboto" w:hAnsi="Roboto" w:cs="Roboto"/>
+          <w:color w:val="212529"/>
+          <w:sz w:val="24"/>
+          <w:szCs w:val="24"/>
+        </w:rPr>
+        <w:t xml:space="preserve">istory, </w:t>
+      </w:r>
+      <w:r>
+        <w:rPr>
+          <w:rFonts w:ascii="Roboto" w:eastAsia="Roboto" w:hAnsi="Roboto" w:cs="Roboto"/>
+          <w:color w:val="212529"/>
+          <w:sz w:val="24"/>
+          <w:szCs w:val="24"/>
+        </w:rPr>
+        <w:t>and not be desperate to reach out to what</w:t>
+      </w:r>
+      <w:r>
+        <w:rPr>
+          <w:rFonts w:ascii="Roboto" w:eastAsia="Roboto" w:hAnsi="Roboto" w:cs="Roboto"/>
+          <w:color w:val="212529"/>
+          <w:sz w:val="24"/>
+          <w:szCs w:val="24"/>
+        </w:rPr>
+        <w:t xml:space="preserve"> </w:t>
+      </w:r>
+      <w:r>
+        <w:rPr>
+          <w:rFonts w:ascii="Roboto" w:eastAsia="Roboto" w:hAnsi="Roboto" w:cs="Roboto"/>
+          <w:color w:val="212529"/>
+          <w:sz w:val="24"/>
+          <w:szCs w:val="24"/>
+        </w:rPr>
+        <w:t>h</w:t>
+      </w:r>
+      <w:r>
+        <w:rPr>
+          <w:rFonts w:ascii="Roboto" w:eastAsia="Roboto" w:hAnsi="Roboto" w:cs="Roboto"/>
+          <w:color w:val="212529"/>
+          <w:sz w:val="24"/>
+          <w:szCs w:val="24"/>
+        </w:rPr>
+        <w:t>istory leaves behind. He makes</w:t>
+      </w:r>
+      <w:r>
+        <w:rPr>
+          <w:rFonts w:ascii="Roboto" w:eastAsia="Roboto" w:hAnsi="Roboto" w:cs="Roboto"/>
+          <w:color w:val="212529"/>
+          <w:sz w:val="24"/>
+          <w:szCs w:val="24"/>
+        </w:rPr>
+        <w:t xml:space="preserve"> a bold wrap-up </w:t>
+      </w:r>
+      <w:r>
+        <w:rPr>
+          <w:rFonts w:ascii="Roboto" w:eastAsia="Roboto" w:hAnsi="Roboto" w:cs="Roboto"/>
+          <w:color w:val="212529"/>
+          <w:sz w:val="24"/>
+          <w:szCs w:val="24"/>
+        </w:rPr>
+        <w:t>of it all the closing sentences that</w:t>
+      </w:r>
+      <w:r>
+        <w:rPr>
+          <w:rFonts w:ascii="Roboto" w:eastAsia="Roboto" w:hAnsi="Roboto" w:cs="Roboto"/>
+          <w:color w:val="212529"/>
+          <w:sz w:val="24"/>
+          <w:szCs w:val="24"/>
+        </w:rPr>
+        <w:t xml:space="preserve"> does not disappoint</w:t>
+      </w:r>
+      <w:r>
+        <w:rPr>
+          <w:rFonts w:ascii="Roboto" w:eastAsia="Roboto" w:hAnsi="Roboto" w:cs="Roboto"/>
+          <w:color w:val="212529"/>
+          <w:sz w:val="24"/>
+          <w:szCs w:val="24"/>
+        </w:rPr>
+        <w:t xml:space="preserve">, kind of an extreme-sports-meets-Nietzsche situation. If </w:t>
+      </w:r>
+      <w:r>
+        <w:rPr>
+          <w:rFonts w:ascii="Roboto" w:eastAsia="Roboto" w:hAnsi="Roboto" w:cs="Roboto"/>
+          <w:color w:val="212529"/>
+          <w:sz w:val="24"/>
+          <w:szCs w:val="24"/>
+        </w:rPr>
+        <w:t xml:space="preserve">adolescent Dasein is to become mature, it needs </w:t>
+      </w:r>
+      <w:r>
+        <w:rPr>
+          <w:rFonts w:ascii="Roboto" w:eastAsia="Roboto" w:hAnsi="Roboto" w:cs="Roboto"/>
+          <w:color w:val="212529"/>
+          <w:sz w:val="24"/>
+          <w:szCs w:val="24"/>
+        </w:rPr>
+        <w:t>to go hard:</w:t>
       </w:r>
     </w:p>
     <w:p>
@@ -9352,7 +10514,7 @@
           <w:sz w:val="24"/>
           <w:szCs w:val="24"/>
         </w:rPr>
-        <w:t>enframing comes to pass for its part in the granting that lets man endure—as yet inexperienced, but perhaps more experienced in the future—that he may be the one who is needed and used for the safekeeping of the essence of truth</w:t>
+        <w:t>The closer we come to the danger, the more brightly do the ways into the saving power.</w:t>
       </w:r>
     </w:p>
     <w:p>
@@ -9365,112 +10527,6 @@
           <w:szCs w:val="24"/>
         </w:rPr>
       </w:pPr>
-    </w:p>
-    <w:p>
-      <w:pPr>
-        <w:shd w:val="clear" w:color="auto" w:fill="FFFFFF"/>
-        <w:rPr>
-          <w:rFonts w:ascii="Roboto" w:eastAsia="Roboto" w:hAnsi="Roboto" w:cs="Roboto"/>
-          <w:color w:val="212529"/>
-          <w:sz w:val="24"/>
-          <w:szCs w:val="24"/>
-        </w:rPr>
-      </w:pPr>
-      <w:r>
-        <w:rPr>
-          <w:rFonts w:ascii="Roboto" w:eastAsia="Roboto" w:hAnsi="Roboto" w:cs="Roboto"/>
-          <w:color w:val="212529"/>
-          <w:sz w:val="24"/>
-          <w:szCs w:val="24"/>
-        </w:rPr>
-        <w:lastRenderedPageBreak/>
-        <w:t xml:space="preserve">This means that enframing turns out to be critical to the whole operation. Heidegger ends with </w:t>
-      </w:r>
-    </w:p>
-    <w:p>
-      <w:pPr>
-        <w:shd w:val="clear" w:color="auto" w:fill="FFFFFF"/>
-        <w:rPr>
-          <w:rFonts w:ascii="Roboto" w:eastAsia="Roboto" w:hAnsi="Roboto" w:cs="Roboto"/>
-          <w:color w:val="212529"/>
-          <w:sz w:val="24"/>
-          <w:szCs w:val="24"/>
-        </w:rPr>
-      </w:pPr>
-    </w:p>
-    <w:p>
-      <w:pPr>
-        <w:shd w:val="clear" w:color="auto" w:fill="FFFFFF"/>
-        <w:ind w:left="1133" w:right="1092"/>
-        <w:rPr>
-          <w:rFonts w:ascii="Roboto" w:eastAsia="Roboto" w:hAnsi="Roboto" w:cs="Roboto"/>
-          <w:i/>
-          <w:color w:val="212529"/>
-          <w:sz w:val="24"/>
-          <w:szCs w:val="24"/>
-        </w:rPr>
-      </w:pPr>
-      <w:r>
-        <w:rPr>
-          <w:rFonts w:ascii="Roboto" w:eastAsia="Roboto" w:hAnsi="Roboto" w:cs="Roboto"/>
-          <w:i/>
-          <w:color w:val="212529"/>
-          <w:sz w:val="24"/>
-          <w:szCs w:val="24"/>
-        </w:rPr>
-        <w:t>The closer we come to the danger, the more brightly do the ways into the saving power begin to shine and the more questioning we become. For questioning is the piety of thought.</w:t>
-      </w:r>
-    </w:p>
-    <w:p>
-      <w:pPr>
-        <w:shd w:val="clear" w:color="auto" w:fill="FFFFFF"/>
-        <w:rPr>
-          <w:rFonts w:ascii="Roboto" w:eastAsia="Roboto" w:hAnsi="Roboto" w:cs="Roboto"/>
-          <w:color w:val="212529"/>
-          <w:sz w:val="24"/>
-          <w:szCs w:val="24"/>
-        </w:rPr>
-      </w:pPr>
-    </w:p>
-    <w:p>
-      <w:pPr>
-        <w:shd w:val="clear" w:color="auto" w:fill="FFFFFF"/>
-        <w:rPr>
-          <w:rFonts w:ascii="Roboto" w:eastAsia="Roboto" w:hAnsi="Roboto" w:cs="Roboto"/>
-          <w:color w:val="212529"/>
-          <w:sz w:val="24"/>
-          <w:szCs w:val="24"/>
-        </w:rPr>
-      </w:pPr>
-      <w:proofErr w:type="spellStart"/>
-      <w:r>
-        <w:rPr>
-          <w:rFonts w:ascii="Roboto" w:eastAsia="Roboto" w:hAnsi="Roboto" w:cs="Roboto"/>
-          <w:color w:val="212529"/>
-          <w:sz w:val="24"/>
-          <w:szCs w:val="24"/>
-        </w:rPr>
-        <w:t>Its</w:t>
-      </w:r>
-      <w:proofErr w:type="spellEnd"/>
-      <w:r>
-        <w:rPr>
-          <w:rFonts w:ascii="Roboto" w:eastAsia="Roboto" w:hAnsi="Roboto" w:cs="Roboto"/>
-          <w:color w:val="212529"/>
-          <w:sz w:val="24"/>
-          <w:szCs w:val="24"/>
-        </w:rPr>
-        <w:t xml:space="preserve"> a bold ending that does not </w:t>
-      </w:r>
-      <w:r>
-        <w:rPr>
-          <w:rFonts w:ascii="Roboto" w:eastAsia="Roboto" w:hAnsi="Roboto" w:cs="Roboto"/>
-          <w:color w:val="212529"/>
-          <w:sz w:val="24"/>
-          <w:szCs w:val="24"/>
-        </w:rPr>
-        <w:t xml:space="preserve">disappoint: Dasein needs to fly closer as possible to sun to reach its authentic self. Darwinian. </w:t>
-      </w:r>
     </w:p>
     <w:p>
       <w:pPr>
@@ -9480,6 +10536,7 @@
       <w:bookmarkStart w:id="7" w:name="_ok68mhkl6tr4" w:colFirst="0" w:colLast="0"/>
       <w:bookmarkEnd w:id="7"/>
       <w:r>
+        <w:lastRenderedPageBreak/>
         <w:t>5. Conclusion</w:t>
       </w:r>
     </w:p>
@@ -9534,7 +10591,7 @@
           <w:sz w:val="24"/>
           <w:szCs w:val="24"/>
         </w:rPr>
-        <w:t xml:space="preserve"> of time; he is outside time; in other words he is in a state of ecstasy. In that </w:t>
+        <w:t xml:space="preserve"> of time; he is outside time; in other </w:t>
       </w:r>
       <w:r>
         <w:rPr>
@@ -9544,6 +10601,26 @@
           <w:sz w:val="24"/>
           <w:szCs w:val="24"/>
         </w:rPr>
+        <w:t>words,</w:t>
+      </w:r>
+      <w:r>
+        <w:rPr>
+          <w:rFonts w:ascii="Roboto" w:eastAsia="Roboto" w:hAnsi="Roboto" w:cs="Roboto"/>
+          <w:i/>
+          <w:color w:val="212529"/>
+          <w:sz w:val="24"/>
+          <w:szCs w:val="24"/>
+        </w:rPr>
+        <w:t xml:space="preserve"> he is in a state of ecstasy. In that </w:t>
+      </w:r>
+      <w:r>
+        <w:rPr>
+          <w:rFonts w:ascii="Roboto" w:eastAsia="Roboto" w:hAnsi="Roboto" w:cs="Roboto"/>
+          <w:i/>
+          <w:color w:val="212529"/>
+          <w:sz w:val="24"/>
+          <w:szCs w:val="24"/>
+        </w:rPr>
         <w:t>state he is unaware of his age, his wife, his children, his worries and so he has no fear</w:t>
       </w:r>
       <w:r>
@@ -9554,9 +10631,8 @@
           <w:sz w:val="24"/>
           <w:szCs w:val="24"/>
         </w:rPr>
-        <w:t xml:space="preserve"> </w:t>
-      </w:r>
-      <w:proofErr w:type="spellStart"/>
+        <w:t xml:space="preserve"> of the future</w:t>
+      </w:r>
       <w:r>
         <w:rPr>
           <w:rFonts w:ascii="Roboto" w:eastAsia="Roboto" w:hAnsi="Roboto" w:cs="Roboto"/>
@@ -9565,18 +10641,7 @@
           <w:sz w:val="24"/>
           <w:szCs w:val="24"/>
         </w:rPr>
-        <w:t>fear</w:t>
-      </w:r>
-      <w:proofErr w:type="spellEnd"/>
-      <w:r>
-        <w:rPr>
-          <w:rFonts w:ascii="Roboto" w:eastAsia="Roboto" w:hAnsi="Roboto" w:cs="Roboto"/>
-          <w:i/>
-          <w:color w:val="212529"/>
-          <w:sz w:val="24"/>
-          <w:szCs w:val="24"/>
-        </w:rPr>
-        <w:t xml:space="preserve"> of the future</w:t>
+        <w:t>.</w:t>
       </w:r>
     </w:p>
     <w:p>
@@ -9607,7 +10672,180 @@
           <w:sz w:val="24"/>
           <w:szCs w:val="24"/>
         </w:rPr>
-        <w:t xml:space="preserve">I think Milan Kundera’s passage above captures the modern state of affairs quite nicely.  </w:t>
+        <w:t xml:space="preserve">I </w:t>
+      </w:r>
+      <w:r>
+        <w:rPr>
+          <w:rFonts w:ascii="Roboto" w:eastAsia="Roboto" w:hAnsi="Roboto" w:cs="Roboto"/>
+          <w:color w:val="212529"/>
+          <w:sz w:val="24"/>
+          <w:szCs w:val="24"/>
+        </w:rPr>
+        <w:t>have chosen the</w:t>
+      </w:r>
+      <w:r>
+        <w:rPr>
+          <w:rFonts w:ascii="Roboto" w:eastAsia="Roboto" w:hAnsi="Roboto" w:cs="Roboto"/>
+          <w:color w:val="212529"/>
+          <w:sz w:val="24"/>
+          <w:szCs w:val="24"/>
+        </w:rPr>
+        <w:t xml:space="preserve"> final</w:t>
+      </w:r>
+      <w:r>
+        <w:rPr>
+          <w:rFonts w:ascii="Roboto" w:eastAsia="Roboto" w:hAnsi="Roboto" w:cs="Roboto"/>
+          <w:color w:val="212529"/>
+          <w:sz w:val="24"/>
+          <w:szCs w:val="24"/>
+        </w:rPr>
+        <w:t xml:space="preserve"> above passage from</w:t>
+      </w:r>
+      <w:r>
+        <w:rPr>
+          <w:rFonts w:ascii="Roboto" w:eastAsia="Roboto" w:hAnsi="Roboto" w:cs="Roboto"/>
+          <w:color w:val="212529"/>
+          <w:sz w:val="24"/>
+          <w:szCs w:val="24"/>
+        </w:rPr>
+        <w:t xml:space="preserve"> Milan Kundera’s</w:t>
+      </w:r>
+      <w:r>
+        <w:rPr>
+          <w:rFonts w:ascii="Roboto" w:eastAsia="Roboto" w:hAnsi="Roboto" w:cs="Roboto"/>
+          <w:color w:val="212529"/>
+          <w:sz w:val="24"/>
+          <w:szCs w:val="24"/>
+        </w:rPr>
+        <w:t xml:space="preserve"> novel </w:t>
+      </w:r>
+      <w:r>
+        <w:rPr>
+          <w:rFonts w:ascii="Roboto" w:eastAsia="Roboto" w:hAnsi="Roboto" w:cs="Roboto"/>
+          <w:i/>
+          <w:iCs/>
+          <w:color w:val="212529"/>
+          <w:sz w:val="24"/>
+          <w:szCs w:val="24"/>
+        </w:rPr>
+        <w:t>Slowness</w:t>
+      </w:r>
+      <w:r>
+        <w:rPr>
+          <w:rFonts w:ascii="Roboto" w:eastAsia="Roboto" w:hAnsi="Roboto" w:cs="Roboto"/>
+          <w:color w:val="212529"/>
+          <w:sz w:val="24"/>
+          <w:szCs w:val="24"/>
+        </w:rPr>
+        <w:t xml:space="preserve"> to </w:t>
+      </w:r>
+      <w:r>
+        <w:rPr>
+          <w:rFonts w:ascii="Roboto" w:eastAsia="Roboto" w:hAnsi="Roboto" w:cs="Roboto"/>
+          <w:color w:val="212529"/>
+          <w:sz w:val="24"/>
+          <w:szCs w:val="24"/>
+        </w:rPr>
+        <w:t>wrap things up</w:t>
+      </w:r>
+      <w:r>
+        <w:rPr>
+          <w:rFonts w:ascii="Roboto" w:eastAsia="Roboto" w:hAnsi="Roboto" w:cs="Roboto"/>
+          <w:color w:val="212529"/>
+          <w:sz w:val="24"/>
+          <w:szCs w:val="24"/>
+        </w:rPr>
+        <w:t xml:space="preserve">. </w:t>
+      </w:r>
+      <w:r>
+        <w:rPr>
+          <w:rFonts w:ascii="Roboto" w:eastAsia="Roboto" w:hAnsi="Roboto" w:cs="Roboto"/>
+          <w:color w:val="212529"/>
+          <w:sz w:val="24"/>
+          <w:szCs w:val="24"/>
+        </w:rPr>
+        <w:t>But w</w:t>
+      </w:r>
+      <w:r>
+        <w:rPr>
+          <w:rFonts w:ascii="Roboto" w:eastAsia="Roboto" w:hAnsi="Roboto" w:cs="Roboto"/>
+          <w:color w:val="212529"/>
+          <w:sz w:val="24"/>
+          <w:szCs w:val="24"/>
+        </w:rPr>
+        <w:t xml:space="preserve">hy? Because </w:t>
+      </w:r>
+      <w:r>
+        <w:rPr>
+          <w:rFonts w:ascii="Roboto" w:eastAsia="Roboto" w:hAnsi="Roboto" w:cs="Roboto"/>
+          <w:color w:val="212529"/>
+          <w:sz w:val="24"/>
+          <w:szCs w:val="24"/>
+        </w:rPr>
+        <w:t>I think it</w:t>
+      </w:r>
+      <w:r>
+        <w:rPr>
+          <w:rFonts w:ascii="Roboto" w:eastAsia="Roboto" w:hAnsi="Roboto" w:cs="Roboto"/>
+          <w:color w:val="212529"/>
+          <w:sz w:val="24"/>
+          <w:szCs w:val="24"/>
+        </w:rPr>
+        <w:t xml:space="preserve"> captures</w:t>
+      </w:r>
+      <w:r>
+        <w:rPr>
+          <w:rFonts w:ascii="Roboto" w:eastAsia="Roboto" w:hAnsi="Roboto" w:cs="Roboto"/>
+          <w:color w:val="212529"/>
+          <w:sz w:val="24"/>
+          <w:szCs w:val="24"/>
+        </w:rPr>
+        <w:t xml:space="preserve"> </w:t>
+      </w:r>
+      <w:r>
+        <w:rPr>
+          <w:rFonts w:ascii="Roboto" w:eastAsia="Roboto" w:hAnsi="Roboto" w:cs="Roboto"/>
+          <w:color w:val="212529"/>
+          <w:sz w:val="24"/>
+          <w:szCs w:val="24"/>
+        </w:rPr>
+        <w:t xml:space="preserve">the </w:t>
+      </w:r>
+      <w:r>
+        <w:rPr>
+          <w:rFonts w:ascii="Roboto" w:eastAsia="Roboto" w:hAnsi="Roboto" w:cs="Roboto"/>
+          <w:color w:val="212529"/>
+          <w:sz w:val="24"/>
+          <w:szCs w:val="24"/>
+        </w:rPr>
+        <w:t>modern state of affairs quite nicely</w:t>
+      </w:r>
+      <w:r>
+        <w:rPr>
+          <w:rFonts w:ascii="Roboto" w:eastAsia="Roboto" w:hAnsi="Roboto" w:cs="Roboto"/>
+          <w:color w:val="212529"/>
+          <w:sz w:val="24"/>
+          <w:szCs w:val="24"/>
+        </w:rPr>
+        <w:t>, of the Dasein that has checked out</w:t>
+      </w:r>
+      <w:r>
+        <w:rPr>
+          <w:rFonts w:ascii="Roboto" w:eastAsia="Roboto" w:hAnsi="Roboto" w:cs="Roboto"/>
+          <w:color w:val="212529"/>
+          <w:sz w:val="24"/>
+          <w:szCs w:val="24"/>
+        </w:rPr>
+        <w:t xml:space="preserve"> of the metaphysical building</w:t>
+      </w:r>
+      <w:r>
+        <w:rPr>
+          <w:rFonts w:ascii="Roboto" w:eastAsia="Roboto" w:hAnsi="Roboto" w:cs="Roboto"/>
+          <w:color w:val="212529"/>
+          <w:sz w:val="24"/>
+          <w:szCs w:val="24"/>
+        </w:rPr>
+        <w:t xml:space="preserve">. </w:t>
       </w:r>
       <w:r>
         <w:rPr>
@@ -9617,6 +10855,51 @@
           <w:szCs w:val="24"/>
         </w:rPr>
         <w:t>A problem of history of Dasein</w:t>
+      </w:r>
+      <w:r>
+        <w:rPr>
+          <w:rFonts w:ascii="Roboto" w:eastAsia="Roboto" w:hAnsi="Roboto" w:cs="Roboto"/>
+          <w:color w:val="212529"/>
+          <w:sz w:val="24"/>
+          <w:szCs w:val="24"/>
+        </w:rPr>
+        <w:t>. Modernity is a rejection of history, it is scientific. But it does not seem to work</w:t>
+      </w:r>
+      <w:r>
+        <w:rPr>
+          <w:rFonts w:ascii="Roboto" w:eastAsia="Roboto" w:hAnsi="Roboto" w:cs="Roboto"/>
+          <w:color w:val="212529"/>
+          <w:sz w:val="24"/>
+          <w:szCs w:val="24"/>
+        </w:rPr>
+        <w:t xml:space="preserve"> but will pass the time</w:t>
+      </w:r>
+      <w:r>
+        <w:rPr>
+          <w:rFonts w:ascii="Roboto" w:eastAsia="Roboto" w:hAnsi="Roboto" w:cs="Roboto"/>
+          <w:color w:val="212529"/>
+          <w:sz w:val="24"/>
+          <w:szCs w:val="24"/>
+        </w:rPr>
+        <w:t>. As the world catches fire, heats, cataclysm</w:t>
+      </w:r>
+      <w:r>
+        <w:rPr>
+          <w:rFonts w:ascii="Roboto" w:eastAsia="Roboto" w:hAnsi="Roboto" w:cs="Roboto"/>
+          <w:color w:val="212529"/>
+          <w:sz w:val="24"/>
+          <w:szCs w:val="24"/>
+        </w:rPr>
+        <w:t xml:space="preserve"> comes for us,</w:t>
+      </w:r>
+      <w:r>
+        <w:rPr>
+          <w:rFonts w:ascii="Roboto" w:eastAsia="Roboto" w:hAnsi="Roboto" w:cs="Roboto"/>
+          <w:color w:val="212529"/>
+          <w:sz w:val="24"/>
+          <w:szCs w:val="24"/>
+        </w:rPr>
+        <w:t xml:space="preserve"> Dasein needs to make a decision. Escape into information, abstraction, ecstasy, or face the world. </w:t>
       </w:r>
     </w:p>
     <w:p>
@@ -9647,180 +10930,209 @@
           <w:sz w:val="24"/>
           <w:szCs w:val="24"/>
         </w:rPr>
-        <w:t xml:space="preserve">Reading philosophy is to be always assaulted by allusions and explanations. And this is no d McLuhan catch phrase, medium is the message. By this he </w:t>
-      </w:r>
-      <w:proofErr w:type="spellStart"/>
-      <w:r>
-        <w:rPr>
-          <w:rFonts w:ascii="Roboto" w:eastAsia="Roboto" w:hAnsi="Roboto" w:cs="Roboto"/>
-          <w:color w:val="212529"/>
-          <w:sz w:val="24"/>
-          <w:szCs w:val="24"/>
-        </w:rPr>
-        <w:t>measn</w:t>
-      </w:r>
-      <w:proofErr w:type="spellEnd"/>
-      <w:r>
-        <w:rPr>
-          <w:rFonts w:ascii="Roboto" w:eastAsia="Roboto" w:hAnsi="Roboto" w:cs="Roboto"/>
-          <w:color w:val="212529"/>
-          <w:sz w:val="24"/>
-          <w:szCs w:val="24"/>
-        </w:rPr>
-        <w:t xml:space="preserve"> that the world we create, its structures, will create the parameters of our ontology and the message is organise. Will humanity before </w:t>
-      </w:r>
-      <w:proofErr w:type="spellStart"/>
-      <w:r>
-        <w:rPr>
-          <w:rFonts w:ascii="Roboto" w:eastAsia="Roboto" w:hAnsi="Roboto" w:cs="Roboto"/>
-          <w:color w:val="212529"/>
-          <w:sz w:val="24"/>
-          <w:szCs w:val="24"/>
-        </w:rPr>
-        <w:t>secoming</w:t>
-      </w:r>
-      <w:proofErr w:type="spellEnd"/>
-      <w:r>
-        <w:rPr>
-          <w:rFonts w:ascii="Roboto" w:eastAsia="Roboto" w:hAnsi="Roboto" w:cs="Roboto"/>
-          <w:color w:val="212529"/>
-          <w:sz w:val="24"/>
-          <w:szCs w:val="24"/>
-        </w:rPr>
-        <w:t xml:space="preserve"> to heat death, succumb to </w:t>
-      </w:r>
-      <w:proofErr w:type="spellStart"/>
-      <w:r>
-        <w:rPr>
-          <w:rFonts w:ascii="Roboto" w:eastAsia="Roboto" w:hAnsi="Roboto" w:cs="Roboto"/>
-          <w:color w:val="212529"/>
-          <w:sz w:val="24"/>
-          <w:szCs w:val="24"/>
-        </w:rPr>
-        <w:t>somthing</w:t>
-      </w:r>
-      <w:proofErr w:type="spellEnd"/>
-      <w:r>
-        <w:rPr>
-          <w:rFonts w:ascii="Roboto" w:eastAsia="Roboto" w:hAnsi="Roboto" w:cs="Roboto"/>
-          <w:color w:val="212529"/>
-          <w:sz w:val="24"/>
-          <w:szCs w:val="24"/>
-        </w:rPr>
-        <w:t xml:space="preserve"> far more moribund, a kind of information death? not to be defeatist the end, Heidegger's </w:t>
-      </w:r>
-      <w:proofErr w:type="spellStart"/>
-      <w:r>
-        <w:rPr>
-          <w:rFonts w:ascii="Roboto" w:eastAsia="Roboto" w:hAnsi="Roboto" w:cs="Roboto"/>
-          <w:color w:val="212529"/>
-          <w:sz w:val="24"/>
-          <w:szCs w:val="24"/>
-        </w:rPr>
-        <w:t>technoloy</w:t>
-      </w:r>
-      <w:proofErr w:type="spellEnd"/>
-      <w:r>
-        <w:rPr>
-          <w:rFonts w:ascii="Roboto" w:eastAsia="Roboto" w:hAnsi="Roboto" w:cs="Roboto"/>
-          <w:color w:val="212529"/>
-          <w:sz w:val="24"/>
-          <w:szCs w:val="24"/>
-        </w:rPr>
-        <w:t xml:space="preserve"> paints a view of adolescence of. Will our destiny be revealing or enframing. Revealing will be a destiny, but enframing will be a framing for no one in </w:t>
-      </w:r>
-      <w:proofErr w:type="spellStart"/>
-      <w:r>
-        <w:rPr>
-          <w:rFonts w:ascii="Roboto" w:eastAsia="Roboto" w:hAnsi="Roboto" w:cs="Roboto"/>
-          <w:color w:val="212529"/>
-          <w:sz w:val="24"/>
-          <w:szCs w:val="24"/>
-        </w:rPr>
-        <w:t>partiular</w:t>
-      </w:r>
-      <w:proofErr w:type="spellEnd"/>
-      <w:r>
-        <w:rPr>
-          <w:rFonts w:ascii="Roboto" w:eastAsia="Roboto" w:hAnsi="Roboto" w:cs="Roboto"/>
-          <w:color w:val="212529"/>
-          <w:sz w:val="24"/>
-          <w:szCs w:val="24"/>
-        </w:rPr>
-        <w:t xml:space="preserve">, a destiny for no one. But it is </w:t>
-      </w:r>
-      <w:proofErr w:type="spellStart"/>
-      <w:r>
-        <w:rPr>
-          <w:rFonts w:ascii="Roboto" w:eastAsia="Roboto" w:hAnsi="Roboto" w:cs="Roboto"/>
-          <w:color w:val="212529"/>
-          <w:sz w:val="24"/>
-          <w:szCs w:val="24"/>
-        </w:rPr>
-        <w:t>nescerry</w:t>
-      </w:r>
-      <w:proofErr w:type="spellEnd"/>
-      <w:r>
-        <w:rPr>
-          <w:rFonts w:ascii="Roboto" w:eastAsia="Roboto" w:hAnsi="Roboto" w:cs="Roboto"/>
-          <w:color w:val="212529"/>
-          <w:sz w:val="24"/>
-          <w:szCs w:val="24"/>
-        </w:rPr>
-        <w:t xml:space="preserve"> to evolve though this, into a state of being, it is </w:t>
-      </w:r>
-      <w:proofErr w:type="spellStart"/>
-      <w:r>
-        <w:rPr>
-          <w:rFonts w:ascii="Roboto" w:eastAsia="Roboto" w:hAnsi="Roboto" w:cs="Roboto"/>
-          <w:color w:val="212529"/>
-          <w:sz w:val="24"/>
-          <w:szCs w:val="24"/>
-        </w:rPr>
-        <w:t>nescerssy</w:t>
-      </w:r>
-      <w:proofErr w:type="spellEnd"/>
-      <w:r>
-        <w:rPr>
-          <w:rFonts w:ascii="Roboto" w:eastAsia="Roboto" w:hAnsi="Roboto" w:cs="Roboto"/>
-          <w:color w:val="212529"/>
-          <w:sz w:val="24"/>
-          <w:szCs w:val="24"/>
-        </w:rPr>
-        <w:t xml:space="preserve"> to inculcate this danger into a way of being. </w:t>
-      </w:r>
-      <w:proofErr w:type="spellStart"/>
-      <w:r>
-        <w:rPr>
-          <w:rFonts w:ascii="Roboto" w:eastAsia="Roboto" w:hAnsi="Roboto" w:cs="Roboto"/>
-          <w:color w:val="212529"/>
-          <w:sz w:val="24"/>
-          <w:szCs w:val="24"/>
-        </w:rPr>
-        <w:t>Whenver</w:t>
-      </w:r>
-      <w:proofErr w:type="spellEnd"/>
-      <w:r>
-        <w:rPr>
-          <w:rFonts w:ascii="Roboto" w:eastAsia="Roboto" w:hAnsi="Roboto" w:cs="Roboto"/>
-          <w:color w:val="212529"/>
-          <w:sz w:val="24"/>
-          <w:szCs w:val="24"/>
-        </w:rPr>
-        <w:t xml:space="preserve"> I</w:t>
+        <w:t xml:space="preserve">Reading </w:t>
+      </w:r>
+      <w:r>
+        <w:rPr>
+          <w:rFonts w:ascii="Roboto" w:eastAsia="Roboto" w:hAnsi="Roboto" w:cs="Roboto"/>
+          <w:color w:val="212529"/>
+          <w:sz w:val="24"/>
+          <w:szCs w:val="24"/>
+        </w:rPr>
+        <w:t xml:space="preserve">any </w:t>
+      </w:r>
+      <w:r>
+        <w:rPr>
+          <w:rFonts w:ascii="Roboto" w:eastAsia="Roboto" w:hAnsi="Roboto" w:cs="Roboto"/>
+          <w:color w:val="212529"/>
+          <w:sz w:val="24"/>
+          <w:szCs w:val="24"/>
+        </w:rPr>
+        <w:t xml:space="preserve">philosophy is to be always assaulted by allusions and explanations. </w:t>
+      </w:r>
+      <w:r>
+        <w:rPr>
+          <w:rFonts w:ascii="Roboto" w:eastAsia="Roboto" w:hAnsi="Roboto" w:cs="Roboto"/>
+          <w:color w:val="212529"/>
+          <w:sz w:val="24"/>
+          <w:szCs w:val="24"/>
+        </w:rPr>
+        <w:t xml:space="preserve">In this essay, the question posed asks if </w:t>
+      </w:r>
+      <w:r>
+        <w:rPr>
+          <w:rFonts w:ascii="Roboto" w:eastAsia="Roboto" w:hAnsi="Roboto" w:cs="Roboto"/>
+          <w:color w:val="212529"/>
+          <w:sz w:val="24"/>
+          <w:szCs w:val="24"/>
+        </w:rPr>
+        <w:t>humanity</w:t>
+      </w:r>
+      <w:r>
+        <w:rPr>
+          <w:rFonts w:ascii="Roboto" w:eastAsia="Roboto" w:hAnsi="Roboto" w:cs="Roboto"/>
+          <w:color w:val="212529"/>
+          <w:sz w:val="24"/>
+          <w:szCs w:val="24"/>
+        </w:rPr>
+        <w:t xml:space="preserve">, long before succumbing to the </w:t>
+      </w:r>
+      <w:r>
+        <w:rPr>
+          <w:rFonts w:ascii="Roboto" w:eastAsia="Roboto" w:hAnsi="Roboto" w:cs="Roboto"/>
+          <w:color w:val="212529"/>
+          <w:sz w:val="24"/>
+          <w:szCs w:val="24"/>
+        </w:rPr>
+        <w:t xml:space="preserve">heat death, </w:t>
+      </w:r>
+      <w:r>
+        <w:rPr>
+          <w:rFonts w:ascii="Roboto" w:eastAsia="Roboto" w:hAnsi="Roboto" w:cs="Roboto"/>
+          <w:color w:val="212529"/>
+          <w:sz w:val="24"/>
+          <w:szCs w:val="24"/>
+        </w:rPr>
+        <w:t xml:space="preserve">might instead </w:t>
+      </w:r>
+      <w:r>
+        <w:rPr>
+          <w:rFonts w:ascii="Roboto" w:eastAsia="Roboto" w:hAnsi="Roboto" w:cs="Roboto"/>
+          <w:color w:val="212529"/>
+          <w:sz w:val="24"/>
+          <w:szCs w:val="24"/>
+        </w:rPr>
+        <w:t>succumb to som</w:t>
+      </w:r>
+      <w:r>
+        <w:rPr>
+          <w:rFonts w:ascii="Roboto" w:eastAsia="Roboto" w:hAnsi="Roboto" w:cs="Roboto"/>
+          <w:color w:val="212529"/>
+          <w:sz w:val="24"/>
+          <w:szCs w:val="24"/>
+        </w:rPr>
+        <w:t>e</w:t>
+      </w:r>
+      <w:r>
+        <w:rPr>
+          <w:rFonts w:ascii="Roboto" w:eastAsia="Roboto" w:hAnsi="Roboto" w:cs="Roboto"/>
+          <w:color w:val="212529"/>
+          <w:sz w:val="24"/>
+          <w:szCs w:val="24"/>
+        </w:rPr>
+        <w:t xml:space="preserve">thing far more moribund, a kind of information death? Heidegger's </w:t>
+      </w:r>
+      <w:r>
+        <w:rPr>
+          <w:rFonts w:ascii="Roboto" w:eastAsia="Roboto" w:hAnsi="Roboto" w:cs="Roboto"/>
+          <w:color w:val="212529"/>
+          <w:sz w:val="24"/>
+          <w:szCs w:val="24"/>
+        </w:rPr>
+        <w:t xml:space="preserve">view of modern </w:t>
+      </w:r>
+      <w:r>
+        <w:rPr>
+          <w:rFonts w:ascii="Roboto" w:eastAsia="Roboto" w:hAnsi="Roboto" w:cs="Roboto"/>
+          <w:color w:val="212529"/>
+          <w:sz w:val="24"/>
+          <w:szCs w:val="24"/>
+        </w:rPr>
+        <w:t>technolo</w:t>
+      </w:r>
+      <w:r>
+        <w:rPr>
+          <w:rFonts w:ascii="Roboto" w:eastAsia="Roboto" w:hAnsi="Roboto" w:cs="Roboto"/>
+          <w:color w:val="212529"/>
+          <w:sz w:val="24"/>
+          <w:szCs w:val="24"/>
+        </w:rPr>
+        <w:t>g</w:t>
+      </w:r>
+      <w:r>
+        <w:rPr>
+          <w:rFonts w:ascii="Roboto" w:eastAsia="Roboto" w:hAnsi="Roboto" w:cs="Roboto"/>
+          <w:color w:val="212529"/>
+          <w:sz w:val="24"/>
+          <w:szCs w:val="24"/>
+        </w:rPr>
+        <w:t xml:space="preserve">y paints a view of adolescence </w:t>
+      </w:r>
+      <w:r>
+        <w:rPr>
+          <w:rFonts w:ascii="Roboto" w:eastAsia="Roboto" w:hAnsi="Roboto" w:cs="Roboto"/>
+          <w:color w:val="212529"/>
+          <w:sz w:val="24"/>
+          <w:szCs w:val="24"/>
+        </w:rPr>
+        <w:t xml:space="preserve">Dasein, unsure of its Destiny between Aletheia or Enframing. It is not clear how things will go, but Heidegger, sitting on some other plane </w:t>
+      </w:r>
+      <w:r>
+        <w:rPr>
+          <w:rFonts w:ascii="Roboto" w:eastAsia="Roboto" w:hAnsi="Roboto" w:cs="Roboto"/>
+          <w:color w:val="212529"/>
+          <w:sz w:val="24"/>
+          <w:szCs w:val="24"/>
+        </w:rPr>
+        <w:tab/>
+        <w:t>metaphysical couch, popcorn</w:t>
+      </w:r>
+      <w:r>
+        <w:rPr>
+          <w:rFonts w:ascii="Roboto" w:eastAsia="Roboto" w:hAnsi="Roboto" w:cs="Roboto"/>
+          <w:color w:val="212529"/>
+          <w:sz w:val="24"/>
+          <w:szCs w:val="24"/>
+        </w:rPr>
+        <w:t xml:space="preserve"> in perceived hands</w:t>
+      </w:r>
+      <w:r>
+        <w:rPr>
+          <w:rFonts w:ascii="Roboto" w:eastAsia="Roboto" w:hAnsi="Roboto" w:cs="Roboto"/>
+          <w:color w:val="212529"/>
+          <w:sz w:val="24"/>
+          <w:szCs w:val="24"/>
+        </w:rPr>
+        <w:t xml:space="preserve">, </w:t>
+      </w:r>
+      <w:r>
+        <w:rPr>
+          <w:rFonts w:ascii="Roboto" w:eastAsia="Roboto" w:hAnsi="Roboto" w:cs="Roboto"/>
+          <w:color w:val="212529"/>
+          <w:sz w:val="24"/>
+          <w:szCs w:val="24"/>
+        </w:rPr>
+        <w:t xml:space="preserve">may well be watching as </w:t>
+      </w:r>
+      <w:r>
+        <w:rPr>
+          <w:rFonts w:ascii="Roboto" w:eastAsia="Roboto" w:hAnsi="Roboto" w:cs="Roboto"/>
+          <w:color w:val="212529"/>
+          <w:sz w:val="24"/>
+          <w:szCs w:val="24"/>
+        </w:rPr>
+        <w:t xml:space="preserve">this season </w:t>
+      </w:r>
+      <w:r>
+        <w:rPr>
+          <w:rFonts w:ascii="Roboto" w:eastAsia="Roboto" w:hAnsi="Roboto" w:cs="Roboto"/>
+          <w:color w:val="212529"/>
+          <w:sz w:val="24"/>
+          <w:szCs w:val="24"/>
+        </w:rPr>
+        <w:t xml:space="preserve">of humanity </w:t>
+      </w:r>
+      <w:r>
+        <w:rPr>
+          <w:rFonts w:ascii="Roboto" w:eastAsia="Roboto" w:hAnsi="Roboto" w:cs="Roboto"/>
+          <w:color w:val="212529"/>
+          <w:sz w:val="24"/>
+          <w:szCs w:val="24"/>
+        </w:rPr>
+        <w:t xml:space="preserve">unfolds. </w:t>
       </w:r>
     </w:p>
-    <w:p>
-      <w:pPr>
-        <w:shd w:val="clear" w:color="auto" w:fill="FFFFFF"/>
-        <w:rPr>
-          <w:rFonts w:ascii="Roboto" w:eastAsia="Roboto" w:hAnsi="Roboto" w:cs="Roboto"/>
-          <w:color w:val="212529"/>
-          <w:sz w:val="24"/>
-          <w:szCs w:val="24"/>
-        </w:rPr>
-      </w:pPr>
-    </w:p>
+    <w:p/>
     <w:p/>
     <w:sectPr>
       <w:pgSz w:w="11909" w:h="16834"/>

--- a/docs/post6.docx
+++ b/docs/post6.docx
@@ -44,8 +44,18 @@
       <w:pPr>
         <w:rPr>
           <w:rFonts w:ascii="Times New Roman" w:hAnsi="Times New Roman" w:cs="Times New Roman"/>
+          <w:sz w:val="16"/>
+          <w:szCs w:val="16"/>
         </w:rPr>
       </w:pPr>
+      <w:r>
+        <w:rPr>
+          <w:rFonts w:ascii="Times New Roman" w:hAnsi="Times New Roman" w:cs="Times New Roman"/>
+          <w:sz w:val="16"/>
+          <w:szCs w:val="16"/>
+        </w:rPr>
+        <w:t>Jamie Gabriel (v 1.0)</w:t>
+      </w:r>
     </w:p>
     <w:p>
       <w:pPr>
@@ -10912,6 +10922,7 @@
         </w:rPr>
         <w:t xml:space="preserve">But where danger is, </w:t>
       </w:r>
+      <w:proofErr w:type="gramStart"/>
       <w:r>
         <w:rPr>
           <w:rFonts w:ascii="Times New Roman" w:eastAsia="Roboto" w:hAnsi="Times New Roman" w:cs="Times New Roman"/>
@@ -10921,6 +10932,7 @@
         </w:rPr>
         <w:t>grows</w:t>
       </w:r>
+      <w:proofErr w:type="gramEnd"/>
     </w:p>
     <w:p>
       <w:pPr>
@@ -13379,7 +13391,27 @@
           <w:sz w:val="24"/>
           <w:szCs w:val="24"/>
         </w:rPr>
-        <w:t xml:space="preserve"> will be an </w:t>
+        <w:t xml:space="preserve"> will be </w:t>
+      </w:r>
+      <w:proofErr w:type="gramStart"/>
+      <w:r>
+        <w:rPr>
+          <w:rFonts w:ascii="Times New Roman" w:eastAsia="Roboto" w:hAnsi="Times New Roman" w:cs="Times New Roman"/>
+          <w:color w:val="212529"/>
+          <w:sz w:val="24"/>
+          <w:szCs w:val="24"/>
+        </w:rPr>
+        <w:t>an</w:t>
+      </w:r>
+      <w:proofErr w:type="gramEnd"/>
+      <w:r>
+        <w:rPr>
+          <w:rFonts w:ascii="Times New Roman" w:eastAsia="Roboto" w:hAnsi="Times New Roman" w:cs="Times New Roman"/>
+          <w:color w:val="212529"/>
+          <w:sz w:val="24"/>
+          <w:szCs w:val="24"/>
+        </w:rPr>
+        <w:t xml:space="preserve"> </w:t>
       </w:r>
       <w:r>
         <w:rPr>

--- a/docs/post6.docx
+++ b/docs/post6.docx
@@ -14,6 +14,7 @@
         </w:rPr>
       </w:pPr>
       <w:bookmarkStart w:id="0" w:name="_aswot5pu1syc" w:colFirst="0" w:colLast="0"/>
+      <w:bookmarkStart w:id="1" w:name="_Hlk134641680"/>
       <w:bookmarkEnd w:id="0"/>
       <w:r>
         <w:rPr>
@@ -38,23 +39,6 @@
           <w:rFonts w:ascii="Times New Roman" w:hAnsi="Times New Roman" w:cs="Times New Roman"/>
         </w:rPr>
         <w:t>technology</w:t>
-      </w:r>
-    </w:p>
-    <w:p>
-      <w:pPr>
-        <w:rPr>
-          <w:rFonts w:ascii="Times New Roman" w:hAnsi="Times New Roman" w:cs="Times New Roman"/>
-          <w:sz w:val="16"/>
-          <w:szCs w:val="16"/>
-        </w:rPr>
-      </w:pPr>
-      <w:r>
-        <w:rPr>
-          <w:rFonts w:ascii="Times New Roman" w:hAnsi="Times New Roman" w:cs="Times New Roman"/>
-          <w:sz w:val="16"/>
-          <w:szCs w:val="16"/>
-        </w:rPr>
-        <w:t>Jamie Gabriel (v 1.0)</w:t>
       </w:r>
     </w:p>
     <w:p>
@@ -72,8 +56,8 @@
           <w:szCs w:val="18"/>
         </w:rPr>
       </w:pPr>
-      <w:bookmarkStart w:id="1" w:name="_kwkbx5e6suum" w:colFirst="0" w:colLast="0"/>
-      <w:bookmarkEnd w:id="1"/>
+      <w:bookmarkStart w:id="2" w:name="_kwkbx5e6suum" w:colFirst="0" w:colLast="0"/>
+      <w:bookmarkEnd w:id="2"/>
     </w:p>
     <w:p>
       <w:pPr>
@@ -86,14 +70,15 @@
           <w:rFonts w:ascii="Times New Roman" w:hAnsi="Times New Roman" w:cs="Times New Roman"/>
         </w:rPr>
       </w:pPr>
-      <w:bookmarkStart w:id="2" w:name="_a3owjqtxj87c" w:colFirst="0" w:colLast="0"/>
-      <w:bookmarkEnd w:id="2"/>
+      <w:bookmarkStart w:id="3" w:name="_a3owjqtxj87c" w:colFirst="0" w:colLast="0"/>
+      <w:bookmarkEnd w:id="3"/>
       <w:r>
         <w:rPr>
           <w:rFonts w:ascii="Times New Roman" w:hAnsi="Times New Roman" w:cs="Times New Roman"/>
         </w:rPr>
         <w:t>1. Introduction</w:t>
       </w:r>
+      <w:bookmarkEnd w:id="1"/>
       <w:r>
         <w:rPr>
           <w:rFonts w:ascii="Times New Roman" w:hAnsi="Times New Roman" w:cs="Times New Roman"/>
@@ -1565,7 +1550,43 @@
           <w:sz w:val="24"/>
           <w:szCs w:val="24"/>
         </w:rPr>
-        <w:t xml:space="preserve"> collaboration par-excellence, one in which the human </w:t>
+        <w:t xml:space="preserve"> collaboration par-excellence, one in which the human being has accepted the limits of </w:t>
+      </w:r>
+      <w:r>
+        <w:rPr>
+          <w:rFonts w:ascii="Times New Roman" w:eastAsia="Roboto" w:hAnsi="Times New Roman" w:cs="Times New Roman"/>
+          <w:color w:val="212529"/>
+          <w:sz w:val="24"/>
+          <w:szCs w:val="24"/>
+        </w:rPr>
+        <w:t>this</w:t>
+      </w:r>
+      <w:r>
+        <w:rPr>
+          <w:rFonts w:ascii="Times New Roman" w:eastAsia="Roboto" w:hAnsi="Times New Roman" w:cs="Times New Roman"/>
+          <w:color w:val="212529"/>
+          <w:sz w:val="24"/>
+          <w:szCs w:val="24"/>
+        </w:rPr>
+        <w:t xml:space="preserve"> collaboration a</w:t>
+      </w:r>
+      <w:r>
+        <w:rPr>
+          <w:rFonts w:ascii="Times New Roman" w:eastAsia="Roboto" w:hAnsi="Times New Roman" w:cs="Times New Roman"/>
+          <w:color w:val="212529"/>
+          <w:sz w:val="24"/>
+          <w:szCs w:val="24"/>
+        </w:rPr>
+        <w:t>long with</w:t>
+      </w:r>
+      <w:r>
+        <w:rPr>
+          <w:rFonts w:ascii="Times New Roman" w:eastAsia="Roboto" w:hAnsi="Times New Roman" w:cs="Times New Roman"/>
+          <w:color w:val="212529"/>
+          <w:sz w:val="24"/>
+          <w:szCs w:val="24"/>
+        </w:rPr>
+        <w:t xml:space="preserve"> the fleeting nature of existence. </w:t>
       </w:r>
       <w:r>
         <w:rPr>
@@ -1575,43 +1596,7 @@
           <w:szCs w:val="24"/>
         </w:rPr>
         <w:lastRenderedPageBreak/>
-        <w:t xml:space="preserve">being has accepted the limits of </w:t>
-      </w:r>
-      <w:r>
-        <w:rPr>
-          <w:rFonts w:ascii="Times New Roman" w:eastAsia="Roboto" w:hAnsi="Times New Roman" w:cs="Times New Roman"/>
-          <w:color w:val="212529"/>
-          <w:sz w:val="24"/>
-          <w:szCs w:val="24"/>
-        </w:rPr>
-        <w:t>this</w:t>
-      </w:r>
-      <w:r>
-        <w:rPr>
-          <w:rFonts w:ascii="Times New Roman" w:eastAsia="Roboto" w:hAnsi="Times New Roman" w:cs="Times New Roman"/>
-          <w:color w:val="212529"/>
-          <w:sz w:val="24"/>
-          <w:szCs w:val="24"/>
-        </w:rPr>
-        <w:t xml:space="preserve"> collaboration a</w:t>
-      </w:r>
-      <w:r>
-        <w:rPr>
-          <w:rFonts w:ascii="Times New Roman" w:eastAsia="Roboto" w:hAnsi="Times New Roman" w:cs="Times New Roman"/>
-          <w:color w:val="212529"/>
-          <w:sz w:val="24"/>
-          <w:szCs w:val="24"/>
-        </w:rPr>
-        <w:t>long with</w:t>
-      </w:r>
-      <w:r>
-        <w:rPr>
-          <w:rFonts w:ascii="Times New Roman" w:eastAsia="Roboto" w:hAnsi="Times New Roman" w:cs="Times New Roman"/>
-          <w:color w:val="212529"/>
-          <w:sz w:val="24"/>
-          <w:szCs w:val="24"/>
-        </w:rPr>
-        <w:t xml:space="preserve"> the fleeting nature of existence. Dasein is an embodiment of the understanding of inevitable physical decay </w:t>
+        <w:t xml:space="preserve">Dasein is an embodiment of the understanding of inevitable physical decay </w:t>
       </w:r>
       <w:r>
         <w:rPr>
@@ -2096,8 +2081,8 @@
           <w:rFonts w:ascii="Times New Roman" w:hAnsi="Times New Roman" w:cs="Times New Roman"/>
         </w:rPr>
       </w:pPr>
-      <w:bookmarkStart w:id="3" w:name="_4cromyu4tjb5" w:colFirst="0" w:colLast="0"/>
-      <w:bookmarkEnd w:id="3"/>
+      <w:bookmarkStart w:id="4" w:name="_4cromyu4tjb5" w:colFirst="0" w:colLast="0"/>
+      <w:bookmarkEnd w:id="4"/>
       <w:r>
         <w:rPr>
           <w:rFonts w:ascii="Times New Roman" w:hAnsi="Times New Roman" w:cs="Times New Roman"/>
@@ -4094,8 +4079,8 @@
           <w:rFonts w:ascii="Times New Roman" w:hAnsi="Times New Roman" w:cs="Times New Roman"/>
         </w:rPr>
       </w:pPr>
-      <w:bookmarkStart w:id="4" w:name="_602q8mkrpb43" w:colFirst="0" w:colLast="0"/>
-      <w:bookmarkEnd w:id="4"/>
+      <w:bookmarkStart w:id="5" w:name="_602q8mkrpb43" w:colFirst="0" w:colLast="0"/>
+      <w:bookmarkEnd w:id="5"/>
       <w:r>
         <w:rPr>
           <w:rFonts w:ascii="Times New Roman" w:hAnsi="Times New Roman" w:cs="Times New Roman"/>
@@ -4124,8 +4109,8 @@
           <w:szCs w:val="24"/>
         </w:rPr>
       </w:pPr>
-      <w:bookmarkStart w:id="5" w:name="_hndf6tjaeh84" w:colFirst="0" w:colLast="0"/>
-      <w:bookmarkEnd w:id="5"/>
+      <w:bookmarkStart w:id="6" w:name="_hndf6tjaeh84" w:colFirst="0" w:colLast="0"/>
+      <w:bookmarkEnd w:id="6"/>
       <w:r>
         <w:rPr>
           <w:rFonts w:ascii="Times New Roman" w:eastAsia="Roboto" w:hAnsi="Times New Roman" w:cs="Times New Roman"/>
@@ -9528,8 +9513,8 @@
           <w:rFonts w:ascii="Times New Roman" w:hAnsi="Times New Roman" w:cs="Times New Roman"/>
         </w:rPr>
       </w:pPr>
-      <w:bookmarkStart w:id="6" w:name="_af9te7hp9i95" w:colFirst="0" w:colLast="0"/>
-      <w:bookmarkEnd w:id="6"/>
+      <w:bookmarkStart w:id="7" w:name="_af9te7hp9i95" w:colFirst="0" w:colLast="0"/>
+      <w:bookmarkEnd w:id="7"/>
       <w:r>
         <w:rPr>
           <w:rFonts w:ascii="Times New Roman" w:hAnsi="Times New Roman" w:cs="Times New Roman"/>
@@ -12441,8 +12426,8 @@
           <w:rFonts w:ascii="Times New Roman" w:hAnsi="Times New Roman" w:cs="Times New Roman"/>
         </w:rPr>
       </w:pPr>
-      <w:bookmarkStart w:id="7" w:name="_ok68mhkl6tr4" w:colFirst="0" w:colLast="0"/>
-      <w:bookmarkEnd w:id="7"/>
+      <w:bookmarkStart w:id="8" w:name="_ok68mhkl6tr4" w:colFirst="0" w:colLast="0"/>
+      <w:bookmarkEnd w:id="8"/>
       <w:r>
         <w:rPr>
           <w:rFonts w:ascii="Times New Roman" w:hAnsi="Times New Roman" w:cs="Times New Roman"/>
